--- a/DATN/DATN_2016_HUNGDX.docx
+++ b/DATN/DATN_2016_HUNGDX.docx
@@ -17,7 +17,7 @@
           <w:szCs w:val="32"/>
         </w:rPr>
         <w:pict>
-          <v:rect id="_x0000_s1028" style="position:absolute;left:0;text-align:left;margin-left:25.5pt;margin-top:-33.2pt;width:456.5pt;height:696.95pt;z-index:-251657216"/>
+          <v:rect id="_x0000_s1028" style="position:absolute;left:0;text-align:left;margin-left:39pt;margin-top:-32.45pt;width:456.5pt;height:696.95pt;z-index:-251658752"/>
         </w:pict>
       </w:r>
       <w:r>
@@ -124,7 +124,7 @@
           <w:tab w:val="right" w:pos="9360"/>
         </w:tabs>
         <w:spacing w:before="240"/>
-        <w:jc w:val="left"/>
+        <w:jc w:val="center"/>
         <w:rPr>
           <w:rFonts w:ascii="Arial" w:hAnsi="Arial" w:cs="Arial"/>
           <w:sz w:val="40"/>
@@ -137,24 +137,13 @@
           <w:sz w:val="40"/>
           <w:szCs w:val="40"/>
         </w:rPr>
-        <w:tab/>
         <w:t>NGÀNH CÔNG NGHỆ THÔNG TIN</w:t>
       </w:r>
-      <w:r>
-        <w:rPr>
-          <w:rFonts w:ascii="Arial" w:hAnsi="Arial" w:cs="Arial"/>
-          <w:sz w:val="40"/>
-          <w:szCs w:val="40"/>
-        </w:rPr>
-        <w:tab/>
-      </w:r>
     </w:p>
     <w:p>
       <w:pPr>
         <w:ind w:firstLine="0"/>
       </w:pPr>
-      <w:bookmarkStart w:id="0" w:name="_GoBack"/>
-      <w:bookmarkEnd w:id="0"/>
     </w:p>
     <w:p>
       <w:pPr>
@@ -225,7 +214,7 @@
           <w:sz w:val="40"/>
           <w:szCs w:val="44"/>
         </w:rPr>
-        <w:t xml:space="preserve">DI ĐỘNG </w:t>
+        <w:t xml:space="preserve">ĐIỆN THOẠI </w:t>
       </w:r>
       <w:r>
         <w:rPr>
@@ -802,7 +791,7 @@
         <w:br w:type="page"/>
       </w:r>
     </w:p>
-    <w:bookmarkStart w:id="1" w:name="_Toc383018347" w:displacedByCustomXml="next"/>
+    <w:bookmarkStart w:id="0" w:name="_Toc383018347" w:displacedByCustomXml="next"/>
     <w:sdt>
       <w:sdtPr>
         <w:rPr>
@@ -844,14 +833,13 @@
           <w:pPr>
             <w:pStyle w:val="TOC1"/>
             <w:tabs>
-              <w:tab w:val="right" w:leader="dot" w:pos="9350"/>
+              <w:tab w:val="right" w:leader="dot" w:pos="10070"/>
             </w:tabs>
             <w:rPr>
               <w:rFonts w:asciiTheme="minorHAnsi" w:eastAsiaTheme="minorEastAsia" w:hAnsiTheme="minorHAnsi"/>
               <w:noProof/>
               <w:sz w:val="22"/>
               <w:szCs w:val="22"/>
-              <w:lang w:val="vi-VN" w:eastAsia="vi-VN"/>
             </w:rPr>
           </w:pPr>
           <w:r>
@@ -863,7 +851,7 @@
           <w:r>
             <w:fldChar w:fldCharType="separate"/>
           </w:r>
-          <w:hyperlink w:anchor="_Toc451296205" w:history="1">
+          <w:hyperlink w:anchor="_Toc451338358" w:history="1">
             <w:r>
               <w:rPr>
                 <w:rStyle w:val="Hyperlink"/>
@@ -891,7 +879,7 @@
                 <w:noProof/>
                 <w:webHidden/>
               </w:rPr>
-              <w:instrText xml:space="preserve"> PAGEREF _Toc451296205 \h </w:instrText>
+              <w:instrText xml:space="preserve"> PAGEREF _Toc451338358 \h </w:instrText>
             </w:r>
             <w:r>
               <w:rPr>
@@ -927,17 +915,16 @@
             <w:pStyle w:val="TOC2"/>
             <w:tabs>
               <w:tab w:val="left" w:pos="1680"/>
-              <w:tab w:val="right" w:leader="dot" w:pos="9350"/>
+              <w:tab w:val="right" w:leader="dot" w:pos="10070"/>
             </w:tabs>
             <w:rPr>
               <w:rFonts w:asciiTheme="minorHAnsi" w:eastAsiaTheme="minorEastAsia" w:hAnsiTheme="minorHAnsi"/>
               <w:noProof/>
               <w:sz w:val="22"/>
               <w:szCs w:val="22"/>
-              <w:lang w:val="vi-VN" w:eastAsia="vi-VN"/>
             </w:rPr>
           </w:pPr>
-          <w:hyperlink w:anchor="_Toc451296206" w:history="1">
+          <w:hyperlink w:anchor="_Toc451338359" w:history="1">
             <w:r>
               <w:rPr>
                 <w:rStyle w:val="Hyperlink"/>
@@ -951,7 +938,6 @@
                 <w:noProof/>
                 <w:sz w:val="22"/>
                 <w:szCs w:val="22"/>
-                <w:lang w:val="vi-VN" w:eastAsia="vi-VN"/>
               </w:rPr>
               <w:tab/>
             </w:r>
@@ -981,7 +967,7 @@
                 <w:noProof/>
                 <w:webHidden/>
               </w:rPr>
-              <w:instrText xml:space="preserve"> PAGEREF _Toc451296206 \h </w:instrText>
+              <w:instrText xml:space="preserve"> PAGEREF _Toc451338359 \h </w:instrText>
             </w:r>
             <w:r>
               <w:rPr>
@@ -1017,17 +1003,16 @@
             <w:pStyle w:val="TOC2"/>
             <w:tabs>
               <w:tab w:val="left" w:pos="1680"/>
-              <w:tab w:val="right" w:leader="dot" w:pos="9350"/>
+              <w:tab w:val="right" w:leader="dot" w:pos="10070"/>
             </w:tabs>
             <w:rPr>
               <w:rFonts w:asciiTheme="minorHAnsi" w:eastAsiaTheme="minorEastAsia" w:hAnsiTheme="minorHAnsi"/>
               <w:noProof/>
               <w:sz w:val="22"/>
               <w:szCs w:val="22"/>
-              <w:lang w:val="vi-VN" w:eastAsia="vi-VN"/>
             </w:rPr>
           </w:pPr>
-          <w:hyperlink w:anchor="_Toc451296207" w:history="1">
+          <w:hyperlink w:anchor="_Toc451338360" w:history="1">
             <w:r>
               <w:rPr>
                 <w:rStyle w:val="Hyperlink"/>
@@ -1041,7 +1026,6 @@
                 <w:noProof/>
                 <w:sz w:val="22"/>
                 <w:szCs w:val="22"/>
-                <w:lang w:val="vi-VN" w:eastAsia="vi-VN"/>
               </w:rPr>
               <w:tab/>
             </w:r>
@@ -1071,7 +1055,7 @@
                 <w:noProof/>
                 <w:webHidden/>
               </w:rPr>
-              <w:instrText xml:space="preserve"> PAGEREF _Toc451296207 \h </w:instrText>
+              <w:instrText xml:space="preserve"> PAGEREF _Toc451338360 \h </w:instrText>
             </w:r>
             <w:r>
               <w:rPr>
@@ -1107,17 +1091,16 @@
             <w:pStyle w:val="TOC2"/>
             <w:tabs>
               <w:tab w:val="left" w:pos="1680"/>
-              <w:tab w:val="right" w:leader="dot" w:pos="9350"/>
+              <w:tab w:val="right" w:leader="dot" w:pos="10070"/>
             </w:tabs>
             <w:rPr>
               <w:rFonts w:asciiTheme="minorHAnsi" w:eastAsiaTheme="minorEastAsia" w:hAnsiTheme="minorHAnsi"/>
               <w:noProof/>
               <w:sz w:val="22"/>
               <w:szCs w:val="22"/>
-              <w:lang w:val="vi-VN" w:eastAsia="vi-VN"/>
             </w:rPr>
           </w:pPr>
-          <w:hyperlink w:anchor="_Toc451296208" w:history="1">
+          <w:hyperlink w:anchor="_Toc451338361" w:history="1">
             <w:r>
               <w:rPr>
                 <w:rStyle w:val="Hyperlink"/>
@@ -1131,7 +1114,6 @@
                 <w:noProof/>
                 <w:sz w:val="22"/>
                 <w:szCs w:val="22"/>
-                <w:lang w:val="vi-VN" w:eastAsia="vi-VN"/>
               </w:rPr>
               <w:tab/>
             </w:r>
@@ -1161,7 +1143,7 @@
                 <w:noProof/>
                 <w:webHidden/>
               </w:rPr>
-              <w:instrText xml:space="preserve"> PAGEREF _Toc451296208 \h </w:instrText>
+              <w:instrText xml:space="preserve"> PAGEREF _Toc451338361 \h </w:instrText>
             </w:r>
             <w:r>
               <w:rPr>
@@ -1181,7 +1163,7 @@
                 <w:noProof/>
                 <w:webHidden/>
               </w:rPr>
-              <w:t>7</w:t>
+              <w:t>6</w:t>
             </w:r>
             <w:r>
               <w:rPr>
@@ -1196,17 +1178,16 @@
           <w:pPr>
             <w:pStyle w:val="TOC1"/>
             <w:tabs>
-              <w:tab w:val="right" w:leader="dot" w:pos="9350"/>
+              <w:tab w:val="right" w:leader="dot" w:pos="10070"/>
             </w:tabs>
             <w:rPr>
               <w:rFonts w:asciiTheme="minorHAnsi" w:eastAsiaTheme="minorEastAsia" w:hAnsiTheme="minorHAnsi"/>
               <w:noProof/>
               <w:sz w:val="22"/>
               <w:szCs w:val="22"/>
-              <w:lang w:val="vi-VN" w:eastAsia="vi-VN"/>
             </w:rPr>
           </w:pPr>
-          <w:hyperlink w:anchor="_Toc451296209" w:history="1">
+          <w:hyperlink w:anchor="_Toc451338362" w:history="1">
             <w:r>
               <w:rPr>
                 <w:rStyle w:val="Hyperlink"/>
@@ -1234,7 +1215,7 @@
                 <w:noProof/>
                 <w:webHidden/>
               </w:rPr>
-              <w:instrText xml:space="preserve"> PAGEREF _Toc451296209 \h </w:instrText>
+              <w:instrText xml:space="preserve"> PAGEREF _Toc451338362 \h </w:instrText>
             </w:r>
             <w:r>
               <w:rPr>
@@ -1254,7 +1235,7 @@
                 <w:noProof/>
                 <w:webHidden/>
               </w:rPr>
-              <w:t>8</w:t>
+              <w:t>7</w:t>
             </w:r>
             <w:r>
               <w:rPr>
@@ -1269,17 +1250,16 @@
           <w:pPr>
             <w:pStyle w:val="TOC2"/>
             <w:tabs>
-              <w:tab w:val="right" w:leader="dot" w:pos="9350"/>
+              <w:tab w:val="right" w:leader="dot" w:pos="10070"/>
             </w:tabs>
             <w:rPr>
               <w:rFonts w:asciiTheme="minorHAnsi" w:eastAsiaTheme="minorEastAsia" w:hAnsiTheme="minorHAnsi"/>
               <w:noProof/>
               <w:sz w:val="22"/>
               <w:szCs w:val="22"/>
-              <w:lang w:val="vi-VN" w:eastAsia="vi-VN"/>
             </w:rPr>
           </w:pPr>
-          <w:hyperlink w:anchor="_Toc451296210" w:history="1">
+          <w:hyperlink w:anchor="_Toc451338363" w:history="1">
             <w:r>
               <w:rPr>
                 <w:rStyle w:val="Hyperlink"/>
@@ -1306,7 +1286,7 @@
                 <w:noProof/>
                 <w:webHidden/>
               </w:rPr>
-              <w:instrText xml:space="preserve"> PAGEREF _Toc451296210 \h </w:instrText>
+              <w:instrText xml:space="preserve"> PAGEREF _Toc451338363 \h </w:instrText>
             </w:r>
             <w:r>
               <w:rPr>
@@ -1326,7 +1306,7 @@
                 <w:noProof/>
                 <w:webHidden/>
               </w:rPr>
-              <w:t>8</w:t>
+              <w:t>7</w:t>
             </w:r>
             <w:r>
               <w:rPr>
@@ -1341,17 +1321,16 @@
           <w:pPr>
             <w:pStyle w:val="TOC2"/>
             <w:tabs>
-              <w:tab w:val="right" w:leader="dot" w:pos="9350"/>
+              <w:tab w:val="right" w:leader="dot" w:pos="10070"/>
             </w:tabs>
             <w:rPr>
               <w:rFonts w:asciiTheme="minorHAnsi" w:eastAsiaTheme="minorEastAsia" w:hAnsiTheme="minorHAnsi"/>
               <w:noProof/>
               <w:sz w:val="22"/>
               <w:szCs w:val="22"/>
-              <w:lang w:val="vi-VN" w:eastAsia="vi-VN"/>
             </w:rPr>
           </w:pPr>
-          <w:hyperlink w:anchor="_Toc451296211" w:history="1">
+          <w:hyperlink w:anchor="_Toc451338364" w:history="1">
             <w:r>
               <w:rPr>
                 <w:rStyle w:val="Hyperlink"/>
@@ -1379,7 +1358,7 @@
                 <w:noProof/>
                 <w:webHidden/>
               </w:rPr>
-              <w:instrText xml:space="preserve"> PAGEREF _Toc451296211 \h </w:instrText>
+              <w:instrText xml:space="preserve"> PAGEREF _Toc451338364 \h </w:instrText>
             </w:r>
             <w:r>
               <w:rPr>
@@ -1414,17 +1393,16 @@
           <w:pPr>
             <w:pStyle w:val="TOC2"/>
             <w:tabs>
-              <w:tab w:val="right" w:leader="dot" w:pos="9350"/>
+              <w:tab w:val="right" w:leader="dot" w:pos="10070"/>
             </w:tabs>
             <w:rPr>
               <w:rFonts w:asciiTheme="minorHAnsi" w:eastAsiaTheme="minorEastAsia" w:hAnsiTheme="minorHAnsi"/>
               <w:noProof/>
               <w:sz w:val="22"/>
               <w:szCs w:val="22"/>
-              <w:lang w:val="vi-VN" w:eastAsia="vi-VN"/>
             </w:rPr>
           </w:pPr>
-          <w:hyperlink w:anchor="_Toc451296212" w:history="1">
+          <w:hyperlink w:anchor="_Toc451338365" w:history="1">
             <w:r>
               <w:rPr>
                 <w:rStyle w:val="Hyperlink"/>
@@ -1451,7 +1429,7 @@
                 <w:noProof/>
                 <w:webHidden/>
               </w:rPr>
-              <w:instrText xml:space="preserve"> PAGEREF _Toc451296212 \h </w:instrText>
+              <w:instrText xml:space="preserve"> PAGEREF _Toc451338365 \h </w:instrText>
             </w:r>
             <w:r>
               <w:rPr>
@@ -1486,17 +1464,16 @@
           <w:pPr>
             <w:pStyle w:val="TOC3"/>
             <w:tabs>
-              <w:tab w:val="right" w:leader="dot" w:pos="9350"/>
+              <w:tab w:val="right" w:leader="dot" w:pos="10070"/>
             </w:tabs>
             <w:rPr>
               <w:rFonts w:asciiTheme="minorHAnsi" w:eastAsiaTheme="minorEastAsia" w:hAnsiTheme="minorHAnsi"/>
               <w:noProof/>
               <w:sz w:val="22"/>
               <w:szCs w:val="22"/>
-              <w:lang w:val="vi-VN" w:eastAsia="vi-VN"/>
             </w:rPr>
           </w:pPr>
-          <w:hyperlink w:anchor="_Toc451296213" w:history="1">
+          <w:hyperlink w:anchor="_Toc451338366" w:history="1">
             <w:r>
               <w:rPr>
                 <w:rStyle w:val="Hyperlink"/>
@@ -1523,7 +1500,7 @@
                 <w:noProof/>
                 <w:webHidden/>
               </w:rPr>
-              <w:instrText xml:space="preserve"> PAGEREF _Toc451296213 \h </w:instrText>
+              <w:instrText xml:space="preserve"> PAGEREF _Toc451338366 \h </w:instrText>
             </w:r>
             <w:r>
               <w:rPr>
@@ -1558,17 +1535,16 @@
           <w:pPr>
             <w:pStyle w:val="TOC3"/>
             <w:tabs>
-              <w:tab w:val="right" w:leader="dot" w:pos="9350"/>
+              <w:tab w:val="right" w:leader="dot" w:pos="10070"/>
             </w:tabs>
             <w:rPr>
               <w:rFonts w:asciiTheme="minorHAnsi" w:eastAsiaTheme="minorEastAsia" w:hAnsiTheme="minorHAnsi"/>
               <w:noProof/>
               <w:sz w:val="22"/>
               <w:szCs w:val="22"/>
-              <w:lang w:val="vi-VN" w:eastAsia="vi-VN"/>
             </w:rPr>
           </w:pPr>
-          <w:hyperlink w:anchor="_Toc451296214" w:history="1">
+          <w:hyperlink w:anchor="_Toc451338367" w:history="1">
             <w:r>
               <w:rPr>
                 <w:rStyle w:val="Hyperlink"/>
@@ -1613,7 +1589,7 @@
                 <w:noProof/>
                 <w:webHidden/>
               </w:rPr>
-              <w:instrText xml:space="preserve"> PAGEREF _Toc451296214 \h </w:instrText>
+              <w:instrText xml:space="preserve"> PAGEREF _Toc451338367 \h </w:instrText>
             </w:r>
             <w:r>
               <w:rPr>
@@ -1648,17 +1624,16 @@
           <w:pPr>
             <w:pStyle w:val="TOC3"/>
             <w:tabs>
-              <w:tab w:val="right" w:leader="dot" w:pos="9350"/>
+              <w:tab w:val="right" w:leader="dot" w:pos="10070"/>
             </w:tabs>
             <w:rPr>
               <w:rFonts w:asciiTheme="minorHAnsi" w:eastAsiaTheme="minorEastAsia" w:hAnsiTheme="minorHAnsi"/>
               <w:noProof/>
               <w:sz w:val="22"/>
               <w:szCs w:val="22"/>
-              <w:lang w:val="vi-VN" w:eastAsia="vi-VN"/>
             </w:rPr>
           </w:pPr>
-          <w:hyperlink w:anchor="_Toc451296215" w:history="1">
+          <w:hyperlink w:anchor="_Toc451338368" w:history="1">
             <w:r>
               <w:rPr>
                 <w:rStyle w:val="Hyperlink"/>
@@ -1718,7 +1693,7 @@
                 <w:noProof/>
                 <w:webHidden/>
               </w:rPr>
-              <w:instrText xml:space="preserve"> PAGEREF _Toc451296215 \h </w:instrText>
+              <w:instrText xml:space="preserve"> PAGEREF _Toc451338368 \h </w:instrText>
             </w:r>
             <w:r>
               <w:rPr>
@@ -1753,17 +1728,16 @@
           <w:pPr>
             <w:pStyle w:val="TOC3"/>
             <w:tabs>
-              <w:tab w:val="right" w:leader="dot" w:pos="9350"/>
+              <w:tab w:val="right" w:leader="dot" w:pos="10070"/>
             </w:tabs>
             <w:rPr>
               <w:rFonts w:asciiTheme="minorHAnsi" w:eastAsiaTheme="minorEastAsia" w:hAnsiTheme="minorHAnsi"/>
               <w:noProof/>
               <w:sz w:val="22"/>
               <w:szCs w:val="22"/>
-              <w:lang w:val="vi-VN" w:eastAsia="vi-VN"/>
             </w:rPr>
           </w:pPr>
-          <w:hyperlink w:anchor="_Toc451296216" w:history="1">
+          <w:hyperlink w:anchor="_Toc451338369" w:history="1">
             <w:r>
               <w:rPr>
                 <w:rStyle w:val="Hyperlink"/>
@@ -1791,7 +1765,7 @@
                 <w:noProof/>
                 <w:webHidden/>
               </w:rPr>
-              <w:instrText xml:space="preserve"> PAGEREF _Toc451296216 \h </w:instrText>
+              <w:instrText xml:space="preserve"> PAGEREF _Toc451338369 \h </w:instrText>
             </w:r>
             <w:r>
               <w:rPr>
@@ -1826,17 +1800,16 @@
           <w:pPr>
             <w:pStyle w:val="TOC3"/>
             <w:tabs>
-              <w:tab w:val="right" w:leader="dot" w:pos="9350"/>
+              <w:tab w:val="right" w:leader="dot" w:pos="10070"/>
             </w:tabs>
             <w:rPr>
               <w:rFonts w:asciiTheme="minorHAnsi" w:eastAsiaTheme="minorEastAsia" w:hAnsiTheme="minorHAnsi"/>
               <w:noProof/>
               <w:sz w:val="22"/>
               <w:szCs w:val="22"/>
-              <w:lang w:val="vi-VN" w:eastAsia="vi-VN"/>
             </w:rPr>
           </w:pPr>
-          <w:hyperlink w:anchor="_Toc451296217" w:history="1">
+          <w:hyperlink w:anchor="_Toc451338370" w:history="1">
             <w:r>
               <w:rPr>
                 <w:rStyle w:val="Hyperlink"/>
@@ -1864,7 +1837,7 @@
                 <w:noProof/>
                 <w:webHidden/>
               </w:rPr>
-              <w:instrText xml:space="preserve"> PAGEREF _Toc451296217 \h </w:instrText>
+              <w:instrText xml:space="preserve"> PAGEREF _Toc451338370 \h </w:instrText>
             </w:r>
             <w:r>
               <w:rPr>
@@ -1899,17 +1872,16 @@
           <w:pPr>
             <w:pStyle w:val="TOC3"/>
             <w:tabs>
-              <w:tab w:val="right" w:leader="dot" w:pos="9350"/>
+              <w:tab w:val="right" w:leader="dot" w:pos="10070"/>
             </w:tabs>
             <w:rPr>
               <w:rFonts w:asciiTheme="minorHAnsi" w:eastAsiaTheme="minorEastAsia" w:hAnsiTheme="minorHAnsi"/>
               <w:noProof/>
               <w:sz w:val="22"/>
               <w:szCs w:val="22"/>
-              <w:lang w:val="vi-VN" w:eastAsia="vi-VN"/>
             </w:rPr>
           </w:pPr>
-          <w:hyperlink w:anchor="_Toc451296218" w:history="1">
+          <w:hyperlink w:anchor="_Toc451338371" w:history="1">
             <w:r>
               <w:rPr>
                 <w:rStyle w:val="Hyperlink"/>
@@ -1937,7 +1909,7 @@
                 <w:noProof/>
                 <w:webHidden/>
               </w:rPr>
-              <w:instrText xml:space="preserve"> PAGEREF _Toc451296218 \h </w:instrText>
+              <w:instrText xml:space="preserve"> PAGEREF _Toc451338371 \h </w:instrText>
             </w:r>
             <w:r>
               <w:rPr>
@@ -1957,7 +1929,7 @@
                 <w:noProof/>
                 <w:webHidden/>
               </w:rPr>
-              <w:t>16</w:t>
+              <w:t>15</w:t>
             </w:r>
             <w:r>
               <w:rPr>
@@ -1972,17 +1944,16 @@
           <w:pPr>
             <w:pStyle w:val="TOC1"/>
             <w:tabs>
-              <w:tab w:val="right" w:leader="dot" w:pos="9350"/>
+              <w:tab w:val="right" w:leader="dot" w:pos="10070"/>
             </w:tabs>
             <w:rPr>
               <w:rFonts w:asciiTheme="minorHAnsi" w:eastAsiaTheme="minorEastAsia" w:hAnsiTheme="minorHAnsi"/>
               <w:noProof/>
               <w:sz w:val="22"/>
               <w:szCs w:val="22"/>
-              <w:lang w:val="vi-VN" w:eastAsia="vi-VN"/>
             </w:rPr>
           </w:pPr>
-          <w:hyperlink w:anchor="_Toc451296219" w:history="1">
+          <w:hyperlink w:anchor="_Toc451338372" w:history="1">
             <w:r>
               <w:rPr>
                 <w:rStyle w:val="Hyperlink"/>
@@ -2011,7 +1982,7 @@
                 <w:noProof/>
                 <w:webHidden/>
               </w:rPr>
-              <w:instrText xml:space="preserve"> PAGEREF _Toc451296219 \h </w:instrText>
+              <w:instrText xml:space="preserve"> PAGEREF _Toc451338372 \h </w:instrText>
             </w:r>
             <w:r>
               <w:rPr>
@@ -2046,17 +2017,16 @@
           <w:pPr>
             <w:pStyle w:val="TOC1"/>
             <w:tabs>
-              <w:tab w:val="right" w:leader="dot" w:pos="9350"/>
+              <w:tab w:val="right" w:leader="dot" w:pos="10070"/>
             </w:tabs>
             <w:rPr>
               <w:rFonts w:asciiTheme="minorHAnsi" w:eastAsiaTheme="minorEastAsia" w:hAnsiTheme="minorHAnsi"/>
               <w:noProof/>
               <w:sz w:val="22"/>
               <w:szCs w:val="22"/>
-              <w:lang w:val="vi-VN" w:eastAsia="vi-VN"/>
             </w:rPr>
           </w:pPr>
-          <w:hyperlink w:anchor="_Toc451296220" w:history="1">
+          <w:hyperlink w:anchor="_Toc451338373" w:history="1">
             <w:r>
               <w:rPr>
                 <w:rStyle w:val="Hyperlink"/>
@@ -2085,7 +2055,7 @@
                 <w:noProof/>
                 <w:webHidden/>
               </w:rPr>
-              <w:instrText xml:space="preserve"> PAGEREF _Toc451296220 \h </w:instrText>
+              <w:instrText xml:space="preserve"> PAGEREF _Toc451338373 \h </w:instrText>
             </w:r>
             <w:r>
               <w:rPr>
@@ -2120,17 +2090,16 @@
           <w:pPr>
             <w:pStyle w:val="TOC2"/>
             <w:tabs>
-              <w:tab w:val="right" w:leader="dot" w:pos="9350"/>
+              <w:tab w:val="right" w:leader="dot" w:pos="10070"/>
             </w:tabs>
             <w:rPr>
               <w:rFonts w:asciiTheme="minorHAnsi" w:eastAsiaTheme="minorEastAsia" w:hAnsiTheme="minorHAnsi"/>
               <w:noProof/>
               <w:sz w:val="22"/>
               <w:szCs w:val="22"/>
-              <w:lang w:val="vi-VN" w:eastAsia="vi-VN"/>
             </w:rPr>
           </w:pPr>
-          <w:hyperlink w:anchor="_Toc451296221" w:history="1">
+          <w:hyperlink w:anchor="_Toc451338374" w:history="1">
             <w:r>
               <w:rPr>
                 <w:rStyle w:val="Hyperlink"/>
@@ -2158,7 +2127,7 @@
                 <w:noProof/>
                 <w:webHidden/>
               </w:rPr>
-              <w:instrText xml:space="preserve"> PAGEREF _Toc451296221 \h </w:instrText>
+              <w:instrText xml:space="preserve"> PAGEREF _Toc451338374 \h </w:instrText>
             </w:r>
             <w:r>
               <w:rPr>
@@ -2193,17 +2162,16 @@
           <w:pPr>
             <w:pStyle w:val="TOC2"/>
             <w:tabs>
-              <w:tab w:val="right" w:leader="dot" w:pos="9350"/>
+              <w:tab w:val="right" w:leader="dot" w:pos="10070"/>
             </w:tabs>
             <w:rPr>
               <w:rFonts w:asciiTheme="minorHAnsi" w:eastAsiaTheme="minorEastAsia" w:hAnsiTheme="minorHAnsi"/>
               <w:noProof/>
               <w:sz w:val="22"/>
               <w:szCs w:val="22"/>
-              <w:lang w:val="vi-VN" w:eastAsia="vi-VN"/>
             </w:rPr>
           </w:pPr>
-          <w:hyperlink w:anchor="_Toc451296222" w:history="1">
+          <w:hyperlink w:anchor="_Toc451338375" w:history="1">
             <w:r>
               <w:rPr>
                 <w:rStyle w:val="Hyperlink"/>
@@ -2230,7 +2198,7 @@
                 <w:noProof/>
                 <w:webHidden/>
               </w:rPr>
-              <w:instrText xml:space="preserve"> PAGEREF _Toc451296222 \h </w:instrText>
+              <w:instrText xml:space="preserve"> PAGEREF _Toc451338375 \h </w:instrText>
             </w:r>
             <w:r>
               <w:rPr>
@@ -2265,17 +2233,16 @@
           <w:pPr>
             <w:pStyle w:val="TOC3"/>
             <w:tabs>
-              <w:tab w:val="right" w:leader="dot" w:pos="9350"/>
+              <w:tab w:val="right" w:leader="dot" w:pos="10070"/>
             </w:tabs>
             <w:rPr>
               <w:rFonts w:asciiTheme="minorHAnsi" w:eastAsiaTheme="minorEastAsia" w:hAnsiTheme="minorHAnsi"/>
               <w:noProof/>
               <w:sz w:val="22"/>
               <w:szCs w:val="22"/>
-              <w:lang w:val="vi-VN" w:eastAsia="vi-VN"/>
             </w:rPr>
           </w:pPr>
-          <w:hyperlink w:anchor="_Toc451296223" w:history="1">
+          <w:hyperlink w:anchor="_Toc451338376" w:history="1">
             <w:r>
               <w:rPr>
                 <w:rStyle w:val="Hyperlink"/>
@@ -2302,7 +2269,7 @@
                 <w:noProof/>
                 <w:webHidden/>
               </w:rPr>
-              <w:instrText xml:space="preserve"> PAGEREF _Toc451296223 \h </w:instrText>
+              <w:instrText xml:space="preserve"> PAGEREF _Toc451338376 \h </w:instrText>
             </w:r>
             <w:r>
               <w:rPr>
@@ -2337,17 +2304,16 @@
           <w:pPr>
             <w:pStyle w:val="TOC3"/>
             <w:tabs>
-              <w:tab w:val="right" w:leader="dot" w:pos="9350"/>
+              <w:tab w:val="right" w:leader="dot" w:pos="10070"/>
             </w:tabs>
             <w:rPr>
               <w:rFonts w:asciiTheme="minorHAnsi" w:eastAsiaTheme="minorEastAsia" w:hAnsiTheme="minorHAnsi"/>
               <w:noProof/>
               <w:sz w:val="22"/>
               <w:szCs w:val="22"/>
-              <w:lang w:val="vi-VN" w:eastAsia="vi-VN"/>
             </w:rPr>
           </w:pPr>
-          <w:hyperlink w:anchor="_Toc451296224" w:history="1">
+          <w:hyperlink w:anchor="_Toc451338377" w:history="1">
             <w:r>
               <w:rPr>
                 <w:rStyle w:val="Hyperlink"/>
@@ -2374,7 +2340,7 @@
                 <w:noProof/>
                 <w:webHidden/>
               </w:rPr>
-              <w:instrText xml:space="preserve"> PAGEREF _Toc451296224 \h </w:instrText>
+              <w:instrText xml:space="preserve"> PAGEREF _Toc451338377 \h </w:instrText>
             </w:r>
             <w:r>
               <w:rPr>
@@ -2409,17 +2375,16 @@
           <w:pPr>
             <w:pStyle w:val="TOC3"/>
             <w:tabs>
-              <w:tab w:val="right" w:leader="dot" w:pos="9350"/>
+              <w:tab w:val="right" w:leader="dot" w:pos="10070"/>
             </w:tabs>
             <w:rPr>
               <w:rFonts w:asciiTheme="minorHAnsi" w:eastAsiaTheme="minorEastAsia" w:hAnsiTheme="minorHAnsi"/>
               <w:noProof/>
               <w:sz w:val="22"/>
               <w:szCs w:val="22"/>
-              <w:lang w:val="vi-VN" w:eastAsia="vi-VN"/>
             </w:rPr>
           </w:pPr>
-          <w:hyperlink w:anchor="_Toc451296225" w:history="1">
+          <w:hyperlink w:anchor="_Toc451338378" w:history="1">
             <w:r>
               <w:rPr>
                 <w:rStyle w:val="Hyperlink"/>
@@ -2446,7 +2411,7 @@
                 <w:noProof/>
                 <w:webHidden/>
               </w:rPr>
-              <w:instrText xml:space="preserve"> PAGEREF _Toc451296225 \h </w:instrText>
+              <w:instrText xml:space="preserve"> PAGEREF _Toc451338378 \h </w:instrText>
             </w:r>
             <w:r>
               <w:rPr>
@@ -2481,17 +2446,16 @@
           <w:pPr>
             <w:pStyle w:val="TOC3"/>
             <w:tabs>
-              <w:tab w:val="right" w:leader="dot" w:pos="9350"/>
+              <w:tab w:val="right" w:leader="dot" w:pos="10070"/>
             </w:tabs>
             <w:rPr>
               <w:rFonts w:asciiTheme="minorHAnsi" w:eastAsiaTheme="minorEastAsia" w:hAnsiTheme="minorHAnsi"/>
               <w:noProof/>
               <w:sz w:val="22"/>
               <w:szCs w:val="22"/>
-              <w:lang w:val="vi-VN" w:eastAsia="vi-VN"/>
             </w:rPr>
           </w:pPr>
-          <w:hyperlink w:anchor="_Toc451296226" w:history="1">
+          <w:hyperlink w:anchor="_Toc451338379" w:history="1">
             <w:r>
               <w:rPr>
                 <w:rStyle w:val="Hyperlink"/>
@@ -2518,7 +2482,7 @@
                 <w:noProof/>
                 <w:webHidden/>
               </w:rPr>
-              <w:instrText xml:space="preserve"> PAGEREF _Toc451296226 \h </w:instrText>
+              <w:instrText xml:space="preserve"> PAGEREF _Toc451338379 \h </w:instrText>
             </w:r>
             <w:r>
               <w:rPr>
@@ -2553,17 +2517,16 @@
           <w:pPr>
             <w:pStyle w:val="TOC3"/>
             <w:tabs>
-              <w:tab w:val="right" w:leader="dot" w:pos="9350"/>
+              <w:tab w:val="right" w:leader="dot" w:pos="10070"/>
             </w:tabs>
             <w:rPr>
               <w:rFonts w:asciiTheme="minorHAnsi" w:eastAsiaTheme="minorEastAsia" w:hAnsiTheme="minorHAnsi"/>
               <w:noProof/>
               <w:sz w:val="22"/>
               <w:szCs w:val="22"/>
-              <w:lang w:val="vi-VN" w:eastAsia="vi-VN"/>
             </w:rPr>
           </w:pPr>
-          <w:hyperlink w:anchor="_Toc451296227" w:history="1">
+          <w:hyperlink w:anchor="_Toc451338380" w:history="1">
             <w:r>
               <w:rPr>
                 <w:rStyle w:val="Hyperlink"/>
@@ -2590,7 +2553,7 @@
                 <w:noProof/>
                 <w:webHidden/>
               </w:rPr>
-              <w:instrText xml:space="preserve"> PAGEREF _Toc451296227 \h </w:instrText>
+              <w:instrText xml:space="preserve"> PAGEREF _Toc451338380 \h </w:instrText>
             </w:r>
             <w:r>
               <w:rPr>
@@ -2625,17 +2588,16 @@
           <w:pPr>
             <w:pStyle w:val="TOC3"/>
             <w:tabs>
-              <w:tab w:val="right" w:leader="dot" w:pos="9350"/>
+              <w:tab w:val="right" w:leader="dot" w:pos="10070"/>
             </w:tabs>
             <w:rPr>
               <w:rFonts w:asciiTheme="minorHAnsi" w:eastAsiaTheme="minorEastAsia" w:hAnsiTheme="minorHAnsi"/>
               <w:noProof/>
               <w:sz w:val="22"/>
               <w:szCs w:val="22"/>
-              <w:lang w:val="vi-VN" w:eastAsia="vi-VN"/>
             </w:rPr>
           </w:pPr>
-          <w:hyperlink w:anchor="_Toc451296228" w:history="1">
+          <w:hyperlink w:anchor="_Toc451338381" w:history="1">
             <w:r>
               <w:rPr>
                 <w:rStyle w:val="Hyperlink"/>
@@ -2662,7 +2624,7 @@
                 <w:noProof/>
                 <w:webHidden/>
               </w:rPr>
-              <w:instrText xml:space="preserve"> PAGEREF _Toc451296228 \h </w:instrText>
+              <w:instrText xml:space="preserve"> PAGEREF _Toc451338381 \h </w:instrText>
             </w:r>
             <w:r>
               <w:rPr>
@@ -2697,17 +2659,16 @@
           <w:pPr>
             <w:pStyle w:val="TOC2"/>
             <w:tabs>
-              <w:tab w:val="right" w:leader="dot" w:pos="9350"/>
+              <w:tab w:val="right" w:leader="dot" w:pos="10070"/>
             </w:tabs>
             <w:rPr>
               <w:rFonts w:asciiTheme="minorHAnsi" w:eastAsiaTheme="minorEastAsia" w:hAnsiTheme="minorHAnsi"/>
               <w:noProof/>
               <w:sz w:val="22"/>
               <w:szCs w:val="22"/>
-              <w:lang w:val="vi-VN" w:eastAsia="vi-VN"/>
             </w:rPr>
           </w:pPr>
-          <w:hyperlink w:anchor="_Toc451296229" w:history="1">
+          <w:hyperlink w:anchor="_Toc451338382" w:history="1">
             <w:r>
               <w:rPr>
                 <w:rStyle w:val="Hyperlink"/>
@@ -2734,7 +2695,7 @@
                 <w:noProof/>
                 <w:webHidden/>
               </w:rPr>
-              <w:instrText xml:space="preserve"> PAGEREF _Toc451296229 \h </w:instrText>
+              <w:instrText xml:space="preserve"> PAGEREF _Toc451338382 \h </w:instrText>
             </w:r>
             <w:r>
               <w:rPr>
@@ -2769,17 +2730,16 @@
           <w:pPr>
             <w:pStyle w:val="TOC3"/>
             <w:tabs>
-              <w:tab w:val="right" w:leader="dot" w:pos="9350"/>
+              <w:tab w:val="right" w:leader="dot" w:pos="10070"/>
             </w:tabs>
             <w:rPr>
               <w:rFonts w:asciiTheme="minorHAnsi" w:eastAsiaTheme="minorEastAsia" w:hAnsiTheme="minorHAnsi"/>
               <w:noProof/>
               <w:sz w:val="22"/>
               <w:szCs w:val="22"/>
-              <w:lang w:val="vi-VN" w:eastAsia="vi-VN"/>
             </w:rPr>
           </w:pPr>
-          <w:hyperlink w:anchor="_Toc451296230" w:history="1">
+          <w:hyperlink w:anchor="_Toc451338383" w:history="1">
             <w:r>
               <w:rPr>
                 <w:rStyle w:val="Hyperlink"/>
@@ -2806,7 +2766,7 @@
                 <w:noProof/>
                 <w:webHidden/>
               </w:rPr>
-              <w:instrText xml:space="preserve"> PAGEREF _Toc451296230 \h </w:instrText>
+              <w:instrText xml:space="preserve"> PAGEREF _Toc451338383 \h </w:instrText>
             </w:r>
             <w:r>
               <w:rPr>
@@ -2841,17 +2801,16 @@
           <w:pPr>
             <w:pStyle w:val="TOC3"/>
             <w:tabs>
-              <w:tab w:val="right" w:leader="dot" w:pos="9350"/>
+              <w:tab w:val="right" w:leader="dot" w:pos="10070"/>
             </w:tabs>
             <w:rPr>
               <w:rFonts w:asciiTheme="minorHAnsi" w:eastAsiaTheme="minorEastAsia" w:hAnsiTheme="minorHAnsi"/>
               <w:noProof/>
               <w:sz w:val="22"/>
               <w:szCs w:val="22"/>
-              <w:lang w:val="vi-VN" w:eastAsia="vi-VN"/>
             </w:rPr>
           </w:pPr>
-          <w:hyperlink w:anchor="_Toc451296231" w:history="1">
+          <w:hyperlink w:anchor="_Toc451338384" w:history="1">
             <w:r>
               <w:rPr>
                 <w:rStyle w:val="Hyperlink"/>
@@ -2878,7 +2837,7 @@
                 <w:noProof/>
                 <w:webHidden/>
               </w:rPr>
-              <w:instrText xml:space="preserve"> PAGEREF _Toc451296231 \h </w:instrText>
+              <w:instrText xml:space="preserve"> PAGEREF _Toc451338384 \h </w:instrText>
             </w:r>
             <w:r>
               <w:rPr>
@@ -2913,17 +2872,16 @@
           <w:pPr>
             <w:pStyle w:val="TOC3"/>
             <w:tabs>
-              <w:tab w:val="right" w:leader="dot" w:pos="9350"/>
+              <w:tab w:val="right" w:leader="dot" w:pos="10070"/>
             </w:tabs>
             <w:rPr>
               <w:rFonts w:asciiTheme="minorHAnsi" w:eastAsiaTheme="minorEastAsia" w:hAnsiTheme="minorHAnsi"/>
               <w:noProof/>
               <w:sz w:val="22"/>
               <w:szCs w:val="22"/>
-              <w:lang w:val="vi-VN" w:eastAsia="vi-VN"/>
             </w:rPr>
           </w:pPr>
-          <w:hyperlink w:anchor="_Toc451296232" w:history="1">
+          <w:hyperlink w:anchor="_Toc451338385" w:history="1">
             <w:r>
               <w:rPr>
                 <w:rStyle w:val="Hyperlink"/>
@@ -2950,7 +2908,7 @@
                 <w:noProof/>
                 <w:webHidden/>
               </w:rPr>
-              <w:instrText xml:space="preserve"> PAGEREF _Toc451296232 \h </w:instrText>
+              <w:instrText xml:space="preserve"> PAGEREF _Toc451338385 \h </w:instrText>
             </w:r>
             <w:r>
               <w:rPr>
@@ -2985,17 +2943,16 @@
           <w:pPr>
             <w:pStyle w:val="TOC3"/>
             <w:tabs>
-              <w:tab w:val="right" w:leader="dot" w:pos="9350"/>
+              <w:tab w:val="right" w:leader="dot" w:pos="10070"/>
             </w:tabs>
             <w:rPr>
               <w:rFonts w:asciiTheme="minorHAnsi" w:eastAsiaTheme="minorEastAsia" w:hAnsiTheme="minorHAnsi"/>
               <w:noProof/>
               <w:sz w:val="22"/>
               <w:szCs w:val="22"/>
-              <w:lang w:val="vi-VN" w:eastAsia="vi-VN"/>
             </w:rPr>
           </w:pPr>
-          <w:hyperlink w:anchor="_Toc451296233" w:history="1">
+          <w:hyperlink w:anchor="_Toc451338386" w:history="1">
             <w:r>
               <w:rPr>
                 <w:rStyle w:val="Hyperlink"/>
@@ -3022,7 +2979,7 @@
                 <w:noProof/>
                 <w:webHidden/>
               </w:rPr>
-              <w:instrText xml:space="preserve"> PAGEREF _Toc451296233 \h </w:instrText>
+              <w:instrText xml:space="preserve"> PAGEREF _Toc451338386 \h </w:instrText>
             </w:r>
             <w:r>
               <w:rPr>
@@ -3057,17 +3014,16 @@
           <w:pPr>
             <w:pStyle w:val="TOC3"/>
             <w:tabs>
-              <w:tab w:val="right" w:leader="dot" w:pos="9350"/>
+              <w:tab w:val="right" w:leader="dot" w:pos="10070"/>
             </w:tabs>
             <w:rPr>
               <w:rFonts w:asciiTheme="minorHAnsi" w:eastAsiaTheme="minorEastAsia" w:hAnsiTheme="minorHAnsi"/>
               <w:noProof/>
               <w:sz w:val="22"/>
               <w:szCs w:val="22"/>
-              <w:lang w:val="vi-VN" w:eastAsia="vi-VN"/>
             </w:rPr>
           </w:pPr>
-          <w:hyperlink w:anchor="_Toc451296234" w:history="1">
+          <w:hyperlink w:anchor="_Toc451338387" w:history="1">
             <w:r>
               <w:rPr>
                 <w:rStyle w:val="Hyperlink"/>
@@ -3094,7 +3050,7 @@
                 <w:noProof/>
                 <w:webHidden/>
               </w:rPr>
-              <w:instrText xml:space="preserve"> PAGEREF _Toc451296234 \h </w:instrText>
+              <w:instrText xml:space="preserve"> PAGEREF _Toc451338387 \h </w:instrText>
             </w:r>
             <w:r>
               <w:rPr>
@@ -3129,17 +3085,16 @@
           <w:pPr>
             <w:pStyle w:val="TOC3"/>
             <w:tabs>
-              <w:tab w:val="right" w:leader="dot" w:pos="9350"/>
+              <w:tab w:val="right" w:leader="dot" w:pos="10070"/>
             </w:tabs>
             <w:rPr>
               <w:rFonts w:asciiTheme="minorHAnsi" w:eastAsiaTheme="minorEastAsia" w:hAnsiTheme="minorHAnsi"/>
               <w:noProof/>
               <w:sz w:val="22"/>
               <w:szCs w:val="22"/>
-              <w:lang w:val="vi-VN" w:eastAsia="vi-VN"/>
             </w:rPr>
           </w:pPr>
-          <w:hyperlink w:anchor="_Toc451296235" w:history="1">
+          <w:hyperlink w:anchor="_Toc451338388" w:history="1">
             <w:r>
               <w:rPr>
                 <w:rStyle w:val="Hyperlink"/>
@@ -3166,7 +3121,7 @@
                 <w:noProof/>
                 <w:webHidden/>
               </w:rPr>
-              <w:instrText xml:space="preserve"> PAGEREF _Toc451296235 \h </w:instrText>
+              <w:instrText xml:space="preserve"> PAGEREF _Toc451338388 \h </w:instrText>
             </w:r>
             <w:r>
               <w:rPr>
@@ -3201,17 +3156,16 @@
           <w:pPr>
             <w:pStyle w:val="TOC3"/>
             <w:tabs>
-              <w:tab w:val="right" w:leader="dot" w:pos="9350"/>
+              <w:tab w:val="right" w:leader="dot" w:pos="10070"/>
             </w:tabs>
             <w:rPr>
               <w:rFonts w:asciiTheme="minorHAnsi" w:eastAsiaTheme="minorEastAsia" w:hAnsiTheme="minorHAnsi"/>
               <w:noProof/>
               <w:sz w:val="22"/>
               <w:szCs w:val="22"/>
-              <w:lang w:val="vi-VN" w:eastAsia="vi-VN"/>
             </w:rPr>
           </w:pPr>
-          <w:hyperlink w:anchor="_Toc451296236" w:history="1">
+          <w:hyperlink w:anchor="_Toc451338389" w:history="1">
             <w:r>
               <w:rPr>
                 <w:rStyle w:val="Hyperlink"/>
@@ -3238,7 +3192,7 @@
                 <w:noProof/>
                 <w:webHidden/>
               </w:rPr>
-              <w:instrText xml:space="preserve"> PAGEREF _Toc451296236 \h </w:instrText>
+              <w:instrText xml:space="preserve"> PAGEREF _Toc451338389 \h </w:instrText>
             </w:r>
             <w:r>
               <w:rPr>
@@ -3273,17 +3227,16 @@
           <w:pPr>
             <w:pStyle w:val="TOC2"/>
             <w:tabs>
-              <w:tab w:val="right" w:leader="dot" w:pos="9350"/>
+              <w:tab w:val="right" w:leader="dot" w:pos="10070"/>
             </w:tabs>
             <w:rPr>
               <w:rFonts w:asciiTheme="minorHAnsi" w:eastAsiaTheme="minorEastAsia" w:hAnsiTheme="minorHAnsi"/>
               <w:noProof/>
               <w:sz w:val="22"/>
               <w:szCs w:val="22"/>
-              <w:lang w:val="vi-VN" w:eastAsia="vi-VN"/>
             </w:rPr>
           </w:pPr>
-          <w:hyperlink w:anchor="_Toc451296237" w:history="1">
+          <w:hyperlink w:anchor="_Toc451338390" w:history="1">
             <w:r>
               <w:rPr>
                 <w:rStyle w:val="Hyperlink"/>
@@ -3310,7 +3263,7 @@
                 <w:noProof/>
                 <w:webHidden/>
               </w:rPr>
-              <w:instrText xml:space="preserve"> PAGEREF _Toc451296237 \h </w:instrText>
+              <w:instrText xml:space="preserve"> PAGEREF _Toc451338390 \h </w:instrText>
             </w:r>
             <w:r>
               <w:rPr>
@@ -3345,17 +3298,16 @@
           <w:pPr>
             <w:pStyle w:val="TOC3"/>
             <w:tabs>
-              <w:tab w:val="right" w:leader="dot" w:pos="9350"/>
+              <w:tab w:val="right" w:leader="dot" w:pos="10070"/>
             </w:tabs>
             <w:rPr>
               <w:rFonts w:asciiTheme="minorHAnsi" w:eastAsiaTheme="minorEastAsia" w:hAnsiTheme="minorHAnsi"/>
               <w:noProof/>
               <w:sz w:val="22"/>
               <w:szCs w:val="22"/>
-              <w:lang w:val="vi-VN" w:eastAsia="vi-VN"/>
             </w:rPr>
           </w:pPr>
-          <w:hyperlink w:anchor="_Toc451296238" w:history="1">
+          <w:hyperlink w:anchor="_Toc451338391" w:history="1">
             <w:r>
               <w:rPr>
                 <w:rStyle w:val="Hyperlink"/>
@@ -3382,7 +3334,7 @@
                 <w:noProof/>
                 <w:webHidden/>
               </w:rPr>
-              <w:instrText xml:space="preserve"> PAGEREF _Toc451296238 \h </w:instrText>
+              <w:instrText xml:space="preserve"> PAGEREF _Toc451338391 \h </w:instrText>
             </w:r>
             <w:r>
               <w:rPr>
@@ -3417,17 +3369,16 @@
           <w:pPr>
             <w:pStyle w:val="TOC3"/>
             <w:tabs>
-              <w:tab w:val="right" w:leader="dot" w:pos="9350"/>
+              <w:tab w:val="right" w:leader="dot" w:pos="10070"/>
             </w:tabs>
             <w:rPr>
               <w:rFonts w:asciiTheme="minorHAnsi" w:eastAsiaTheme="minorEastAsia" w:hAnsiTheme="minorHAnsi"/>
               <w:noProof/>
               <w:sz w:val="22"/>
               <w:szCs w:val="22"/>
-              <w:lang w:val="vi-VN" w:eastAsia="vi-VN"/>
             </w:rPr>
           </w:pPr>
-          <w:hyperlink w:anchor="_Toc451296239" w:history="1">
+          <w:hyperlink w:anchor="_Toc451338392" w:history="1">
             <w:r>
               <w:rPr>
                 <w:rStyle w:val="Hyperlink"/>
@@ -3454,7 +3405,7 @@
                 <w:noProof/>
                 <w:webHidden/>
               </w:rPr>
-              <w:instrText xml:space="preserve"> PAGEREF _Toc451296239 \h </w:instrText>
+              <w:instrText xml:space="preserve"> PAGEREF _Toc451338392 \h </w:instrText>
             </w:r>
             <w:r>
               <w:rPr>
@@ -3489,17 +3440,16 @@
           <w:pPr>
             <w:pStyle w:val="TOC3"/>
             <w:tabs>
-              <w:tab w:val="right" w:leader="dot" w:pos="9350"/>
+              <w:tab w:val="right" w:leader="dot" w:pos="10070"/>
             </w:tabs>
             <w:rPr>
               <w:rFonts w:asciiTheme="minorHAnsi" w:eastAsiaTheme="minorEastAsia" w:hAnsiTheme="minorHAnsi"/>
               <w:noProof/>
               <w:sz w:val="22"/>
               <w:szCs w:val="22"/>
-              <w:lang w:val="vi-VN" w:eastAsia="vi-VN"/>
             </w:rPr>
           </w:pPr>
-          <w:hyperlink w:anchor="_Toc451296240" w:history="1">
+          <w:hyperlink w:anchor="_Toc451338393" w:history="1">
             <w:r>
               <w:rPr>
                 <w:rStyle w:val="Hyperlink"/>
@@ -3526,7 +3476,7 @@
                 <w:noProof/>
                 <w:webHidden/>
               </w:rPr>
-              <w:instrText xml:space="preserve"> PAGEREF _Toc451296240 \h </w:instrText>
+              <w:instrText xml:space="preserve"> PAGEREF _Toc451338393 \h </w:instrText>
             </w:r>
             <w:r>
               <w:rPr>
@@ -3561,17 +3511,16 @@
           <w:pPr>
             <w:pStyle w:val="TOC3"/>
             <w:tabs>
-              <w:tab w:val="right" w:leader="dot" w:pos="9350"/>
+              <w:tab w:val="right" w:leader="dot" w:pos="10070"/>
             </w:tabs>
             <w:rPr>
               <w:rFonts w:asciiTheme="minorHAnsi" w:eastAsiaTheme="minorEastAsia" w:hAnsiTheme="minorHAnsi"/>
               <w:noProof/>
               <w:sz w:val="22"/>
               <w:szCs w:val="22"/>
-              <w:lang w:val="vi-VN" w:eastAsia="vi-VN"/>
             </w:rPr>
           </w:pPr>
-          <w:hyperlink w:anchor="_Toc451296241" w:history="1">
+          <w:hyperlink w:anchor="_Toc451338394" w:history="1">
             <w:r>
               <w:rPr>
                 <w:rStyle w:val="Hyperlink"/>
@@ -3598,7 +3547,7 @@
                 <w:noProof/>
                 <w:webHidden/>
               </w:rPr>
-              <w:instrText xml:space="preserve"> PAGEREF _Toc451296241 \h </w:instrText>
+              <w:instrText xml:space="preserve"> PAGEREF _Toc451338394 \h </w:instrText>
             </w:r>
             <w:r>
               <w:rPr>
@@ -3633,17 +3582,16 @@
           <w:pPr>
             <w:pStyle w:val="TOC3"/>
             <w:tabs>
-              <w:tab w:val="right" w:leader="dot" w:pos="9350"/>
+              <w:tab w:val="right" w:leader="dot" w:pos="10070"/>
             </w:tabs>
             <w:rPr>
               <w:rFonts w:asciiTheme="minorHAnsi" w:eastAsiaTheme="minorEastAsia" w:hAnsiTheme="minorHAnsi"/>
               <w:noProof/>
               <w:sz w:val="22"/>
               <w:szCs w:val="22"/>
-              <w:lang w:val="vi-VN" w:eastAsia="vi-VN"/>
             </w:rPr>
           </w:pPr>
-          <w:hyperlink w:anchor="_Toc451296242" w:history="1">
+          <w:hyperlink w:anchor="_Toc451338395" w:history="1">
             <w:r>
               <w:rPr>
                 <w:rStyle w:val="Hyperlink"/>
@@ -3670,7 +3618,7 @@
                 <w:noProof/>
                 <w:webHidden/>
               </w:rPr>
-              <w:instrText xml:space="preserve"> PAGEREF _Toc451296242 \h </w:instrText>
+              <w:instrText xml:space="preserve"> PAGEREF _Toc451338395 \h </w:instrText>
             </w:r>
             <w:r>
               <w:rPr>
@@ -3705,17 +3653,16 @@
           <w:pPr>
             <w:pStyle w:val="TOC3"/>
             <w:tabs>
-              <w:tab w:val="right" w:leader="dot" w:pos="9350"/>
+              <w:tab w:val="right" w:leader="dot" w:pos="10070"/>
             </w:tabs>
             <w:rPr>
               <w:rFonts w:asciiTheme="minorHAnsi" w:eastAsiaTheme="minorEastAsia" w:hAnsiTheme="minorHAnsi"/>
               <w:noProof/>
               <w:sz w:val="22"/>
               <w:szCs w:val="22"/>
-              <w:lang w:val="vi-VN" w:eastAsia="vi-VN"/>
             </w:rPr>
           </w:pPr>
-          <w:hyperlink w:anchor="_Toc451296243" w:history="1">
+          <w:hyperlink w:anchor="_Toc451338396" w:history="1">
             <w:r>
               <w:rPr>
                 <w:rStyle w:val="Hyperlink"/>
@@ -3742,7 +3689,7 @@
                 <w:noProof/>
                 <w:webHidden/>
               </w:rPr>
-              <w:instrText xml:space="preserve"> PAGEREF _Toc451296243 \h </w:instrText>
+              <w:instrText xml:space="preserve"> PAGEREF _Toc451338396 \h </w:instrText>
             </w:r>
             <w:r>
               <w:rPr>
@@ -3777,17 +3724,16 @@
           <w:pPr>
             <w:pStyle w:val="TOC2"/>
             <w:tabs>
-              <w:tab w:val="right" w:leader="dot" w:pos="9350"/>
+              <w:tab w:val="right" w:leader="dot" w:pos="10070"/>
             </w:tabs>
             <w:rPr>
               <w:rFonts w:asciiTheme="minorHAnsi" w:eastAsiaTheme="minorEastAsia" w:hAnsiTheme="minorHAnsi"/>
               <w:noProof/>
               <w:sz w:val="22"/>
               <w:szCs w:val="22"/>
-              <w:lang w:val="vi-VN" w:eastAsia="vi-VN"/>
             </w:rPr>
           </w:pPr>
-          <w:hyperlink w:anchor="_Toc451296244" w:history="1">
+          <w:hyperlink w:anchor="_Toc451338397" w:history="1">
             <w:r>
               <w:rPr>
                 <w:rStyle w:val="Hyperlink"/>
@@ -3814,7 +3760,7 @@
                 <w:noProof/>
                 <w:webHidden/>
               </w:rPr>
-              <w:instrText xml:space="preserve"> PAGEREF _Toc451296244 \h </w:instrText>
+              <w:instrText xml:space="preserve"> PAGEREF _Toc451338397 \h </w:instrText>
             </w:r>
             <w:r>
               <w:rPr>
@@ -3849,17 +3795,16 @@
           <w:pPr>
             <w:pStyle w:val="TOC1"/>
             <w:tabs>
-              <w:tab w:val="right" w:leader="dot" w:pos="9350"/>
+              <w:tab w:val="right" w:leader="dot" w:pos="10070"/>
             </w:tabs>
             <w:rPr>
               <w:rFonts w:asciiTheme="minorHAnsi" w:eastAsiaTheme="minorEastAsia" w:hAnsiTheme="minorHAnsi"/>
               <w:noProof/>
               <w:sz w:val="22"/>
               <w:szCs w:val="22"/>
-              <w:lang w:val="vi-VN" w:eastAsia="vi-VN"/>
             </w:rPr>
           </w:pPr>
-          <w:hyperlink w:anchor="_Toc451296245" w:history="1">
+          <w:hyperlink w:anchor="_Toc451338398" w:history="1">
             <w:r>
               <w:rPr>
                 <w:rStyle w:val="Hyperlink"/>
@@ -3887,7 +3832,7 @@
                 <w:noProof/>
                 <w:webHidden/>
               </w:rPr>
-              <w:instrText xml:space="preserve"> PAGEREF _Toc451296245 \h </w:instrText>
+              <w:instrText xml:space="preserve"> PAGEREF _Toc451338398 \h </w:instrText>
             </w:r>
             <w:r>
               <w:rPr>
@@ -3907,7 +3852,7 @@
                 <w:noProof/>
                 <w:webHidden/>
               </w:rPr>
-              <w:t>42</w:t>
+              <w:t>43</w:t>
             </w:r>
             <w:r>
               <w:rPr>
@@ -3922,17 +3867,16 @@
           <w:pPr>
             <w:pStyle w:val="TOC2"/>
             <w:tabs>
-              <w:tab w:val="right" w:leader="dot" w:pos="9350"/>
+              <w:tab w:val="right" w:leader="dot" w:pos="10070"/>
             </w:tabs>
             <w:rPr>
               <w:rFonts w:asciiTheme="minorHAnsi" w:eastAsiaTheme="minorEastAsia" w:hAnsiTheme="minorHAnsi"/>
               <w:noProof/>
               <w:sz w:val="22"/>
               <w:szCs w:val="22"/>
-              <w:lang w:val="vi-VN" w:eastAsia="vi-VN"/>
             </w:rPr>
           </w:pPr>
-          <w:hyperlink w:anchor="_Toc451296246" w:history="1">
+          <w:hyperlink w:anchor="_Toc451338399" w:history="1">
             <w:r>
               <w:rPr>
                 <w:rStyle w:val="Hyperlink"/>
@@ -3959,7 +3903,7 @@
                 <w:noProof/>
                 <w:webHidden/>
               </w:rPr>
-              <w:instrText xml:space="preserve"> PAGEREF _Toc451296246 \h </w:instrText>
+              <w:instrText xml:space="preserve"> PAGEREF _Toc451338399 \h </w:instrText>
             </w:r>
             <w:r>
               <w:rPr>
@@ -3979,7 +3923,7 @@
                 <w:noProof/>
                 <w:webHidden/>
               </w:rPr>
-              <w:t>42</w:t>
+              <w:t>43</w:t>
             </w:r>
             <w:r>
               <w:rPr>
@@ -3994,17 +3938,16 @@
           <w:pPr>
             <w:pStyle w:val="TOC2"/>
             <w:tabs>
-              <w:tab w:val="right" w:leader="dot" w:pos="9350"/>
+              <w:tab w:val="right" w:leader="dot" w:pos="10070"/>
             </w:tabs>
             <w:rPr>
               <w:rFonts w:asciiTheme="minorHAnsi" w:eastAsiaTheme="minorEastAsia" w:hAnsiTheme="minorHAnsi"/>
               <w:noProof/>
               <w:sz w:val="22"/>
               <w:szCs w:val="22"/>
-              <w:lang w:val="vi-VN" w:eastAsia="vi-VN"/>
             </w:rPr>
           </w:pPr>
-          <w:hyperlink w:anchor="_Toc451296247" w:history="1">
+          <w:hyperlink w:anchor="_Toc451338400" w:history="1">
             <w:r>
               <w:rPr>
                 <w:rStyle w:val="Hyperlink"/>
@@ -4031,7 +3974,7 @@
                 <w:noProof/>
                 <w:webHidden/>
               </w:rPr>
-              <w:instrText xml:space="preserve"> PAGEREF _Toc451296247 \h </w:instrText>
+              <w:instrText xml:space="preserve"> PAGEREF _Toc451338400 \h </w:instrText>
             </w:r>
             <w:r>
               <w:rPr>
@@ -4051,7 +3994,7 @@
                 <w:noProof/>
                 <w:webHidden/>
               </w:rPr>
-              <w:t>42</w:t>
+              <w:t>43</w:t>
             </w:r>
             <w:r>
               <w:rPr>
@@ -4066,23 +4009,22 @@
           <w:pPr>
             <w:pStyle w:val="TOC2"/>
             <w:tabs>
-              <w:tab w:val="right" w:leader="dot" w:pos="9350"/>
+              <w:tab w:val="right" w:leader="dot" w:pos="10070"/>
             </w:tabs>
             <w:rPr>
               <w:rFonts w:asciiTheme="minorHAnsi" w:eastAsiaTheme="minorEastAsia" w:hAnsiTheme="minorHAnsi"/>
               <w:noProof/>
               <w:sz w:val="22"/>
               <w:szCs w:val="22"/>
-              <w:lang w:val="vi-VN" w:eastAsia="vi-VN"/>
             </w:rPr>
           </w:pPr>
-          <w:hyperlink w:anchor="_Toc451296248" w:history="1">
+          <w:hyperlink w:anchor="_Toc451338401" w:history="1">
             <w:r>
               <w:rPr>
                 <w:rStyle w:val="Hyperlink"/>
                 <w:noProof/>
               </w:rPr>
-              <w:t>4.3. Kịch bản demo</w:t>
+              <w:t>4.3. Kịch bản deme</w:t>
             </w:r>
             <w:r>
               <w:rPr>
@@ -4103,7 +4045,7 @@
                 <w:noProof/>
                 <w:webHidden/>
               </w:rPr>
-              <w:instrText xml:space="preserve"> PAGEREF _Toc451296248 \h </w:instrText>
+              <w:instrText xml:space="preserve"> PAGEREF _Toc451338401 \h </w:instrText>
             </w:r>
             <w:r>
               <w:rPr>
@@ -4138,17 +4080,16 @@
           <w:pPr>
             <w:pStyle w:val="TOC1"/>
             <w:tabs>
-              <w:tab w:val="right" w:leader="dot" w:pos="9350"/>
+              <w:tab w:val="right" w:leader="dot" w:pos="10070"/>
             </w:tabs>
             <w:rPr>
               <w:rFonts w:asciiTheme="minorHAnsi" w:eastAsiaTheme="minorEastAsia" w:hAnsiTheme="minorHAnsi"/>
               <w:noProof/>
               <w:sz w:val="22"/>
               <w:szCs w:val="22"/>
-              <w:lang w:val="vi-VN" w:eastAsia="vi-VN"/>
             </w:rPr>
           </w:pPr>
-          <w:hyperlink w:anchor="_Toc451296249" w:history="1">
+          <w:hyperlink w:anchor="_Toc451338402" w:history="1">
             <w:r>
               <w:rPr>
                 <w:rStyle w:val="Hyperlink"/>
@@ -4176,7 +4117,7 @@
                 <w:noProof/>
                 <w:webHidden/>
               </w:rPr>
-              <w:instrText xml:space="preserve"> PAGEREF _Toc451296249 \h </w:instrText>
+              <w:instrText xml:space="preserve"> PAGEREF _Toc451338402 \h </w:instrText>
             </w:r>
             <w:r>
               <w:rPr>
@@ -4211,17 +4152,16 @@
           <w:pPr>
             <w:pStyle w:val="TOC2"/>
             <w:tabs>
-              <w:tab w:val="right" w:leader="dot" w:pos="9350"/>
+              <w:tab w:val="right" w:leader="dot" w:pos="10070"/>
             </w:tabs>
             <w:rPr>
               <w:rFonts w:asciiTheme="minorHAnsi" w:eastAsiaTheme="minorEastAsia" w:hAnsiTheme="minorHAnsi"/>
               <w:noProof/>
               <w:sz w:val="22"/>
               <w:szCs w:val="22"/>
-              <w:lang w:val="vi-VN" w:eastAsia="vi-VN"/>
             </w:rPr>
           </w:pPr>
-          <w:hyperlink w:anchor="_Toc451296250" w:history="1">
+          <w:hyperlink w:anchor="_Toc451338403" w:history="1">
             <w:r>
               <w:rPr>
                 <w:rStyle w:val="Hyperlink"/>
@@ -4248,7 +4188,7 @@
                 <w:noProof/>
                 <w:webHidden/>
               </w:rPr>
-              <w:instrText xml:space="preserve"> PAGEREF _Toc451296250 \h </w:instrText>
+              <w:instrText xml:space="preserve"> PAGEREF _Toc451338403 \h </w:instrText>
             </w:r>
             <w:r>
               <w:rPr>
@@ -4283,17 +4223,16 @@
           <w:pPr>
             <w:pStyle w:val="TOC3"/>
             <w:tabs>
-              <w:tab w:val="right" w:leader="dot" w:pos="9350"/>
+              <w:tab w:val="right" w:leader="dot" w:pos="10070"/>
             </w:tabs>
             <w:rPr>
               <w:rFonts w:asciiTheme="minorHAnsi" w:eastAsiaTheme="minorEastAsia" w:hAnsiTheme="minorHAnsi"/>
               <w:noProof/>
               <w:sz w:val="22"/>
               <w:szCs w:val="22"/>
-              <w:lang w:val="vi-VN" w:eastAsia="vi-VN"/>
             </w:rPr>
           </w:pPr>
-          <w:hyperlink w:anchor="_Toc451296251" w:history="1">
+          <w:hyperlink w:anchor="_Toc451338404" w:history="1">
             <w:r>
               <w:rPr>
                 <w:rStyle w:val="Hyperlink"/>
@@ -4320,7 +4259,7 @@
                 <w:noProof/>
                 <w:webHidden/>
               </w:rPr>
-              <w:instrText xml:space="preserve"> PAGEREF _Toc451296251 \h </w:instrText>
+              <w:instrText xml:space="preserve"> PAGEREF _Toc451338404 \h </w:instrText>
             </w:r>
             <w:r>
               <w:rPr>
@@ -4355,17 +4294,16 @@
           <w:pPr>
             <w:pStyle w:val="TOC3"/>
             <w:tabs>
-              <w:tab w:val="right" w:leader="dot" w:pos="9350"/>
+              <w:tab w:val="right" w:leader="dot" w:pos="10070"/>
             </w:tabs>
             <w:rPr>
               <w:rFonts w:asciiTheme="minorHAnsi" w:eastAsiaTheme="minorEastAsia" w:hAnsiTheme="minorHAnsi"/>
               <w:noProof/>
               <w:sz w:val="22"/>
               <w:szCs w:val="22"/>
-              <w:lang w:val="vi-VN" w:eastAsia="vi-VN"/>
             </w:rPr>
           </w:pPr>
-          <w:hyperlink w:anchor="_Toc451296252" w:history="1">
+          <w:hyperlink w:anchor="_Toc451338405" w:history="1">
             <w:r>
               <w:rPr>
                 <w:rStyle w:val="Hyperlink"/>
@@ -4392,7 +4330,7 @@
                 <w:noProof/>
                 <w:webHidden/>
               </w:rPr>
-              <w:instrText xml:space="preserve"> PAGEREF _Toc451296252 \h </w:instrText>
+              <w:instrText xml:space="preserve"> PAGEREF _Toc451338405 \h </w:instrText>
             </w:r>
             <w:r>
               <w:rPr>
@@ -4427,17 +4365,16 @@
           <w:pPr>
             <w:pStyle w:val="TOC2"/>
             <w:tabs>
-              <w:tab w:val="right" w:leader="dot" w:pos="9350"/>
+              <w:tab w:val="right" w:leader="dot" w:pos="10070"/>
             </w:tabs>
             <w:rPr>
               <w:rFonts w:asciiTheme="minorHAnsi" w:eastAsiaTheme="minorEastAsia" w:hAnsiTheme="minorHAnsi"/>
               <w:noProof/>
               <w:sz w:val="22"/>
               <w:szCs w:val="22"/>
-              <w:lang w:val="vi-VN" w:eastAsia="vi-VN"/>
             </w:rPr>
           </w:pPr>
-          <w:hyperlink w:anchor="_Toc451296253" w:history="1">
+          <w:hyperlink w:anchor="_Toc451338406" w:history="1">
             <w:r>
               <w:rPr>
                 <w:rStyle w:val="Hyperlink"/>
@@ -4464,7 +4401,7 @@
                 <w:noProof/>
                 <w:webHidden/>
               </w:rPr>
-              <w:instrText xml:space="preserve"> PAGEREF _Toc451296253 \h </w:instrText>
+              <w:instrText xml:space="preserve"> PAGEREF _Toc451338406 \h </w:instrText>
             </w:r>
             <w:r>
               <w:rPr>
@@ -4499,17 +4436,16 @@
           <w:pPr>
             <w:pStyle w:val="TOC1"/>
             <w:tabs>
-              <w:tab w:val="right" w:leader="dot" w:pos="9350"/>
+              <w:tab w:val="right" w:leader="dot" w:pos="10070"/>
             </w:tabs>
             <w:rPr>
               <w:rFonts w:asciiTheme="minorHAnsi" w:eastAsiaTheme="minorEastAsia" w:hAnsiTheme="minorHAnsi"/>
               <w:noProof/>
               <w:sz w:val="22"/>
               <w:szCs w:val="22"/>
-              <w:lang w:val="vi-VN" w:eastAsia="vi-VN"/>
             </w:rPr>
           </w:pPr>
-          <w:hyperlink w:anchor="_Toc451296254" w:history="1">
+          <w:hyperlink w:anchor="_Toc451338407" w:history="1">
             <w:r>
               <w:rPr>
                 <w:rStyle w:val="Hyperlink"/>
@@ -4537,7 +4473,7 @@
                 <w:noProof/>
                 <w:webHidden/>
               </w:rPr>
-              <w:instrText xml:space="preserve"> PAGEREF _Toc451296254 \h </w:instrText>
+              <w:instrText xml:space="preserve"> PAGEREF _Toc451338407 \h </w:instrText>
             </w:r>
             <w:r>
               <w:rPr>
@@ -4572,17 +4508,16 @@
           <w:pPr>
             <w:pStyle w:val="TOC1"/>
             <w:tabs>
-              <w:tab w:val="right" w:leader="dot" w:pos="9350"/>
+              <w:tab w:val="right" w:leader="dot" w:pos="10070"/>
             </w:tabs>
             <w:rPr>
               <w:rFonts w:asciiTheme="minorHAnsi" w:eastAsiaTheme="minorEastAsia" w:hAnsiTheme="minorHAnsi"/>
               <w:noProof/>
               <w:sz w:val="22"/>
               <w:szCs w:val="22"/>
-              <w:lang w:val="vi-VN" w:eastAsia="vi-VN"/>
             </w:rPr>
           </w:pPr>
-          <w:hyperlink w:anchor="_Toc451296255" w:history="1">
+          <w:hyperlink w:anchor="_Toc451338408" w:history="1">
             <w:r>
               <w:rPr>
                 <w:rStyle w:val="Hyperlink"/>
@@ -4610,7 +4545,7 @@
                 <w:noProof/>
                 <w:webHidden/>
               </w:rPr>
-              <w:instrText xml:space="preserve"> PAGEREF _Toc451296255 \h </w:instrText>
+              <w:instrText xml:space="preserve"> PAGEREF _Toc451338408 \h </w:instrText>
             </w:r>
             <w:r>
               <w:rPr>
@@ -4645,17 +4580,16 @@
           <w:pPr>
             <w:pStyle w:val="TOC1"/>
             <w:tabs>
-              <w:tab w:val="right" w:leader="dot" w:pos="9350"/>
+              <w:tab w:val="right" w:leader="dot" w:pos="10070"/>
             </w:tabs>
             <w:rPr>
               <w:rFonts w:asciiTheme="minorHAnsi" w:eastAsiaTheme="minorEastAsia" w:hAnsiTheme="minorHAnsi"/>
               <w:noProof/>
               <w:sz w:val="22"/>
               <w:szCs w:val="22"/>
-              <w:lang w:val="vi-VN" w:eastAsia="vi-VN"/>
             </w:rPr>
           </w:pPr>
-          <w:hyperlink w:anchor="_Toc451296256" w:history="1">
+          <w:hyperlink w:anchor="_Toc451338409" w:history="1">
             <w:r>
               <w:rPr>
                 <w:rStyle w:val="Hyperlink"/>
@@ -4683,7 +4617,7 @@
                 <w:noProof/>
                 <w:webHidden/>
               </w:rPr>
-              <w:instrText xml:space="preserve"> PAGEREF _Toc451296256 \h </w:instrText>
+              <w:instrText xml:space="preserve"> PAGEREF _Toc451338409 \h </w:instrText>
             </w:r>
             <w:r>
               <w:rPr>
@@ -4886,7 +4820,7 @@
         </w:rPr>
       </w:pPr>
     </w:p>
-    <w:bookmarkEnd w:id="1"/>
+    <w:bookmarkEnd w:id="0"/>
     <w:p>
       <w:pPr>
         <w:pStyle w:val="Heading1"/>
@@ -4916,7 +4850,7 @@
           <w:color w:val="4F81BD" w:themeColor="accent1"/>
         </w:rPr>
       </w:pPr>
-      <w:bookmarkStart w:id="2" w:name="_Toc451296205"/>
+      <w:bookmarkStart w:id="1" w:name="_Toc451338358"/>
       <w:r>
         <w:rPr>
           <w:rFonts w:ascii="Times New Roman" w:hAnsi="Times New Roman" w:cs="Times New Roman"/>
@@ -4927,17 +4861,17 @@
         <w:lastRenderedPageBreak/>
         <w:t>CHƯƠNG I: ĐẶT VẤN ĐỀ</w:t>
       </w:r>
+      <w:bookmarkEnd w:id="1"/>
+    </w:p>
+    <w:p>
+      <w:pPr>
+        <w:pStyle w:val="Heading2"/>
+      </w:pPr>
+      <w:bookmarkStart w:id="2" w:name="_Toc451338359"/>
+      <w:r>
+        <w:t>Khảo sát thực tế</w:t>
+      </w:r>
       <w:bookmarkEnd w:id="2"/>
-    </w:p>
-    <w:p>
-      <w:pPr>
-        <w:pStyle w:val="Heading2"/>
-      </w:pPr>
-      <w:bookmarkStart w:id="3" w:name="_Toc451296206"/>
-      <w:r>
-        <w:t>Khảo sát thực tế</w:t>
-      </w:r>
-      <w:bookmarkEnd w:id="3"/>
     </w:p>
     <w:p>
       <w:pPr>
@@ -4964,11 +4898,11 @@
       <w:pPr>
         <w:pStyle w:val="Heading2"/>
       </w:pPr>
-      <w:bookmarkStart w:id="4" w:name="_Toc451296207"/>
+      <w:bookmarkStart w:id="3" w:name="_Toc451338360"/>
       <w:r>
         <w:t>Nội dung đề tài</w:t>
       </w:r>
-      <w:bookmarkEnd w:id="4"/>
+      <w:bookmarkEnd w:id="3"/>
     </w:p>
     <w:p>
       <w:pPr>
@@ -5009,6 +4943,9 @@
         </w:rPr>
       </w:pPr>
       <w:r>
+        <w:t xml:space="preserve">   </w:t>
+      </w:r>
+      <w:r>
         <w:t>Xây dựng ứng dụng báo thức thông minh trên cho di động trên hệ điều hành Android</w:t>
       </w:r>
       <w:r>
@@ -5088,12 +5025,11 @@
       <w:pPr>
         <w:pStyle w:val="Heading2"/>
       </w:pPr>
-      <w:bookmarkStart w:id="5" w:name="_Toc451296208"/>
-      <w:r>
-        <w:lastRenderedPageBreak/>
+      <w:bookmarkStart w:id="4" w:name="_Toc451338361"/>
+      <w:r>
         <w:t>Bố cục đồ án</w:t>
       </w:r>
-      <w:bookmarkEnd w:id="5"/>
+      <w:bookmarkEnd w:id="4"/>
     </w:p>
     <w:p>
       <w:pPr>
@@ -5199,7 +5135,15 @@
           <w:rFonts w:cs="Times New Roman"/>
           <w:szCs w:val="26"/>
         </w:rPr>
+        <w:lastRenderedPageBreak/>
         <w:t xml:space="preserve">       </w:t>
+      </w:r>
+      <w:r>
+        <w:rPr>
+          <w:rFonts w:cs="Times New Roman"/>
+          <w:szCs w:val="26"/>
+        </w:rPr>
+        <w:t xml:space="preserve"> </w:t>
       </w:r>
       <w:r>
         <w:rPr>
@@ -5263,6 +5207,13 @@
           <w:rFonts w:cs="Times New Roman"/>
           <w:szCs w:val="26"/>
         </w:rPr>
+        <w:t xml:space="preserve"> </w:t>
+      </w:r>
+      <w:r>
+        <w:rPr>
+          <w:rFonts w:cs="Times New Roman"/>
+          <w:szCs w:val="26"/>
+        </w:rPr>
         <w:t>Chương này trình bày vấn đề</w:t>
       </w:r>
       <w:r>
@@ -5284,7 +5235,23 @@
           <w:rFonts w:cs="Times New Roman"/>
           <w:szCs w:val="26"/>
         </w:rPr>
-        <w:t xml:space="preserve">, cũng như định hướng giải pháp chung cho đề tài và </w:t>
+        <w:t xml:space="preserve">, cũng như định hướng giải pháp </w:t>
+      </w:r>
+      <w:proofErr w:type="gramStart"/>
+      <w:r>
+        <w:rPr>
+          <w:rFonts w:cs="Times New Roman"/>
+          <w:szCs w:val="26"/>
+        </w:rPr>
+        <w:t>chung</w:t>
+      </w:r>
+      <w:proofErr w:type="gramEnd"/>
+      <w:r>
+        <w:rPr>
+          <w:rFonts w:cs="Times New Roman"/>
+          <w:szCs w:val="26"/>
+        </w:rPr>
+        <w:t xml:space="preserve"> cho đề tài và </w:t>
       </w:r>
       <w:r>
         <w:rPr>
@@ -5305,24 +5272,15 @@
           <w:rFonts w:cs="Times New Roman"/>
           <w:szCs w:val="26"/>
         </w:rPr>
-        <w:t xml:space="preserve">công cụ, cơ sở lý thuyết và các công nghệ sử dụng trong đề </w:t>
-      </w:r>
-      <w:proofErr w:type="gramStart"/>
-      <w:r>
-        <w:rPr>
-          <w:rFonts w:cs="Times New Roman"/>
-          <w:szCs w:val="26"/>
-        </w:rPr>
-        <w:t>tài</w:t>
-      </w:r>
-      <w:r>
-        <w:rPr>
-          <w:rFonts w:cs="Times New Roman"/>
-          <w:szCs w:val="26"/>
-        </w:rPr>
-        <w:t xml:space="preserve"> .</w:t>
-      </w:r>
-      <w:proofErr w:type="gramEnd"/>
+        <w:t>công cụ, cơ sở lý thuyết và các công nghệ sử dụng trong đề tài</w:t>
+      </w:r>
+      <w:r>
+        <w:rPr>
+          <w:rFonts w:cs="Times New Roman"/>
+          <w:szCs w:val="26"/>
+        </w:rPr>
+        <w:t>.</w:t>
+      </w:r>
     </w:p>
     <w:p>
       <w:pPr>
@@ -5422,7 +5380,21 @@
           <w:rFonts w:cs="Times New Roman"/>
           <w:szCs w:val="26"/>
         </w:rPr>
-        <w:t xml:space="preserve">       </w:t>
+        <w:t xml:space="preserve">      </w:t>
+      </w:r>
+      <w:r>
+        <w:rPr>
+          <w:rFonts w:cs="Times New Roman"/>
+          <w:szCs w:val="26"/>
+        </w:rPr>
+        <w:t xml:space="preserve"> </w:t>
+      </w:r>
+      <w:r>
+        <w:rPr>
+          <w:rFonts w:cs="Times New Roman"/>
+          <w:szCs w:val="26"/>
+        </w:rPr>
+        <w:t xml:space="preserve"> </w:t>
       </w:r>
       <w:r>
         <w:rPr>
@@ -5583,7 +5555,7 @@
           <w:szCs w:val="40"/>
         </w:rPr>
       </w:pPr>
-      <w:bookmarkStart w:id="6" w:name="_Toc451296209"/>
+      <w:bookmarkStart w:id="5" w:name="_Toc451338362"/>
       <w:r>
         <w:rPr>
           <w:rFonts w:ascii="Times New Roman" w:hAnsi="Times New Roman" w:cs="Times New Roman"/>
@@ -5591,7 +5563,6 @@
           <w:sz w:val="40"/>
           <w:szCs w:val="40"/>
         </w:rPr>
-        <w:lastRenderedPageBreak/>
         <w:t>Chương II: CƠ SỞ LÝ THUYẾT</w:t>
       </w:r>
       <w:r>
@@ -5612,7 +5583,7 @@
         </w:rPr>
         <w:t xml:space="preserve"> ĐỊNH HƯỚNG GIẢI PHÁP</w:t>
       </w:r>
-      <w:bookmarkEnd w:id="6"/>
+      <w:bookmarkEnd w:id="5"/>
     </w:p>
     <w:p>
       <w:pPr>
@@ -5623,7 +5594,7 @@
         </w:numPr>
         <w:ind w:left="576" w:hanging="576"/>
       </w:pPr>
-      <w:bookmarkStart w:id="7" w:name="_Toc451296210"/>
+      <w:bookmarkStart w:id="6" w:name="_Toc451338363"/>
       <w:r>
         <w:t>2</w:t>
       </w:r>
@@ -5639,7 +5610,7 @@
       <w:r>
         <w:t>Giới thiệu hệ điều hành Android</w:t>
       </w:r>
-      <w:bookmarkEnd w:id="7"/>
+      <w:bookmarkEnd w:id="6"/>
     </w:p>
     <w:p>
       <w:pPr>
@@ -5797,6 +5768,7 @@
           <w:szCs w:val="26"/>
           <w:lang w:val="vi-VN"/>
         </w:rPr>
+        <w:lastRenderedPageBreak/>
         <w:t>T</w:t>
       </w:r>
       <w:r>
@@ -6240,7 +6212,6 @@
           <w:szCs w:val="26"/>
           <w:lang w:val="vi-VN"/>
         </w:rPr>
-        <w:lastRenderedPageBreak/>
         <w:t>Optimized graphics:</w:t>
       </w:r>
       <w:r>
@@ -6398,11 +6369,12 @@
           <w:lang w:val="vi-VN"/>
         </w:rPr>
       </w:pPr>
-      <w:bookmarkStart w:id="8" w:name="_Toc451296211"/>
+      <w:bookmarkStart w:id="7" w:name="_Toc451338364"/>
       <w:r>
         <w:rPr>
           <w:lang w:val="vi-VN"/>
         </w:rPr>
+        <w:lastRenderedPageBreak/>
         <w:t>2.</w:t>
       </w:r>
       <w:r>
@@ -6417,7 +6389,7 @@
         </w:rPr>
         <w:t>.Kiến trúc Android</w:t>
       </w:r>
-      <w:bookmarkEnd w:id="8"/>
+      <w:bookmarkEnd w:id="7"/>
     </w:p>
     <w:p>
       <w:pPr>
@@ -6450,7 +6422,6 @@
         <w:rPr>
           <w:rFonts w:cs="Times New Roman"/>
           <w:noProof/>
-          <w:lang w:val="vi-VN" w:eastAsia="vi-VN"/>
         </w:rPr>
         <w:drawing>
           <wp:inline distT="0" distB="0" distL="0" distR="0" wp14:anchorId="55947ADE" wp14:editId="3C3A78A8">
@@ -6493,9 +6464,9 @@
       <w:pPr>
         <w:pStyle w:val="Caption"/>
       </w:pPr>
-      <w:bookmarkStart w:id="9" w:name="_Toc310163448"/>
-      <w:bookmarkStart w:id="10" w:name="_Toc451289152"/>
-      <w:bookmarkStart w:id="11" w:name="_Toc451291953"/>
+      <w:bookmarkStart w:id="8" w:name="_Toc310163448"/>
+      <w:bookmarkStart w:id="9" w:name="_Toc451289152"/>
+      <w:bookmarkStart w:id="10" w:name="_Toc451291953"/>
       <w:r>
         <w:t xml:space="preserve">Hình </w:t>
       </w:r>
@@ -6513,9 +6484,9 @@
       <w:r>
         <w:t>Mô hình kiến trúc nền tảng Android</w:t>
       </w:r>
+      <w:bookmarkEnd w:id="8"/>
       <w:bookmarkEnd w:id="9"/>
       <w:bookmarkEnd w:id="10"/>
-      <w:bookmarkEnd w:id="11"/>
     </w:p>
     <w:p/>
     <w:p/>
@@ -6532,7 +6503,6 @@
           <w:rFonts w:cs="Times New Roman"/>
           <w:color w:val="auto"/>
         </w:rPr>
-        <w:lastRenderedPageBreak/>
         <w:t>Applications</w:t>
       </w:r>
     </w:p>
@@ -6600,6 +6570,7 @@
           <w:rFonts w:cs="Times New Roman"/>
           <w:szCs w:val="26"/>
         </w:rPr>
+        <w:lastRenderedPageBreak/>
         <w:t>Người phát triển ứng dụng được phép sử dụng đầy đủ bộ API được dùng trong các ứng dụng tích hợp sẳn của Android. Kiến trúc ứng dụng của Android được thiết kế nhằm mục đích đơn giản hóa việc tái sử dụng các component. Qua đó bất kì ứng dụng nào cũng có thể công bố các tính năng mà nó muốn chia sẻ cho các ứng dụng khác (VD: Ứng dụng email có muốn các ứng dụng khác có thể sử dụng tính năng gởi mail của nó). Phương pháp tương tự cho phép các thành phần có thể được thay thế bởi người sử dụng.</w:t>
       </w:r>
     </w:p>
@@ -6821,7 +6792,6 @@
           <w:b/>
           <w:szCs w:val="26"/>
         </w:rPr>
-        <w:lastRenderedPageBreak/>
         <w:t>System C library:</w:t>
       </w:r>
       <w:r>
@@ -7066,6 +7036,7 @@
           <w:b/>
           <w:szCs w:val="26"/>
         </w:rPr>
+        <w:lastRenderedPageBreak/>
         <w:t>SQLite:</w:t>
       </w:r>
       <w:r>
@@ -7073,7 +7044,24 @@
           <w:rFonts w:cs="Times New Roman"/>
           <w:szCs w:val="26"/>
         </w:rPr>
-        <w:t xml:space="preserve"> Một DBMS nhỏ gọn và mạnh mẽ.</w:t>
+        <w:t xml:space="preserve"> Mộ</w:t>
+      </w:r>
+      <w:r>
+        <w:rPr>
+          <w:rFonts w:cs="Times New Roman"/>
+          <w:szCs w:val="26"/>
+        </w:rPr>
+        <w:t xml:space="preserve">t </w:t>
+      </w:r>
+      <w:r>
+        <w:t>DataBaseManagement System</w:t>
+      </w:r>
+      <w:r>
+        <w:rPr>
+          <w:rFonts w:cs="Times New Roman"/>
+          <w:szCs w:val="26"/>
+        </w:rPr>
+        <w:t xml:space="preserve"> nhỏ gọn và mạnh mẽ.</w:t>
       </w:r>
     </w:p>
     <w:p>
@@ -7159,11 +7147,11 @@
         </w:numPr>
         <w:ind w:left="576" w:hanging="576"/>
       </w:pPr>
-      <w:bookmarkStart w:id="12" w:name="_Toc265751422"/>
-      <w:bookmarkStart w:id="13" w:name="_Toc281926290"/>
-      <w:bookmarkStart w:id="14" w:name="_Toc310162150"/>
-      <w:bookmarkStart w:id="15" w:name="_Toc383018352"/>
-      <w:bookmarkStart w:id="16" w:name="_Toc451296212"/>
+      <w:bookmarkStart w:id="11" w:name="_Toc265751422"/>
+      <w:bookmarkStart w:id="12" w:name="_Toc281926290"/>
+      <w:bookmarkStart w:id="13" w:name="_Toc310162150"/>
+      <w:bookmarkStart w:id="14" w:name="_Toc383018352"/>
+      <w:bookmarkStart w:id="15" w:name="_Toc451338365"/>
       <w:r>
         <w:lastRenderedPageBreak/>
         <w:t>2.3.</w:t>
@@ -7174,7 +7162,7 @@
       <w:r>
         <w:t>Phát triển ứng dụng trên Android</w:t>
       </w:r>
-      <w:bookmarkEnd w:id="16"/>
+      <w:bookmarkEnd w:id="15"/>
     </w:p>
     <w:p>
       <w:pPr>
@@ -7185,7 +7173,7 @@
         </w:numPr>
         <w:ind w:left="720"/>
       </w:pPr>
-      <w:bookmarkStart w:id="17" w:name="_Toc451296213"/>
+      <w:bookmarkStart w:id="16" w:name="_Toc451338366"/>
       <w:r>
         <w:t>2.3.1.</w:t>
       </w:r>
@@ -7201,11 +7189,11 @@
       <w:r>
         <w:t>ngữ lập trình</w:t>
       </w:r>
+      <w:bookmarkEnd w:id="11"/>
       <w:bookmarkEnd w:id="12"/>
       <w:bookmarkEnd w:id="13"/>
       <w:bookmarkEnd w:id="14"/>
-      <w:bookmarkEnd w:id="15"/>
-      <w:bookmarkEnd w:id="17"/>
+      <w:bookmarkEnd w:id="16"/>
     </w:p>
     <w:p>
       <w:pPr>
@@ -7438,7 +7426,6 @@
           <w:rFonts w:cs="Times New Roman"/>
           <w:noProof/>
           <w:szCs w:val="26"/>
-          <w:lang w:val="vi-VN" w:eastAsia="vi-VN"/>
         </w:rPr>
         <w:drawing>
           <wp:inline distT="0" distB="0" distL="0" distR="0" wp14:anchorId="2FA87C71" wp14:editId="6DBAD57D">
@@ -7494,8 +7481,8 @@
       <w:pPr>
         <w:pStyle w:val="Caption"/>
       </w:pPr>
-      <w:bookmarkStart w:id="18" w:name="_Toc310163450"/>
-      <w:bookmarkStart w:id="19" w:name="_Toc451291954"/>
+      <w:bookmarkStart w:id="17" w:name="_Toc310163450"/>
+      <w:bookmarkStart w:id="18" w:name="_Toc451291954"/>
       <w:r>
         <w:t xml:space="preserve">Hình </w:t>
       </w:r>
@@ -7513,8 +7500,8 @@
       <w:r>
         <w:t>Biểu đồ so sánh tốc độ của máy ảo Java giữa các phiên bản Android (Càng lớn càng tốt)</w:t>
       </w:r>
+      <w:bookmarkEnd w:id="17"/>
       <w:bookmarkEnd w:id="18"/>
-      <w:bookmarkEnd w:id="19"/>
     </w:p>
     <w:p>
       <w:pPr>
@@ -7877,10 +7864,10 @@
           <w:lang w:val="vi-VN"/>
         </w:rPr>
       </w:pPr>
-      <w:bookmarkStart w:id="20" w:name="_Toc281926292"/>
-      <w:bookmarkStart w:id="21" w:name="_Toc310162152"/>
-      <w:bookmarkStart w:id="22" w:name="_Toc383018354"/>
-      <w:bookmarkStart w:id="23" w:name="_Toc451296214"/>
+      <w:bookmarkStart w:id="19" w:name="_Toc281926292"/>
+      <w:bookmarkStart w:id="20" w:name="_Toc310162152"/>
+      <w:bookmarkStart w:id="21" w:name="_Toc383018354"/>
+      <w:bookmarkStart w:id="22" w:name="_Toc451338367"/>
       <w:r>
         <w:rPr>
           <w:lang w:val="vi-VN"/>
@@ -7925,10 +7912,10 @@
         </w:rPr>
         <w:t>phân mảnh phiên bản Android trên thị trường:</w:t>
       </w:r>
+      <w:bookmarkEnd w:id="19"/>
       <w:bookmarkEnd w:id="20"/>
       <w:bookmarkEnd w:id="21"/>
       <w:bookmarkEnd w:id="22"/>
-      <w:bookmarkEnd w:id="23"/>
     </w:p>
     <w:p>
       <w:pPr>
@@ -8082,16 +8069,7 @@
           <w:szCs w:val="26"/>
           <w:lang w:val="vi-VN"/>
         </w:rPr>
-        <w:t xml:space="preserve"> phiên bản Android khác nhau. Đôi khi các phiên bản Android này còn khác nhau về giao diện hay chức năng, do các nhà sản </w:t>
-      </w:r>
-      <w:r>
-        <w:rPr>
-          <w:rFonts w:cs="Times New Roman"/>
-          <w:szCs w:val="26"/>
-          <w:lang w:val="vi-VN"/>
-        </w:rPr>
-        <w:lastRenderedPageBreak/>
-        <w:t>xuất tự chế thêm vào mã nguồn củ</w:t>
+        <w:t xml:space="preserve"> phiên bản Android khác nhau. Đôi khi các phiên bản Android này còn khác nhau về giao diện hay chức năng, do các nhà sản xuất tự chế thêm vào mã nguồn củ</w:t>
       </w:r>
       <w:r>
         <w:rPr>
@@ -8149,8 +8127,8 @@
                 <w:rFonts w:cs="Times New Roman"/>
                 <w:noProof/>
                 <w:szCs w:val="26"/>
-                <w:lang w:val="vi-VN" w:eastAsia="vi-VN"/>
-              </w:rPr>
+              </w:rPr>
+              <w:lastRenderedPageBreak/>
               <w:drawing>
                 <wp:inline distT="0" distB="0" distL="0" distR="0" wp14:anchorId="339CFF77" wp14:editId="2901572B">
                   <wp:extent cx="2462857" cy="2205714"/>
@@ -8211,7 +8189,6 @@
                 <w:rFonts w:cs="Times New Roman"/>
                 <w:noProof/>
                 <w:szCs w:val="26"/>
-                <w:lang w:val="vi-VN" w:eastAsia="vi-VN"/>
               </w:rPr>
               <w:drawing>
                 <wp:inline distT="0" distB="0" distL="0" distR="0" wp14:anchorId="3379C56B" wp14:editId="61976792">
@@ -8261,14 +8238,14 @@
       <w:pPr>
         <w:pStyle w:val="Caption"/>
       </w:pPr>
-      <w:bookmarkStart w:id="24" w:name="_Toc310163451"/>
+      <w:bookmarkStart w:id="23" w:name="_Toc310163451"/>
       <w:r>
         <w:rPr>
           <w:b w:val="0"/>
         </w:rPr>
         <w:t xml:space="preserve"> </w:t>
       </w:r>
-      <w:bookmarkStart w:id="25" w:name="_Toc451291955"/>
+      <w:bookmarkStart w:id="24" w:name="_Toc451291955"/>
       <w:r>
         <w:t xml:space="preserve">Hình </w:t>
       </w:r>
@@ -8286,8 +8263,8 @@
       <w:r>
         <w:t>So sánh giao diện nguyên bản của Android và giao diện Sense của riêng hãng HTC thiết kế</w:t>
       </w:r>
+      <w:bookmarkEnd w:id="23"/>
       <w:bookmarkEnd w:id="24"/>
-      <w:bookmarkEnd w:id="25"/>
     </w:p>
     <w:p>
       <w:pPr>
@@ -8466,7 +8443,6 @@
         <w:rPr>
           <w:rFonts w:cs="Times New Roman"/>
           <w:noProof/>
-          <w:lang w:val="vi-VN" w:eastAsia="vi-VN"/>
         </w:rPr>
         <w:drawing>
           <wp:inline distT="0" distB="0" distL="0" distR="0">
@@ -8522,8 +8498,8 @@
       <w:pPr>
         <w:pStyle w:val="Caption"/>
       </w:pPr>
-      <w:bookmarkStart w:id="26" w:name="_Toc310163452"/>
-      <w:bookmarkStart w:id="27" w:name="_Toc451291956"/>
+      <w:bookmarkStart w:id="25" w:name="_Toc310163452"/>
+      <w:bookmarkStart w:id="26" w:name="_Toc451291956"/>
       <w:r>
         <w:t xml:space="preserve">Hình </w:t>
       </w:r>
@@ -8541,8 +8517,8 @@
       <w:r>
         <w:t>Thống kê số lượng điện thoại sử dụng các phiên bản Android</w:t>
       </w:r>
+      <w:bookmarkEnd w:id="25"/>
       <w:bookmarkEnd w:id="26"/>
-      <w:bookmarkEnd w:id="27"/>
     </w:p>
     <w:p>
       <w:pPr>
@@ -8556,10 +8532,10 @@
           <w:lang w:val="vi-VN"/>
         </w:rPr>
       </w:pPr>
-      <w:bookmarkStart w:id="28" w:name="_Toc281926293"/>
-      <w:bookmarkStart w:id="29" w:name="_Toc310162153"/>
-      <w:bookmarkStart w:id="30" w:name="_Toc383018355"/>
-      <w:bookmarkStart w:id="31" w:name="_Toc451296215"/>
+      <w:bookmarkStart w:id="27" w:name="_Toc281926293"/>
+      <w:bookmarkStart w:id="28" w:name="_Toc310162153"/>
+      <w:bookmarkStart w:id="29" w:name="_Toc383018355"/>
+      <w:bookmarkStart w:id="30" w:name="_Toc451338368"/>
       <w:r>
         <w:rPr>
           <w:rFonts w:eastAsia="PMingLiU"/>
@@ -8601,10 +8577,10 @@
         </w:rPr>
         <w:t>thước màn hình</w:t>
       </w:r>
+      <w:bookmarkEnd w:id="27"/>
       <w:bookmarkEnd w:id="28"/>
       <w:bookmarkEnd w:id="29"/>
       <w:bookmarkEnd w:id="30"/>
-      <w:bookmarkEnd w:id="31"/>
     </w:p>
     <w:p>
       <w:pPr>
@@ -8787,11 +8763,11 @@
           <w:lang w:val="vi-VN"/>
         </w:rPr>
       </w:pPr>
-      <w:bookmarkStart w:id="32" w:name="_Toc265751424"/>
-      <w:bookmarkStart w:id="33" w:name="_Toc281926294"/>
-      <w:bookmarkStart w:id="34" w:name="_Toc310162154"/>
-      <w:bookmarkStart w:id="35" w:name="_Toc383018356"/>
-      <w:bookmarkStart w:id="36" w:name="_Toc451296216"/>
+      <w:bookmarkStart w:id="31" w:name="_Toc265751424"/>
+      <w:bookmarkStart w:id="32" w:name="_Toc281926294"/>
+      <w:bookmarkStart w:id="33" w:name="_Toc310162154"/>
+      <w:bookmarkStart w:id="34" w:name="_Toc383018356"/>
+      <w:bookmarkStart w:id="35" w:name="_Toc451338369"/>
       <w:r>
         <w:rPr>
           <w:lang w:val="vi-VN"/>
@@ -8804,11 +8780,11 @@
         </w:rPr>
         <w:t>Môi trường lập trình cho Android</w:t>
       </w:r>
+      <w:bookmarkEnd w:id="31"/>
       <w:bookmarkEnd w:id="32"/>
       <w:bookmarkEnd w:id="33"/>
       <w:bookmarkEnd w:id="34"/>
       <w:bookmarkEnd w:id="35"/>
-      <w:bookmarkEnd w:id="36"/>
     </w:p>
     <w:p>
       <w:pPr>
@@ -9492,34 +9468,34 @@
           <w:lang w:val="vi-VN"/>
         </w:rPr>
       </w:pPr>
-      <w:bookmarkStart w:id="37" w:name="_Toc265751425"/>
-      <w:bookmarkStart w:id="38" w:name="_Toc281926295"/>
-      <w:bookmarkStart w:id="39" w:name="_Toc310162155"/>
-      <w:bookmarkStart w:id="40" w:name="_Toc383018357"/>
-      <w:bookmarkStart w:id="41" w:name="_Toc451296217"/>
+      <w:bookmarkStart w:id="36" w:name="_Toc265751425"/>
+      <w:bookmarkStart w:id="37" w:name="_Toc281926295"/>
+      <w:bookmarkStart w:id="38" w:name="_Toc310162155"/>
+      <w:bookmarkStart w:id="39" w:name="_Toc383018357"/>
+      <w:bookmarkStart w:id="40" w:name="_Toc451338370"/>
       <w:r>
         <w:rPr>
           <w:lang w:val="vi-VN"/>
         </w:rPr>
         <w:t>2.3.5.</w:t>
       </w:r>
+      <w:bookmarkEnd w:id="36"/>
       <w:bookmarkEnd w:id="37"/>
       <w:bookmarkEnd w:id="38"/>
       <w:bookmarkEnd w:id="39"/>
+      <w:r>
+        <w:rPr>
+          <w:lang w:val="vi-VN"/>
+        </w:rPr>
+        <w:t xml:space="preserve"> </w:t>
+      </w:r>
+      <w:r>
+        <w:rPr>
+          <w:lang w:val="vi-VN"/>
+        </w:rPr>
+        <w:t>Android Studio</w:t>
+      </w:r>
       <w:bookmarkEnd w:id="40"/>
-      <w:r>
-        <w:rPr>
-          <w:lang w:val="vi-VN"/>
-        </w:rPr>
-        <w:t xml:space="preserve"> </w:t>
-      </w:r>
-      <w:r>
-        <w:rPr>
-          <w:lang w:val="vi-VN"/>
-        </w:rPr>
-        <w:t>Android Studio</w:t>
-      </w:r>
-      <w:bookmarkEnd w:id="41"/>
       <w:r>
         <w:rPr>
           <w:lang w:val="vi-VN"/>
@@ -9539,14 +9515,14 @@
         <w:rPr>
           <w:lang w:val="vi-VN" w:eastAsia="vi-VN"/>
         </w:rPr>
-        <w:t xml:space="preserve">Google cung cấp một công cụ phát triển ứng dụng Android trên Website chính thức dựa trên nền tảng IntelliJ IDEA gọi là Android Studio. Bộ công cụ Android Studio </w:t>
+        <w:t xml:space="preserve">Google cung cấp một công cụ phát triển ứng dụng Android trên Website chính thức dựa trên nền tảng IntelliJ IDEA gọi là Android Studio. Bộ công cụ Android Studio cung cấp những </w:t>
       </w:r>
       <w:r>
         <w:rPr>
           <w:lang w:val="vi-VN" w:eastAsia="vi-VN"/>
         </w:rPr>
         <w:lastRenderedPageBreak/>
-        <w:t>cung cấp những trình soạn thảo riêng biệt tương ứng với hầu hết các file cấu hình và Layout của ứng dụng Android với định dạng XML. Với những file Layout giao diện, Android Studio cho phép các lập trình viên dễ dàng chuyển đổi chế độ chỉnh sửa giữa trình biên soạn nội dung XML hoặc trình biên soạn dưới dạng giao diện (GUI).</w:t>
+        <w:t>trình soạn thảo riêng biệt tương ứng với hầu hết các file cấu hình và Layout của ứng dụng Android với định dạng XML. Với những file Layout giao diện, Android Studio cho phép các lập trình viên dễ dàng chuyển đổi chế độ chỉnh sửa giữa trình biên soạn nội dung XML hoặc trình biên soạn dưới dạng giao diện (GUI).</w:t>
       </w:r>
       <w:r>
         <w:rPr>
@@ -9777,12 +9753,11 @@
           <w:lang w:val="vi-VN"/>
         </w:rPr>
       </w:pPr>
-      <w:bookmarkStart w:id="42" w:name="_Toc451296218"/>
+      <w:bookmarkStart w:id="41" w:name="_Toc451338371"/>
       <w:r>
         <w:rPr>
           <w:lang w:val="vi-VN"/>
         </w:rPr>
-        <w:lastRenderedPageBreak/>
         <w:t>2.3.6</w:t>
       </w:r>
       <w:r>
@@ -9797,7 +9772,7 @@
         </w:rPr>
         <w:t xml:space="preserve"> Các thành phần có bản của một project trên Android Studio</w:t>
       </w:r>
-      <w:bookmarkEnd w:id="42"/>
+      <w:bookmarkEnd w:id="41"/>
       <w:r>
         <w:rPr>
           <w:lang w:val="vi-VN"/>
@@ -9827,8 +9802,8 @@
         <w:rPr>
           <w:rFonts w:cs="Times New Roman"/>
           <w:noProof/>
-          <w:lang w:val="vi-VN" w:eastAsia="vi-VN"/>
-        </w:rPr>
+        </w:rPr>
+        <w:lastRenderedPageBreak/>
         <w:drawing>
           <wp:inline distT="0" distB="0" distL="0" distR="0">
             <wp:extent cx="3019425" cy="4610100"/>
@@ -9883,8 +9858,8 @@
       <w:pPr>
         <w:pStyle w:val="Caption"/>
       </w:pPr>
-      <w:bookmarkStart w:id="43" w:name="_Toc310163454"/>
-      <w:bookmarkStart w:id="44" w:name="_Toc451291957"/>
+      <w:bookmarkStart w:id="42" w:name="_Toc310163454"/>
+      <w:bookmarkStart w:id="43" w:name="_Toc451291957"/>
       <w:r>
         <w:t xml:space="preserve">Hình </w:t>
       </w:r>
@@ -9913,11 +9888,11 @@
       <w:r>
         <w:t xml:space="preserve">mục và file của một dự án phần mềm Android trên </w:t>
       </w:r>
+      <w:bookmarkEnd w:id="42"/>
+      <w:r>
+        <w:t>Android Studio</w:t>
+      </w:r>
       <w:bookmarkEnd w:id="43"/>
-      <w:r>
-        <w:t>Android Studio</w:t>
-      </w:r>
-      <w:bookmarkEnd w:id="44"/>
     </w:p>
     <w:p>
       <w:pPr>
@@ -10052,7 +10027,6 @@
           <w:bdr w:val="none" w:sz="0" w:space="0" w:color="auto" w:frame="1"/>
           <w:lang w:val="vi-VN" w:eastAsia="vi-VN"/>
         </w:rPr>
-        <w:lastRenderedPageBreak/>
         <w:t>res/drawable: </w:t>
       </w:r>
       <w:r>
@@ -10077,6 +10051,7 @@
           <w:bdr w:val="none" w:sz="0" w:space="0" w:color="auto" w:frame="1"/>
           <w:lang w:val="vi-VN" w:eastAsia="vi-VN"/>
         </w:rPr>
+        <w:lastRenderedPageBreak/>
         <w:t>res/layout: </w:t>
       </w:r>
       <w:r>
@@ -10161,8 +10136,8 @@
           <w:lang w:val="vi-VN"/>
         </w:rPr>
       </w:pPr>
-      <w:bookmarkStart w:id="45" w:name="_Toc310162165"/>
-      <w:bookmarkStart w:id="46" w:name="_Toc383018367"/>
+      <w:bookmarkStart w:id="44" w:name="_Toc310162165"/>
+      <w:bookmarkStart w:id="45" w:name="_Toc383018367"/>
       <w:r>
         <w:rPr>
           <w:rFonts w:cs="Times New Roman"/>
@@ -10188,7 +10163,7 @@
           <w:lang w:val="vi-VN"/>
         </w:rPr>
       </w:pPr>
-      <w:bookmarkStart w:id="47" w:name="_Toc451296219"/>
+      <w:bookmarkStart w:id="46" w:name="_Toc451338372"/>
       <w:r>
         <w:rPr>
           <w:rFonts w:ascii="Times New Roman" w:hAnsi="Times New Roman" w:cs="Times New Roman"/>
@@ -10200,7 +10175,7 @@
         <w:lastRenderedPageBreak/>
         <w:t>CHƯƠNG III: XÂY DỰNG ỨNG DỤNG</w:t>
       </w:r>
-      <w:bookmarkEnd w:id="47"/>
+      <w:bookmarkEnd w:id="46"/>
       <w:r>
         <w:rPr>
           <w:rFonts w:ascii="Times New Roman" w:hAnsi="Times New Roman" w:cs="Times New Roman"/>
@@ -10226,7 +10201,7 @@
           <w:lang w:val="vi-VN"/>
         </w:rPr>
       </w:pPr>
-      <w:bookmarkStart w:id="48" w:name="_Toc451296220"/>
+      <w:bookmarkStart w:id="47" w:name="_Toc451338373"/>
       <w:r>
         <w:rPr>
           <w:rFonts w:ascii="Times New Roman" w:hAnsi="Times New Roman" w:cs="Times New Roman"/>
@@ -10237,7 +10212,7 @@
         </w:rPr>
         <w:t>BÁO THỨC</w:t>
       </w:r>
-      <w:bookmarkEnd w:id="48"/>
+      <w:bookmarkEnd w:id="47"/>
     </w:p>
     <w:p>
       <w:pPr>
@@ -10251,7 +10226,7 @@
           <w:lang w:val="vi-VN"/>
         </w:rPr>
       </w:pPr>
-      <w:bookmarkStart w:id="49" w:name="_Toc451296221"/>
+      <w:bookmarkStart w:id="48" w:name="_Toc451338374"/>
       <w:r>
         <w:rPr>
           <w:lang w:val="vi-VN"/>
@@ -10270,7 +10245,7 @@
         </w:rPr>
         <w:t>Phân tích các chức năng</w:t>
       </w:r>
-      <w:bookmarkEnd w:id="49"/>
+      <w:bookmarkEnd w:id="48"/>
     </w:p>
     <w:p>
       <w:pPr>
@@ -10412,7 +10387,6 @@
     </w:p>
     <w:p>
       <w:pPr>
-        <w:pStyle w:val="ListParagraph"/>
         <w:ind w:firstLine="0"/>
         <w:jc w:val="left"/>
         <w:rPr>
@@ -10425,15 +10399,6 @@
         </w:rPr>
         <w:t>Chi tiết chức năng xem danh sách báo thức:</w:t>
       </w:r>
-    </w:p>
-    <w:p>
-      <w:pPr>
-        <w:pStyle w:val="ListParagraph"/>
-        <w:ind w:firstLine="0"/>
-        <w:rPr>
-          <w:b/>
-        </w:rPr>
-      </w:pPr>
     </w:p>
     <w:tbl>
       <w:tblPr>
@@ -10619,9 +10584,9 @@
           <w:b w:val="0"/>
         </w:rPr>
       </w:pPr>
-      <w:bookmarkStart w:id="50" w:name="_Toc451291602"/>
-      <w:bookmarkStart w:id="51" w:name="_Toc451292076"/>
-      <w:bookmarkStart w:id="52" w:name="_Toc451292788"/>
+      <w:bookmarkStart w:id="49" w:name="_Toc451291602"/>
+      <w:bookmarkStart w:id="50" w:name="_Toc451292076"/>
+      <w:bookmarkStart w:id="51" w:name="_Toc451292788"/>
       <w:r>
         <w:t xml:space="preserve">Bảng </w:t>
       </w:r>
@@ -10642,9 +10607,9 @@
       <w:r>
         <w:t>Chi tiết chức năng xem danh sách báo thức</w:t>
       </w:r>
+      <w:bookmarkEnd w:id="49"/>
       <w:bookmarkEnd w:id="50"/>
       <w:bookmarkEnd w:id="51"/>
-      <w:bookmarkEnd w:id="52"/>
     </w:p>
     <w:p>
       <w:pPr>
@@ -10693,16 +10658,24 @@
     </w:p>
     <w:p>
       <w:pPr>
-        <w:ind w:firstLine="0"/>
-        <w:rPr>
-          <w:b/>
-        </w:rPr>
-      </w:pPr>
-    </w:p>
-    <w:p>
-      <w:pPr>
         <w:pStyle w:val="ListParagraph"/>
         <w:ind w:firstLine="0"/>
+        <w:rPr>
+          <w:b/>
+        </w:rPr>
+      </w:pPr>
+    </w:p>
+    <w:p>
+      <w:pPr>
+        <w:ind w:firstLine="0"/>
+        <w:rPr>
+          <w:b/>
+        </w:rPr>
+      </w:pPr>
+    </w:p>
+    <w:p>
+      <w:pPr>
+        <w:ind w:firstLine="0"/>
         <w:jc w:val="left"/>
         <w:rPr>
           <w:b/>
@@ -10712,7 +10685,6 @@
         <w:rPr>
           <w:b/>
         </w:rPr>
-        <w:lastRenderedPageBreak/>
         <w:t xml:space="preserve">Chi tiết chức năng </w:t>
       </w:r>
       <w:r>
@@ -11491,7 +11463,11 @@
               <w:jc w:val="left"/>
             </w:pPr>
             <w:r>
-              <w:t xml:space="preserve">- Start Service SetAlarmService để cài đặt </w:t>
+              <w:t xml:space="preserve">- Start Service SetAlarmService </w:t>
+            </w:r>
+            <w:r>
+              <w:lastRenderedPageBreak/>
+              <w:t xml:space="preserve">để cài đặt </w:t>
             </w:r>
             <w:r>
               <w:t>báo thức gần nhất cho điện thoại.</w:t>
@@ -11583,9 +11559,9 @@
           <w:b w:val="0"/>
         </w:rPr>
       </w:pPr>
-      <w:bookmarkStart w:id="53" w:name="_Toc451291603"/>
-      <w:bookmarkStart w:id="54" w:name="_Toc451292077"/>
-      <w:bookmarkStart w:id="55" w:name="_Toc451292789"/>
+      <w:bookmarkStart w:id="52" w:name="_Toc451291603"/>
+      <w:bookmarkStart w:id="53" w:name="_Toc451292077"/>
+      <w:bookmarkStart w:id="54" w:name="_Toc451292789"/>
       <w:r>
         <w:t xml:space="preserve">Bảng </w:t>
       </w:r>
@@ -11606,9 +11582,9 @@
       <w:r>
         <w:t>c năng thêm mới báo thức</w:t>
       </w:r>
+      <w:bookmarkEnd w:id="52"/>
       <w:bookmarkEnd w:id="53"/>
       <w:bookmarkEnd w:id="54"/>
-      <w:bookmarkEnd w:id="55"/>
     </w:p>
     <w:p>
       <w:pPr>
@@ -11622,7 +11598,6 @@
     <w:p>
       <w:pPr>
         <w:ind w:firstLine="0"/>
-        <w:jc w:val="left"/>
         <w:rPr>
           <w:b/>
         </w:rPr>
@@ -12223,6 +12198,7 @@
               <w:jc w:val="left"/>
             </w:pPr>
             <w:r>
+              <w:lastRenderedPageBreak/>
               <w:t>7</w:t>
             </w:r>
           </w:p>
@@ -12268,11 +12244,7 @@
               <w:jc w:val="left"/>
             </w:pPr>
             <w:r>
-              <w:t xml:space="preserve">- Trở về màn hình EditAlarmActivity và hiển thị tên âm báo đã chọn lên TextView âm </w:t>
-            </w:r>
-            <w:r>
-              <w:lastRenderedPageBreak/>
-              <w:t>báo.</w:t>
+              <w:t>- Trở về màn hình EditAlarmActivity và hiển thị tên âm báo đã chọn lên TextView âm báo.</w:t>
             </w:r>
           </w:p>
         </w:tc>
@@ -12292,7 +12264,6 @@
               <w:jc w:val="left"/>
             </w:pPr>
             <w:r>
-              <w:lastRenderedPageBreak/>
               <w:t>8</w:t>
             </w:r>
           </w:p>
@@ -12433,7 +12404,7 @@
       <w:pPr>
         <w:pStyle w:val="Caption"/>
       </w:pPr>
-      <w:bookmarkStart w:id="56" w:name="_Toc451292790"/>
+      <w:bookmarkStart w:id="55" w:name="_Toc451292790"/>
       <w:r>
         <w:t xml:space="preserve">Bảng </w:t>
       </w:r>
@@ -12451,7 +12422,7 @@
       <w:r>
         <w:t>Chi tiết chức năng sửa báo thức</w:t>
       </w:r>
-      <w:bookmarkEnd w:id="56"/>
+      <w:bookmarkEnd w:id="55"/>
     </w:p>
     <w:p>
       <w:pPr>
@@ -12730,7 +12701,7 @@
       <w:pPr>
         <w:pStyle w:val="Caption"/>
       </w:pPr>
-      <w:bookmarkStart w:id="57" w:name="_Toc451292791"/>
+      <w:bookmarkStart w:id="56" w:name="_Toc451292791"/>
       <w:r>
         <w:t xml:space="preserve">Bảng </w:t>
       </w:r>
@@ -12748,7 +12719,7 @@
       <w:r>
         <w:t>Chi tiết chức năng xóa báo thức</w:t>
       </w:r>
-      <w:bookmarkEnd w:id="57"/>
+      <w:bookmarkEnd w:id="56"/>
     </w:p>
     <w:p>
       <w:pPr>
@@ -12951,7 +12922,7 @@
           <w:b w:val="0"/>
         </w:rPr>
       </w:pPr>
-      <w:bookmarkStart w:id="58" w:name="_Toc451292792"/>
+      <w:bookmarkStart w:id="57" w:name="_Toc451292792"/>
       <w:r>
         <w:t xml:space="preserve">Bảng </w:t>
       </w:r>
@@ -12969,7 +12940,7 @@
       <w:r>
         <w:t>Chi tiết chức năng thay đổi trạng thái on/off báo thức</w:t>
       </w:r>
-      <w:bookmarkEnd w:id="58"/>
+      <w:bookmarkEnd w:id="57"/>
     </w:p>
     <w:p>
       <w:pPr>
@@ -13358,7 +13329,7 @@
       <w:pPr>
         <w:pStyle w:val="Caption"/>
       </w:pPr>
-      <w:bookmarkStart w:id="59" w:name="_Toc451292793"/>
+      <w:bookmarkStart w:id="58" w:name="_Toc451292793"/>
       <w:r>
         <w:t xml:space="preserve">Bảng </w:t>
       </w:r>
@@ -13376,7 +13347,7 @@
       <w:r>
         <w:t>Chi tiết chức năng tắt báo thức</w:t>
       </w:r>
-      <w:bookmarkEnd w:id="59"/>
+      <w:bookmarkEnd w:id="58"/>
     </w:p>
     <w:p>
       <w:pPr>
@@ -13423,7 +13394,7 @@
         </w:numPr>
         <w:ind w:left="576" w:hanging="576"/>
       </w:pPr>
-      <w:bookmarkStart w:id="60" w:name="_Toc451296222"/>
+      <w:bookmarkStart w:id="59" w:name="_Toc451338375"/>
       <w:r>
         <w:lastRenderedPageBreak/>
         <w:t>3</w:t>
@@ -13437,7 +13408,7 @@
       <w:r>
         <w:t>Biểu đồ Use case</w:t>
       </w:r>
-      <w:bookmarkEnd w:id="60"/>
+      <w:bookmarkEnd w:id="59"/>
     </w:p>
     <w:p>
       <w:pPr>
@@ -13463,7 +13434,6 @@
         <w:rPr>
           <w:noProof/>
           <w:szCs w:val="26"/>
-          <w:lang w:val="vi-VN" w:eastAsia="vi-VN"/>
         </w:rPr>
         <w:drawing>
           <wp:inline distT="0" distB="0" distL="0" distR="0" wp14:anchorId="5173BAC8" wp14:editId="5FD177E6">
@@ -13519,7 +13489,7 @@
       <w:pPr>
         <w:pStyle w:val="Caption"/>
       </w:pPr>
-      <w:bookmarkStart w:id="61" w:name="_Toc451291958"/>
+      <w:bookmarkStart w:id="60" w:name="_Toc451291958"/>
       <w:r>
         <w:t xml:space="preserve">Hình </w:t>
       </w:r>
@@ -13537,7 +13507,7 @@
       <w:r>
         <w:t>Biểu đồ Use case của ứng dụng</w:t>
       </w:r>
-      <w:bookmarkEnd w:id="61"/>
+      <w:bookmarkEnd w:id="60"/>
     </w:p>
     <w:p>
       <w:pPr>
@@ -13548,7 +13518,7 @@
         </w:numPr>
         <w:ind w:left="720"/>
       </w:pPr>
-      <w:bookmarkStart w:id="62" w:name="_Toc451296223"/>
+      <w:bookmarkStart w:id="61" w:name="_Toc451338376"/>
       <w:r>
         <w:t>3</w:t>
       </w:r>
@@ -13561,7 +13531,7 @@
       <w:r>
         <w:t>danh sách báo thức</w:t>
       </w:r>
-      <w:bookmarkEnd w:id="62"/>
+      <w:bookmarkEnd w:id="61"/>
     </w:p>
     <w:tbl>
       <w:tblPr>
@@ -13877,8 +13847,8 @@
       <w:pPr>
         <w:pStyle w:val="Caption"/>
       </w:pPr>
-      <w:bookmarkStart w:id="63" w:name="_Toc388644166"/>
-      <w:bookmarkStart w:id="64" w:name="_Toc451292794"/>
+      <w:bookmarkStart w:id="62" w:name="_Toc388644166"/>
+      <w:bookmarkStart w:id="63" w:name="_Toc451292794"/>
       <w:r>
         <w:t xml:space="preserve">Bảng </w:t>
       </w:r>
@@ -13896,11 +13866,11 @@
       <w:r>
         <w:t xml:space="preserve">Use case hiển thị danh sách </w:t>
       </w:r>
+      <w:bookmarkEnd w:id="62"/>
+      <w:r>
+        <w:t>báo thức</w:t>
+      </w:r>
       <w:bookmarkEnd w:id="63"/>
-      <w:r>
-        <w:t>báo thức</w:t>
-      </w:r>
-      <w:bookmarkEnd w:id="64"/>
     </w:p>
     <w:p>
       <w:pPr>
@@ -13911,7 +13881,7 @@
         </w:numPr>
         <w:ind w:left="720"/>
       </w:pPr>
-      <w:bookmarkStart w:id="65" w:name="_Toc451296224"/>
+      <w:bookmarkStart w:id="64" w:name="_Toc451338377"/>
       <w:r>
         <w:lastRenderedPageBreak/>
         <w:t>3</w:t>
@@ -13931,7 +13901,7 @@
       <w:r>
         <w:t>thêm mới một báo thức</w:t>
       </w:r>
-      <w:bookmarkEnd w:id="65"/>
+      <w:bookmarkEnd w:id="64"/>
     </w:p>
     <w:tbl>
       <w:tblPr>
@@ -14430,8 +14400,8 @@
       <w:pPr>
         <w:pStyle w:val="Caption"/>
       </w:pPr>
-      <w:bookmarkStart w:id="66" w:name="_Toc388644167"/>
-      <w:bookmarkStart w:id="67" w:name="_Toc451292795"/>
+      <w:bookmarkStart w:id="65" w:name="_Toc388644167"/>
+      <w:bookmarkStart w:id="66" w:name="_Toc451292795"/>
       <w:r>
         <w:t xml:space="preserve">Bảng </w:t>
       </w:r>
@@ -14449,14 +14419,14 @@
       <w:r>
         <w:t xml:space="preserve">Use case </w:t>
       </w:r>
+      <w:bookmarkEnd w:id="65"/>
+      <w:r>
+        <w:t>thê</w:t>
+      </w:r>
+      <w:r>
+        <w:t>m mới báo thức</w:t>
+      </w:r>
       <w:bookmarkEnd w:id="66"/>
-      <w:r>
-        <w:t>thê</w:t>
-      </w:r>
-      <w:r>
-        <w:t>m mới báo thức</w:t>
-      </w:r>
-      <w:bookmarkEnd w:id="67"/>
     </w:p>
     <w:p/>
     <w:p>
@@ -14468,7 +14438,7 @@
         </w:numPr>
         <w:ind w:left="720"/>
       </w:pPr>
-      <w:bookmarkStart w:id="68" w:name="_Toc451296225"/>
+      <w:bookmarkStart w:id="67" w:name="_Toc451338378"/>
       <w:r>
         <w:t>3</w:t>
       </w:r>
@@ -14487,7 +14457,7 @@
       <w:r>
         <w:t>chỉnh sửa báo thức</w:t>
       </w:r>
-      <w:bookmarkEnd w:id="68"/>
+      <w:bookmarkEnd w:id="67"/>
     </w:p>
     <w:tbl>
       <w:tblPr>
@@ -14965,8 +14935,8 @@
       <w:pPr>
         <w:pStyle w:val="Caption"/>
       </w:pPr>
-      <w:bookmarkStart w:id="69" w:name="_Toc388644168"/>
-      <w:bookmarkStart w:id="70" w:name="_Toc451292796"/>
+      <w:bookmarkStart w:id="68" w:name="_Toc388644168"/>
+      <w:bookmarkStart w:id="69" w:name="_Toc451292796"/>
       <w:r>
         <w:t xml:space="preserve">Bảng </w:t>
       </w:r>
@@ -14984,11 +14954,11 @@
       <w:r>
         <w:t xml:space="preserve">Use case </w:t>
       </w:r>
+      <w:bookmarkEnd w:id="68"/>
+      <w:r>
+        <w:t>chỉnh sửa báo thức</w:t>
+      </w:r>
       <w:bookmarkEnd w:id="69"/>
-      <w:r>
-        <w:t>chỉnh sửa báo thức</w:t>
-      </w:r>
-      <w:bookmarkEnd w:id="70"/>
     </w:p>
     <w:p>
       <w:pPr>
@@ -14999,7 +14969,7 @@
         </w:numPr>
         <w:ind w:left="720"/>
       </w:pPr>
-      <w:bookmarkStart w:id="71" w:name="_Toc451296226"/>
+      <w:bookmarkStart w:id="70" w:name="_Toc451338379"/>
       <w:r>
         <w:lastRenderedPageBreak/>
         <w:t>3</w:t>
@@ -15019,7 +14989,7 @@
       <w:r>
         <w:t>xóa báo thức</w:t>
       </w:r>
-      <w:bookmarkEnd w:id="71"/>
+      <w:bookmarkEnd w:id="70"/>
     </w:p>
     <w:tbl>
       <w:tblPr>
@@ -15430,8 +15400,8 @@
       <w:pPr>
         <w:pStyle w:val="Caption"/>
       </w:pPr>
-      <w:bookmarkStart w:id="72" w:name="_Toc388644169"/>
-      <w:bookmarkStart w:id="73" w:name="_Toc451292797"/>
+      <w:bookmarkStart w:id="71" w:name="_Toc388644169"/>
+      <w:bookmarkStart w:id="72" w:name="_Toc451292797"/>
       <w:r>
         <w:t xml:space="preserve">Bảng </w:t>
       </w:r>
@@ -15449,11 +15419,11 @@
       <w:r>
         <w:t xml:space="preserve">Use case </w:t>
       </w:r>
+      <w:bookmarkEnd w:id="71"/>
+      <w:r>
+        <w:t>xóa báo thức</w:t>
+      </w:r>
       <w:bookmarkEnd w:id="72"/>
-      <w:r>
-        <w:t>xóa báo thức</w:t>
-      </w:r>
-      <w:bookmarkEnd w:id="73"/>
     </w:p>
     <w:p/>
     <w:p>
@@ -15465,7 +15435,7 @@
         </w:numPr>
         <w:ind w:left="720"/>
       </w:pPr>
-      <w:bookmarkStart w:id="74" w:name="_Toc451296227"/>
+      <w:bookmarkStart w:id="73" w:name="_Toc451338380"/>
       <w:r>
         <w:t>3</w:t>
       </w:r>
@@ -15478,7 +15448,7 @@
       <w:r>
         <w:t>tắt báo thức</w:t>
       </w:r>
-      <w:bookmarkEnd w:id="74"/>
+      <w:bookmarkEnd w:id="73"/>
     </w:p>
     <w:tbl>
       <w:tblPr>
@@ -15932,8 +15902,8 @@
       <w:pPr>
         <w:pStyle w:val="Caption"/>
       </w:pPr>
-      <w:bookmarkStart w:id="75" w:name="_Toc388644170"/>
-      <w:bookmarkStart w:id="76" w:name="_Toc451292798"/>
+      <w:bookmarkStart w:id="74" w:name="_Toc388644170"/>
+      <w:bookmarkStart w:id="75" w:name="_Toc451292798"/>
       <w:r>
         <w:t xml:space="preserve">Bảng </w:t>
       </w:r>
@@ -15951,11 +15921,11 @@
       <w:r>
         <w:t xml:space="preserve">Use case </w:t>
       </w:r>
+      <w:bookmarkEnd w:id="74"/>
+      <w:r>
+        <w:t>tắt báo thức</w:t>
+      </w:r>
       <w:bookmarkEnd w:id="75"/>
-      <w:r>
-        <w:t>tắt báo thức</w:t>
-      </w:r>
-      <w:bookmarkEnd w:id="76"/>
     </w:p>
     <w:p>
       <w:pPr>
@@ -15971,7 +15941,7 @@
         </w:numPr>
         <w:ind w:left="720"/>
       </w:pPr>
-      <w:bookmarkStart w:id="77" w:name="_Toc451296228"/>
+      <w:bookmarkStart w:id="76" w:name="_Toc451338381"/>
       <w:r>
         <w:t>3</w:t>
       </w:r>
@@ -15987,7 +15957,7 @@
       <w:r>
         <w:t>. Use case đăng nhập</w:t>
       </w:r>
-      <w:bookmarkEnd w:id="77"/>
+      <w:bookmarkEnd w:id="76"/>
     </w:p>
     <w:tbl>
       <w:tblPr>
@@ -16424,8 +16394,8 @@
       <w:pPr>
         <w:pStyle w:val="Caption"/>
       </w:pPr>
-      <w:bookmarkStart w:id="78" w:name="_Toc388644171"/>
-      <w:bookmarkStart w:id="79" w:name="_Toc451292799"/>
+      <w:bookmarkStart w:id="77" w:name="_Toc388644171"/>
+      <w:bookmarkStart w:id="78" w:name="_Toc451292799"/>
       <w:r>
         <w:t xml:space="preserve">Bảng </w:t>
       </w:r>
@@ -16443,11 +16413,11 @@
       <w:r>
         <w:t xml:space="preserve">Use case </w:t>
       </w:r>
+      <w:bookmarkEnd w:id="77"/>
+      <w:r>
+        <w:t>thay đổi trạng thái báo thức</w:t>
+      </w:r>
       <w:bookmarkEnd w:id="78"/>
-      <w:r>
-        <w:t>thay đổi trạng thái báo thức</w:t>
-      </w:r>
-      <w:bookmarkEnd w:id="79"/>
     </w:p>
     <w:p>
       <w:pPr>
@@ -16475,7 +16445,7 @@
         </w:numPr>
         <w:ind w:left="576" w:hanging="576"/>
       </w:pPr>
-      <w:bookmarkStart w:id="80" w:name="_Toc451296229"/>
+      <w:bookmarkStart w:id="79" w:name="_Toc451338382"/>
       <w:r>
         <w:lastRenderedPageBreak/>
         <w:t>3</w:t>
@@ -16495,7 +16465,7 @@
       <w:r>
         <w:t>Biểu đồ tuần tự</w:t>
       </w:r>
-      <w:bookmarkEnd w:id="80"/>
+      <w:bookmarkEnd w:id="79"/>
     </w:p>
     <w:p>
       <w:pPr>
@@ -16524,7 +16494,7 @@
         </w:numPr>
         <w:ind w:left="720"/>
       </w:pPr>
-      <w:bookmarkStart w:id="81" w:name="_Toc451296230"/>
+      <w:bookmarkStart w:id="80" w:name="_Toc451338383"/>
       <w:r>
         <w:t>3</w:t>
       </w:r>
@@ -16537,21 +16507,20 @@
       <w:r>
         <w:t>hiển thị danh sách báo thức</w:t>
       </w:r>
-      <w:bookmarkEnd w:id="81"/>
+      <w:bookmarkEnd w:id="80"/>
     </w:p>
     <w:p>
       <w:pPr>
         <w:ind w:firstLine="0"/>
-        <w:jc w:val="center"/>
+        <w:jc w:val="right"/>
       </w:pPr>
       <w:r>
         <w:rPr>
           <w:noProof/>
-          <w:lang w:val="vi-VN" w:eastAsia="vi-VN"/>
         </w:rPr>
         <w:drawing>
           <wp:inline distT="0" distB="0" distL="0" distR="0" wp14:anchorId="01F1AC51" wp14:editId="2F6C5946">
-            <wp:extent cx="5934075" cy="3171825"/>
+            <wp:extent cx="5248275" cy="3171825"/>
             <wp:effectExtent l="0" t="0" r="0" b="0"/>
             <wp:docPr id="8" name="Picture 8"/>
             <wp:cNvGraphicFramePr>
@@ -16582,7 +16551,7 @@
                   <pic:spPr bwMode="auto">
                     <a:xfrm>
                       <a:off x="0" y="0"/>
-                      <a:ext cx="5934075" cy="3171825"/>
+                      <a:ext cx="5248275" cy="3171825"/>
                     </a:xfrm>
                     <a:prstGeom prst="rect">
                       <a:avLst/>
@@ -16603,7 +16572,7 @@
       <w:pPr>
         <w:pStyle w:val="Caption"/>
       </w:pPr>
-      <w:bookmarkStart w:id="82" w:name="_Toc451291959"/>
+      <w:bookmarkStart w:id="81" w:name="_Toc451291959"/>
       <w:r>
         <w:t xml:space="preserve">Hình </w:t>
       </w:r>
@@ -16624,7 +16593,7 @@
       <w:r>
         <w:t>hiển thị danh sách báo thức</w:t>
       </w:r>
-      <w:bookmarkEnd w:id="82"/>
+      <w:bookmarkEnd w:id="81"/>
     </w:p>
     <w:p>
       <w:pPr>
@@ -16697,7 +16666,7 @@
         </w:numPr>
         <w:ind w:left="720"/>
       </w:pPr>
-      <w:bookmarkStart w:id="83" w:name="_Toc451296231"/>
+      <w:bookmarkStart w:id="82" w:name="_Toc451338384"/>
       <w:r>
         <w:lastRenderedPageBreak/>
         <w:t>3</w:t>
@@ -16711,7 +16680,7 @@
       <w:r>
         <w:t>thêm mới báo thức</w:t>
       </w:r>
-      <w:bookmarkEnd w:id="83"/>
+      <w:bookmarkEnd w:id="82"/>
     </w:p>
     <w:p>
       <w:pPr>
@@ -16721,7 +16690,6 @@
       <w:r>
         <w:rPr>
           <w:noProof/>
-          <w:lang w:val="vi-VN" w:eastAsia="vi-VN"/>
         </w:rPr>
         <w:drawing>
           <wp:inline distT="0" distB="0" distL="0" distR="0" wp14:anchorId="6AA98E99" wp14:editId="05D06EF5">
@@ -16777,7 +16745,7 @@
       <w:pPr>
         <w:pStyle w:val="Caption"/>
       </w:pPr>
-      <w:bookmarkStart w:id="84" w:name="_Toc451291960"/>
+      <w:bookmarkStart w:id="83" w:name="_Toc451291960"/>
       <w:r>
         <w:t xml:space="preserve">Hình </w:t>
       </w:r>
@@ -16798,7 +16766,7 @@
       <w:r>
         <w:t>thêm mới báo thức</w:t>
       </w:r>
-      <w:bookmarkEnd w:id="84"/>
+      <w:bookmarkEnd w:id="83"/>
     </w:p>
     <w:p>
       <w:pPr>
@@ -16980,7 +16948,7 @@
         </w:numPr>
         <w:ind w:left="720"/>
       </w:pPr>
-      <w:bookmarkStart w:id="85" w:name="_Toc451296232"/>
+      <w:bookmarkStart w:id="84" w:name="_Toc451338385"/>
       <w:r>
         <w:lastRenderedPageBreak/>
         <w:t>3</w:t>
@@ -16994,7 +16962,7 @@
       <w:r>
         <w:t>chỉnh sửa báo thức</w:t>
       </w:r>
-      <w:bookmarkEnd w:id="85"/>
+      <w:bookmarkEnd w:id="84"/>
     </w:p>
     <w:p>
       <w:pPr>
@@ -17004,7 +16972,6 @@
       <w:r>
         <w:rPr>
           <w:noProof/>
-          <w:lang w:val="vi-VN" w:eastAsia="vi-VN"/>
         </w:rPr>
         <w:drawing>
           <wp:inline distT="0" distB="0" distL="0" distR="0" wp14:anchorId="283D6BA5" wp14:editId="57576D16">
@@ -17060,7 +17027,7 @@
       <w:pPr>
         <w:pStyle w:val="Caption"/>
       </w:pPr>
-      <w:bookmarkStart w:id="86" w:name="_Toc451291961"/>
+      <w:bookmarkStart w:id="85" w:name="_Toc451291961"/>
       <w:r>
         <w:t xml:space="preserve">Hình </w:t>
       </w:r>
@@ -17081,7 +17048,7 @@
       <w:r>
         <w:t>chỉnh sửa báo thức</w:t>
       </w:r>
-      <w:bookmarkEnd w:id="86"/>
+      <w:bookmarkEnd w:id="85"/>
     </w:p>
     <w:p>
       <w:pPr>
@@ -17268,7 +17235,7 @@
         </w:numPr>
         <w:ind w:left="720"/>
       </w:pPr>
-      <w:bookmarkStart w:id="87" w:name="_Toc451296233"/>
+      <w:bookmarkStart w:id="86" w:name="_Toc451338386"/>
       <w:r>
         <w:lastRenderedPageBreak/>
         <w:t>3</w:t>
@@ -17276,7 +17243,7 @@
       <w:r>
         <w:t>.3.4 Biểu đồ tuần tự chức năng xóa báo thức</w:t>
       </w:r>
-      <w:bookmarkEnd w:id="87"/>
+      <w:bookmarkEnd w:id="86"/>
     </w:p>
     <w:p>
       <w:pPr>
@@ -17286,7 +17253,6 @@
       <w:r>
         <w:rPr>
           <w:noProof/>
-          <w:lang w:val="vi-VN" w:eastAsia="vi-VN"/>
         </w:rPr>
         <w:drawing>
           <wp:inline distT="0" distB="0" distL="0" distR="0" wp14:anchorId="5000BE28" wp14:editId="478BE437">
@@ -17342,7 +17308,7 @@
       <w:pPr>
         <w:pStyle w:val="Caption"/>
       </w:pPr>
-      <w:bookmarkStart w:id="88" w:name="_Toc451291962"/>
+      <w:bookmarkStart w:id="87" w:name="_Toc451291962"/>
       <w:r>
         <w:t xml:space="preserve">Hình </w:t>
       </w:r>
@@ -17363,7 +17329,7 @@
       <w:r>
         <w:t>xóa báo thức</w:t>
       </w:r>
-      <w:bookmarkEnd w:id="88"/>
+      <w:bookmarkEnd w:id="87"/>
     </w:p>
     <w:p>
       <w:pPr>
@@ -17544,7 +17510,7 @@
         </w:numPr>
         <w:ind w:left="720"/>
       </w:pPr>
-      <w:bookmarkStart w:id="89" w:name="_Toc451296234"/>
+      <w:bookmarkStart w:id="88" w:name="_Toc451338387"/>
       <w:r>
         <w:lastRenderedPageBreak/>
         <w:t>3</w:t>
@@ -17558,7 +17524,7 @@
       <w:r>
         <w:t>năng thay đổi trạng thái on/off báo báo thức</w:t>
       </w:r>
-      <w:bookmarkEnd w:id="89"/>
+      <w:bookmarkEnd w:id="88"/>
     </w:p>
     <w:p>
       <w:pPr>
@@ -17568,7 +17534,6 @@
       <w:r>
         <w:rPr>
           <w:noProof/>
-          <w:lang w:val="vi-VN" w:eastAsia="vi-VN"/>
         </w:rPr>
         <w:drawing>
           <wp:inline distT="0" distB="0" distL="0" distR="0" wp14:anchorId="5CBEEA18" wp14:editId="23278BF0">
@@ -17624,7 +17589,7 @@
       <w:pPr>
         <w:pStyle w:val="Caption"/>
       </w:pPr>
-      <w:bookmarkStart w:id="90" w:name="_Toc451291963"/>
+      <w:bookmarkStart w:id="89" w:name="_Toc451291963"/>
       <w:r>
         <w:t xml:space="preserve">Hình </w:t>
       </w:r>
@@ -17642,7 +17607,7 @@
       <w:r>
         <w:t>Biểu đồ tuần tự chức năng Comment</w:t>
       </w:r>
-      <w:bookmarkEnd w:id="90"/>
+      <w:bookmarkEnd w:id="89"/>
     </w:p>
     <w:p>
       <w:pPr>
@@ -17768,7 +17733,7 @@
         </w:numPr>
         <w:ind w:left="720"/>
       </w:pPr>
-      <w:bookmarkStart w:id="91" w:name="_Toc451296235"/>
+      <w:bookmarkStart w:id="90" w:name="_Toc451338388"/>
       <w:r>
         <w:lastRenderedPageBreak/>
         <w:t>3</w:t>
@@ -17794,7 +17759,7 @@
       <w:r>
         <w:t>tắt báo thức</w:t>
       </w:r>
-      <w:bookmarkEnd w:id="91"/>
+      <w:bookmarkEnd w:id="90"/>
     </w:p>
     <w:p>
       <w:pPr>
@@ -17804,7 +17769,6 @@
       <w:r>
         <w:rPr>
           <w:noProof/>
-          <w:lang w:val="vi-VN" w:eastAsia="vi-VN"/>
         </w:rPr>
         <w:drawing>
           <wp:inline distT="0" distB="0" distL="0" distR="0" wp14:anchorId="3F303B46" wp14:editId="385EB20A">
@@ -17860,7 +17824,7 @@
       <w:pPr>
         <w:pStyle w:val="Caption"/>
       </w:pPr>
-      <w:bookmarkStart w:id="92" w:name="_Toc451291964"/>
+      <w:bookmarkStart w:id="91" w:name="_Toc451291964"/>
       <w:r>
         <w:t xml:space="preserve">Hình </w:t>
       </w:r>
@@ -17881,7 +17845,7 @@
       <w:r>
         <w:t xml:space="preserve"> nghe nhạc tắt báo thức</w:t>
       </w:r>
-      <w:bookmarkEnd w:id="92"/>
+      <w:bookmarkEnd w:id="91"/>
     </w:p>
     <w:p>
       <w:pPr>
@@ -18065,7 +18029,7 @@
         </w:numPr>
         <w:ind w:left="720"/>
       </w:pPr>
-      <w:bookmarkStart w:id="93" w:name="_Toc451296236"/>
+      <w:bookmarkStart w:id="92" w:name="_Toc451338389"/>
       <w:r>
         <w:lastRenderedPageBreak/>
         <w:t>3</w:t>
@@ -18082,7 +18046,7 @@
       <w:r>
         <w:t>tắt báo thức mặc định</w:t>
       </w:r>
-      <w:bookmarkEnd w:id="93"/>
+      <w:bookmarkEnd w:id="92"/>
     </w:p>
     <w:p>
       <w:pPr>
@@ -18092,7 +18056,6 @@
       <w:r>
         <w:rPr>
           <w:noProof/>
-          <w:lang w:val="vi-VN" w:eastAsia="vi-VN"/>
         </w:rPr>
         <w:drawing>
           <wp:inline distT="0" distB="0" distL="0" distR="0" wp14:anchorId="23E0F9A9" wp14:editId="08D67B93">
@@ -18148,7 +18111,7 @@
       <w:pPr>
         <w:pStyle w:val="Caption"/>
       </w:pPr>
-      <w:bookmarkStart w:id="94" w:name="_Toc451291965"/>
+      <w:bookmarkStart w:id="93" w:name="_Toc451291965"/>
       <w:r>
         <w:t xml:space="preserve">Hình </w:t>
       </w:r>
@@ -18169,7 +18132,7 @@
       <w:r>
         <w:t>ng tắt báo thức mặc định</w:t>
       </w:r>
-      <w:bookmarkEnd w:id="94"/>
+      <w:bookmarkEnd w:id="93"/>
     </w:p>
     <w:p>
       <w:pPr>
@@ -18318,7 +18281,7 @@
         </w:numPr>
         <w:ind w:left="576" w:hanging="576"/>
       </w:pPr>
-      <w:bookmarkStart w:id="95" w:name="_Toc451296237"/>
+      <w:bookmarkStart w:id="94" w:name="_Toc451338390"/>
       <w:r>
         <w:lastRenderedPageBreak/>
         <w:t>3</w:t>
@@ -18335,7 +18298,7 @@
       <w:r>
         <w:t>Biểu đồ hoạt động</w:t>
       </w:r>
-      <w:bookmarkEnd w:id="95"/>
+      <w:bookmarkEnd w:id="94"/>
     </w:p>
     <w:p>
       <w:pPr>
@@ -18346,7 +18309,7 @@
         </w:numPr>
         <w:ind w:left="720"/>
       </w:pPr>
-      <w:bookmarkStart w:id="96" w:name="_Toc451296238"/>
+      <w:bookmarkStart w:id="95" w:name="_Toc451338391"/>
       <w:r>
         <w:t>3</w:t>
       </w:r>
@@ -18368,7 +18331,7 @@
       <w:r>
         <w:t>danh sách báo thức</w:t>
       </w:r>
-      <w:bookmarkEnd w:id="96"/>
+      <w:bookmarkEnd w:id="95"/>
     </w:p>
     <w:p>
       <w:pPr>
@@ -18378,7 +18341,6 @@
       <w:r>
         <w:rPr>
           <w:noProof/>
-          <w:lang w:val="vi-VN" w:eastAsia="vi-VN"/>
         </w:rPr>
         <w:drawing>
           <wp:inline distT="0" distB="0" distL="0" distR="0" wp14:anchorId="274F6C34" wp14:editId="2CF6CA67">
@@ -18434,7 +18396,7 @@
       <w:pPr>
         <w:pStyle w:val="Caption"/>
       </w:pPr>
-      <w:bookmarkStart w:id="97" w:name="_Toc451291966"/>
+      <w:bookmarkStart w:id="96" w:name="_Toc451291966"/>
       <w:r>
         <w:t xml:space="preserve">Hình </w:t>
       </w:r>
@@ -18455,7 +18417,7 @@
       <w:r>
         <w:t>danh sách báo thức</w:t>
       </w:r>
-      <w:bookmarkEnd w:id="97"/>
+      <w:bookmarkEnd w:id="96"/>
     </w:p>
     <w:p>
       <w:pPr>
@@ -18581,7 +18543,7 @@
         </w:numPr>
         <w:ind w:left="720"/>
       </w:pPr>
-      <w:bookmarkStart w:id="98" w:name="_Toc451296239"/>
+      <w:bookmarkStart w:id="97" w:name="_Toc451338392"/>
       <w:r>
         <w:lastRenderedPageBreak/>
         <w:t>3</w:t>
@@ -18607,7 +18569,7 @@
       <w:r>
         <w:t>m mới báo thức</w:t>
       </w:r>
-      <w:bookmarkEnd w:id="98"/>
+      <w:bookmarkEnd w:id="97"/>
     </w:p>
     <w:p>
       <w:pPr>
@@ -18617,7 +18579,6 @@
       <w:r>
         <w:rPr>
           <w:noProof/>
-          <w:lang w:val="vi-VN" w:eastAsia="vi-VN"/>
         </w:rPr>
         <w:drawing>
           <wp:inline distT="0" distB="0" distL="0" distR="0" wp14:anchorId="12BF9E26" wp14:editId="5C22CB47">
@@ -18673,7 +18634,7 @@
       <w:pPr>
         <w:pStyle w:val="Caption"/>
       </w:pPr>
-      <w:bookmarkStart w:id="99" w:name="_Toc451291967"/>
+      <w:bookmarkStart w:id="98" w:name="_Toc451291967"/>
       <w:r>
         <w:t xml:space="preserve">Hình </w:t>
       </w:r>
@@ -18694,7 +18655,7 @@
       <w:r>
         <w:t>them mới báo thức</w:t>
       </w:r>
-      <w:bookmarkEnd w:id="99"/>
+      <w:bookmarkEnd w:id="98"/>
     </w:p>
     <w:p>
       <w:pPr>
@@ -18799,7 +18760,7 @@
         </w:numPr>
         <w:ind w:left="720"/>
       </w:pPr>
-      <w:bookmarkStart w:id="100" w:name="_Toc451296240"/>
+      <w:bookmarkStart w:id="99" w:name="_Toc451338393"/>
       <w:r>
         <w:lastRenderedPageBreak/>
         <w:t>3</w:t>
@@ -18822,7 +18783,7 @@
       <w:r>
         <w:t>sửa báo thức</w:t>
       </w:r>
-      <w:bookmarkEnd w:id="100"/>
+      <w:bookmarkEnd w:id="99"/>
     </w:p>
     <w:p>
       <w:pPr>
@@ -18832,7 +18793,6 @@
       <w:r>
         <w:rPr>
           <w:noProof/>
-          <w:lang w:val="vi-VN" w:eastAsia="vi-VN"/>
         </w:rPr>
         <w:drawing>
           <wp:inline distT="0" distB="0" distL="0" distR="0" wp14:anchorId="3DDD5AD4" wp14:editId="6FF25067">
@@ -18888,7 +18848,7 @@
       <w:pPr>
         <w:pStyle w:val="Caption"/>
       </w:pPr>
-      <w:bookmarkStart w:id="101" w:name="_Toc451291968"/>
+      <w:bookmarkStart w:id="100" w:name="_Toc451291968"/>
       <w:r>
         <w:t xml:space="preserve">Hình </w:t>
       </w:r>
@@ -18909,7 +18869,7 @@
       <w:r>
         <w:t>sửa báo thức</w:t>
       </w:r>
-      <w:bookmarkEnd w:id="101"/>
+      <w:bookmarkEnd w:id="100"/>
     </w:p>
     <w:p>
       <w:pPr>
@@ -19024,7 +18984,7 @@
         </w:numPr>
         <w:ind w:left="720"/>
       </w:pPr>
-      <w:bookmarkStart w:id="102" w:name="_Toc451296241"/>
+      <w:bookmarkStart w:id="101" w:name="_Toc451338394"/>
       <w:r>
         <w:lastRenderedPageBreak/>
         <w:t>3</w:t>
@@ -19047,7 +19007,7 @@
       <w:r>
         <w:t>xóa báo thức</w:t>
       </w:r>
-      <w:bookmarkEnd w:id="102"/>
+      <w:bookmarkEnd w:id="101"/>
     </w:p>
     <w:p>
       <w:pPr>
@@ -19057,7 +19017,6 @@
       <w:r>
         <w:rPr>
           <w:noProof/>
-          <w:lang w:val="vi-VN" w:eastAsia="vi-VN"/>
         </w:rPr>
         <w:drawing>
           <wp:inline distT="0" distB="0" distL="0" distR="0" wp14:anchorId="3E037402" wp14:editId="25863C7B">
@@ -19113,7 +19072,7 @@
       <w:pPr>
         <w:pStyle w:val="Caption"/>
       </w:pPr>
-      <w:bookmarkStart w:id="103" w:name="_Toc451291969"/>
+      <w:bookmarkStart w:id="102" w:name="_Toc451291969"/>
       <w:r>
         <w:t xml:space="preserve">Hình </w:t>
       </w:r>
@@ -19134,7 +19093,7 @@
       <w:r>
         <w:t>xóa báo thức</w:t>
       </w:r>
-      <w:bookmarkEnd w:id="103"/>
+      <w:bookmarkEnd w:id="102"/>
     </w:p>
     <w:p>
       <w:pPr>
@@ -19232,7 +19191,7 @@
         </w:numPr>
         <w:ind w:left="720"/>
       </w:pPr>
-      <w:bookmarkStart w:id="104" w:name="_Toc451296242"/>
+      <w:bookmarkStart w:id="103" w:name="_Toc451338395"/>
       <w:r>
         <w:lastRenderedPageBreak/>
         <w:t>3</w:t>
@@ -19255,7 +19214,7 @@
       <w:r>
         <w:t>thay đổi trạng thái báo thức</w:t>
       </w:r>
-      <w:bookmarkEnd w:id="104"/>
+      <w:bookmarkEnd w:id="103"/>
     </w:p>
     <w:p>
       <w:pPr>
@@ -19265,7 +19224,6 @@
       <w:r>
         <w:rPr>
           <w:noProof/>
-          <w:lang w:val="vi-VN" w:eastAsia="vi-VN"/>
         </w:rPr>
         <w:drawing>
           <wp:inline distT="0" distB="0" distL="0" distR="0" wp14:anchorId="29CB06AA" wp14:editId="6CCB6246">
@@ -19321,7 +19279,7 @@
       <w:pPr>
         <w:pStyle w:val="Caption"/>
       </w:pPr>
-      <w:bookmarkStart w:id="105" w:name="_Toc451291970"/>
+      <w:bookmarkStart w:id="104" w:name="_Toc451291970"/>
       <w:r>
         <w:t xml:space="preserve">Hình </w:t>
       </w:r>
@@ -19342,7 +19300,7 @@
       <w:r>
         <w:t>thay đổi trạng thái báo thức</w:t>
       </w:r>
-      <w:bookmarkEnd w:id="105"/>
+      <w:bookmarkEnd w:id="104"/>
     </w:p>
     <w:p>
       <w:pPr>
@@ -19436,7 +19394,7 @@
         </w:numPr>
         <w:ind w:left="720"/>
       </w:pPr>
-      <w:bookmarkStart w:id="106" w:name="_Toc451296243"/>
+      <w:bookmarkStart w:id="105" w:name="_Toc451338396"/>
       <w:r>
         <w:lastRenderedPageBreak/>
         <w:t>3</w:t>
@@ -19462,7 +19420,7 @@
       <w:r>
         <w:t>tắt báo thức</w:t>
       </w:r>
-      <w:bookmarkEnd w:id="106"/>
+      <w:bookmarkEnd w:id="105"/>
     </w:p>
     <w:p>
       <w:pPr>
@@ -19472,7 +19430,6 @@
       <w:r>
         <w:rPr>
           <w:noProof/>
-          <w:lang w:val="vi-VN" w:eastAsia="vi-VN"/>
         </w:rPr>
         <w:drawing>
           <wp:inline distT="0" distB="0" distL="0" distR="0" wp14:anchorId="51861250" wp14:editId="1F795CB5">
@@ -19528,7 +19485,7 @@
       <w:pPr>
         <w:pStyle w:val="Caption"/>
       </w:pPr>
-      <w:bookmarkStart w:id="107" w:name="_Toc451291971"/>
+      <w:bookmarkStart w:id="106" w:name="_Toc451291971"/>
       <w:r>
         <w:t xml:space="preserve">Hình </w:t>
       </w:r>
@@ -19549,7 +19506,7 @@
       <w:r>
         <w:t>tắt báo thức</w:t>
       </w:r>
-      <w:bookmarkEnd w:id="107"/>
+      <w:bookmarkEnd w:id="106"/>
     </w:p>
     <w:p>
       <w:pPr>
@@ -19701,7 +19658,7 @@
         </w:numPr>
         <w:ind w:left="576" w:hanging="576"/>
       </w:pPr>
-      <w:bookmarkStart w:id="108" w:name="_Toc451296244"/>
+      <w:bookmarkStart w:id="107" w:name="_Toc451338397"/>
       <w:r>
         <w:lastRenderedPageBreak/>
         <w:t>3</w:t>
@@ -19718,7 +19675,7 @@
       <w:r>
         <w:t>Thiết kế CSDL</w:t>
       </w:r>
-      <w:bookmarkEnd w:id="108"/>
+      <w:bookmarkEnd w:id="107"/>
       <w:r>
         <w:t xml:space="preserve"> </w:t>
       </w:r>
@@ -21257,8 +21214,8 @@
           <w:szCs w:val="26"/>
         </w:rPr>
       </w:pPr>
-      <w:bookmarkStart w:id="109" w:name="_Toc388644176"/>
-      <w:bookmarkStart w:id="110" w:name="_Toc451292800"/>
+      <w:bookmarkStart w:id="108" w:name="_Toc388644176"/>
+      <w:bookmarkStart w:id="109" w:name="_Toc451292800"/>
       <w:r>
         <w:t xml:space="preserve">Bảng </w:t>
       </w:r>
@@ -21276,14 +21233,14 @@
       <w:r>
         <w:t xml:space="preserve">Bảng </w:t>
       </w:r>
+      <w:bookmarkEnd w:id="108"/>
+      <w:r>
+        <w:t>Alarm</w:t>
+      </w:r>
+      <w:r>
+        <w:t xml:space="preserve"> trong cơ sở dữ liệu</w:t>
+      </w:r>
       <w:bookmarkEnd w:id="109"/>
-      <w:r>
-        <w:t>Alarm</w:t>
-      </w:r>
-      <w:r>
-        <w:t xml:space="preserve"> trong cơ sở dữ liệu</w:t>
-      </w:r>
-      <w:bookmarkEnd w:id="110"/>
     </w:p>
     <w:p>
       <w:pPr>
@@ -22987,8 +22944,8 @@
       <w:pPr>
         <w:pStyle w:val="Caption"/>
       </w:pPr>
-      <w:bookmarkStart w:id="111" w:name="_Toc388644177"/>
-      <w:bookmarkStart w:id="112" w:name="_Toc451292801"/>
+      <w:bookmarkStart w:id="110" w:name="_Toc388644177"/>
+      <w:bookmarkStart w:id="111" w:name="_Toc451292801"/>
       <w:r>
         <w:t xml:space="preserve">Bảng </w:t>
       </w:r>
@@ -23006,14 +22963,14 @@
       <w:r>
         <w:t xml:space="preserve">Bảng </w:t>
       </w:r>
+      <w:bookmarkEnd w:id="110"/>
+      <w:r>
+        <w:t>Day_Alarm</w:t>
+      </w:r>
+      <w:r>
+        <w:t xml:space="preserve"> trong cơ sở dữ liệu</w:t>
+      </w:r>
       <w:bookmarkEnd w:id="111"/>
-      <w:r>
-        <w:t>Day_Alarm</w:t>
-      </w:r>
-      <w:r>
-        <w:t xml:space="preserve"> trong cơ sở dữ liệu</w:t>
-      </w:r>
-      <w:bookmarkEnd w:id="112"/>
     </w:p>
     <w:p/>
     <w:p>
@@ -23021,7 +22978,13 @@
         <w:jc w:val="left"/>
       </w:pPr>
       <w:r>
-        <w:t xml:space="preserve">Ứng với mỗi bản ghi của bảng Alarm có thể có nhiều bản ghi trong bảng Day_Alarm (tối đa là 7 bản ghi). Mỗi một ngày trong dánh sách các ngày của một bản ghi ở bảng Alarm sẽ có một bản ghi tương ứng trong bảng Day_Alarm. </w:t>
+        <w:t>Ứng với mỗi bản ghi của bảng Alarm có thể có nhiều bản ghi trong bảng Day_Alarm (tối đa là 7 bản ghi</w:t>
+      </w:r>
+      <w:r>
+        <w:t xml:space="preserve"> tương ứng 7 ngày trong tuần</w:t>
+      </w:r>
+      <w:r>
+        <w:t xml:space="preserve">). Mỗi một ngày trong dánh sách các ngày của một bản ghi ở bảng Alarm sẽ có một bản ghi tương ứng trong bảng Day_Alarm. </w:t>
       </w:r>
     </w:p>
     <w:p>
@@ -23065,11 +23028,10 @@
       <w:r>
         <w:rPr>
           <w:noProof/>
-          <w:lang w:val="vi-VN" w:eastAsia="vi-VN"/>
         </w:rPr>
         <w:drawing>
           <wp:inline distT="0" distB="0" distL="0" distR="0" wp14:anchorId="0DE656D6" wp14:editId="589E035E">
-            <wp:extent cx="5943600" cy="3402330"/>
+            <wp:extent cx="5943600" cy="3762375"/>
             <wp:effectExtent l="0" t="0" r="0" b="0"/>
             <wp:docPr id="25" name="Picture 25"/>
             <wp:cNvGraphicFramePr>
@@ -23100,7 +23062,7 @@
                   <pic:spPr bwMode="auto">
                     <a:xfrm>
                       <a:off x="0" y="0"/>
-                      <a:ext cx="5943600" cy="3402330"/>
+                      <a:ext cx="5943600" cy="3762375"/>
                     </a:xfrm>
                     <a:prstGeom prst="rect">
                       <a:avLst/>
@@ -23121,7 +23083,7 @@
       <w:pPr>
         <w:pStyle w:val="Caption"/>
       </w:pPr>
-      <w:bookmarkStart w:id="113" w:name="_Toc451291972"/>
+      <w:bookmarkStart w:id="112" w:name="_Toc451291972"/>
       <w:r>
         <w:t xml:space="preserve">Hình </w:t>
       </w:r>
@@ -23139,13 +23101,18 @@
       <w:r>
         <w:t>Biểu đồ thiết kế CSDL</w:t>
       </w:r>
-      <w:bookmarkEnd w:id="113"/>
-    </w:p>
-    <w:p>
-      <w:pPr>
-        <w:pStyle w:val="BodytextStyle-Huy"/>
-        <w:ind w:firstLine="0"/>
-      </w:pPr>
+      <w:bookmarkEnd w:id="112"/>
+    </w:p>
+    <w:p>
+      <w:pPr>
+        <w:rPr>
+          <w:color w:val="4F81BD" w:themeColor="accent1"/>
+          <w:szCs w:val="18"/>
+        </w:rPr>
+      </w:pPr>
+      <w:r>
+        <w:br w:type="page"/>
+      </w:r>
     </w:p>
     <w:p>
       <w:pPr>
@@ -23163,7 +23130,7 @@
           <w:szCs w:val="40"/>
         </w:rPr>
       </w:pPr>
-      <w:bookmarkStart w:id="114" w:name="_Toc451296245"/>
+      <w:bookmarkStart w:id="113" w:name="_Toc451338398"/>
       <w:r>
         <w:rPr>
           <w:rFonts w:ascii="Times New Roman" w:hAnsi="Times New Roman" w:cs="Times New Roman"/>
@@ -23171,22 +23138,10 @@
           <w:sz w:val="40"/>
           <w:szCs w:val="40"/>
         </w:rPr>
+        <w:lastRenderedPageBreak/>
         <w:t>CHƯƠNG IV: TRIỂN KHAI ỨNG DỤNG</w:t>
       </w:r>
-      <w:bookmarkEnd w:id="114"/>
-    </w:p>
-    <w:p>
-      <w:pPr>
-        <w:pStyle w:val="Heading2"/>
-        <w:numPr>
-          <w:ilvl w:val="0"/>
-          <w:numId w:val="0"/>
-        </w:numPr>
-        <w:rPr>
-          <w:sz w:val="30"/>
-          <w:szCs w:val="30"/>
-        </w:rPr>
-      </w:pPr>
+      <w:bookmarkEnd w:id="113"/>
     </w:p>
     <w:p>
       <w:pPr>
@@ -23197,7 +23152,7 @@
         </w:numPr>
         <w:ind w:left="576" w:hanging="576"/>
       </w:pPr>
-      <w:bookmarkStart w:id="115" w:name="_Toc451296246"/>
+      <w:bookmarkStart w:id="114" w:name="_Toc451338399"/>
       <w:r>
         <w:t>4</w:t>
       </w:r>
@@ -23207,7 +23162,7 @@
       <w:r>
         <w:t>Môi trường triển khai</w:t>
       </w:r>
-      <w:bookmarkEnd w:id="115"/>
+      <w:bookmarkEnd w:id="114"/>
     </w:p>
     <w:p>
       <w:pPr>
@@ -23316,25 +23271,20 @@
         <w:rPr>
           <w:szCs w:val="26"/>
         </w:rPr>
-        <w:t xml:space="preserve">đã cài Android </w:t>
-      </w:r>
-      <w:proofErr w:type="gramStart"/>
-      <w:r>
-        <w:rPr>
-          <w:szCs w:val="26"/>
-        </w:rPr>
-        <w:t>SDK .</w:t>
-      </w:r>
-      <w:proofErr w:type="gramEnd"/>
+        <w:t>đã cài Android SDK</w:t>
+      </w:r>
+      <w:r>
+        <w:rPr>
+          <w:szCs w:val="26"/>
+        </w:rPr>
+        <w:t>.</w:t>
+      </w:r>
     </w:p>
     <w:p>
       <w:pPr>
         <w:pStyle w:val="ListParagraph"/>
-        <w:numPr>
-          <w:ilvl w:val="0"/>
-          <w:numId w:val="32"/>
-        </w:numPr>
         <w:spacing w:beforeLines="50" w:before="120" w:afterLines="50" w:after="120" w:line="240" w:lineRule="auto"/>
+        <w:ind w:left="862" w:firstLine="0"/>
         <w:jc w:val="left"/>
         <w:rPr>
           <w:szCs w:val="26"/>
@@ -23350,7 +23300,7 @@
         </w:numPr>
         <w:ind w:left="576" w:hanging="576"/>
       </w:pPr>
-      <w:bookmarkStart w:id="116" w:name="_Toc451296247"/>
+      <w:bookmarkStart w:id="115" w:name="_Toc451338400"/>
       <w:r>
         <w:t>4</w:t>
       </w:r>
@@ -23360,12 +23310,12 @@
       <w:r>
         <w:t>.</w:t>
       </w:r>
-      <w:bookmarkStart w:id="117" w:name="_Toc325617206"/>
+      <w:bookmarkStart w:id="116" w:name="_Toc325617206"/>
       <w:r>
         <w:t xml:space="preserve"> Cách thức triển khai và sử dụng hệ thống</w:t>
       </w:r>
+      <w:bookmarkEnd w:id="115"/>
       <w:bookmarkEnd w:id="116"/>
-      <w:bookmarkEnd w:id="117"/>
     </w:p>
     <w:p>
       <w:pPr>
@@ -23418,7 +23368,25 @@
         <w:rPr>
           <w:szCs w:val="26"/>
         </w:rPr>
-        <w:t>thật .</w:t>
+        <w:t>thậ</w:t>
+      </w:r>
+      <w:r>
+        <w:rPr>
+          <w:szCs w:val="26"/>
+        </w:rPr>
+        <w:t>t</w:t>
+      </w:r>
+      <w:r>
+        <w:rPr>
+          <w:szCs w:val="26"/>
+        </w:rPr>
+        <w:t xml:space="preserve"> </w:t>
+      </w:r>
+      <w:r>
+        <w:rPr>
+          <w:szCs w:val="26"/>
+        </w:rPr>
+        <w:t>.</w:t>
       </w:r>
       <w:proofErr w:type="gramEnd"/>
     </w:p>
@@ -23441,23 +23409,23 @@
         </w:numPr>
         <w:ind w:left="576" w:hanging="576"/>
       </w:pPr>
-      <w:bookmarkStart w:id="118" w:name="_Toc451296248"/>
-      <w:r>
-        <w:lastRenderedPageBreak/>
+      <w:bookmarkStart w:id="117" w:name="_Toc451338401"/>
+      <w:r>
         <w:t>4</w:t>
       </w:r>
       <w:r>
         <w:t>.</w:t>
       </w:r>
       <w:r>
-        <w:t>3. Kịch bản demo</w:t>
-      </w:r>
-      <w:bookmarkEnd w:id="118"/>
-    </w:p>
-    <w:p>
-      <w:pPr>
-        <w:ind w:firstLine="0"/>
-        <w:jc w:val="left"/>
+        <w:t>3. Kịch bản dem</w:t>
+      </w:r>
+      <w:r>
+        <w:t>e</w:t>
+      </w:r>
+      <w:bookmarkEnd w:id="117"/>
+    </w:p>
+    <w:p>
+      <w:pPr>
         <w:rPr>
           <w:b/>
         </w:rPr>
@@ -23466,52 +23434,18 @@
         <w:rPr>
           <w:b/>
         </w:rPr>
-        <w:t xml:space="preserve">        </w:t>
+        <w:t xml:space="preserve">Kịch bản người </w:t>
       </w:r>
       <w:r>
         <w:rPr>
           <w:b/>
         </w:rPr>
-        <w:t>Kịch bản người dùng:</w:t>
-      </w:r>
-    </w:p>
-    <w:p>
-      <w:pPr>
-        <w:ind w:firstLine="0"/>
-        <w:jc w:val="left"/>
-        <w:rPr>
-          <w:rFonts w:cs="Times New Roman"/>
-          <w:szCs w:val="26"/>
-        </w:rPr>
-      </w:pPr>
-      <w:r>
-        <w:rPr>
-          <w:rFonts w:cs="Times New Roman"/>
-          <w:szCs w:val="26"/>
-        </w:rPr>
-        <w:t xml:space="preserve">         </w:t>
-      </w:r>
-      <w:r>
-        <w:rPr>
-          <w:rFonts w:cs="Times New Roman"/>
-          <w:szCs w:val="26"/>
-        </w:rPr>
-        <w:t>Người dùng mở ứng dụng</w:t>
-      </w:r>
-    </w:p>
-    <w:p>
-      <w:pPr>
-        <w:ind w:firstLine="0"/>
-        <w:jc w:val="left"/>
-      </w:pPr>
-      <w:r>
-        <w:t xml:space="preserve">         </w:t>
-      </w:r>
-      <w:r>
-        <w:t>H</w:t>
-      </w:r>
-      <w:r>
-        <w:t>ình ảnh demo</w:t>
+        <w:t>dung</w:t>
+      </w:r>
+    </w:p>
+    <w:p>
+      <w:r>
+        <w:t>Người dụng mở ứng dụng xem danh sách báo thức</w:t>
       </w:r>
     </w:p>
     <w:p>
@@ -23522,7 +23456,6 @@
       <w:r>
         <w:rPr>
           <w:noProof/>
-          <w:lang w:val="vi-VN" w:eastAsia="vi-VN"/>
         </w:rPr>
         <w:drawing>
           <wp:inline distT="0" distB="0" distL="0" distR="0" wp14:anchorId="40F40CC2" wp14:editId="6D9A3F9F">
@@ -23585,7 +23518,7 @@
       <w:pPr>
         <w:pStyle w:val="Caption"/>
       </w:pPr>
-      <w:bookmarkStart w:id="119" w:name="_Toc451291973"/>
+      <w:bookmarkStart w:id="118" w:name="_Toc451291973"/>
       <w:r>
         <w:t xml:space="preserve">Hình </w:t>
       </w:r>
@@ -23606,70 +23539,7 @@
       <w:r>
         <w:t>hiển thị danh sách báo thức</w:t>
       </w:r>
-      <w:bookmarkEnd w:id="119"/>
-    </w:p>
-    <w:p>
-      <w:pPr>
-        <w:ind w:firstLine="0"/>
-        <w:rPr>
-          <w:noProof/>
-          <w:szCs w:val="26"/>
-        </w:rPr>
-      </w:pPr>
-    </w:p>
-    <w:p>
-      <w:pPr>
-        <w:ind w:firstLine="0"/>
-        <w:rPr>
-          <w:noProof/>
-          <w:szCs w:val="26"/>
-        </w:rPr>
-      </w:pPr>
-    </w:p>
-    <w:p>
-      <w:pPr>
-        <w:ind w:firstLine="0"/>
-        <w:rPr>
-          <w:noProof/>
-          <w:szCs w:val="26"/>
-        </w:rPr>
-      </w:pPr>
-    </w:p>
-    <w:p>
-      <w:pPr>
-        <w:ind w:firstLine="0"/>
-        <w:rPr>
-          <w:noProof/>
-          <w:szCs w:val="26"/>
-        </w:rPr>
-      </w:pPr>
-    </w:p>
-    <w:p>
-      <w:pPr>
-        <w:ind w:firstLine="0"/>
-        <w:rPr>
-          <w:noProof/>
-          <w:szCs w:val="26"/>
-        </w:rPr>
-      </w:pPr>
-    </w:p>
-    <w:p>
-      <w:pPr>
-        <w:ind w:firstLine="0"/>
-        <w:rPr>
-          <w:noProof/>
-          <w:szCs w:val="26"/>
-        </w:rPr>
-      </w:pPr>
-    </w:p>
-    <w:p>
-      <w:pPr>
-        <w:ind w:firstLine="0"/>
-        <w:rPr>
-          <w:noProof/>
-          <w:szCs w:val="26"/>
-        </w:rPr>
-      </w:pPr>
+      <w:bookmarkEnd w:id="118"/>
     </w:p>
     <w:p>
       <w:pPr>
@@ -23683,6 +23553,13 @@
         </w:rPr>
         <w:lastRenderedPageBreak/>
         <w:t xml:space="preserve">       </w:t>
+      </w:r>
+      <w:r>
+        <w:rPr>
+          <w:noProof/>
+          <w:szCs w:val="26"/>
+        </w:rPr>
+        <w:t xml:space="preserve">      </w:t>
       </w:r>
       <w:r>
         <w:rPr>
@@ -23718,7 +23595,6 @@
       <w:r>
         <w:rPr>
           <w:noProof/>
-          <w:lang w:val="vi-VN" w:eastAsia="vi-VN"/>
         </w:rPr>
         <w:drawing>
           <wp:inline distT="0" distB="0" distL="0" distR="0" wp14:anchorId="5187AC19" wp14:editId="5CE2264E">
@@ -23777,7 +23653,7 @@
           <w:lang w:val="vi-VN"/>
         </w:rPr>
       </w:pPr>
-      <w:bookmarkStart w:id="120" w:name="_Toc451291974"/>
+      <w:bookmarkStart w:id="119" w:name="_Toc451291974"/>
       <w:r>
         <w:rPr>
           <w:lang w:val="vi-VN"/>
@@ -23824,19 +23700,23 @@
         </w:rPr>
         <w:t>thêm mới hoặc chỉnh sửa báo thức</w:t>
       </w:r>
-      <w:bookmarkEnd w:id="120"/>
-    </w:p>
-    <w:p>
-      <w:pPr>
+      <w:bookmarkEnd w:id="119"/>
+    </w:p>
+    <w:p>
+      <w:pPr>
+        <w:jc w:val="left"/>
         <w:rPr>
           <w:lang w:val="vi-VN"/>
         </w:rPr>
       </w:pPr>
       <w:r>
+        <w:lastRenderedPageBreak/>
+        <w:t xml:space="preserve">   </w:t>
+      </w:r>
+      <w:r>
         <w:rPr>
           <w:lang w:val="vi-VN"/>
         </w:rPr>
-        <w:lastRenderedPageBreak/>
         <w:t>Phát báo thức:</w:t>
       </w:r>
     </w:p>
@@ -23846,14 +23726,7 @@
       </w:pPr>
       <w:r>
         <w:rPr>
-          <w:lang w:val="vi-VN"/>
-        </w:rPr>
-        <w:t xml:space="preserve">      </w:t>
-      </w:r>
-      <w:r>
-        <w:rPr>
           <w:noProof/>
-          <w:lang w:val="vi-VN" w:eastAsia="vi-VN"/>
         </w:rPr>
         <w:drawing>
           <wp:inline distT="0" distB="0" distL="0" distR="0" wp14:anchorId="6AE45566" wp14:editId="54AD2CCE">
@@ -23909,7 +23782,7 @@
       <w:pPr>
         <w:pStyle w:val="Caption"/>
       </w:pPr>
-      <w:bookmarkStart w:id="121" w:name="_Toc451291975"/>
+      <w:bookmarkStart w:id="120" w:name="_Toc451291975"/>
       <w:r>
         <w:t xml:space="preserve">Hình </w:t>
       </w:r>
@@ -23930,7 +23803,7 @@
       <w:r>
         <w:t>phát âm báo thức</w:t>
       </w:r>
-      <w:bookmarkEnd w:id="121"/>
+      <w:bookmarkEnd w:id="120"/>
     </w:p>
     <w:p/>
     <w:p/>
@@ -23948,6 +23821,11 @@
       </w:pPr>
       <w:r>
         <w:lastRenderedPageBreak/>
+        <w:t xml:space="preserve"> </w:t>
+      </w:r>
+      <w:bookmarkStart w:id="121" w:name="_GoBack"/>
+      <w:bookmarkEnd w:id="121"/>
+      <w:r>
         <w:t>Người dùng nghe nhạc và đoán bài tắt báo thức</w:t>
       </w:r>
     </w:p>
@@ -23958,11 +23836,10 @@
       <w:r>
         <w:rPr>
           <w:noProof/>
-          <w:lang w:val="vi-VN" w:eastAsia="vi-VN"/>
         </w:rPr>
         <w:drawing>
           <wp:inline distT="0" distB="0" distL="0" distR="0" wp14:anchorId="129CB354" wp14:editId="209864D9">
-            <wp:extent cx="5645785" cy="7517219"/>
+            <wp:extent cx="5645718" cy="7517130"/>
             <wp:effectExtent l="0" t="0" r="0" b="0"/>
             <wp:docPr id="24" name="Picture 24"/>
             <wp:cNvGraphicFramePr>
@@ -23993,7 +23870,7 @@
                   <pic:spPr bwMode="auto">
                     <a:xfrm>
                       <a:off x="0" y="0"/>
-                      <a:ext cx="5647340" cy="7519290"/>
+                      <a:ext cx="5658547" cy="7534212"/>
                     </a:xfrm>
                     <a:prstGeom prst="rect">
                       <a:avLst/>
@@ -24047,7 +23924,7 @@
         <w:ind w:left="432"/>
         <w:jc w:val="center"/>
       </w:pPr>
-      <w:bookmarkStart w:id="123" w:name="_Toc451296249"/>
+      <w:bookmarkStart w:id="123" w:name="_Toc451338402"/>
       <w:r>
         <w:rPr>
           <w:rFonts w:ascii="Times New Roman" w:hAnsi="Times New Roman" w:cs="Times New Roman"/>
@@ -24092,7 +23969,7 @@
         </w:numPr>
         <w:ind w:left="576" w:hanging="576"/>
       </w:pPr>
-      <w:bookmarkStart w:id="124" w:name="_Toc451296250"/>
+      <w:bookmarkStart w:id="124" w:name="_Toc451338403"/>
       <w:r>
         <w:t>5</w:t>
       </w:r>
@@ -24113,7 +23990,7 @@
         </w:numPr>
         <w:ind w:left="720"/>
       </w:pPr>
-      <w:bookmarkStart w:id="125" w:name="_Toc451296251"/>
+      <w:bookmarkStart w:id="125" w:name="_Toc451338404"/>
       <w:r>
         <w:t>5</w:t>
       </w:r>
@@ -24147,7 +24024,13 @@
       </w:r>
       <w:proofErr w:type="gramEnd"/>
       <w:r>
-        <w:t xml:space="preserve"> này đã đạt được như sau:</w:t>
+        <w:t xml:space="preserve"> này đã đạt đượ</w:t>
+      </w:r>
+      <w:r>
+        <w:t xml:space="preserve">c như </w:t>
+      </w:r>
+      <w:r>
+        <w:t>sau:</w:t>
       </w:r>
     </w:p>
     <w:p>
@@ -24244,7 +24127,7 @@
         </w:numPr>
         <w:ind w:left="720"/>
       </w:pPr>
-      <w:bookmarkStart w:id="126" w:name="_Toc451296252"/>
+      <w:bookmarkStart w:id="126" w:name="_Toc451338405"/>
       <w:r>
         <w:t>5</w:t>
       </w:r>
@@ -24297,7 +24180,7 @@
         </w:numPr>
         <w:ind w:left="576"/>
       </w:pPr>
-      <w:bookmarkStart w:id="127" w:name="_Toc451296253"/>
+      <w:bookmarkStart w:id="127" w:name="_Toc451338406"/>
       <w:r>
         <w:t>5</w:t>
       </w:r>
@@ -24442,6 +24325,14 @@
     </w:p>
     <w:p>
       <w:pPr>
+        <w:rPr>
+          <w:rFonts w:cs="Times New Roman"/>
+          <w:szCs w:val="26"/>
+        </w:rPr>
+      </w:pPr>
+    </w:p>
+    <w:p>
+      <w:pPr>
         <w:ind w:firstLine="0"/>
         <w:rPr>
           <w:rFonts w:cs="Times New Roman"/>
@@ -24481,9 +24372,9 @@
       </w:pPr>
       <w:bookmarkStart w:id="128" w:name="_Toc310162167"/>
       <w:bookmarkStart w:id="129" w:name="_Toc383018369"/>
-      <w:bookmarkStart w:id="130" w:name="_Toc451296254"/>
+      <w:bookmarkStart w:id="130" w:name="_Toc451338407"/>
+      <w:bookmarkEnd w:id="44"/>
       <w:bookmarkEnd w:id="45"/>
-      <w:bookmarkEnd w:id="46"/>
       <w:r>
         <w:rPr>
           <w:b/>
@@ -24602,7 +24493,7 @@
           <w:szCs w:val="40"/>
         </w:rPr>
       </w:pPr>
-      <w:bookmarkStart w:id="131" w:name="_Toc451296255"/>
+      <w:bookmarkStart w:id="131" w:name="_Toc451338408"/>
       <w:r>
         <w:rPr>
           <w:b/>
@@ -24709,6 +24600,7 @@
         <w:tabs>
           <w:tab w:val="right" w:leader="dot" w:pos="9350"/>
         </w:tabs>
+        <w:jc w:val="left"/>
         <w:rPr>
           <w:rFonts w:asciiTheme="minorHAnsi" w:eastAsiaTheme="minorEastAsia" w:hAnsiTheme="minorHAnsi"/>
           <w:noProof/>
@@ -26395,7 +26287,7 @@
           <w:szCs w:val="40"/>
         </w:rPr>
       </w:pPr>
-      <w:bookmarkStart w:id="132" w:name="_Toc451296256"/>
+      <w:bookmarkStart w:id="132" w:name="_Toc451338409"/>
       <w:r>
         <w:rPr>
           <w:b/>
@@ -26412,6 +26304,7 @@
         <w:tabs>
           <w:tab w:val="right" w:leader="dot" w:pos="9350"/>
         </w:tabs>
+        <w:jc w:val="left"/>
         <w:rPr>
           <w:rFonts w:asciiTheme="minorHAnsi" w:eastAsiaTheme="minorEastAsia" w:hAnsiTheme="minorHAnsi"/>
           <w:noProof/>
@@ -27383,7 +27276,21 @@
             <w:rStyle w:val="Hyperlink"/>
             <w:noProof/>
           </w:rPr>
-          <w:t>Bảng 14: Bảng Day_Alarm trong cơ sở dữ liệu</w:t>
+          <w:t>Bảng 14: Bảng Day_Alarm trong cơ sở</w:t>
+        </w:r>
+        <w:r>
+          <w:rPr>
+            <w:rStyle w:val="Hyperlink"/>
+            <w:noProof/>
+          </w:rPr>
+          <w:t xml:space="preserve"> </w:t>
+        </w:r>
+        <w:r>
+          <w:rPr>
+            <w:rStyle w:val="Hyperlink"/>
+            <w:noProof/>
+          </w:rPr>
+          <w:t>dữ liệu</w:t>
         </w:r>
         <w:r>
           <w:rPr>
@@ -27455,7 +27362,7 @@
     <w:sectPr>
       <w:footerReference w:type="default" r:id="rId36"/>
       <w:pgSz w:w="12240" w:h="15840"/>
-      <w:pgMar w:top="1440" w:right="1440" w:bottom="1440" w:left="1440" w:header="720" w:footer="720" w:gutter="0"/>
+      <w:pgMar w:top="1440" w:right="1080" w:bottom="1440" w:left="1080" w:header="720" w:footer="720" w:gutter="0"/>
       <w:cols w:space="720"/>
       <w:docGrid w:linePitch="360"/>
     </w:sectPr>
@@ -27517,7 +27424,7 @@
           <w:rPr>
             <w:noProof/>
           </w:rPr>
-          <w:t>21</w:t>
+          <w:t>3</w:t>
         </w:r>
         <w:r>
           <w:rPr>
@@ -35375,7 +35282,7 @@
 </file>
 
 <file path=customXml/itemProps1.xml><?xml version="1.0" encoding="utf-8"?>
-<ds:datastoreItem xmlns:ds="http://schemas.openxmlformats.org/officeDocument/2006/customXml" ds:itemID="{56CE6FA8-22B0-4ED7-8951-B193C98CA4F6}">
+<ds:datastoreItem xmlns:ds="http://schemas.openxmlformats.org/officeDocument/2006/customXml" ds:itemID="{7663113F-92B6-48B8-8A34-461C34930A68}">
   <ds:schemaRefs>
     <ds:schemaRef ds:uri="http://schemas.openxmlformats.org/officeDocument/2006/bibliography"/>
   </ds:schemaRefs>

--- a/DATN/DATN_2016_HUNGDX.docx
+++ b/DATN/DATN_2016_HUNGDX.docx
@@ -472,27 +472,7 @@
           <w:szCs w:val="26"/>
           <w:lang w:eastAsia="ar-SA"/>
         </w:rPr>
-        <w:t xml:space="preserve">đồ </w:t>
-      </w:r>
-      <w:proofErr w:type="gramStart"/>
-      <w:r>
-        <w:rPr>
-          <w:rFonts w:eastAsia="Times New Roman"/>
-          <w:i/>
-          <w:szCs w:val="26"/>
-          <w:lang w:eastAsia="ar-SA"/>
-        </w:rPr>
-        <w:t>án</w:t>
-      </w:r>
-      <w:proofErr w:type="gramEnd"/>
-      <w:r>
-        <w:rPr>
-          <w:rFonts w:eastAsia="Times New Roman"/>
-          <w:i/>
-          <w:szCs w:val="26"/>
-          <w:lang w:eastAsia="ar-SA"/>
-        </w:rPr>
-        <w:t xml:space="preserve"> này.</w:t>
+        <w:t>đồ án này.</w:t>
       </w:r>
     </w:p>
     <w:p>
@@ -840,6 +820,7 @@
               <w:noProof/>
               <w:sz w:val="22"/>
               <w:szCs w:val="22"/>
+              <w:lang w:val="vi-VN" w:eastAsia="vi-VN"/>
             </w:rPr>
           </w:pPr>
           <w:r>
@@ -851,24 +832,161 @@
           <w:r>
             <w:fldChar w:fldCharType="separate"/>
           </w:r>
-          <w:hyperlink w:anchor="_Toc451338358" w:history="1">
+          <w:bookmarkStart w:id="1" w:name="_GoBack"/>
+          <w:bookmarkEnd w:id="1"/>
+          <w:r>
+            <w:rPr>
+              <w:rStyle w:val="Hyperlink"/>
+              <w:noProof/>
+            </w:rPr>
+            <w:fldChar w:fldCharType="begin"/>
+          </w:r>
+          <w:r>
+            <w:rPr>
+              <w:rStyle w:val="Hyperlink"/>
+              <w:noProof/>
+            </w:rPr>
+            <w:instrText xml:space="preserve"> </w:instrText>
+          </w:r>
+          <w:r>
+            <w:rPr>
+              <w:noProof/>
+            </w:rPr>
+            <w:instrText>HYPERLINK \l "_Toc451725544"</w:instrText>
+          </w:r>
+          <w:r>
+            <w:rPr>
+              <w:rStyle w:val="Hyperlink"/>
+              <w:noProof/>
+            </w:rPr>
+            <w:instrText xml:space="preserve"> </w:instrText>
+          </w:r>
+          <w:r>
+            <w:rPr>
+              <w:rStyle w:val="Hyperlink"/>
+              <w:noProof/>
+            </w:rPr>
+          </w:r>
+          <w:r>
+            <w:rPr>
+              <w:rStyle w:val="Hyperlink"/>
+              <w:noProof/>
+            </w:rPr>
+            <w:fldChar w:fldCharType="separate"/>
+          </w:r>
+          <w:r>
+            <w:rPr>
+              <w:rStyle w:val="Hyperlink"/>
+              <w:rFonts w:cs="Times New Roman"/>
+              <w:noProof/>
+            </w:rPr>
+            <w:t>CHƯƠNG I: ĐẶT VẤN ĐỀ</w:t>
+          </w:r>
+          <w:r>
+            <w:rPr>
+              <w:noProof/>
+              <w:webHidden/>
+            </w:rPr>
+            <w:tab/>
+          </w:r>
+          <w:r>
+            <w:rPr>
+              <w:noProof/>
+              <w:webHidden/>
+            </w:rPr>
+            <w:fldChar w:fldCharType="begin"/>
+          </w:r>
+          <w:r>
+            <w:rPr>
+              <w:noProof/>
+              <w:webHidden/>
+            </w:rPr>
+            <w:instrText xml:space="preserve"> PAGEREF _Toc451725544 \h </w:instrText>
+          </w:r>
+          <w:r>
+            <w:rPr>
+              <w:noProof/>
+              <w:webHidden/>
+            </w:rPr>
+          </w:r>
+          <w:r>
+            <w:rPr>
+              <w:noProof/>
+              <w:webHidden/>
+            </w:rPr>
+            <w:fldChar w:fldCharType="separate"/>
+          </w:r>
+          <w:r>
+            <w:rPr>
+              <w:noProof/>
+              <w:webHidden/>
+            </w:rPr>
+            <w:t>6</w:t>
+          </w:r>
+          <w:r>
+            <w:rPr>
+              <w:noProof/>
+              <w:webHidden/>
+            </w:rPr>
+            <w:fldChar w:fldCharType="end"/>
+          </w:r>
+          <w:r>
+            <w:rPr>
+              <w:rStyle w:val="Hyperlink"/>
+              <w:noProof/>
+            </w:rPr>
+            <w:fldChar w:fldCharType="end"/>
+          </w:r>
+        </w:p>
+        <w:p>
+          <w:pPr>
+            <w:pStyle w:val="TOC2"/>
+            <w:tabs>
+              <w:tab w:val="left" w:pos="1680"/>
+              <w:tab w:val="right" w:leader="dot" w:pos="10070"/>
+            </w:tabs>
+            <w:rPr>
+              <w:rFonts w:asciiTheme="minorHAnsi" w:eastAsiaTheme="minorEastAsia" w:hAnsiTheme="minorHAnsi"/>
+              <w:noProof/>
+              <w:sz w:val="22"/>
+              <w:szCs w:val="22"/>
+              <w:lang w:val="vi-VN" w:eastAsia="vi-VN"/>
+            </w:rPr>
+          </w:pPr>
+          <w:hyperlink w:anchor="_Toc451725545" w:history="1">
             <w:r>
               <w:rPr>
                 <w:rStyle w:val="Hyperlink"/>
-                <w:rFonts w:cs="Times New Roman"/>
-                <w:noProof/>
-              </w:rPr>
-              <w:t>CHƯƠNG I: ĐẶT VẤN ĐỀ</w:t>
-            </w:r>
-            <w:r>
-              <w:rPr>
-                <w:noProof/>
-                <w:webHidden/>
+                <w:noProof/>
+              </w:rPr>
+              <w:t>1.1</w:t>
+            </w:r>
+            <w:r>
+              <w:rPr>
+                <w:rFonts w:asciiTheme="minorHAnsi" w:eastAsiaTheme="minorEastAsia" w:hAnsiTheme="minorHAnsi"/>
+                <w:noProof/>
+                <w:sz w:val="22"/>
+                <w:szCs w:val="22"/>
+                <w:lang w:val="vi-VN" w:eastAsia="vi-VN"/>
               </w:rPr>
               <w:tab/>
             </w:r>
             <w:r>
               <w:rPr>
+                <w:rStyle w:val="Hyperlink"/>
+                <w:noProof/>
+              </w:rPr>
+              <w:t>Khảo sát thực tế</w:t>
+            </w:r>
+            <w:r>
+              <w:rPr>
+                <w:noProof/>
+                <w:webHidden/>
+              </w:rPr>
+              <w:tab/>
+            </w:r>
+            <w:r>
+              <w:rPr>
                 <w:noProof/>
                 <w:webHidden/>
               </w:rPr>
@@ -879,7 +997,7 @@
                 <w:noProof/>
                 <w:webHidden/>
               </w:rPr>
-              <w:instrText xml:space="preserve"> PAGEREF _Toc451338358 \h </w:instrText>
+              <w:instrText xml:space="preserve"> PAGEREF _Toc451725545 \h </w:instrText>
             </w:r>
             <w:r>
               <w:rPr>
@@ -922,15 +1040,16 @@
               <w:noProof/>
               <w:sz w:val="22"/>
               <w:szCs w:val="22"/>
+              <w:lang w:val="vi-VN" w:eastAsia="vi-VN"/>
             </w:rPr>
           </w:pPr>
-          <w:hyperlink w:anchor="_Toc451338359" w:history="1">
+          <w:hyperlink w:anchor="_Toc451725546" w:history="1">
             <w:r>
               <w:rPr>
                 <w:rStyle w:val="Hyperlink"/>
                 <w:noProof/>
               </w:rPr>
-              <w:t>1.1</w:t>
+              <w:t>1.2</w:t>
             </w:r>
             <w:r>
               <w:rPr>
@@ -938,6 +1057,7 @@
                 <w:noProof/>
                 <w:sz w:val="22"/>
                 <w:szCs w:val="22"/>
+                <w:lang w:val="vi-VN" w:eastAsia="vi-VN"/>
               </w:rPr>
               <w:tab/>
             </w:r>
@@ -946,7 +1066,7 @@
                 <w:rStyle w:val="Hyperlink"/>
                 <w:noProof/>
               </w:rPr>
-              <w:t>Khảo sát thực tế</w:t>
+              <w:t>Nội dung đề tài</w:t>
             </w:r>
             <w:r>
               <w:rPr>
@@ -967,7 +1087,7 @@
                 <w:noProof/>
                 <w:webHidden/>
               </w:rPr>
-              <w:instrText xml:space="preserve"> PAGEREF _Toc451338359 \h </w:instrText>
+              <w:instrText xml:space="preserve"> PAGEREF _Toc451725546 \h </w:instrText>
             </w:r>
             <w:r>
               <w:rPr>
@@ -1010,15 +1130,16 @@
               <w:noProof/>
               <w:sz w:val="22"/>
               <w:szCs w:val="22"/>
+              <w:lang w:val="vi-VN" w:eastAsia="vi-VN"/>
             </w:rPr>
           </w:pPr>
-          <w:hyperlink w:anchor="_Toc451338360" w:history="1">
+          <w:hyperlink w:anchor="_Toc451725547" w:history="1">
             <w:r>
               <w:rPr>
                 <w:rStyle w:val="Hyperlink"/>
                 <w:noProof/>
               </w:rPr>
-              <w:t>1.2</w:t>
+              <w:t>1.3</w:t>
             </w:r>
             <w:r>
               <w:rPr>
@@ -1026,6 +1147,7 @@
                 <w:noProof/>
                 <w:sz w:val="22"/>
                 <w:szCs w:val="22"/>
+                <w:lang w:val="vi-VN" w:eastAsia="vi-VN"/>
               </w:rPr>
               <w:tab/>
             </w:r>
@@ -1034,7 +1156,7 @@
                 <w:rStyle w:val="Hyperlink"/>
                 <w:noProof/>
               </w:rPr>
-              <w:t>Nội dung đề tài</w:t>
+              <w:t>Bố cục đồ án</w:t>
             </w:r>
             <w:r>
               <w:rPr>
@@ -1055,95 +1177,7 @@
                 <w:noProof/>
                 <w:webHidden/>
               </w:rPr>
-              <w:instrText xml:space="preserve"> PAGEREF _Toc451338360 \h </w:instrText>
-            </w:r>
-            <w:r>
-              <w:rPr>
-                <w:noProof/>
-                <w:webHidden/>
-              </w:rPr>
-            </w:r>
-            <w:r>
-              <w:rPr>
-                <w:noProof/>
-                <w:webHidden/>
-              </w:rPr>
-              <w:fldChar w:fldCharType="separate"/>
-            </w:r>
-            <w:r>
-              <w:rPr>
-                <w:noProof/>
-                <w:webHidden/>
-              </w:rPr>
-              <w:t>6</w:t>
-            </w:r>
-            <w:r>
-              <w:rPr>
-                <w:noProof/>
-                <w:webHidden/>
-              </w:rPr>
-              <w:fldChar w:fldCharType="end"/>
-            </w:r>
-          </w:hyperlink>
-        </w:p>
-        <w:p>
-          <w:pPr>
-            <w:pStyle w:val="TOC2"/>
-            <w:tabs>
-              <w:tab w:val="left" w:pos="1680"/>
-              <w:tab w:val="right" w:leader="dot" w:pos="10070"/>
-            </w:tabs>
-            <w:rPr>
-              <w:rFonts w:asciiTheme="minorHAnsi" w:eastAsiaTheme="minorEastAsia" w:hAnsiTheme="minorHAnsi"/>
-              <w:noProof/>
-              <w:sz w:val="22"/>
-              <w:szCs w:val="22"/>
-            </w:rPr>
-          </w:pPr>
-          <w:hyperlink w:anchor="_Toc451338361" w:history="1">
-            <w:r>
-              <w:rPr>
-                <w:rStyle w:val="Hyperlink"/>
-                <w:noProof/>
-              </w:rPr>
-              <w:t>1.3</w:t>
-            </w:r>
-            <w:r>
-              <w:rPr>
-                <w:rFonts w:asciiTheme="minorHAnsi" w:eastAsiaTheme="minorEastAsia" w:hAnsiTheme="minorHAnsi"/>
-                <w:noProof/>
-                <w:sz w:val="22"/>
-                <w:szCs w:val="22"/>
-              </w:rPr>
-              <w:tab/>
-            </w:r>
-            <w:r>
-              <w:rPr>
-                <w:rStyle w:val="Hyperlink"/>
-                <w:noProof/>
-              </w:rPr>
-              <w:t>Bố cục đồ án</w:t>
-            </w:r>
-            <w:r>
-              <w:rPr>
-                <w:noProof/>
-                <w:webHidden/>
-              </w:rPr>
-              <w:tab/>
-            </w:r>
-            <w:r>
-              <w:rPr>
-                <w:noProof/>
-                <w:webHidden/>
-              </w:rPr>
-              <w:fldChar w:fldCharType="begin"/>
-            </w:r>
-            <w:r>
-              <w:rPr>
-                <w:noProof/>
-                <w:webHidden/>
-              </w:rPr>
-              <w:instrText xml:space="preserve"> PAGEREF _Toc451338361 \h </w:instrText>
+              <w:instrText xml:space="preserve"> PAGEREF _Toc451725547 \h </w:instrText>
             </w:r>
             <w:r>
               <w:rPr>
@@ -1185,9 +1219,10 @@
               <w:noProof/>
               <w:sz w:val="22"/>
               <w:szCs w:val="22"/>
+              <w:lang w:val="vi-VN" w:eastAsia="vi-VN"/>
             </w:rPr>
           </w:pPr>
-          <w:hyperlink w:anchor="_Toc451338362" w:history="1">
+          <w:hyperlink w:anchor="_Toc451725548" w:history="1">
             <w:r>
               <w:rPr>
                 <w:rStyle w:val="Hyperlink"/>
@@ -1215,7 +1250,7 @@
                 <w:noProof/>
                 <w:webHidden/>
               </w:rPr>
-              <w:instrText xml:space="preserve"> PAGEREF _Toc451338362 \h </w:instrText>
+              <w:instrText xml:space="preserve"> PAGEREF _Toc451725548 \h </w:instrText>
             </w:r>
             <w:r>
               <w:rPr>
@@ -1257,9 +1292,10 @@
               <w:noProof/>
               <w:sz w:val="22"/>
               <w:szCs w:val="22"/>
+              <w:lang w:val="vi-VN" w:eastAsia="vi-VN"/>
             </w:rPr>
           </w:pPr>
-          <w:hyperlink w:anchor="_Toc451338363" w:history="1">
+          <w:hyperlink w:anchor="_Toc451725549" w:history="1">
             <w:r>
               <w:rPr>
                 <w:rStyle w:val="Hyperlink"/>
@@ -1286,7 +1322,7 @@
                 <w:noProof/>
                 <w:webHidden/>
               </w:rPr>
-              <w:instrText xml:space="preserve"> PAGEREF _Toc451338363 \h </w:instrText>
+              <w:instrText xml:space="preserve"> PAGEREF _Toc451725549 \h </w:instrText>
             </w:r>
             <w:r>
               <w:rPr>
@@ -1328,9 +1364,10 @@
               <w:noProof/>
               <w:sz w:val="22"/>
               <w:szCs w:val="22"/>
+              <w:lang w:val="vi-VN" w:eastAsia="vi-VN"/>
             </w:rPr>
           </w:pPr>
-          <w:hyperlink w:anchor="_Toc451338364" w:history="1">
+          <w:hyperlink w:anchor="_Toc451725550" w:history="1">
             <w:r>
               <w:rPr>
                 <w:rStyle w:val="Hyperlink"/>
@@ -1358,7 +1395,7 @@
                 <w:noProof/>
                 <w:webHidden/>
               </w:rPr>
-              <w:instrText xml:space="preserve"> PAGEREF _Toc451338364 \h </w:instrText>
+              <w:instrText xml:space="preserve"> PAGEREF _Toc451725550 \h </w:instrText>
             </w:r>
             <w:r>
               <w:rPr>
@@ -1400,9 +1437,10 @@
               <w:noProof/>
               <w:sz w:val="22"/>
               <w:szCs w:val="22"/>
+              <w:lang w:val="vi-VN" w:eastAsia="vi-VN"/>
             </w:rPr>
           </w:pPr>
-          <w:hyperlink w:anchor="_Toc451338365" w:history="1">
+          <w:hyperlink w:anchor="_Toc451725551" w:history="1">
             <w:r>
               <w:rPr>
                 <w:rStyle w:val="Hyperlink"/>
@@ -1429,7 +1467,7 @@
                 <w:noProof/>
                 <w:webHidden/>
               </w:rPr>
-              <w:instrText xml:space="preserve"> PAGEREF _Toc451338365 \h </w:instrText>
+              <w:instrText xml:space="preserve"> PAGEREF _Toc451725551 \h </w:instrText>
             </w:r>
             <w:r>
               <w:rPr>
@@ -1471,9 +1509,10 @@
               <w:noProof/>
               <w:sz w:val="22"/>
               <w:szCs w:val="22"/>
+              <w:lang w:val="vi-VN" w:eastAsia="vi-VN"/>
             </w:rPr>
           </w:pPr>
-          <w:hyperlink w:anchor="_Toc451338366" w:history="1">
+          <w:hyperlink w:anchor="_Toc451725552" w:history="1">
             <w:r>
               <w:rPr>
                 <w:rStyle w:val="Hyperlink"/>
@@ -1500,7 +1539,7 @@
                 <w:noProof/>
                 <w:webHidden/>
               </w:rPr>
-              <w:instrText xml:space="preserve"> PAGEREF _Toc451338366 \h </w:instrText>
+              <w:instrText xml:space="preserve"> PAGEREF _Toc451725552 \h </w:instrText>
             </w:r>
             <w:r>
               <w:rPr>
@@ -1542,9 +1581,10 @@
               <w:noProof/>
               <w:sz w:val="22"/>
               <w:szCs w:val="22"/>
+              <w:lang w:val="vi-VN" w:eastAsia="vi-VN"/>
             </w:rPr>
           </w:pPr>
-          <w:hyperlink w:anchor="_Toc451338367" w:history="1">
+          <w:hyperlink w:anchor="_Toc451725553" w:history="1">
             <w:r>
               <w:rPr>
                 <w:rStyle w:val="Hyperlink"/>
@@ -1589,7 +1629,7 @@
                 <w:noProof/>
                 <w:webHidden/>
               </w:rPr>
-              <w:instrText xml:space="preserve"> PAGEREF _Toc451338367 \h </w:instrText>
+              <w:instrText xml:space="preserve"> PAGEREF _Toc451725553 \h </w:instrText>
             </w:r>
             <w:r>
               <w:rPr>
@@ -1631,9 +1671,10 @@
               <w:noProof/>
               <w:sz w:val="22"/>
               <w:szCs w:val="22"/>
+              <w:lang w:val="vi-VN" w:eastAsia="vi-VN"/>
             </w:rPr>
           </w:pPr>
-          <w:hyperlink w:anchor="_Toc451338368" w:history="1">
+          <w:hyperlink w:anchor="_Toc451725554" w:history="1">
             <w:r>
               <w:rPr>
                 <w:rStyle w:val="Hyperlink"/>
@@ -1693,7 +1734,7 @@
                 <w:noProof/>
                 <w:webHidden/>
               </w:rPr>
-              <w:instrText xml:space="preserve"> PAGEREF _Toc451338368 \h </w:instrText>
+              <w:instrText xml:space="preserve"> PAGEREF _Toc451725554 \h </w:instrText>
             </w:r>
             <w:r>
               <w:rPr>
@@ -1735,9 +1776,10 @@
               <w:noProof/>
               <w:sz w:val="22"/>
               <w:szCs w:val="22"/>
+              <w:lang w:val="vi-VN" w:eastAsia="vi-VN"/>
             </w:rPr>
           </w:pPr>
-          <w:hyperlink w:anchor="_Toc451338369" w:history="1">
+          <w:hyperlink w:anchor="_Toc451725555" w:history="1">
             <w:r>
               <w:rPr>
                 <w:rStyle w:val="Hyperlink"/>
@@ -1765,7 +1807,7 @@
                 <w:noProof/>
                 <w:webHidden/>
               </w:rPr>
-              <w:instrText xml:space="preserve"> PAGEREF _Toc451338369 \h </w:instrText>
+              <w:instrText xml:space="preserve"> PAGEREF _Toc451725555 \h </w:instrText>
             </w:r>
             <w:r>
               <w:rPr>
@@ -1807,9 +1849,10 @@
               <w:noProof/>
               <w:sz w:val="22"/>
               <w:szCs w:val="22"/>
+              <w:lang w:val="vi-VN" w:eastAsia="vi-VN"/>
             </w:rPr>
           </w:pPr>
-          <w:hyperlink w:anchor="_Toc451338370" w:history="1">
+          <w:hyperlink w:anchor="_Toc451725556" w:history="1">
             <w:r>
               <w:rPr>
                 <w:rStyle w:val="Hyperlink"/>
@@ -1837,7 +1880,7 @@
                 <w:noProof/>
                 <w:webHidden/>
               </w:rPr>
-              <w:instrText xml:space="preserve"> PAGEREF _Toc451338370 \h </w:instrText>
+              <w:instrText xml:space="preserve"> PAGEREF _Toc451725556 \h </w:instrText>
             </w:r>
             <w:r>
               <w:rPr>
@@ -1879,9 +1922,10 @@
               <w:noProof/>
               <w:sz w:val="22"/>
               <w:szCs w:val="22"/>
+              <w:lang w:val="vi-VN" w:eastAsia="vi-VN"/>
             </w:rPr>
           </w:pPr>
-          <w:hyperlink w:anchor="_Toc451338371" w:history="1">
+          <w:hyperlink w:anchor="_Toc451725557" w:history="1">
             <w:r>
               <w:rPr>
                 <w:rStyle w:val="Hyperlink"/>
@@ -1909,7 +1953,7 @@
                 <w:noProof/>
                 <w:webHidden/>
               </w:rPr>
-              <w:instrText xml:space="preserve"> PAGEREF _Toc451338371 \h </w:instrText>
+              <w:instrText xml:space="preserve"> PAGEREF _Toc451725557 \h </w:instrText>
             </w:r>
             <w:r>
               <w:rPr>
@@ -1951,9 +1995,10 @@
               <w:noProof/>
               <w:sz w:val="22"/>
               <w:szCs w:val="22"/>
+              <w:lang w:val="vi-VN" w:eastAsia="vi-VN"/>
             </w:rPr>
           </w:pPr>
-          <w:hyperlink w:anchor="_Toc451338372" w:history="1">
+          <w:hyperlink w:anchor="_Toc451725558" w:history="1">
             <w:r>
               <w:rPr>
                 <w:rStyle w:val="Hyperlink"/>
@@ -1982,7 +2027,7 @@
                 <w:noProof/>
                 <w:webHidden/>
               </w:rPr>
-              <w:instrText xml:space="preserve"> PAGEREF _Toc451338372 \h </w:instrText>
+              <w:instrText xml:space="preserve"> PAGEREF _Toc451725558 \h </w:instrText>
             </w:r>
             <w:r>
               <w:rPr>
@@ -2024,9 +2069,10 @@
               <w:noProof/>
               <w:sz w:val="22"/>
               <w:szCs w:val="22"/>
+              <w:lang w:val="vi-VN" w:eastAsia="vi-VN"/>
             </w:rPr>
           </w:pPr>
-          <w:hyperlink w:anchor="_Toc451338373" w:history="1">
+          <w:hyperlink w:anchor="_Toc451725559" w:history="1">
             <w:r>
               <w:rPr>
                 <w:rStyle w:val="Hyperlink"/>
@@ -2055,7 +2101,7 @@
                 <w:noProof/>
                 <w:webHidden/>
               </w:rPr>
-              <w:instrText xml:space="preserve"> PAGEREF _Toc451338373 \h </w:instrText>
+              <w:instrText xml:space="preserve"> PAGEREF _Toc451725559 \h </w:instrText>
             </w:r>
             <w:r>
               <w:rPr>
@@ -2097,9 +2143,10 @@
               <w:noProof/>
               <w:sz w:val="22"/>
               <w:szCs w:val="22"/>
+              <w:lang w:val="vi-VN" w:eastAsia="vi-VN"/>
             </w:rPr>
           </w:pPr>
-          <w:hyperlink w:anchor="_Toc451338374" w:history="1">
+          <w:hyperlink w:anchor="_Toc451725560" w:history="1">
             <w:r>
               <w:rPr>
                 <w:rStyle w:val="Hyperlink"/>
@@ -2127,7 +2174,7 @@
                 <w:noProof/>
                 <w:webHidden/>
               </w:rPr>
-              <w:instrText xml:space="preserve"> PAGEREF _Toc451338374 \h </w:instrText>
+              <w:instrText xml:space="preserve"> PAGEREF _Toc451725560 \h </w:instrText>
             </w:r>
             <w:r>
               <w:rPr>
@@ -2169,9 +2216,10 @@
               <w:noProof/>
               <w:sz w:val="22"/>
               <w:szCs w:val="22"/>
+              <w:lang w:val="vi-VN" w:eastAsia="vi-VN"/>
             </w:rPr>
           </w:pPr>
-          <w:hyperlink w:anchor="_Toc451338375" w:history="1">
+          <w:hyperlink w:anchor="_Toc451725561" w:history="1">
             <w:r>
               <w:rPr>
                 <w:rStyle w:val="Hyperlink"/>
@@ -2198,7 +2246,7 @@
                 <w:noProof/>
                 <w:webHidden/>
               </w:rPr>
-              <w:instrText xml:space="preserve"> PAGEREF _Toc451338375 \h </w:instrText>
+              <w:instrText xml:space="preserve"> PAGEREF _Toc451725561 \h </w:instrText>
             </w:r>
             <w:r>
               <w:rPr>
@@ -2240,9 +2288,10 @@
               <w:noProof/>
               <w:sz w:val="22"/>
               <w:szCs w:val="22"/>
+              <w:lang w:val="vi-VN" w:eastAsia="vi-VN"/>
             </w:rPr>
           </w:pPr>
-          <w:hyperlink w:anchor="_Toc451338376" w:history="1">
+          <w:hyperlink w:anchor="_Toc451725562" w:history="1">
             <w:r>
               <w:rPr>
                 <w:rStyle w:val="Hyperlink"/>
@@ -2269,7 +2318,7 @@
                 <w:noProof/>
                 <w:webHidden/>
               </w:rPr>
-              <w:instrText xml:space="preserve"> PAGEREF _Toc451338376 \h </w:instrText>
+              <w:instrText xml:space="preserve"> PAGEREF _Toc451725562 \h </w:instrText>
             </w:r>
             <w:r>
               <w:rPr>
@@ -2311,9 +2360,10 @@
               <w:noProof/>
               <w:sz w:val="22"/>
               <w:szCs w:val="22"/>
+              <w:lang w:val="vi-VN" w:eastAsia="vi-VN"/>
             </w:rPr>
           </w:pPr>
-          <w:hyperlink w:anchor="_Toc451338377" w:history="1">
+          <w:hyperlink w:anchor="_Toc451725563" w:history="1">
             <w:r>
               <w:rPr>
                 <w:rStyle w:val="Hyperlink"/>
@@ -2340,7 +2390,7 @@
                 <w:noProof/>
                 <w:webHidden/>
               </w:rPr>
-              <w:instrText xml:space="preserve"> PAGEREF _Toc451338377 \h </w:instrText>
+              <w:instrText xml:space="preserve"> PAGEREF _Toc451725563 \h </w:instrText>
             </w:r>
             <w:r>
               <w:rPr>
@@ -2382,9 +2432,10 @@
               <w:noProof/>
               <w:sz w:val="22"/>
               <w:szCs w:val="22"/>
+              <w:lang w:val="vi-VN" w:eastAsia="vi-VN"/>
             </w:rPr>
           </w:pPr>
-          <w:hyperlink w:anchor="_Toc451338378" w:history="1">
+          <w:hyperlink w:anchor="_Toc451725564" w:history="1">
             <w:r>
               <w:rPr>
                 <w:rStyle w:val="Hyperlink"/>
@@ -2411,7 +2462,7 @@
                 <w:noProof/>
                 <w:webHidden/>
               </w:rPr>
-              <w:instrText xml:space="preserve"> PAGEREF _Toc451338378 \h </w:instrText>
+              <w:instrText xml:space="preserve"> PAGEREF _Toc451725564 \h </w:instrText>
             </w:r>
             <w:r>
               <w:rPr>
@@ -2453,9 +2504,10 @@
               <w:noProof/>
               <w:sz w:val="22"/>
               <w:szCs w:val="22"/>
+              <w:lang w:val="vi-VN" w:eastAsia="vi-VN"/>
             </w:rPr>
           </w:pPr>
-          <w:hyperlink w:anchor="_Toc451338379" w:history="1">
+          <w:hyperlink w:anchor="_Toc451725565" w:history="1">
             <w:r>
               <w:rPr>
                 <w:rStyle w:val="Hyperlink"/>
@@ -2482,7 +2534,7 @@
                 <w:noProof/>
                 <w:webHidden/>
               </w:rPr>
-              <w:instrText xml:space="preserve"> PAGEREF _Toc451338379 \h </w:instrText>
+              <w:instrText xml:space="preserve"> PAGEREF _Toc451725565 \h </w:instrText>
             </w:r>
             <w:r>
               <w:rPr>
@@ -2524,9 +2576,10 @@
               <w:noProof/>
               <w:sz w:val="22"/>
               <w:szCs w:val="22"/>
+              <w:lang w:val="vi-VN" w:eastAsia="vi-VN"/>
             </w:rPr>
           </w:pPr>
-          <w:hyperlink w:anchor="_Toc451338380" w:history="1">
+          <w:hyperlink w:anchor="_Toc451725566" w:history="1">
             <w:r>
               <w:rPr>
                 <w:rStyle w:val="Hyperlink"/>
@@ -2553,7 +2606,7 @@
                 <w:noProof/>
                 <w:webHidden/>
               </w:rPr>
-              <w:instrText xml:space="preserve"> PAGEREF _Toc451338380 \h </w:instrText>
+              <w:instrText xml:space="preserve"> PAGEREF _Toc451725566 \h </w:instrText>
             </w:r>
             <w:r>
               <w:rPr>
@@ -2595,9 +2648,10 @@
               <w:noProof/>
               <w:sz w:val="22"/>
               <w:szCs w:val="22"/>
+              <w:lang w:val="vi-VN" w:eastAsia="vi-VN"/>
             </w:rPr>
           </w:pPr>
-          <w:hyperlink w:anchor="_Toc451338381" w:history="1">
+          <w:hyperlink w:anchor="_Toc451725567" w:history="1">
             <w:r>
               <w:rPr>
                 <w:rStyle w:val="Hyperlink"/>
@@ -2624,7 +2678,7 @@
                 <w:noProof/>
                 <w:webHidden/>
               </w:rPr>
-              <w:instrText xml:space="preserve"> PAGEREF _Toc451338381 \h </w:instrText>
+              <w:instrText xml:space="preserve"> PAGEREF _Toc451725567 \h </w:instrText>
             </w:r>
             <w:r>
               <w:rPr>
@@ -2666,9 +2720,10 @@
               <w:noProof/>
               <w:sz w:val="22"/>
               <w:szCs w:val="22"/>
+              <w:lang w:val="vi-VN" w:eastAsia="vi-VN"/>
             </w:rPr>
           </w:pPr>
-          <w:hyperlink w:anchor="_Toc451338382" w:history="1">
+          <w:hyperlink w:anchor="_Toc451725568" w:history="1">
             <w:r>
               <w:rPr>
                 <w:rStyle w:val="Hyperlink"/>
@@ -2695,7 +2750,7 @@
                 <w:noProof/>
                 <w:webHidden/>
               </w:rPr>
-              <w:instrText xml:space="preserve"> PAGEREF _Toc451338382 \h </w:instrText>
+              <w:instrText xml:space="preserve"> PAGEREF _Toc451725568 \h </w:instrText>
             </w:r>
             <w:r>
               <w:rPr>
@@ -2737,9 +2792,10 @@
               <w:noProof/>
               <w:sz w:val="22"/>
               <w:szCs w:val="22"/>
+              <w:lang w:val="vi-VN" w:eastAsia="vi-VN"/>
             </w:rPr>
           </w:pPr>
-          <w:hyperlink w:anchor="_Toc451338383" w:history="1">
+          <w:hyperlink w:anchor="_Toc451725569" w:history="1">
             <w:r>
               <w:rPr>
                 <w:rStyle w:val="Hyperlink"/>
@@ -2766,7 +2822,7 @@
                 <w:noProof/>
                 <w:webHidden/>
               </w:rPr>
-              <w:instrText xml:space="preserve"> PAGEREF _Toc451338383 \h </w:instrText>
+              <w:instrText xml:space="preserve"> PAGEREF _Toc451725569 \h </w:instrText>
             </w:r>
             <w:r>
               <w:rPr>
@@ -2808,9 +2864,10 @@
               <w:noProof/>
               <w:sz w:val="22"/>
               <w:szCs w:val="22"/>
+              <w:lang w:val="vi-VN" w:eastAsia="vi-VN"/>
             </w:rPr>
           </w:pPr>
-          <w:hyperlink w:anchor="_Toc451338384" w:history="1">
+          <w:hyperlink w:anchor="_Toc451725570" w:history="1">
             <w:r>
               <w:rPr>
                 <w:rStyle w:val="Hyperlink"/>
@@ -2837,7 +2894,7 @@
                 <w:noProof/>
                 <w:webHidden/>
               </w:rPr>
-              <w:instrText xml:space="preserve"> PAGEREF _Toc451338384 \h </w:instrText>
+              <w:instrText xml:space="preserve"> PAGEREF _Toc451725570 \h </w:instrText>
             </w:r>
             <w:r>
               <w:rPr>
@@ -2879,9 +2936,10 @@
               <w:noProof/>
               <w:sz w:val="22"/>
               <w:szCs w:val="22"/>
+              <w:lang w:val="vi-VN" w:eastAsia="vi-VN"/>
             </w:rPr>
           </w:pPr>
-          <w:hyperlink w:anchor="_Toc451338385" w:history="1">
+          <w:hyperlink w:anchor="_Toc451725571" w:history="1">
             <w:r>
               <w:rPr>
                 <w:rStyle w:val="Hyperlink"/>
@@ -2908,7 +2966,7 @@
                 <w:noProof/>
                 <w:webHidden/>
               </w:rPr>
-              <w:instrText xml:space="preserve"> PAGEREF _Toc451338385 \h </w:instrText>
+              <w:instrText xml:space="preserve"> PAGEREF _Toc451725571 \h </w:instrText>
             </w:r>
             <w:r>
               <w:rPr>
@@ -2950,9 +3008,10 @@
               <w:noProof/>
               <w:sz w:val="22"/>
               <w:szCs w:val="22"/>
+              <w:lang w:val="vi-VN" w:eastAsia="vi-VN"/>
             </w:rPr>
           </w:pPr>
-          <w:hyperlink w:anchor="_Toc451338386" w:history="1">
+          <w:hyperlink w:anchor="_Toc451725572" w:history="1">
             <w:r>
               <w:rPr>
                 <w:rStyle w:val="Hyperlink"/>
@@ -2979,7 +3038,7 @@
                 <w:noProof/>
                 <w:webHidden/>
               </w:rPr>
-              <w:instrText xml:space="preserve"> PAGEREF _Toc451338386 \h </w:instrText>
+              <w:instrText xml:space="preserve"> PAGEREF _Toc451725572 \h </w:instrText>
             </w:r>
             <w:r>
               <w:rPr>
@@ -3021,9 +3080,10 @@
               <w:noProof/>
               <w:sz w:val="22"/>
               <w:szCs w:val="22"/>
+              <w:lang w:val="vi-VN" w:eastAsia="vi-VN"/>
             </w:rPr>
           </w:pPr>
-          <w:hyperlink w:anchor="_Toc451338387" w:history="1">
+          <w:hyperlink w:anchor="_Toc451725573" w:history="1">
             <w:r>
               <w:rPr>
                 <w:rStyle w:val="Hyperlink"/>
@@ -3050,7 +3110,7 @@
                 <w:noProof/>
                 <w:webHidden/>
               </w:rPr>
-              <w:instrText xml:space="preserve"> PAGEREF _Toc451338387 \h </w:instrText>
+              <w:instrText xml:space="preserve"> PAGEREF _Toc451725573 \h </w:instrText>
             </w:r>
             <w:r>
               <w:rPr>
@@ -3092,9 +3152,10 @@
               <w:noProof/>
               <w:sz w:val="22"/>
               <w:szCs w:val="22"/>
+              <w:lang w:val="vi-VN" w:eastAsia="vi-VN"/>
             </w:rPr>
           </w:pPr>
-          <w:hyperlink w:anchor="_Toc451338388" w:history="1">
+          <w:hyperlink w:anchor="_Toc451725574" w:history="1">
             <w:r>
               <w:rPr>
                 <w:rStyle w:val="Hyperlink"/>
@@ -3121,7 +3182,7 @@
                 <w:noProof/>
                 <w:webHidden/>
               </w:rPr>
-              <w:instrText xml:space="preserve"> PAGEREF _Toc451338388 \h </w:instrText>
+              <w:instrText xml:space="preserve"> PAGEREF _Toc451725574 \h </w:instrText>
             </w:r>
             <w:r>
               <w:rPr>
@@ -3163,15 +3224,16 @@
               <w:noProof/>
               <w:sz w:val="22"/>
               <w:szCs w:val="22"/>
+              <w:lang w:val="vi-VN" w:eastAsia="vi-VN"/>
             </w:rPr>
           </w:pPr>
-          <w:hyperlink w:anchor="_Toc451338389" w:history="1">
+          <w:hyperlink w:anchor="_Toc451725575" w:history="1">
             <w:r>
               <w:rPr>
                 <w:rStyle w:val="Hyperlink"/>
                 <w:noProof/>
               </w:rPr>
-              <w:t>3.3.7. Biểu đồ tuần tự chức năng tắt báo thức mặc định</w:t>
+              <w:t>3.3.7. Biểu đồ tuần tự chức năng xem ảnh tắt báo thức</w:t>
             </w:r>
             <w:r>
               <w:rPr>
@@ -3192,7 +3254,7 @@
                 <w:noProof/>
                 <w:webHidden/>
               </w:rPr>
-              <w:instrText xml:space="preserve"> PAGEREF _Toc451338389 \h </w:instrText>
+              <w:instrText xml:space="preserve"> PAGEREF _Toc451725575 \h </w:instrText>
             </w:r>
             <w:r>
               <w:rPr>
@@ -3213,6 +3275,78 @@
                 <w:webHidden/>
               </w:rPr>
               <w:t>33</w:t>
+            </w:r>
+            <w:r>
+              <w:rPr>
+                <w:noProof/>
+                <w:webHidden/>
+              </w:rPr>
+              <w:fldChar w:fldCharType="end"/>
+            </w:r>
+          </w:hyperlink>
+        </w:p>
+        <w:p>
+          <w:pPr>
+            <w:pStyle w:val="TOC3"/>
+            <w:tabs>
+              <w:tab w:val="right" w:leader="dot" w:pos="10070"/>
+            </w:tabs>
+            <w:rPr>
+              <w:rFonts w:asciiTheme="minorHAnsi" w:eastAsiaTheme="minorEastAsia" w:hAnsiTheme="minorHAnsi"/>
+              <w:noProof/>
+              <w:sz w:val="22"/>
+              <w:szCs w:val="22"/>
+              <w:lang w:val="vi-VN" w:eastAsia="vi-VN"/>
+            </w:rPr>
+          </w:pPr>
+          <w:hyperlink w:anchor="_Toc451725576" w:history="1">
+            <w:r>
+              <w:rPr>
+                <w:rStyle w:val="Hyperlink"/>
+                <w:noProof/>
+              </w:rPr>
+              <w:t>3.3.8. Biểu đồ tuần tự chức năng tắt báo thức mặc định</w:t>
+            </w:r>
+            <w:r>
+              <w:rPr>
+                <w:noProof/>
+                <w:webHidden/>
+              </w:rPr>
+              <w:tab/>
+            </w:r>
+            <w:r>
+              <w:rPr>
+                <w:noProof/>
+                <w:webHidden/>
+              </w:rPr>
+              <w:fldChar w:fldCharType="begin"/>
+            </w:r>
+            <w:r>
+              <w:rPr>
+                <w:noProof/>
+                <w:webHidden/>
+              </w:rPr>
+              <w:instrText xml:space="preserve"> PAGEREF _Toc451725576 \h </w:instrText>
+            </w:r>
+            <w:r>
+              <w:rPr>
+                <w:noProof/>
+                <w:webHidden/>
+              </w:rPr>
+            </w:r>
+            <w:r>
+              <w:rPr>
+                <w:noProof/>
+                <w:webHidden/>
+              </w:rPr>
+              <w:fldChar w:fldCharType="separate"/>
+            </w:r>
+            <w:r>
+              <w:rPr>
+                <w:noProof/>
+                <w:webHidden/>
+              </w:rPr>
+              <w:t>34</w:t>
             </w:r>
             <w:r>
               <w:rPr>
@@ -3234,9 +3368,10 @@
               <w:noProof/>
               <w:sz w:val="22"/>
               <w:szCs w:val="22"/>
+              <w:lang w:val="vi-VN" w:eastAsia="vi-VN"/>
             </w:rPr>
           </w:pPr>
-          <w:hyperlink w:anchor="_Toc451338390" w:history="1">
+          <w:hyperlink w:anchor="_Toc451725577" w:history="1">
             <w:r>
               <w:rPr>
                 <w:rStyle w:val="Hyperlink"/>
@@ -3263,7 +3398,7 @@
                 <w:noProof/>
                 <w:webHidden/>
               </w:rPr>
-              <w:instrText xml:space="preserve"> PAGEREF _Toc451338390 \h </w:instrText>
+              <w:instrText xml:space="preserve"> PAGEREF _Toc451725577 \h </w:instrText>
             </w:r>
             <w:r>
               <w:rPr>
@@ -3283,7 +3418,7 @@
                 <w:noProof/>
                 <w:webHidden/>
               </w:rPr>
-              <w:t>34</w:t>
+              <w:t>35</w:t>
             </w:r>
             <w:r>
               <w:rPr>
@@ -3305,9 +3440,10 @@
               <w:noProof/>
               <w:sz w:val="22"/>
               <w:szCs w:val="22"/>
+              <w:lang w:val="vi-VN" w:eastAsia="vi-VN"/>
             </w:rPr>
           </w:pPr>
-          <w:hyperlink w:anchor="_Toc451338391" w:history="1">
+          <w:hyperlink w:anchor="_Toc451725578" w:history="1">
             <w:r>
               <w:rPr>
                 <w:rStyle w:val="Hyperlink"/>
@@ -3334,7 +3470,7 @@
                 <w:noProof/>
                 <w:webHidden/>
               </w:rPr>
-              <w:instrText xml:space="preserve"> PAGEREF _Toc451338391 \h </w:instrText>
+              <w:instrText xml:space="preserve"> PAGEREF _Toc451725578 \h </w:instrText>
             </w:r>
             <w:r>
               <w:rPr>
@@ -3354,7 +3490,7 @@
                 <w:noProof/>
                 <w:webHidden/>
               </w:rPr>
-              <w:t>34</w:t>
+              <w:t>35</w:t>
             </w:r>
             <w:r>
               <w:rPr>
@@ -3376,9 +3512,10 @@
               <w:noProof/>
               <w:sz w:val="22"/>
               <w:szCs w:val="22"/>
+              <w:lang w:val="vi-VN" w:eastAsia="vi-VN"/>
             </w:rPr>
           </w:pPr>
-          <w:hyperlink w:anchor="_Toc451338392" w:history="1">
+          <w:hyperlink w:anchor="_Toc451725579" w:history="1">
             <w:r>
               <w:rPr>
                 <w:rStyle w:val="Hyperlink"/>
@@ -3405,7 +3542,7 @@
                 <w:noProof/>
                 <w:webHidden/>
               </w:rPr>
-              <w:instrText xml:space="preserve"> PAGEREF _Toc451338392 \h </w:instrText>
+              <w:instrText xml:space="preserve"> PAGEREF _Toc451725579 \h </w:instrText>
             </w:r>
             <w:r>
               <w:rPr>
@@ -3425,7 +3562,7 @@
                 <w:noProof/>
                 <w:webHidden/>
               </w:rPr>
-              <w:t>35</w:t>
+              <w:t>36</w:t>
             </w:r>
             <w:r>
               <w:rPr>
@@ -3447,9 +3584,10 @@
               <w:noProof/>
               <w:sz w:val="22"/>
               <w:szCs w:val="22"/>
+              <w:lang w:val="vi-VN" w:eastAsia="vi-VN"/>
             </w:rPr>
           </w:pPr>
-          <w:hyperlink w:anchor="_Toc451338393" w:history="1">
+          <w:hyperlink w:anchor="_Toc451725580" w:history="1">
             <w:r>
               <w:rPr>
                 <w:rStyle w:val="Hyperlink"/>
@@ -3476,7 +3614,7 @@
                 <w:noProof/>
                 <w:webHidden/>
               </w:rPr>
-              <w:instrText xml:space="preserve"> PAGEREF _Toc451338393 \h </w:instrText>
+              <w:instrText xml:space="preserve"> PAGEREF _Toc451725580 \h </w:instrText>
             </w:r>
             <w:r>
               <w:rPr>
@@ -3496,7 +3634,7 @@
                 <w:noProof/>
                 <w:webHidden/>
               </w:rPr>
-              <w:t>36</w:t>
+              <w:t>37</w:t>
             </w:r>
             <w:r>
               <w:rPr>
@@ -3518,9 +3656,10 @@
               <w:noProof/>
               <w:sz w:val="22"/>
               <w:szCs w:val="22"/>
+              <w:lang w:val="vi-VN" w:eastAsia="vi-VN"/>
             </w:rPr>
           </w:pPr>
-          <w:hyperlink w:anchor="_Toc451338394" w:history="1">
+          <w:hyperlink w:anchor="_Toc451725581" w:history="1">
             <w:r>
               <w:rPr>
                 <w:rStyle w:val="Hyperlink"/>
@@ -3547,7 +3686,7 @@
                 <w:noProof/>
                 <w:webHidden/>
               </w:rPr>
-              <w:instrText xml:space="preserve"> PAGEREF _Toc451338394 \h </w:instrText>
+              <w:instrText xml:space="preserve"> PAGEREF _Toc451725581 \h </w:instrText>
             </w:r>
             <w:r>
               <w:rPr>
@@ -3567,7 +3706,7 @@
                 <w:noProof/>
                 <w:webHidden/>
               </w:rPr>
-              <w:t>37</w:t>
+              <w:t>38</w:t>
             </w:r>
             <w:r>
               <w:rPr>
@@ -3589,9 +3728,10 @@
               <w:noProof/>
               <w:sz w:val="22"/>
               <w:szCs w:val="22"/>
+              <w:lang w:val="vi-VN" w:eastAsia="vi-VN"/>
             </w:rPr>
           </w:pPr>
-          <w:hyperlink w:anchor="_Toc451338395" w:history="1">
+          <w:hyperlink w:anchor="_Toc451725582" w:history="1">
             <w:r>
               <w:rPr>
                 <w:rStyle w:val="Hyperlink"/>
@@ -3618,7 +3758,7 @@
                 <w:noProof/>
                 <w:webHidden/>
               </w:rPr>
-              <w:instrText xml:space="preserve"> PAGEREF _Toc451338395 \h </w:instrText>
+              <w:instrText xml:space="preserve"> PAGEREF _Toc451725582 \h </w:instrText>
             </w:r>
             <w:r>
               <w:rPr>
@@ -3638,7 +3778,7 @@
                 <w:noProof/>
                 <w:webHidden/>
               </w:rPr>
-              <w:t>38</w:t>
+              <w:t>39</w:t>
             </w:r>
             <w:r>
               <w:rPr>
@@ -3660,9 +3800,10 @@
               <w:noProof/>
               <w:sz w:val="22"/>
               <w:szCs w:val="22"/>
+              <w:lang w:val="vi-VN" w:eastAsia="vi-VN"/>
             </w:rPr>
           </w:pPr>
-          <w:hyperlink w:anchor="_Toc451338396" w:history="1">
+          <w:hyperlink w:anchor="_Toc451725583" w:history="1">
             <w:r>
               <w:rPr>
                 <w:rStyle w:val="Hyperlink"/>
@@ -3689,7 +3830,7 @@
                 <w:noProof/>
                 <w:webHidden/>
               </w:rPr>
-              <w:instrText xml:space="preserve"> PAGEREF _Toc451338396 \h </w:instrText>
+              <w:instrText xml:space="preserve"> PAGEREF _Toc451725583 \h </w:instrText>
             </w:r>
             <w:r>
               <w:rPr>
@@ -3709,7 +3850,7 @@
                 <w:noProof/>
                 <w:webHidden/>
               </w:rPr>
-              <w:t>39</w:t>
+              <w:t>40</w:t>
             </w:r>
             <w:r>
               <w:rPr>
@@ -3731,9 +3872,10 @@
               <w:noProof/>
               <w:sz w:val="22"/>
               <w:szCs w:val="22"/>
+              <w:lang w:val="vi-VN" w:eastAsia="vi-VN"/>
             </w:rPr>
           </w:pPr>
-          <w:hyperlink w:anchor="_Toc451338397" w:history="1">
+          <w:hyperlink w:anchor="_Toc451725584" w:history="1">
             <w:r>
               <w:rPr>
                 <w:rStyle w:val="Hyperlink"/>
@@ -3760,7 +3902,7 @@
                 <w:noProof/>
                 <w:webHidden/>
               </w:rPr>
-              <w:instrText xml:space="preserve"> PAGEREF _Toc451338397 \h </w:instrText>
+              <w:instrText xml:space="preserve"> PAGEREF _Toc451725584 \h </w:instrText>
             </w:r>
             <w:r>
               <w:rPr>
@@ -3780,7 +3922,7 @@
                 <w:noProof/>
                 <w:webHidden/>
               </w:rPr>
-              <w:t>40</w:t>
+              <w:t>41</w:t>
             </w:r>
             <w:r>
               <w:rPr>
@@ -3802,9 +3944,10 @@
               <w:noProof/>
               <w:sz w:val="22"/>
               <w:szCs w:val="22"/>
+              <w:lang w:val="vi-VN" w:eastAsia="vi-VN"/>
             </w:rPr>
           </w:pPr>
-          <w:hyperlink w:anchor="_Toc451338398" w:history="1">
+          <w:hyperlink w:anchor="_Toc451725585" w:history="1">
             <w:r>
               <w:rPr>
                 <w:rStyle w:val="Hyperlink"/>
@@ -3832,7 +3975,7 @@
                 <w:noProof/>
                 <w:webHidden/>
               </w:rPr>
-              <w:instrText xml:space="preserve"> PAGEREF _Toc451338398 \h </w:instrText>
+              <w:instrText xml:space="preserve"> PAGEREF _Toc451725585 \h </w:instrText>
             </w:r>
             <w:r>
               <w:rPr>
@@ -3852,7 +3995,7 @@
                 <w:noProof/>
                 <w:webHidden/>
               </w:rPr>
-              <w:t>43</w:t>
+              <w:t>44</w:t>
             </w:r>
             <w:r>
               <w:rPr>
@@ -3874,9 +4017,10 @@
               <w:noProof/>
               <w:sz w:val="22"/>
               <w:szCs w:val="22"/>
+              <w:lang w:val="vi-VN" w:eastAsia="vi-VN"/>
             </w:rPr>
           </w:pPr>
-          <w:hyperlink w:anchor="_Toc451338399" w:history="1">
+          <w:hyperlink w:anchor="_Toc451725586" w:history="1">
             <w:r>
               <w:rPr>
                 <w:rStyle w:val="Hyperlink"/>
@@ -3903,7 +4047,7 @@
                 <w:noProof/>
                 <w:webHidden/>
               </w:rPr>
-              <w:instrText xml:space="preserve"> PAGEREF _Toc451338399 \h </w:instrText>
+              <w:instrText xml:space="preserve"> PAGEREF _Toc451725586 \h </w:instrText>
             </w:r>
             <w:r>
               <w:rPr>
@@ -3923,7 +4067,7 @@
                 <w:noProof/>
                 <w:webHidden/>
               </w:rPr>
-              <w:t>43</w:t>
+              <w:t>44</w:t>
             </w:r>
             <w:r>
               <w:rPr>
@@ -3945,9 +4089,10 @@
               <w:noProof/>
               <w:sz w:val="22"/>
               <w:szCs w:val="22"/>
+              <w:lang w:val="vi-VN" w:eastAsia="vi-VN"/>
             </w:rPr>
           </w:pPr>
-          <w:hyperlink w:anchor="_Toc451338400" w:history="1">
+          <w:hyperlink w:anchor="_Toc451725587" w:history="1">
             <w:r>
               <w:rPr>
                 <w:rStyle w:val="Hyperlink"/>
@@ -3974,7 +4119,7 @@
                 <w:noProof/>
                 <w:webHidden/>
               </w:rPr>
-              <w:instrText xml:space="preserve"> PAGEREF _Toc451338400 \h </w:instrText>
+              <w:instrText xml:space="preserve"> PAGEREF _Toc451725587 \h </w:instrText>
             </w:r>
             <w:r>
               <w:rPr>
@@ -3994,7 +4139,7 @@
                 <w:noProof/>
                 <w:webHidden/>
               </w:rPr>
-              <w:t>43</w:t>
+              <w:t>44</w:t>
             </w:r>
             <w:r>
               <w:rPr>
@@ -4016,9 +4161,10 @@
               <w:noProof/>
               <w:sz w:val="22"/>
               <w:szCs w:val="22"/>
+              <w:lang w:val="vi-VN" w:eastAsia="vi-VN"/>
             </w:rPr>
           </w:pPr>
-          <w:hyperlink w:anchor="_Toc451338401" w:history="1">
+          <w:hyperlink w:anchor="_Toc451725588" w:history="1">
             <w:r>
               <w:rPr>
                 <w:rStyle w:val="Hyperlink"/>
@@ -4045,7 +4191,7 @@
                 <w:noProof/>
                 <w:webHidden/>
               </w:rPr>
-              <w:instrText xml:space="preserve"> PAGEREF _Toc451338401 \h </w:instrText>
+              <w:instrText xml:space="preserve"> PAGEREF _Toc451725588 \h </w:instrText>
             </w:r>
             <w:r>
               <w:rPr>
@@ -4065,7 +4211,7 @@
                 <w:noProof/>
                 <w:webHidden/>
               </w:rPr>
-              <w:t>43</w:t>
+              <w:t>44</w:t>
             </w:r>
             <w:r>
               <w:rPr>
@@ -4087,9 +4233,10 @@
               <w:noProof/>
               <w:sz w:val="22"/>
               <w:szCs w:val="22"/>
+              <w:lang w:val="vi-VN" w:eastAsia="vi-VN"/>
             </w:rPr>
           </w:pPr>
-          <w:hyperlink w:anchor="_Toc451338402" w:history="1">
+          <w:hyperlink w:anchor="_Toc451725589" w:history="1">
             <w:r>
               <w:rPr>
                 <w:rStyle w:val="Hyperlink"/>
@@ -4117,7 +4264,7 @@
                 <w:noProof/>
                 <w:webHidden/>
               </w:rPr>
-              <w:instrText xml:space="preserve"> PAGEREF _Toc451338402 \h </w:instrText>
+              <w:instrText xml:space="preserve"> PAGEREF _Toc451725589 \h </w:instrText>
             </w:r>
             <w:r>
               <w:rPr>
@@ -4137,7 +4284,7 @@
                 <w:noProof/>
                 <w:webHidden/>
               </w:rPr>
-              <w:t>47</w:t>
+              <w:t>49</w:t>
             </w:r>
             <w:r>
               <w:rPr>
@@ -4159,9 +4306,10 @@
               <w:noProof/>
               <w:sz w:val="22"/>
               <w:szCs w:val="22"/>
+              <w:lang w:val="vi-VN" w:eastAsia="vi-VN"/>
             </w:rPr>
           </w:pPr>
-          <w:hyperlink w:anchor="_Toc451338403" w:history="1">
+          <w:hyperlink w:anchor="_Toc451725590" w:history="1">
             <w:r>
               <w:rPr>
                 <w:rStyle w:val="Hyperlink"/>
@@ -4188,7 +4336,7 @@
                 <w:noProof/>
                 <w:webHidden/>
               </w:rPr>
-              <w:instrText xml:space="preserve"> PAGEREF _Toc451338403 \h </w:instrText>
+              <w:instrText xml:space="preserve"> PAGEREF _Toc451725590 \h </w:instrText>
             </w:r>
             <w:r>
               <w:rPr>
@@ -4208,7 +4356,7 @@
                 <w:noProof/>
                 <w:webHidden/>
               </w:rPr>
-              <w:t>47</w:t>
+              <w:t>49</w:t>
             </w:r>
             <w:r>
               <w:rPr>
@@ -4230,9 +4378,10 @@
               <w:noProof/>
               <w:sz w:val="22"/>
               <w:szCs w:val="22"/>
+              <w:lang w:val="vi-VN" w:eastAsia="vi-VN"/>
             </w:rPr>
           </w:pPr>
-          <w:hyperlink w:anchor="_Toc451338404" w:history="1">
+          <w:hyperlink w:anchor="_Toc451725591" w:history="1">
             <w:r>
               <w:rPr>
                 <w:rStyle w:val="Hyperlink"/>
@@ -4259,7 +4408,7 @@
                 <w:noProof/>
                 <w:webHidden/>
               </w:rPr>
-              <w:instrText xml:space="preserve"> PAGEREF _Toc451338404 \h </w:instrText>
+              <w:instrText xml:space="preserve"> PAGEREF _Toc451725591 \h </w:instrText>
             </w:r>
             <w:r>
               <w:rPr>
@@ -4279,7 +4428,7 @@
                 <w:noProof/>
                 <w:webHidden/>
               </w:rPr>
-              <w:t>47</w:t>
+              <w:t>49</w:t>
             </w:r>
             <w:r>
               <w:rPr>
@@ -4301,9 +4450,10 @@
               <w:noProof/>
               <w:sz w:val="22"/>
               <w:szCs w:val="22"/>
+              <w:lang w:val="vi-VN" w:eastAsia="vi-VN"/>
             </w:rPr>
           </w:pPr>
-          <w:hyperlink w:anchor="_Toc451338405" w:history="1">
+          <w:hyperlink w:anchor="_Toc451725592" w:history="1">
             <w:r>
               <w:rPr>
                 <w:rStyle w:val="Hyperlink"/>
@@ -4330,7 +4480,7 @@
                 <w:noProof/>
                 <w:webHidden/>
               </w:rPr>
-              <w:instrText xml:space="preserve"> PAGEREF _Toc451338405 \h </w:instrText>
+              <w:instrText xml:space="preserve"> PAGEREF _Toc451725592 \h </w:instrText>
             </w:r>
             <w:r>
               <w:rPr>
@@ -4350,7 +4500,7 @@
                 <w:noProof/>
                 <w:webHidden/>
               </w:rPr>
-              <w:t>47</w:t>
+              <w:t>49</w:t>
             </w:r>
             <w:r>
               <w:rPr>
@@ -4372,9 +4522,10 @@
               <w:noProof/>
               <w:sz w:val="22"/>
               <w:szCs w:val="22"/>
+              <w:lang w:val="vi-VN" w:eastAsia="vi-VN"/>
             </w:rPr>
           </w:pPr>
-          <w:hyperlink w:anchor="_Toc451338406" w:history="1">
+          <w:hyperlink w:anchor="_Toc451725593" w:history="1">
             <w:r>
               <w:rPr>
                 <w:rStyle w:val="Hyperlink"/>
@@ -4401,7 +4552,7 @@
                 <w:noProof/>
                 <w:webHidden/>
               </w:rPr>
-              <w:instrText xml:space="preserve"> PAGEREF _Toc451338406 \h </w:instrText>
+              <w:instrText xml:space="preserve"> PAGEREF _Toc451725593 \h </w:instrText>
             </w:r>
             <w:r>
               <w:rPr>
@@ -4421,7 +4572,7 @@
                 <w:noProof/>
                 <w:webHidden/>
               </w:rPr>
-              <w:t>47</w:t>
+              <w:t>49</w:t>
             </w:r>
             <w:r>
               <w:rPr>
@@ -4443,9 +4594,10 @@
               <w:noProof/>
               <w:sz w:val="22"/>
               <w:szCs w:val="22"/>
+              <w:lang w:val="vi-VN" w:eastAsia="vi-VN"/>
             </w:rPr>
           </w:pPr>
-          <w:hyperlink w:anchor="_Toc451338407" w:history="1">
+          <w:hyperlink w:anchor="_Toc451725594" w:history="1">
             <w:r>
               <w:rPr>
                 <w:rStyle w:val="Hyperlink"/>
@@ -4473,7 +4625,7 @@
                 <w:noProof/>
                 <w:webHidden/>
               </w:rPr>
-              <w:instrText xml:space="preserve"> PAGEREF _Toc451338407 \h </w:instrText>
+              <w:instrText xml:space="preserve"> PAGEREF _Toc451725594 \h </w:instrText>
             </w:r>
             <w:r>
               <w:rPr>
@@ -4493,7 +4645,7 @@
                 <w:noProof/>
                 <w:webHidden/>
               </w:rPr>
-              <w:t>48</w:t>
+              <w:t>50</w:t>
             </w:r>
             <w:r>
               <w:rPr>
@@ -4515,9 +4667,10 @@
               <w:noProof/>
               <w:sz w:val="22"/>
               <w:szCs w:val="22"/>
+              <w:lang w:val="vi-VN" w:eastAsia="vi-VN"/>
             </w:rPr>
           </w:pPr>
-          <w:hyperlink w:anchor="_Toc451338408" w:history="1">
+          <w:hyperlink w:anchor="_Toc451725595" w:history="1">
             <w:r>
               <w:rPr>
                 <w:rStyle w:val="Hyperlink"/>
@@ -4545,7 +4698,7 @@
                 <w:noProof/>
                 <w:webHidden/>
               </w:rPr>
-              <w:instrText xml:space="preserve"> PAGEREF _Toc451338408 \h </w:instrText>
+              <w:instrText xml:space="preserve"> PAGEREF _Toc451725595 \h </w:instrText>
             </w:r>
             <w:r>
               <w:rPr>
@@ -4565,7 +4718,7 @@
                 <w:noProof/>
                 <w:webHidden/>
               </w:rPr>
-              <w:t>48</w:t>
+              <w:t>50</w:t>
             </w:r>
             <w:r>
               <w:rPr>
@@ -4587,9 +4740,10 @@
               <w:noProof/>
               <w:sz w:val="22"/>
               <w:szCs w:val="22"/>
+              <w:lang w:val="vi-VN" w:eastAsia="vi-VN"/>
             </w:rPr>
           </w:pPr>
-          <w:hyperlink w:anchor="_Toc451338409" w:history="1">
+          <w:hyperlink w:anchor="_Toc451725596" w:history="1">
             <w:r>
               <w:rPr>
                 <w:rStyle w:val="Hyperlink"/>
@@ -4617,7 +4771,7 @@
                 <w:noProof/>
                 <w:webHidden/>
               </w:rPr>
-              <w:instrText xml:space="preserve"> PAGEREF _Toc451338409 \h </w:instrText>
+              <w:instrText xml:space="preserve"> PAGEREF _Toc451725596 \h </w:instrText>
             </w:r>
             <w:r>
               <w:rPr>
@@ -4637,7 +4791,7 @@
                 <w:noProof/>
                 <w:webHidden/>
               </w:rPr>
-              <w:t>49</w:t>
+              <w:t>51</w:t>
             </w:r>
             <w:r>
               <w:rPr>
@@ -4850,7 +5004,7 @@
           <w:color w:val="4F81BD" w:themeColor="accent1"/>
         </w:rPr>
       </w:pPr>
-      <w:bookmarkStart w:id="1" w:name="_Toc451338358"/>
+      <w:bookmarkStart w:id="2" w:name="_Toc451725544"/>
       <w:r>
         <w:rPr>
           <w:rFonts w:ascii="Times New Roman" w:hAnsi="Times New Roman" w:cs="Times New Roman"/>
@@ -4858,20 +5012,19 @@
           <w:sz w:val="40"/>
           <w:szCs w:val="40"/>
         </w:rPr>
-        <w:lastRenderedPageBreak/>
         <w:t>CHƯƠNG I: ĐẶT VẤN ĐỀ</w:t>
       </w:r>
-      <w:bookmarkEnd w:id="1"/>
+      <w:bookmarkEnd w:id="2"/>
     </w:p>
     <w:p>
       <w:pPr>
         <w:pStyle w:val="Heading2"/>
       </w:pPr>
-      <w:bookmarkStart w:id="2" w:name="_Toc451338359"/>
+      <w:bookmarkStart w:id="3" w:name="_Toc451725545"/>
       <w:r>
         <w:t>Khảo sát thực tế</w:t>
       </w:r>
-      <w:bookmarkEnd w:id="2"/>
+      <w:bookmarkEnd w:id="3"/>
     </w:p>
     <w:p>
       <w:pPr>
@@ -4898,11 +5051,11 @@
       <w:pPr>
         <w:pStyle w:val="Heading2"/>
       </w:pPr>
-      <w:bookmarkStart w:id="3" w:name="_Toc451338360"/>
+      <w:bookmarkStart w:id="4" w:name="_Toc451725546"/>
       <w:r>
         <w:t>Nội dung đề tài</w:t>
       </w:r>
-      <w:bookmarkEnd w:id="3"/>
+      <w:bookmarkEnd w:id="4"/>
     </w:p>
     <w:p>
       <w:pPr>
@@ -4991,15 +5144,7 @@
         <w:jc w:val="left"/>
       </w:pPr>
       <w:r>
-        <w:t xml:space="preserve">   Đây là ứng dụng trải nghiệm đầu tiên của em về hệ điều hành Android, do còn hạn chế về kiến thức nên ứng dụng sẽ không tránh khỏi những vấn đề về thiết kế, chức năng… Em mong được sự góp ý của thầy cô để hoàn thiện ứng dụng cũng như có kinh nghiệm cho những ứng dụng tiếp </w:t>
-      </w:r>
-      <w:proofErr w:type="gramStart"/>
-      <w:r>
-        <w:t>theo</w:t>
-      </w:r>
-      <w:proofErr w:type="gramEnd"/>
-      <w:r>
-        <w:t>.</w:t>
+        <w:t xml:space="preserve">   Đây là ứng dụng trải nghiệm đầu tiên của em về hệ điều hành Android, do còn hạn chế về kiến thức nên ứng dụng sẽ không tránh khỏi những vấn đề về thiết kế, chức năng… Em mong được sự góp ý của thầy cô để hoàn thiện ứng dụng cũng như có kinh nghiệm cho những ứng dụng tiếp theo.</w:t>
       </w:r>
     </w:p>
     <w:p>
@@ -5025,11 +5170,11 @@
       <w:pPr>
         <w:pStyle w:val="Heading2"/>
       </w:pPr>
-      <w:bookmarkStart w:id="4" w:name="_Toc451338361"/>
+      <w:bookmarkStart w:id="5" w:name="_Toc451725547"/>
       <w:r>
         <w:t>Bố cục đồ án</w:t>
       </w:r>
-      <w:bookmarkEnd w:id="4"/>
+      <w:bookmarkEnd w:id="5"/>
     </w:p>
     <w:p>
       <w:pPr>
@@ -5054,21 +5199,12 @@
         </w:rPr>
         <w:t xml:space="preserve">Đồ </w:t>
       </w:r>
-      <w:proofErr w:type="gramStart"/>
-      <w:r>
-        <w:rPr>
-          <w:rFonts w:cs="Times New Roman"/>
-          <w:szCs w:val="26"/>
-        </w:rPr>
-        <w:t>án</w:t>
-      </w:r>
-      <w:proofErr w:type="gramEnd"/>
-      <w:r>
-        <w:rPr>
-          <w:rFonts w:cs="Times New Roman"/>
-          <w:szCs w:val="26"/>
-        </w:rPr>
-        <w:t xml:space="preserve"> gồ</w:t>
+      <w:r>
+        <w:rPr>
+          <w:rFonts w:cs="Times New Roman"/>
+          <w:szCs w:val="26"/>
+        </w:rPr>
+        <w:t>án gồ</w:t>
       </w:r>
       <w:r>
         <w:rPr>
@@ -5106,6 +5242,7 @@
           <w:b/>
           <w:szCs w:val="26"/>
         </w:rPr>
+        <w:lastRenderedPageBreak/>
         <w:t xml:space="preserve">     </w:t>
       </w:r>
       <w:r>
@@ -5135,7 +5272,6 @@
           <w:rFonts w:cs="Times New Roman"/>
           <w:szCs w:val="26"/>
         </w:rPr>
-        <w:lastRenderedPageBreak/>
         <w:t xml:space="preserve">       </w:t>
       </w:r>
       <w:r>
@@ -5235,23 +5371,7 @@
           <w:rFonts w:cs="Times New Roman"/>
           <w:szCs w:val="26"/>
         </w:rPr>
-        <w:t xml:space="preserve">, cũng như định hướng giải pháp </w:t>
-      </w:r>
-      <w:proofErr w:type="gramStart"/>
-      <w:r>
-        <w:rPr>
-          <w:rFonts w:cs="Times New Roman"/>
-          <w:szCs w:val="26"/>
-        </w:rPr>
-        <w:t>chung</w:t>
-      </w:r>
-      <w:proofErr w:type="gramEnd"/>
-      <w:r>
-        <w:rPr>
-          <w:rFonts w:cs="Times New Roman"/>
-          <w:szCs w:val="26"/>
-        </w:rPr>
-        <w:t xml:space="preserve"> cho đề tài và </w:t>
+        <w:t xml:space="preserve">, cũng như định hướng giải pháp chung cho đề tài và </w:t>
       </w:r>
       <w:r>
         <w:rPr>
@@ -5493,17 +5613,8 @@
           <w:rFonts w:cs="Times New Roman"/>
           <w:szCs w:val="26"/>
         </w:rPr>
-        <w:t xml:space="preserve">Rút ra kết luận </w:t>
-      </w:r>
-      <w:proofErr w:type="gramStart"/>
-      <w:r>
-        <w:rPr>
-          <w:rFonts w:cs="Times New Roman"/>
-          <w:szCs w:val="26"/>
-        </w:rPr>
-        <w:t>chung</w:t>
-      </w:r>
-      <w:proofErr w:type="gramEnd"/>
+        <w:t>Rút ra kết luận chung</w:t>
+      </w:r>
       <w:r>
         <w:rPr>
           <w:rFonts w:cs="Times New Roman"/>
@@ -5555,7 +5666,7 @@
           <w:szCs w:val="40"/>
         </w:rPr>
       </w:pPr>
-      <w:bookmarkStart w:id="5" w:name="_Toc451338362"/>
+      <w:bookmarkStart w:id="6" w:name="_Toc451725548"/>
       <w:r>
         <w:rPr>
           <w:rFonts w:ascii="Times New Roman" w:hAnsi="Times New Roman" w:cs="Times New Roman"/>
@@ -5583,7 +5694,7 @@
         </w:rPr>
         <w:t xml:space="preserve"> ĐỊNH HƯỚNG GIẢI PHÁP</w:t>
       </w:r>
-      <w:bookmarkEnd w:id="5"/>
+      <w:bookmarkEnd w:id="6"/>
     </w:p>
     <w:p>
       <w:pPr>
@@ -5594,7 +5705,7 @@
         </w:numPr>
         <w:ind w:left="576" w:hanging="576"/>
       </w:pPr>
-      <w:bookmarkStart w:id="6" w:name="_Toc451338363"/>
+      <w:bookmarkStart w:id="7" w:name="_Toc451725549"/>
       <w:r>
         <w:t>2</w:t>
       </w:r>
@@ -5610,7 +5721,7 @@
       <w:r>
         <w:t>Giới thiệu hệ điều hành Android</w:t>
       </w:r>
-      <w:bookmarkEnd w:id="6"/>
+      <w:bookmarkEnd w:id="7"/>
     </w:p>
     <w:p>
       <w:pPr>
@@ -5734,7 +5845,16 @@
           <w:szCs w:val="26"/>
           <w:lang w:val="vi-VN"/>
         </w:rPr>
-        <w:t>ng cho mục đích gì.Để trả lời cho câu hỏi đó, tháng 11/2007, sau 2 năm phát triển, Google công bố hệ điều hành điện thoại di động mã nguồn mở Android, cùng với sự thành lập “Liên minh di động mở” (Open Handset Alliance) bao gồm hơn 65 nhà sả</w:t>
+        <w:t xml:space="preserve">ng cho mục đích gì.Để trả lời cho câu hỏi đó, tháng 11/2007, sau 2 năm phát triển, Google công bố hệ điều hành điện thoại di động mã nguồn mở Android, cùng với sự </w:t>
+      </w:r>
+      <w:r>
+        <w:rPr>
+          <w:rFonts w:cs="Times New Roman"/>
+          <w:szCs w:val="26"/>
+          <w:lang w:val="vi-VN"/>
+        </w:rPr>
+        <w:lastRenderedPageBreak/>
+        <w:t>thành lập “Liên minh di động mở” (Open Handset Alliance) bao gồm hơn 65 nhà sả</w:t>
       </w:r>
       <w:r>
         <w:rPr>
@@ -5768,7 +5888,6 @@
           <w:szCs w:val="26"/>
           <w:lang w:val="vi-VN"/>
         </w:rPr>
-        <w:lastRenderedPageBreak/>
         <w:t>T</w:t>
       </w:r>
       <w:r>
@@ -6369,7 +6488,7 @@
           <w:lang w:val="vi-VN"/>
         </w:rPr>
       </w:pPr>
-      <w:bookmarkStart w:id="7" w:name="_Toc451338364"/>
+      <w:bookmarkStart w:id="8" w:name="_Toc451725550"/>
       <w:r>
         <w:rPr>
           <w:lang w:val="vi-VN"/>
@@ -6389,7 +6508,7 @@
         </w:rPr>
         <w:t>.Kiến trúc Android</w:t>
       </w:r>
-      <w:bookmarkEnd w:id="7"/>
+      <w:bookmarkEnd w:id="8"/>
     </w:p>
     <w:p>
       <w:pPr>
@@ -6422,6 +6541,7 @@
         <w:rPr>
           <w:rFonts w:cs="Times New Roman"/>
           <w:noProof/>
+          <w:lang w:val="vi-VN" w:eastAsia="vi-VN"/>
         </w:rPr>
         <w:drawing>
           <wp:inline distT="0" distB="0" distL="0" distR="0" wp14:anchorId="55947ADE" wp14:editId="3C3A78A8">
@@ -6464,9 +6584,9 @@
       <w:pPr>
         <w:pStyle w:val="Caption"/>
       </w:pPr>
-      <w:bookmarkStart w:id="8" w:name="_Toc310163448"/>
-      <w:bookmarkStart w:id="9" w:name="_Toc451289152"/>
-      <w:bookmarkStart w:id="10" w:name="_Toc451291953"/>
+      <w:bookmarkStart w:id="9" w:name="_Toc310163448"/>
+      <w:bookmarkStart w:id="10" w:name="_Toc451289152"/>
+      <w:bookmarkStart w:id="11" w:name="_Toc451724784"/>
       <w:r>
         <w:t xml:space="preserve">Hình </w:t>
       </w:r>
@@ -6484,9 +6604,9 @@
       <w:r>
         <w:t>Mô hình kiến trúc nền tảng Android</w:t>
       </w:r>
-      <w:bookmarkEnd w:id="8"/>
       <w:bookmarkEnd w:id="9"/>
       <w:bookmarkEnd w:id="10"/>
+      <w:bookmarkEnd w:id="11"/>
     </w:p>
     <w:p/>
     <w:p/>
@@ -6742,39 +6862,7 @@
           <w:rFonts w:cs="Times New Roman"/>
           <w:szCs w:val="26"/>
         </w:rPr>
-        <w:t xml:space="preserve">Hệ điều hành Android bao gồm một tập các bộ </w:t>
-      </w:r>
-      <w:proofErr w:type="gramStart"/>
-      <w:r>
-        <w:rPr>
-          <w:rFonts w:cs="Times New Roman"/>
-          <w:szCs w:val="26"/>
-        </w:rPr>
-        <w:t>thư</w:t>
-      </w:r>
-      <w:proofErr w:type="gramEnd"/>
-      <w:r>
-        <w:rPr>
-          <w:rFonts w:cs="Times New Roman"/>
-          <w:szCs w:val="26"/>
-        </w:rPr>
-        <w:t xml:space="preserve"> viện C/C++ được sử dụng bởi nhiều thành phần của Android system. Những tính năng này được cung cấp cho các lập trình viên thông qua bộ framework của Android. Dưới đây là một số </w:t>
-      </w:r>
-      <w:proofErr w:type="gramStart"/>
-      <w:r>
-        <w:rPr>
-          <w:rFonts w:cs="Times New Roman"/>
-          <w:szCs w:val="26"/>
-        </w:rPr>
-        <w:t>thư</w:t>
-      </w:r>
-      <w:proofErr w:type="gramEnd"/>
-      <w:r>
-        <w:rPr>
-          <w:rFonts w:cs="Times New Roman"/>
-          <w:szCs w:val="26"/>
-        </w:rPr>
-        <w:t xml:space="preserve"> viện cốt lõi:</w:t>
+        <w:t>Hệ điều hành Android bao gồm một tập các bộ thư viện C/C++ được sử dụng bởi nhiều thành phần của Android system. Những tính năng này được cung cấp cho các lập trình viên thông qua bộ framework của Android. Dưới đây là một số thư viện cốt lõi:</w:t>
       </w:r>
     </w:p>
     <w:p>
@@ -6799,23 +6887,7 @@
           <w:rFonts w:cs="Times New Roman"/>
           <w:szCs w:val="26"/>
         </w:rPr>
-        <w:t xml:space="preserve"> một thể hiện được xây dựng từ BSD của bộ </w:t>
-      </w:r>
-      <w:proofErr w:type="gramStart"/>
-      <w:r>
-        <w:rPr>
-          <w:rFonts w:cs="Times New Roman"/>
-          <w:szCs w:val="26"/>
-        </w:rPr>
-        <w:t>thư</w:t>
-      </w:r>
-      <w:proofErr w:type="gramEnd"/>
-      <w:r>
-        <w:rPr>
-          <w:rFonts w:cs="Times New Roman"/>
-          <w:szCs w:val="26"/>
-        </w:rPr>
-        <w:t xml:space="preserve"> viện hệ thống C chuẩn (libc), được điều chỉnh để tối ưu hóa cho các thiết bị chạy trên nền Linux.</w:t>
+        <w:t xml:space="preserve"> một thể hiện được xây dựng từ BSD của bộ thư viện hệ thống C chuẩn (libc), được điều chỉnh để tối ưu hóa cho các thiết bị chạy trên nền Linux.</w:t>
       </w:r>
     </w:p>
     <w:p>
@@ -6840,23 +6912,7 @@
           <w:rFonts w:cs="Times New Roman"/>
           <w:szCs w:val="26"/>
         </w:rPr>
-        <w:t xml:space="preserve"> Bộ </w:t>
-      </w:r>
-      <w:proofErr w:type="gramStart"/>
-      <w:r>
-        <w:rPr>
-          <w:rFonts w:cs="Times New Roman"/>
-          <w:szCs w:val="26"/>
-        </w:rPr>
-        <w:t>thư</w:t>
-      </w:r>
-      <w:proofErr w:type="gramEnd"/>
-      <w:r>
-        <w:rPr>
-          <w:rFonts w:cs="Times New Roman"/>
-          <w:szCs w:val="26"/>
-        </w:rPr>
-        <w:t xml:space="preserve"> viện hổ trợ trình diễn và ghi các định dạng âm than và hình ảnh phổ biến.</w:t>
+        <w:t xml:space="preserve"> Bộ thư viện hổ trợ trình diễn và ghi các định dạng âm than và hình ảnh phổ biến.</w:t>
       </w:r>
     </w:p>
     <w:p>
@@ -6970,23 +7026,7 @@
           <w:rFonts w:cs="Times New Roman"/>
           <w:szCs w:val="26"/>
         </w:rPr>
-        <w:t xml:space="preserve"> Một thể hiện được xây dựng dựa trên các APIs của OpenGL ES 1.0. Những </w:t>
-      </w:r>
-      <w:proofErr w:type="gramStart"/>
-      <w:r>
-        <w:rPr>
-          <w:rFonts w:cs="Times New Roman"/>
-          <w:szCs w:val="26"/>
-        </w:rPr>
-        <w:t>thư</w:t>
-      </w:r>
-      <w:proofErr w:type="gramEnd"/>
-      <w:r>
-        <w:rPr>
-          <w:rFonts w:cs="Times New Roman"/>
-          <w:szCs w:val="26"/>
-        </w:rPr>
-        <w:t xml:space="preserve"> viện này sử dụng các tăng tốc 3D bằng phần cứng lẫn phần mềm để tối ưu hóa hiển thị 3D.</w:t>
+        <w:t xml:space="preserve"> Một thể hiện được xây dựng dựa trên các APIs của OpenGL ES 1.0. Những thư viện này sử dụng các tăng tốc 3D bằng phần cứng lẫn phần mềm để tối ưu hóa hiển thị 3D.</w:t>
       </w:r>
     </w:p>
     <w:p>
@@ -7094,23 +7134,7 @@
           <w:rFonts w:cs="Times New Roman"/>
           <w:szCs w:val="26"/>
         </w:rPr>
-        <w:t xml:space="preserve">Hệ điều hành Android tích hợp sẳn một tập hợp các </w:t>
-      </w:r>
-      <w:proofErr w:type="gramStart"/>
-      <w:r>
-        <w:rPr>
-          <w:rFonts w:cs="Times New Roman"/>
-          <w:szCs w:val="26"/>
-        </w:rPr>
-        <w:t>thư</w:t>
-      </w:r>
-      <w:proofErr w:type="gramEnd"/>
-      <w:r>
-        <w:rPr>
-          <w:rFonts w:cs="Times New Roman"/>
-          <w:szCs w:val="26"/>
-        </w:rPr>
-        <w:t xml:space="preserve"> viện cốt lõi cung cấp hầu hết các chức năng có sẵn trong các thư viện lõi của ngôn ngữ lập trình Java. Mọi ứng dụng của Android chạy trên một tiến trình của riêng nó cùng với một thể hiện của máy ảo Dalvik. Máy ảo Dalvik thực tế là một biến thể của máy ảo Java được sửa đổi, bổ sung các công nghệ đặc trưng của thiết bị di động. Nó được xây dựng với mục đích làm cho các thiết bị di động có thể chạy nhiều máy ảo một cách hiệu quả. Trước khi thực thi, bất kì ứng dụng Android nào cũng được convert thành file thực thi với định dạng nén Dalvik Executable (.dex). Định dạng này được thiết kế để phù hợp với các thiết bị hạn chế về bộ nhớ cũng như tốc độ xử lý. Ngoài ra máy ảo Dalvik sử dụng bộ nhân Linux để cung cấp các tính năng như threa</w:t>
+        <w:t>Hệ điều hành Android tích hợp sẳn một tập hợp các thư viện cốt lõi cung cấp hầu hết các chức năng có sẵn trong các thư viện lõi của ngôn ngữ lập trình Java. Mọi ứng dụng của Android chạy trên một tiến trình của riêng nó cùng với một thể hiện của máy ảo Dalvik. Máy ảo Dalvik thực tế là một biến thể của máy ảo Java được sửa đổi, bổ sung các công nghệ đặc trưng của thiết bị di động. Nó được xây dựng với mục đích làm cho các thiết bị di động có thể chạy nhiều máy ảo một cách hiệu quả. Trước khi thực thi, bất kì ứng dụng Android nào cũng được convert thành file thực thi với định dạng nén Dalvik Executable (.dex). Định dạng này được thiết kế để phù hợp với các thiết bị hạn chế về bộ nhớ cũng như tốc độ xử lý. Ngoài ra máy ảo Dalvik sử dụng bộ nhân Linux để cung cấp các tính năng như threa</w:t>
       </w:r>
       <w:r>
         <w:rPr>
@@ -7147,11 +7171,11 @@
         </w:numPr>
         <w:ind w:left="576" w:hanging="576"/>
       </w:pPr>
-      <w:bookmarkStart w:id="11" w:name="_Toc265751422"/>
-      <w:bookmarkStart w:id="12" w:name="_Toc281926290"/>
-      <w:bookmarkStart w:id="13" w:name="_Toc310162150"/>
-      <w:bookmarkStart w:id="14" w:name="_Toc383018352"/>
-      <w:bookmarkStart w:id="15" w:name="_Toc451338365"/>
+      <w:bookmarkStart w:id="12" w:name="_Toc265751422"/>
+      <w:bookmarkStart w:id="13" w:name="_Toc281926290"/>
+      <w:bookmarkStart w:id="14" w:name="_Toc310162150"/>
+      <w:bookmarkStart w:id="15" w:name="_Toc383018352"/>
+      <w:bookmarkStart w:id="16" w:name="_Toc451725551"/>
       <w:r>
         <w:lastRenderedPageBreak/>
         <w:t>2.3.</w:t>
@@ -7162,7 +7186,7 @@
       <w:r>
         <w:t>Phát triển ứng dụng trên Android</w:t>
       </w:r>
-      <w:bookmarkEnd w:id="15"/>
+      <w:bookmarkEnd w:id="16"/>
     </w:p>
     <w:p>
       <w:pPr>
@@ -7173,7 +7197,7 @@
         </w:numPr>
         <w:ind w:left="720"/>
       </w:pPr>
-      <w:bookmarkStart w:id="16" w:name="_Toc451338366"/>
+      <w:bookmarkStart w:id="17" w:name="_Toc451725552"/>
       <w:r>
         <w:t>2.3.1.</w:t>
       </w:r>
@@ -7189,11 +7213,11 @@
       <w:r>
         <w:t>ngữ lập trình</w:t>
       </w:r>
-      <w:bookmarkEnd w:id="11"/>
       <w:bookmarkEnd w:id="12"/>
       <w:bookmarkEnd w:id="13"/>
       <w:bookmarkEnd w:id="14"/>
-      <w:bookmarkEnd w:id="16"/>
+      <w:bookmarkEnd w:id="15"/>
+      <w:bookmarkEnd w:id="17"/>
     </w:p>
     <w:p>
       <w:pPr>
@@ -7426,9 +7450,10 @@
           <w:rFonts w:cs="Times New Roman"/>
           <w:noProof/>
           <w:szCs w:val="26"/>
+          <w:lang w:val="vi-VN" w:eastAsia="vi-VN"/>
         </w:rPr>
         <w:drawing>
-          <wp:inline distT="0" distB="0" distL="0" distR="0" wp14:anchorId="2FA87C71" wp14:editId="6DBAD57D">
+          <wp:inline distT="0" distB="0" distL="0" distR="0" wp14:anchorId="35946BB8" wp14:editId="19F5379B">
             <wp:extent cx="5266055" cy="2049145"/>
             <wp:effectExtent l="0" t="0" r="17145" b="8255"/>
             <wp:docPr id="5" name="Picture 1" descr="Leopard:Users:nguyen:Desktop:Picture.png"/>
@@ -7481,8 +7506,8 @@
       <w:pPr>
         <w:pStyle w:val="Caption"/>
       </w:pPr>
-      <w:bookmarkStart w:id="17" w:name="_Toc310163450"/>
-      <w:bookmarkStart w:id="18" w:name="_Toc451291954"/>
+      <w:bookmarkStart w:id="18" w:name="_Toc310163450"/>
+      <w:bookmarkStart w:id="19" w:name="_Toc451724785"/>
       <w:r>
         <w:t xml:space="preserve">Hình </w:t>
       </w:r>
@@ -7500,8 +7525,8 @@
       <w:r>
         <w:t>Biểu đồ so sánh tốc độ của máy ảo Java giữa các phiên bản Android (Càng lớn càng tốt)</w:t>
       </w:r>
-      <w:bookmarkEnd w:id="17"/>
       <w:bookmarkEnd w:id="18"/>
+      <w:bookmarkEnd w:id="19"/>
     </w:p>
     <w:p>
       <w:pPr>
@@ -7864,10 +7889,10 @@
           <w:lang w:val="vi-VN"/>
         </w:rPr>
       </w:pPr>
-      <w:bookmarkStart w:id="19" w:name="_Toc281926292"/>
-      <w:bookmarkStart w:id="20" w:name="_Toc310162152"/>
-      <w:bookmarkStart w:id="21" w:name="_Toc383018354"/>
-      <w:bookmarkStart w:id="22" w:name="_Toc451338367"/>
+      <w:bookmarkStart w:id="20" w:name="_Toc281926292"/>
+      <w:bookmarkStart w:id="21" w:name="_Toc310162152"/>
+      <w:bookmarkStart w:id="22" w:name="_Toc383018354"/>
+      <w:bookmarkStart w:id="23" w:name="_Toc451725553"/>
       <w:r>
         <w:rPr>
           <w:lang w:val="vi-VN"/>
@@ -7912,10 +7937,10 @@
         </w:rPr>
         <w:t>phân mảnh phiên bản Android trên thị trường:</w:t>
       </w:r>
-      <w:bookmarkEnd w:id="19"/>
       <w:bookmarkEnd w:id="20"/>
       <w:bookmarkEnd w:id="21"/>
       <w:bookmarkEnd w:id="22"/>
+      <w:bookmarkEnd w:id="23"/>
     </w:p>
     <w:p>
       <w:pPr>
@@ -8127,10 +8152,11 @@
                 <w:rFonts w:cs="Times New Roman"/>
                 <w:noProof/>
                 <w:szCs w:val="26"/>
+                <w:lang w:val="vi-VN" w:eastAsia="vi-VN"/>
               </w:rPr>
               <w:lastRenderedPageBreak/>
               <w:drawing>
-                <wp:inline distT="0" distB="0" distL="0" distR="0" wp14:anchorId="339CFF77" wp14:editId="2901572B">
+                <wp:inline distT="0" distB="0" distL="0" distR="0" wp14:anchorId="6F62ECE7" wp14:editId="41275194">
                   <wp:extent cx="2462857" cy="2205714"/>
                   <wp:effectExtent l="0" t="0" r="1270" b="4445"/>
                   <wp:docPr id="13" name="Picture 13"/>
@@ -8189,9 +8215,10 @@
                 <w:rFonts w:cs="Times New Roman"/>
                 <w:noProof/>
                 <w:szCs w:val="26"/>
+                <w:lang w:val="vi-VN" w:eastAsia="vi-VN"/>
               </w:rPr>
               <w:drawing>
-                <wp:inline distT="0" distB="0" distL="0" distR="0" wp14:anchorId="3379C56B" wp14:editId="61976792">
+                <wp:inline distT="0" distB="0" distL="0" distR="0" wp14:anchorId="1C7177C1" wp14:editId="480BEA8C">
                   <wp:extent cx="2462857" cy="2205714"/>
                   <wp:effectExtent l="0" t="0" r="1270" b="4445"/>
                   <wp:docPr id="15" name="Picture 15"/>
@@ -8238,14 +8265,14 @@
       <w:pPr>
         <w:pStyle w:val="Caption"/>
       </w:pPr>
-      <w:bookmarkStart w:id="23" w:name="_Toc310163451"/>
+      <w:bookmarkStart w:id="24" w:name="_Toc310163451"/>
       <w:r>
         <w:rPr>
           <w:b w:val="0"/>
         </w:rPr>
         <w:t xml:space="preserve"> </w:t>
       </w:r>
-      <w:bookmarkStart w:id="24" w:name="_Toc451291955"/>
+      <w:bookmarkStart w:id="25" w:name="_Toc451724786"/>
       <w:r>
         <w:t xml:space="preserve">Hình </w:t>
       </w:r>
@@ -8263,8 +8290,8 @@
       <w:r>
         <w:t>So sánh giao diện nguyên bản của Android và giao diện Sense của riêng hãng HTC thiết kế</w:t>
       </w:r>
-      <w:bookmarkEnd w:id="23"/>
       <w:bookmarkEnd w:id="24"/>
+      <w:bookmarkEnd w:id="25"/>
     </w:p>
     <w:p>
       <w:pPr>
@@ -8443,9 +8470,10 @@
         <w:rPr>
           <w:rFonts w:cs="Times New Roman"/>
           <w:noProof/>
+          <w:lang w:val="vi-VN" w:eastAsia="vi-VN"/>
         </w:rPr>
         <w:drawing>
-          <wp:inline distT="0" distB="0" distL="0" distR="0">
+          <wp:inline distT="0" distB="0" distL="0" distR="0" wp14:anchorId="0C31E8FC" wp14:editId="71C3C324">
             <wp:extent cx="5504815" cy="2647950"/>
             <wp:effectExtent l="0" t="0" r="0" b="0"/>
             <wp:docPr id="1" name="Picture 1"/>
@@ -8498,8 +8526,8 @@
       <w:pPr>
         <w:pStyle w:val="Caption"/>
       </w:pPr>
-      <w:bookmarkStart w:id="25" w:name="_Toc310163452"/>
-      <w:bookmarkStart w:id="26" w:name="_Toc451291956"/>
+      <w:bookmarkStart w:id="26" w:name="_Toc310163452"/>
+      <w:bookmarkStart w:id="27" w:name="_Toc451724787"/>
       <w:r>
         <w:t xml:space="preserve">Hình </w:t>
       </w:r>
@@ -8517,8 +8545,8 @@
       <w:r>
         <w:t>Thống kê số lượng điện thoại sử dụng các phiên bản Android</w:t>
       </w:r>
-      <w:bookmarkEnd w:id="25"/>
       <w:bookmarkEnd w:id="26"/>
+      <w:bookmarkEnd w:id="27"/>
     </w:p>
     <w:p>
       <w:pPr>
@@ -8532,10 +8560,10 @@
           <w:lang w:val="vi-VN"/>
         </w:rPr>
       </w:pPr>
-      <w:bookmarkStart w:id="27" w:name="_Toc281926293"/>
-      <w:bookmarkStart w:id="28" w:name="_Toc310162153"/>
-      <w:bookmarkStart w:id="29" w:name="_Toc383018355"/>
-      <w:bookmarkStart w:id="30" w:name="_Toc451338368"/>
+      <w:bookmarkStart w:id="28" w:name="_Toc281926293"/>
+      <w:bookmarkStart w:id="29" w:name="_Toc310162153"/>
+      <w:bookmarkStart w:id="30" w:name="_Toc383018355"/>
+      <w:bookmarkStart w:id="31" w:name="_Toc451725554"/>
       <w:r>
         <w:rPr>
           <w:rFonts w:eastAsia="PMingLiU"/>
@@ -8577,10 +8605,10 @@
         </w:rPr>
         <w:t>thước màn hình</w:t>
       </w:r>
-      <w:bookmarkEnd w:id="27"/>
       <w:bookmarkEnd w:id="28"/>
       <w:bookmarkEnd w:id="29"/>
       <w:bookmarkEnd w:id="30"/>
+      <w:bookmarkEnd w:id="31"/>
     </w:p>
     <w:p>
       <w:pPr>
@@ -8763,11 +8791,11 @@
           <w:lang w:val="vi-VN"/>
         </w:rPr>
       </w:pPr>
-      <w:bookmarkStart w:id="31" w:name="_Toc265751424"/>
-      <w:bookmarkStart w:id="32" w:name="_Toc281926294"/>
-      <w:bookmarkStart w:id="33" w:name="_Toc310162154"/>
-      <w:bookmarkStart w:id="34" w:name="_Toc383018356"/>
-      <w:bookmarkStart w:id="35" w:name="_Toc451338369"/>
+      <w:bookmarkStart w:id="32" w:name="_Toc265751424"/>
+      <w:bookmarkStart w:id="33" w:name="_Toc281926294"/>
+      <w:bookmarkStart w:id="34" w:name="_Toc310162154"/>
+      <w:bookmarkStart w:id="35" w:name="_Toc383018356"/>
+      <w:bookmarkStart w:id="36" w:name="_Toc451725555"/>
       <w:r>
         <w:rPr>
           <w:lang w:val="vi-VN"/>
@@ -8780,11 +8808,11 @@
         </w:rPr>
         <w:t>Môi trường lập trình cho Android</w:t>
       </w:r>
-      <w:bookmarkEnd w:id="31"/>
       <w:bookmarkEnd w:id="32"/>
       <w:bookmarkEnd w:id="33"/>
       <w:bookmarkEnd w:id="34"/>
       <w:bookmarkEnd w:id="35"/>
+      <w:bookmarkEnd w:id="36"/>
     </w:p>
     <w:p>
       <w:pPr>
@@ -9468,21 +9496,21 @@
           <w:lang w:val="vi-VN"/>
         </w:rPr>
       </w:pPr>
-      <w:bookmarkStart w:id="36" w:name="_Toc265751425"/>
-      <w:bookmarkStart w:id="37" w:name="_Toc281926295"/>
-      <w:bookmarkStart w:id="38" w:name="_Toc310162155"/>
-      <w:bookmarkStart w:id="39" w:name="_Toc383018357"/>
-      <w:bookmarkStart w:id="40" w:name="_Toc451338370"/>
+      <w:bookmarkStart w:id="37" w:name="_Toc265751425"/>
+      <w:bookmarkStart w:id="38" w:name="_Toc281926295"/>
+      <w:bookmarkStart w:id="39" w:name="_Toc310162155"/>
+      <w:bookmarkStart w:id="40" w:name="_Toc383018357"/>
+      <w:bookmarkStart w:id="41" w:name="_Toc451725556"/>
       <w:r>
         <w:rPr>
           <w:lang w:val="vi-VN"/>
         </w:rPr>
         <w:t>2.3.5.</w:t>
       </w:r>
-      <w:bookmarkEnd w:id="36"/>
       <w:bookmarkEnd w:id="37"/>
       <w:bookmarkEnd w:id="38"/>
       <w:bookmarkEnd w:id="39"/>
+      <w:bookmarkEnd w:id="40"/>
       <w:r>
         <w:rPr>
           <w:lang w:val="vi-VN"/>
@@ -9495,7 +9523,7 @@
         </w:rPr>
         <w:t>Android Studio</w:t>
       </w:r>
-      <w:bookmarkEnd w:id="40"/>
+      <w:bookmarkEnd w:id="41"/>
       <w:r>
         <w:rPr>
           <w:lang w:val="vi-VN"/>
@@ -9753,7 +9781,7 @@
           <w:lang w:val="vi-VN"/>
         </w:rPr>
       </w:pPr>
-      <w:bookmarkStart w:id="41" w:name="_Toc451338371"/>
+      <w:bookmarkStart w:id="42" w:name="_Toc451725557"/>
       <w:r>
         <w:rPr>
           <w:lang w:val="vi-VN"/>
@@ -9772,7 +9800,7 @@
         </w:rPr>
         <w:t xml:space="preserve"> Các thành phần có bản của một project trên Android Studio</w:t>
       </w:r>
-      <w:bookmarkEnd w:id="41"/>
+      <w:bookmarkEnd w:id="42"/>
       <w:r>
         <w:rPr>
           <w:lang w:val="vi-VN"/>
@@ -9802,10 +9830,11 @@
         <w:rPr>
           <w:rFonts w:cs="Times New Roman"/>
           <w:noProof/>
+          <w:lang w:val="vi-VN" w:eastAsia="vi-VN"/>
         </w:rPr>
         <w:lastRenderedPageBreak/>
         <w:drawing>
-          <wp:inline distT="0" distB="0" distL="0" distR="0">
+          <wp:inline distT="0" distB="0" distL="0" distR="0" wp14:anchorId="7E2233BC" wp14:editId="0127B6A6">
             <wp:extent cx="3019425" cy="4610100"/>
             <wp:effectExtent l="0" t="0" r="0" b="0"/>
             <wp:docPr id="3" name="Picture 3"/>
@@ -9858,8 +9887,8 @@
       <w:pPr>
         <w:pStyle w:val="Caption"/>
       </w:pPr>
-      <w:bookmarkStart w:id="42" w:name="_Toc310163454"/>
-      <w:bookmarkStart w:id="43" w:name="_Toc451291957"/>
+      <w:bookmarkStart w:id="43" w:name="_Toc310163454"/>
+      <w:bookmarkStart w:id="44" w:name="_Toc451724788"/>
       <w:r>
         <w:t xml:space="preserve">Hình </w:t>
       </w:r>
@@ -9875,24 +9904,19 @@
         <w:t xml:space="preserve">: </w:t>
       </w:r>
       <w:r>
-        <w:t xml:space="preserve">Cấu trúc </w:t>
-      </w:r>
-      <w:proofErr w:type="gramStart"/>
-      <w:r>
-        <w:t>thư</w:t>
-      </w:r>
-      <w:proofErr w:type="gramEnd"/>
+        <w:t>Cấu trúc thư</w:t>
+      </w:r>
       <w:r>
         <w:t xml:space="preserve"> </w:t>
       </w:r>
       <w:r>
         <w:t xml:space="preserve">mục và file của một dự án phần mềm Android trên </w:t>
       </w:r>
-      <w:bookmarkEnd w:id="42"/>
+      <w:bookmarkEnd w:id="43"/>
       <w:r>
         <w:t>Android Studio</w:t>
       </w:r>
-      <w:bookmarkEnd w:id="43"/>
+      <w:bookmarkEnd w:id="44"/>
     </w:p>
     <w:p>
       <w:pPr>
@@ -10136,8 +10160,8 @@
           <w:lang w:val="vi-VN"/>
         </w:rPr>
       </w:pPr>
-      <w:bookmarkStart w:id="44" w:name="_Toc310162165"/>
-      <w:bookmarkStart w:id="45" w:name="_Toc383018367"/>
+      <w:bookmarkStart w:id="45" w:name="_Toc310162165"/>
+      <w:bookmarkStart w:id="46" w:name="_Toc383018367"/>
       <w:r>
         <w:rPr>
           <w:rFonts w:cs="Times New Roman"/>
@@ -10163,7 +10187,7 @@
           <w:lang w:val="vi-VN"/>
         </w:rPr>
       </w:pPr>
-      <w:bookmarkStart w:id="46" w:name="_Toc451338372"/>
+      <w:bookmarkStart w:id="47" w:name="_Toc451725558"/>
       <w:r>
         <w:rPr>
           <w:rFonts w:ascii="Times New Roman" w:hAnsi="Times New Roman" w:cs="Times New Roman"/>
@@ -10175,7 +10199,7 @@
         <w:lastRenderedPageBreak/>
         <w:t>CHƯƠNG III: XÂY DỰNG ỨNG DỤNG</w:t>
       </w:r>
-      <w:bookmarkEnd w:id="46"/>
+      <w:bookmarkEnd w:id="47"/>
       <w:r>
         <w:rPr>
           <w:rFonts w:ascii="Times New Roman" w:hAnsi="Times New Roman" w:cs="Times New Roman"/>
@@ -10201,7 +10225,7 @@
           <w:lang w:val="vi-VN"/>
         </w:rPr>
       </w:pPr>
-      <w:bookmarkStart w:id="47" w:name="_Toc451338373"/>
+      <w:bookmarkStart w:id="48" w:name="_Toc451725559"/>
       <w:r>
         <w:rPr>
           <w:rFonts w:ascii="Times New Roman" w:hAnsi="Times New Roman" w:cs="Times New Roman"/>
@@ -10212,7 +10236,7 @@
         </w:rPr>
         <w:t>BÁO THỨC</w:t>
       </w:r>
-      <w:bookmarkEnd w:id="47"/>
+      <w:bookmarkEnd w:id="48"/>
     </w:p>
     <w:p>
       <w:pPr>
@@ -10226,7 +10250,7 @@
           <w:lang w:val="vi-VN"/>
         </w:rPr>
       </w:pPr>
-      <w:bookmarkStart w:id="48" w:name="_Toc451338374"/>
+      <w:bookmarkStart w:id="49" w:name="_Toc451725560"/>
       <w:r>
         <w:rPr>
           <w:lang w:val="vi-VN"/>
@@ -10245,7 +10269,7 @@
         </w:rPr>
         <w:t>Phân tích các chức năng</w:t>
       </w:r>
-      <w:bookmarkEnd w:id="48"/>
+      <w:bookmarkEnd w:id="49"/>
     </w:p>
     <w:p>
       <w:pPr>
@@ -10584,9 +10608,8 @@
           <w:b w:val="0"/>
         </w:rPr>
       </w:pPr>
-      <w:bookmarkStart w:id="49" w:name="_Toc451291602"/>
-      <w:bookmarkStart w:id="50" w:name="_Toc451292076"/>
-      <w:bookmarkStart w:id="51" w:name="_Toc451292788"/>
+      <w:bookmarkStart w:id="50" w:name="_Toc451291602"/>
+      <w:bookmarkStart w:id="51" w:name="_Toc451292076"/>
       <w:r>
         <w:t xml:space="preserve">Bảng </w:t>
       </w:r>
@@ -10604,12 +10627,13 @@
       <w:r>
         <w:t xml:space="preserve"> </w:t>
       </w:r>
+      <w:bookmarkStart w:id="52" w:name="_Toc451724810"/>
       <w:r>
         <w:t>Chi tiết chức năng xem danh sách báo thức</w:t>
       </w:r>
-      <w:bookmarkEnd w:id="49"/>
       <w:bookmarkEnd w:id="50"/>
       <w:bookmarkEnd w:id="51"/>
+      <w:bookmarkEnd w:id="52"/>
     </w:p>
     <w:p>
       <w:pPr>
@@ -11500,7 +11524,6 @@
               <w:jc w:val="left"/>
             </w:pPr>
             <w:r>
-              <w:lastRenderedPageBreak/>
               <w:t>9</w:t>
             </w:r>
           </w:p>
@@ -11559,9 +11582,8 @@
           <w:b w:val="0"/>
         </w:rPr>
       </w:pPr>
-      <w:bookmarkStart w:id="52" w:name="_Toc451291603"/>
-      <w:bookmarkStart w:id="53" w:name="_Toc451292077"/>
-      <w:bookmarkStart w:id="54" w:name="_Toc451292789"/>
+      <w:bookmarkStart w:id="53" w:name="_Toc451291603"/>
+      <w:bookmarkStart w:id="54" w:name="_Toc451292077"/>
       <w:r>
         <w:t xml:space="preserve">Bảng </w:t>
       </w:r>
@@ -11576,15 +11598,16 @@
       <w:r>
         <w:t xml:space="preserve">: </w:t>
       </w:r>
+      <w:bookmarkStart w:id="55" w:name="_Toc451724811"/>
       <w:r>
         <w:t>Chi tiết chứ</w:t>
       </w:r>
       <w:r>
         <w:t>c năng thêm mới báo thức</w:t>
       </w:r>
-      <w:bookmarkEnd w:id="52"/>
       <w:bookmarkEnd w:id="53"/>
       <w:bookmarkEnd w:id="54"/>
+      <w:bookmarkEnd w:id="55"/>
     </w:p>
     <w:p>
       <w:pPr>
@@ -12404,7 +12427,6 @@
       <w:pPr>
         <w:pStyle w:val="Caption"/>
       </w:pPr>
-      <w:bookmarkStart w:id="55" w:name="_Toc451292790"/>
       <w:r>
         <w:t xml:space="preserve">Bảng </w:t>
       </w:r>
@@ -12419,10 +12441,11 @@
       <w:r>
         <w:t xml:space="preserve">: </w:t>
       </w:r>
+      <w:bookmarkStart w:id="56" w:name="_Toc451724812"/>
       <w:r>
         <w:t>Chi tiết chức năng sửa báo thức</w:t>
       </w:r>
-      <w:bookmarkEnd w:id="55"/>
+      <w:bookmarkEnd w:id="56"/>
     </w:p>
     <w:p>
       <w:pPr>
@@ -12701,7 +12724,6 @@
       <w:pPr>
         <w:pStyle w:val="Caption"/>
       </w:pPr>
-      <w:bookmarkStart w:id="56" w:name="_Toc451292791"/>
       <w:r>
         <w:t xml:space="preserve">Bảng </w:t>
       </w:r>
@@ -12716,10 +12738,11 @@
       <w:r>
         <w:t xml:space="preserve">: </w:t>
       </w:r>
+      <w:bookmarkStart w:id="57" w:name="_Toc451724813"/>
       <w:r>
         <w:t>Chi tiết chức năng xóa báo thức</w:t>
       </w:r>
-      <w:bookmarkEnd w:id="56"/>
+      <w:bookmarkEnd w:id="57"/>
     </w:p>
     <w:p>
       <w:pPr>
@@ -12922,7 +12945,6 @@
           <w:b w:val="0"/>
         </w:rPr>
       </w:pPr>
-      <w:bookmarkStart w:id="57" w:name="_Toc451292792"/>
       <w:r>
         <w:t xml:space="preserve">Bảng </w:t>
       </w:r>
@@ -12937,10 +12959,11 @@
       <w:r>
         <w:t xml:space="preserve">: </w:t>
       </w:r>
+      <w:bookmarkStart w:id="58" w:name="_Toc451724814"/>
       <w:r>
         <w:t>Chi tiết chức năng thay đổi trạng thái on/off báo thức</w:t>
       </w:r>
-      <w:bookmarkEnd w:id="57"/>
+      <w:bookmarkEnd w:id="58"/>
     </w:p>
     <w:p>
       <w:pPr>
@@ -13228,15 +13251,7 @@
               <w:t>- Nếu báo thức là loại   “PlayGame</w:t>
             </w:r>
             <w:r>
-              <w:t xml:space="preserve">”, ngừng báo thức, mở màn hình AudioActiviy và phát một bản nhạc được lấy từ danh sách trong điện thoại, kèm theo hiển thị 4 phương </w:t>
-            </w:r>
-            <w:proofErr w:type="gramStart"/>
-            <w:r>
-              <w:t>án</w:t>
-            </w:r>
-            <w:proofErr w:type="gramEnd"/>
-            <w:r>
-              <w:t xml:space="preserve"> hiển thị tên bản nhạc cho nguời dùng lựa chọn.</w:t>
+              <w:t>”, ngừng báo thức, mở màn hình AudioActiviy và phát một bản nhạc được lấy từ danh sách trong điện thoại, kèm theo hiển thị 4 phương án hiển thị tên bản nhạc cho nguời dùng lựa chọn.</w:t>
             </w:r>
           </w:p>
         </w:tc>
@@ -13301,15 +13316,7 @@
               <w:jc w:val="left"/>
             </w:pPr>
             <w:r>
-              <w:t xml:space="preserve">- Nếu đáp </w:t>
-            </w:r>
-            <w:proofErr w:type="gramStart"/>
-            <w:r>
-              <w:t>án</w:t>
-            </w:r>
-            <w:proofErr w:type="gramEnd"/>
-            <w:r>
-              <w:t xml:space="preserve"> chọn là đúng, sẽ được cộng 1 điểm, sai thì giữ nguyên.</w:t>
+              <w:t>- Nếu đáp án chọn là đúng, sẽ được cộng 1 điểm, sai thì giữ nguyên.</w:t>
             </w:r>
           </w:p>
           <w:p>
@@ -13329,7 +13336,6 @@
       <w:pPr>
         <w:pStyle w:val="Caption"/>
       </w:pPr>
-      <w:bookmarkStart w:id="58" w:name="_Toc451292793"/>
       <w:r>
         <w:t xml:space="preserve">Bảng </w:t>
       </w:r>
@@ -13344,10 +13350,11 @@
       <w:r>
         <w:t xml:space="preserve">: </w:t>
       </w:r>
+      <w:bookmarkStart w:id="59" w:name="_Toc451724815"/>
       <w:r>
         <w:t>Chi tiết chức năng tắt báo thức</w:t>
       </w:r>
-      <w:bookmarkEnd w:id="58"/>
+      <w:bookmarkEnd w:id="59"/>
     </w:p>
     <w:p>
       <w:pPr>
@@ -13394,7 +13401,7 @@
         </w:numPr>
         <w:ind w:left="576" w:hanging="576"/>
       </w:pPr>
-      <w:bookmarkStart w:id="59" w:name="_Toc451338375"/>
+      <w:bookmarkStart w:id="60" w:name="_Toc451725561"/>
       <w:r>
         <w:lastRenderedPageBreak/>
         <w:t>3</w:t>
@@ -13408,7 +13415,7 @@
       <w:r>
         <w:t>Biểu đồ Use case</w:t>
       </w:r>
-      <w:bookmarkEnd w:id="59"/>
+      <w:bookmarkEnd w:id="60"/>
     </w:p>
     <w:p>
       <w:pPr>
@@ -13434,9 +13441,10 @@
         <w:rPr>
           <w:noProof/>
           <w:szCs w:val="26"/>
+          <w:lang w:val="vi-VN" w:eastAsia="vi-VN"/>
         </w:rPr>
         <w:drawing>
-          <wp:inline distT="0" distB="0" distL="0" distR="0" wp14:anchorId="5173BAC8" wp14:editId="5FD177E6">
+          <wp:inline distT="0" distB="0" distL="0" distR="0" wp14:anchorId="371AAD80" wp14:editId="157ECAF1">
             <wp:extent cx="5857875" cy="3629025"/>
             <wp:effectExtent l="0" t="0" r="0" b="0"/>
             <wp:docPr id="4" name="Picture 4"/>
@@ -13489,7 +13497,7 @@
       <w:pPr>
         <w:pStyle w:val="Caption"/>
       </w:pPr>
-      <w:bookmarkStart w:id="60" w:name="_Toc451291958"/>
+      <w:bookmarkStart w:id="61" w:name="_Toc451724789"/>
       <w:r>
         <w:t xml:space="preserve">Hình </w:t>
       </w:r>
@@ -13507,7 +13515,7 @@
       <w:r>
         <w:t>Biểu đồ Use case của ứng dụng</w:t>
       </w:r>
-      <w:bookmarkEnd w:id="60"/>
+      <w:bookmarkEnd w:id="61"/>
     </w:p>
     <w:p>
       <w:pPr>
@@ -13518,7 +13526,7 @@
         </w:numPr>
         <w:ind w:left="720"/>
       </w:pPr>
-      <w:bookmarkStart w:id="61" w:name="_Toc451338376"/>
+      <w:bookmarkStart w:id="62" w:name="_Toc451725562"/>
       <w:r>
         <w:t>3</w:t>
       </w:r>
@@ -13531,7 +13539,7 @@
       <w:r>
         <w:t>danh sách báo thức</w:t>
       </w:r>
-      <w:bookmarkEnd w:id="61"/>
+      <w:bookmarkEnd w:id="62"/>
     </w:p>
     <w:tbl>
       <w:tblPr>
@@ -13847,8 +13855,7 @@
       <w:pPr>
         <w:pStyle w:val="Caption"/>
       </w:pPr>
-      <w:bookmarkStart w:id="62" w:name="_Toc388644166"/>
-      <w:bookmarkStart w:id="63" w:name="_Toc451292794"/>
+      <w:bookmarkStart w:id="63" w:name="_Toc388644166"/>
       <w:r>
         <w:t xml:space="preserve">Bảng </w:t>
       </w:r>
@@ -13863,14 +13870,15 @@
       <w:r>
         <w:t xml:space="preserve">: </w:t>
       </w:r>
+      <w:bookmarkStart w:id="64" w:name="_Toc451724816"/>
       <w:r>
         <w:t xml:space="preserve">Use case hiển thị danh sách </w:t>
       </w:r>
-      <w:bookmarkEnd w:id="62"/>
+      <w:bookmarkEnd w:id="63"/>
       <w:r>
         <w:t>báo thức</w:t>
       </w:r>
-      <w:bookmarkEnd w:id="63"/>
+      <w:bookmarkEnd w:id="64"/>
     </w:p>
     <w:p>
       <w:pPr>
@@ -13881,7 +13889,7 @@
         </w:numPr>
         <w:ind w:left="720"/>
       </w:pPr>
-      <w:bookmarkStart w:id="64" w:name="_Toc451338377"/>
+      <w:bookmarkStart w:id="65" w:name="_Toc451725563"/>
       <w:r>
         <w:lastRenderedPageBreak/>
         <w:t>3</w:t>
@@ -13901,7 +13909,7 @@
       <w:r>
         <w:t>thêm mới một báo thức</w:t>
       </w:r>
-      <w:bookmarkEnd w:id="64"/>
+      <w:bookmarkEnd w:id="65"/>
     </w:p>
     <w:tbl>
       <w:tblPr>
@@ -14400,8 +14408,7 @@
       <w:pPr>
         <w:pStyle w:val="Caption"/>
       </w:pPr>
-      <w:bookmarkStart w:id="65" w:name="_Toc388644167"/>
-      <w:bookmarkStart w:id="66" w:name="_Toc451292795"/>
+      <w:bookmarkStart w:id="66" w:name="_Toc388644167"/>
       <w:r>
         <w:t xml:space="preserve">Bảng </w:t>
       </w:r>
@@ -14416,17 +14423,18 @@
       <w:r>
         <w:t xml:space="preserve">: </w:t>
       </w:r>
+      <w:bookmarkStart w:id="67" w:name="_Toc451724817"/>
       <w:r>
         <w:t xml:space="preserve">Use case </w:t>
       </w:r>
-      <w:bookmarkEnd w:id="65"/>
+      <w:bookmarkEnd w:id="66"/>
       <w:r>
         <w:t>thê</w:t>
       </w:r>
       <w:r>
         <w:t>m mới báo thức</w:t>
       </w:r>
-      <w:bookmarkEnd w:id="66"/>
+      <w:bookmarkEnd w:id="67"/>
     </w:p>
     <w:p/>
     <w:p>
@@ -14438,7 +14446,7 @@
         </w:numPr>
         <w:ind w:left="720"/>
       </w:pPr>
-      <w:bookmarkStart w:id="67" w:name="_Toc451338378"/>
+      <w:bookmarkStart w:id="68" w:name="_Toc451725564"/>
       <w:r>
         <w:t>3</w:t>
       </w:r>
@@ -14457,7 +14465,7 @@
       <w:r>
         <w:t>chỉnh sửa báo thức</w:t>
       </w:r>
-      <w:bookmarkEnd w:id="67"/>
+      <w:bookmarkEnd w:id="68"/>
     </w:p>
     <w:tbl>
       <w:tblPr>
@@ -14935,8 +14943,7 @@
       <w:pPr>
         <w:pStyle w:val="Caption"/>
       </w:pPr>
-      <w:bookmarkStart w:id="68" w:name="_Toc388644168"/>
-      <w:bookmarkStart w:id="69" w:name="_Toc451292796"/>
+      <w:bookmarkStart w:id="69" w:name="_Toc388644168"/>
       <w:r>
         <w:t xml:space="preserve">Bảng </w:t>
       </w:r>
@@ -14951,14 +14958,15 @@
       <w:r>
         <w:t xml:space="preserve">: </w:t>
       </w:r>
+      <w:bookmarkStart w:id="70" w:name="_Toc451724818"/>
       <w:r>
         <w:t xml:space="preserve">Use case </w:t>
       </w:r>
-      <w:bookmarkEnd w:id="68"/>
+      <w:bookmarkEnd w:id="69"/>
       <w:r>
         <w:t>chỉnh sửa báo thức</w:t>
       </w:r>
-      <w:bookmarkEnd w:id="69"/>
+      <w:bookmarkEnd w:id="70"/>
     </w:p>
     <w:p>
       <w:pPr>
@@ -14968,8 +14976,9 @@
           <w:numId w:val="0"/>
         </w:numPr>
         <w:ind w:left="720"/>
-      </w:pPr>
-      <w:bookmarkStart w:id="70" w:name="_Toc451338379"/>
+        <w:jc w:val="left"/>
+      </w:pPr>
+      <w:bookmarkStart w:id="71" w:name="_Toc451725565"/>
       <w:r>
         <w:lastRenderedPageBreak/>
         <w:t>3</w:t>
@@ -14989,7 +14998,7 @@
       <w:r>
         <w:t>xóa báo thức</w:t>
       </w:r>
-      <w:bookmarkEnd w:id="70"/>
+      <w:bookmarkEnd w:id="71"/>
     </w:p>
     <w:tbl>
       <w:tblPr>
@@ -15400,8 +15409,7 @@
       <w:pPr>
         <w:pStyle w:val="Caption"/>
       </w:pPr>
-      <w:bookmarkStart w:id="71" w:name="_Toc388644169"/>
-      <w:bookmarkStart w:id="72" w:name="_Toc451292797"/>
+      <w:bookmarkStart w:id="72" w:name="_Toc388644169"/>
       <w:r>
         <w:t xml:space="preserve">Bảng </w:t>
       </w:r>
@@ -15416,14 +15424,15 @@
       <w:r>
         <w:t xml:space="preserve">: </w:t>
       </w:r>
+      <w:bookmarkStart w:id="73" w:name="_Toc451724819"/>
       <w:r>
         <w:t xml:space="preserve">Use case </w:t>
       </w:r>
-      <w:bookmarkEnd w:id="71"/>
+      <w:bookmarkEnd w:id="72"/>
       <w:r>
         <w:t>xóa báo thức</w:t>
       </w:r>
-      <w:bookmarkEnd w:id="72"/>
+      <w:bookmarkEnd w:id="73"/>
     </w:p>
     <w:p/>
     <w:p>
@@ -15434,8 +15443,9 @@
           <w:numId w:val="0"/>
         </w:numPr>
         <w:ind w:left="720"/>
-      </w:pPr>
-      <w:bookmarkStart w:id="73" w:name="_Toc451338380"/>
+        <w:jc w:val="left"/>
+      </w:pPr>
+      <w:bookmarkStart w:id="74" w:name="_Toc451725566"/>
       <w:r>
         <w:t>3</w:t>
       </w:r>
@@ -15448,7 +15458,7 @@
       <w:r>
         <w:t>tắt báo thức</w:t>
       </w:r>
-      <w:bookmarkEnd w:id="73"/>
+      <w:bookmarkEnd w:id="74"/>
     </w:p>
     <w:tbl>
       <w:tblPr>
@@ -15707,23 +15717,7 @@
                 <w:rFonts w:cs="Times New Roman"/>
                 <w:szCs w:val="26"/>
               </w:rPr>
-              <w:t xml:space="preserve">3. Tại màn hình AudioActivity, hệ thống sẽ phát 1 từng bản nhạc bất kì trong điện thoại và hiển thị đáp </w:t>
-            </w:r>
-            <w:proofErr w:type="gramStart"/>
-            <w:r>
-              <w:rPr>
-                <w:rFonts w:cs="Times New Roman"/>
-                <w:szCs w:val="26"/>
-              </w:rPr>
-              <w:t>án</w:t>
-            </w:r>
-            <w:proofErr w:type="gramEnd"/>
-            <w:r>
-              <w:rPr>
-                <w:rFonts w:cs="Times New Roman"/>
-                <w:szCs w:val="26"/>
-              </w:rPr>
-              <w:t xml:space="preserve"> cho người dùng lựa chọn. Khi người dùng hoàn thành trò chơi, thông báo cho người dùng và thoát khỏi mà hình. </w:t>
+              <w:t xml:space="preserve">3. Tại màn hình AudioActivity, hệ thống sẽ phát 1 từng bản nhạc bất kì trong điện thoại và hiển thị đáp án cho người dùng lựa chọn. Khi người dùng hoàn thành trò chơi, thông báo cho người dùng và thoát khỏi mà hình. </w:t>
             </w:r>
           </w:p>
           <w:p>
@@ -15902,8 +15896,7 @@
       <w:pPr>
         <w:pStyle w:val="Caption"/>
       </w:pPr>
-      <w:bookmarkStart w:id="74" w:name="_Toc388644170"/>
-      <w:bookmarkStart w:id="75" w:name="_Toc451292798"/>
+      <w:bookmarkStart w:id="75" w:name="_Toc388644170"/>
       <w:r>
         <w:t xml:space="preserve">Bảng </w:t>
       </w:r>
@@ -15918,14 +15911,15 @@
       <w:r>
         <w:t xml:space="preserve">: </w:t>
       </w:r>
+      <w:bookmarkStart w:id="76" w:name="_Toc451724820"/>
       <w:r>
         <w:t xml:space="preserve">Use case </w:t>
       </w:r>
-      <w:bookmarkEnd w:id="74"/>
+      <w:bookmarkEnd w:id="75"/>
       <w:r>
         <w:t>tắt báo thức</w:t>
       </w:r>
-      <w:bookmarkEnd w:id="75"/>
+      <w:bookmarkEnd w:id="76"/>
     </w:p>
     <w:p>
       <w:pPr>
@@ -15940,8 +15934,9 @@
           <w:numId w:val="0"/>
         </w:numPr>
         <w:ind w:left="720"/>
-      </w:pPr>
-      <w:bookmarkStart w:id="76" w:name="_Toc451338381"/>
+        <w:jc w:val="left"/>
+      </w:pPr>
+      <w:bookmarkStart w:id="77" w:name="_Toc451725567"/>
       <w:r>
         <w:t>3</w:t>
       </w:r>
@@ -15957,7 +15952,7 @@
       <w:r>
         <w:t>. Use case đăng nhập</w:t>
       </w:r>
-      <w:bookmarkEnd w:id="76"/>
+      <w:bookmarkEnd w:id="77"/>
     </w:p>
     <w:tbl>
       <w:tblPr>
@@ -16394,8 +16389,7 @@
       <w:pPr>
         <w:pStyle w:val="Caption"/>
       </w:pPr>
-      <w:bookmarkStart w:id="77" w:name="_Toc388644171"/>
-      <w:bookmarkStart w:id="78" w:name="_Toc451292799"/>
+      <w:bookmarkStart w:id="78" w:name="_Toc388644171"/>
       <w:r>
         <w:t xml:space="preserve">Bảng </w:t>
       </w:r>
@@ -16410,14 +16404,15 @@
       <w:r>
         <w:t xml:space="preserve">: </w:t>
       </w:r>
+      <w:bookmarkStart w:id="79" w:name="_Toc451724821"/>
       <w:r>
         <w:t xml:space="preserve">Use case </w:t>
       </w:r>
-      <w:bookmarkEnd w:id="77"/>
+      <w:bookmarkEnd w:id="78"/>
       <w:r>
         <w:t>thay đổi trạng thái báo thức</w:t>
       </w:r>
-      <w:bookmarkEnd w:id="78"/>
+      <w:bookmarkEnd w:id="79"/>
     </w:p>
     <w:p>
       <w:pPr>
@@ -16444,8 +16439,9 @@
           <w:numId w:val="0"/>
         </w:numPr>
         <w:ind w:left="576" w:hanging="576"/>
-      </w:pPr>
-      <w:bookmarkStart w:id="79" w:name="_Toc451338382"/>
+        <w:jc w:val="left"/>
+      </w:pPr>
+      <w:bookmarkStart w:id="80" w:name="_Toc451725568"/>
       <w:r>
         <w:lastRenderedPageBreak/>
         <w:t>3</w:t>
@@ -16465,7 +16461,7 @@
       <w:r>
         <w:t>Biểu đồ tuần tự</w:t>
       </w:r>
-      <w:bookmarkEnd w:id="79"/>
+      <w:bookmarkEnd w:id="80"/>
     </w:p>
     <w:p>
       <w:pPr>
@@ -16493,8 +16489,9 @@
           <w:numId w:val="0"/>
         </w:numPr>
         <w:ind w:left="720"/>
-      </w:pPr>
-      <w:bookmarkStart w:id="80" w:name="_Toc451338383"/>
+        <w:jc w:val="left"/>
+      </w:pPr>
+      <w:bookmarkStart w:id="81" w:name="_Toc451725569"/>
       <w:r>
         <w:t>3</w:t>
       </w:r>
@@ -16507,7 +16504,7 @@
       <w:r>
         <w:t>hiển thị danh sách báo thức</w:t>
       </w:r>
-      <w:bookmarkEnd w:id="80"/>
+      <w:bookmarkEnd w:id="81"/>
     </w:p>
     <w:p>
       <w:pPr>
@@ -16517,9 +16514,10 @@
       <w:r>
         <w:rPr>
           <w:noProof/>
+          <w:lang w:val="vi-VN" w:eastAsia="vi-VN"/>
         </w:rPr>
         <w:drawing>
-          <wp:inline distT="0" distB="0" distL="0" distR="0" wp14:anchorId="01F1AC51" wp14:editId="2F6C5946">
+          <wp:inline distT="0" distB="0" distL="0" distR="0" wp14:anchorId="3C3C35F3" wp14:editId="6CEE802B">
             <wp:extent cx="5248275" cy="3171825"/>
             <wp:effectExtent l="0" t="0" r="0" b="0"/>
             <wp:docPr id="8" name="Picture 8"/>
@@ -16572,7 +16570,7 @@
       <w:pPr>
         <w:pStyle w:val="Caption"/>
       </w:pPr>
-      <w:bookmarkStart w:id="81" w:name="_Toc451291959"/>
+      <w:bookmarkStart w:id="82" w:name="_Toc451724790"/>
       <w:r>
         <w:t xml:space="preserve">Hình </w:t>
       </w:r>
@@ -16593,7 +16591,7 @@
       <w:r>
         <w:t>hiển thị danh sách báo thức</w:t>
       </w:r>
-      <w:bookmarkEnd w:id="81"/>
+      <w:bookmarkEnd w:id="82"/>
     </w:p>
     <w:p>
       <w:pPr>
@@ -16665,8 +16663,9 @@
           <w:numId w:val="0"/>
         </w:numPr>
         <w:ind w:left="720"/>
-      </w:pPr>
-      <w:bookmarkStart w:id="82" w:name="_Toc451338384"/>
+        <w:jc w:val="left"/>
+      </w:pPr>
+      <w:bookmarkStart w:id="83" w:name="_Toc451725570"/>
       <w:r>
         <w:lastRenderedPageBreak/>
         <w:t>3</w:t>
@@ -16680,7 +16679,7 @@
       <w:r>
         <w:t>thêm mới báo thức</w:t>
       </w:r>
-      <w:bookmarkEnd w:id="82"/>
+      <w:bookmarkEnd w:id="83"/>
     </w:p>
     <w:p>
       <w:pPr>
@@ -16690,9 +16689,10 @@
       <w:r>
         <w:rPr>
           <w:noProof/>
+          <w:lang w:val="vi-VN" w:eastAsia="vi-VN"/>
         </w:rPr>
         <w:drawing>
-          <wp:inline distT="0" distB="0" distL="0" distR="0" wp14:anchorId="6AA98E99" wp14:editId="05D06EF5">
+          <wp:inline distT="0" distB="0" distL="0" distR="0" wp14:anchorId="14B7EA1C" wp14:editId="6E9CEAA4">
             <wp:extent cx="5943600" cy="4114800"/>
             <wp:effectExtent l="0" t="0" r="0" b="0"/>
             <wp:docPr id="32" name="Picture 32"/>
@@ -16745,7 +16745,7 @@
       <w:pPr>
         <w:pStyle w:val="Caption"/>
       </w:pPr>
-      <w:bookmarkStart w:id="83" w:name="_Toc451291960"/>
+      <w:bookmarkStart w:id="84" w:name="_Toc451724791"/>
       <w:r>
         <w:t xml:space="preserve">Hình </w:t>
       </w:r>
@@ -16766,7 +16766,7 @@
       <w:r>
         <w:t>thêm mới báo thức</w:t>
       </w:r>
-      <w:bookmarkEnd w:id="83"/>
+      <w:bookmarkEnd w:id="84"/>
     </w:p>
     <w:p>
       <w:pPr>
@@ -16947,8 +16947,9 @@
           <w:numId w:val="0"/>
         </w:numPr>
         <w:ind w:left="720"/>
-      </w:pPr>
-      <w:bookmarkStart w:id="84" w:name="_Toc451338385"/>
+        <w:jc w:val="left"/>
+      </w:pPr>
+      <w:bookmarkStart w:id="85" w:name="_Toc451725571"/>
       <w:r>
         <w:lastRenderedPageBreak/>
         <w:t>3</w:t>
@@ -16962,7 +16963,7 @@
       <w:r>
         <w:t>chỉnh sửa báo thức</w:t>
       </w:r>
-      <w:bookmarkEnd w:id="84"/>
+      <w:bookmarkEnd w:id="85"/>
     </w:p>
     <w:p>
       <w:pPr>
@@ -16972,9 +16973,10 @@
       <w:r>
         <w:rPr>
           <w:noProof/>
+          <w:lang w:val="vi-VN" w:eastAsia="vi-VN"/>
         </w:rPr>
         <w:drawing>
-          <wp:inline distT="0" distB="0" distL="0" distR="0" wp14:anchorId="283D6BA5" wp14:editId="57576D16">
+          <wp:inline distT="0" distB="0" distL="0" distR="0" wp14:anchorId="14E297CE" wp14:editId="53E687FC">
             <wp:extent cx="5943600" cy="4181475"/>
             <wp:effectExtent l="0" t="0" r="0" b="0"/>
             <wp:docPr id="33" name="Picture 33"/>
@@ -17027,7 +17029,7 @@
       <w:pPr>
         <w:pStyle w:val="Caption"/>
       </w:pPr>
-      <w:bookmarkStart w:id="85" w:name="_Toc451291961"/>
+      <w:bookmarkStart w:id="86" w:name="_Toc451724792"/>
       <w:r>
         <w:t xml:space="preserve">Hình </w:t>
       </w:r>
@@ -17048,7 +17050,7 @@
       <w:r>
         <w:t>chỉnh sửa báo thức</w:t>
       </w:r>
-      <w:bookmarkEnd w:id="85"/>
+      <w:bookmarkEnd w:id="86"/>
     </w:p>
     <w:p>
       <w:pPr>
@@ -17234,8 +17236,9 @@
           <w:numId w:val="0"/>
         </w:numPr>
         <w:ind w:left="720"/>
-      </w:pPr>
-      <w:bookmarkStart w:id="86" w:name="_Toc451338386"/>
+        <w:jc w:val="left"/>
+      </w:pPr>
+      <w:bookmarkStart w:id="87" w:name="_Toc451725572"/>
       <w:r>
         <w:lastRenderedPageBreak/>
         <w:t>3</w:t>
@@ -17243,7 +17246,7 @@
       <w:r>
         <w:t>.3.4 Biểu đồ tuần tự chức năng xóa báo thức</w:t>
       </w:r>
-      <w:bookmarkEnd w:id="86"/>
+      <w:bookmarkEnd w:id="87"/>
     </w:p>
     <w:p>
       <w:pPr>
@@ -17253,9 +17256,10 @@
       <w:r>
         <w:rPr>
           <w:noProof/>
+          <w:lang w:val="vi-VN" w:eastAsia="vi-VN"/>
         </w:rPr>
         <w:drawing>
-          <wp:inline distT="0" distB="0" distL="0" distR="0" wp14:anchorId="5000BE28" wp14:editId="478BE437">
+          <wp:inline distT="0" distB="0" distL="0" distR="0" wp14:anchorId="4DFBB9B2" wp14:editId="4D0FB1C3">
             <wp:extent cx="5943600" cy="4206240"/>
             <wp:effectExtent l="0" t="0" r="0" b="0"/>
             <wp:docPr id="34" name="Picture 34"/>
@@ -17308,7 +17312,7 @@
       <w:pPr>
         <w:pStyle w:val="Caption"/>
       </w:pPr>
-      <w:bookmarkStart w:id="87" w:name="_Toc451291962"/>
+      <w:bookmarkStart w:id="88" w:name="_Toc451724793"/>
       <w:r>
         <w:t xml:space="preserve">Hình </w:t>
       </w:r>
@@ -17329,7 +17333,7 @@
       <w:r>
         <w:t>xóa báo thức</w:t>
       </w:r>
-      <w:bookmarkEnd w:id="87"/>
+      <w:bookmarkEnd w:id="88"/>
     </w:p>
     <w:p>
       <w:pPr>
@@ -17509,8 +17513,9 @@
           <w:numId w:val="0"/>
         </w:numPr>
         <w:ind w:left="720"/>
-      </w:pPr>
-      <w:bookmarkStart w:id="88" w:name="_Toc451338387"/>
+        <w:jc w:val="left"/>
+      </w:pPr>
+      <w:bookmarkStart w:id="89" w:name="_Toc451725573"/>
       <w:r>
         <w:lastRenderedPageBreak/>
         <w:t>3</w:t>
@@ -17524,7 +17529,7 @@
       <w:r>
         <w:t>năng thay đổi trạng thái on/off báo báo thức</w:t>
       </w:r>
-      <w:bookmarkEnd w:id="88"/>
+      <w:bookmarkEnd w:id="89"/>
     </w:p>
     <w:p>
       <w:pPr>
@@ -17534,9 +17539,10 @@
       <w:r>
         <w:rPr>
           <w:noProof/>
+          <w:lang w:val="vi-VN" w:eastAsia="vi-VN"/>
         </w:rPr>
         <w:drawing>
-          <wp:inline distT="0" distB="0" distL="0" distR="0" wp14:anchorId="5CBEEA18" wp14:editId="23278BF0">
+          <wp:inline distT="0" distB="0" distL="0" distR="0" wp14:anchorId="6E236658" wp14:editId="5F1A3C5F">
             <wp:extent cx="5943600" cy="3609975"/>
             <wp:effectExtent l="0" t="0" r="0" b="0"/>
             <wp:docPr id="2" name="Picture 2"/>
@@ -17589,7 +17595,7 @@
       <w:pPr>
         <w:pStyle w:val="Caption"/>
       </w:pPr>
-      <w:bookmarkStart w:id="89" w:name="_Toc451291963"/>
+      <w:bookmarkStart w:id="90" w:name="_Toc451724794"/>
       <w:r>
         <w:t xml:space="preserve">Hình </w:t>
       </w:r>
@@ -17605,9 +17611,12 @@
         <w:t xml:space="preserve">: </w:t>
       </w:r>
       <w:r>
-        <w:t>Biểu đồ tuần tự chức năng Comment</w:t>
-      </w:r>
-      <w:bookmarkEnd w:id="89"/>
+        <w:t xml:space="preserve">Biểu đồ tuần tự chức năng </w:t>
+      </w:r>
+      <w:r>
+        <w:t>thay đổi trạng thái báo thức</w:t>
+      </w:r>
+      <w:bookmarkEnd w:id="90"/>
     </w:p>
     <w:p>
       <w:pPr>
@@ -17732,8 +17741,9 @@
           <w:numId w:val="0"/>
         </w:numPr>
         <w:ind w:left="720"/>
-      </w:pPr>
-      <w:bookmarkStart w:id="90" w:name="_Toc451338388"/>
+        <w:jc w:val="left"/>
+      </w:pPr>
+      <w:bookmarkStart w:id="91" w:name="_Toc451725574"/>
       <w:r>
         <w:lastRenderedPageBreak/>
         <w:t>3</w:t>
@@ -17759,7 +17769,7 @@
       <w:r>
         <w:t>tắt báo thức</w:t>
       </w:r>
-      <w:bookmarkEnd w:id="90"/>
+      <w:bookmarkEnd w:id="91"/>
     </w:p>
     <w:p>
       <w:pPr>
@@ -17769,12 +17779,13 @@
       <w:r>
         <w:rPr>
           <w:noProof/>
+          <w:lang w:val="vi-VN" w:eastAsia="vi-VN"/>
         </w:rPr>
         <w:drawing>
-          <wp:inline distT="0" distB="0" distL="0" distR="0" wp14:anchorId="3F303B46" wp14:editId="385EB20A">
-            <wp:extent cx="5943600" cy="3857625"/>
+          <wp:inline distT="0" distB="0" distL="0" distR="0" wp14:anchorId="0C8AF2D7" wp14:editId="4992CBEA">
+            <wp:extent cx="6400800" cy="3638550"/>
             <wp:effectExtent l="0" t="0" r="0" b="0"/>
-            <wp:docPr id="31" name="Picture 31"/>
+            <wp:docPr id="18" name="Picture 18"/>
             <wp:cNvGraphicFramePr>
               <a:graphicFrameLocks xmlns:a="http://schemas.openxmlformats.org/drawingml/2006/main" noChangeAspect="1"/>
             </wp:cNvGraphicFramePr>
@@ -17782,7 +17793,7 @@
               <a:graphicData uri="http://schemas.openxmlformats.org/drawingml/2006/picture">
                 <pic:pic xmlns:pic="http://schemas.openxmlformats.org/drawingml/2006/picture">
                   <pic:nvPicPr>
-                    <pic:cNvPr id="0" name="Picture 13"/>
+                    <pic:cNvPr id="0" name="Picture 2"/>
                     <pic:cNvPicPr>
                       <a:picLocks noChangeAspect="1" noChangeArrowheads="1"/>
                     </pic:cNvPicPr>
@@ -17803,7 +17814,7 @@
                   <pic:spPr bwMode="auto">
                     <a:xfrm>
                       <a:off x="0" y="0"/>
-                      <a:ext cx="5943600" cy="3857625"/>
+                      <a:ext cx="6400800" cy="3638550"/>
                     </a:xfrm>
                     <a:prstGeom prst="rect">
                       <a:avLst/>
@@ -17824,7 +17835,7 @@
       <w:pPr>
         <w:pStyle w:val="Caption"/>
       </w:pPr>
-      <w:bookmarkStart w:id="91" w:name="_Toc451291964"/>
+      <w:bookmarkStart w:id="92" w:name="_Toc451724795"/>
       <w:r>
         <w:t xml:space="preserve">Hình </w:t>
       </w:r>
@@ -17845,7 +17856,7 @@
       <w:r>
         <w:t xml:space="preserve"> nghe nhạc tắt báo thức</w:t>
       </w:r>
-      <w:bookmarkEnd w:id="91"/>
+      <w:bookmarkEnd w:id="92"/>
     </w:p>
     <w:p>
       <w:pPr>
@@ -17921,7 +17932,7 @@
         <w:rPr>
           <w:szCs w:val="26"/>
         </w:rPr>
-        <w:t>-7-8</w:t>
+        <w:t>-7</w:t>
       </w:r>
       <w:r>
         <w:rPr>
@@ -17933,7 +17944,7 @@
         <w:rPr>
           <w:szCs w:val="26"/>
         </w:rPr>
-        <w:t>Tại màn hình này, tự động start Service cài đặt báo thức mới gần nhất cho điện thoại.</w:t>
+        <w:t>Người dùng click stop button tắt âm báo thức, mở AudioActivity</w:t>
       </w:r>
     </w:p>
     <w:p>
@@ -17953,25 +17964,19 @@
         <w:rPr>
           <w:szCs w:val="26"/>
         </w:rPr>
-        <w:t>9</w:t>
-      </w:r>
-      <w:r>
-        <w:rPr>
-          <w:szCs w:val="26"/>
-        </w:rPr>
-        <w:t>-10-11-12</w:t>
-      </w:r>
-      <w:r>
-        <w:rPr>
-          <w:szCs w:val="26"/>
-        </w:rPr>
-        <w:t>: Người dùng click stop button</w:t>
-      </w:r>
-      <w:r>
-        <w:rPr>
-          <w:szCs w:val="26"/>
-        </w:rPr>
-        <w:t>. Hệ thống stop Service tắt âm báo thức, đồng thời mở màn hình AudioActivity.</w:t>
+        <w:t>8-</w:t>
+      </w:r>
+      <w:r>
+        <w:rPr>
+          <w:szCs w:val="26"/>
+        </w:rPr>
+        <w:t xml:space="preserve">9: </w:t>
+      </w:r>
+      <w:r>
+        <w:rPr>
+          <w:szCs w:val="26"/>
+        </w:rPr>
+        <w:t>Tại màn hình này, hệ thống phát lần lượt từng bản nhạc ngẫu nhiên lấy từ điện thoại và hiển thị các đáp án cho người dùng lựa chọn. Người dùng lựa chọn đáp án, hệ thống kiểm tra kết quả và thông báo cho người dùng.</w:t>
       </w:r>
     </w:p>
     <w:p>
@@ -17991,6 +17996,12 @@
         <w:rPr>
           <w:szCs w:val="26"/>
         </w:rPr>
+        <w:t>10-11-12-</w:t>
+      </w:r>
+      <w:r>
+        <w:rPr>
+          <w:szCs w:val="26"/>
+        </w:rPr>
         <w:t>13-14-15</w:t>
       </w:r>
       <w:r>
@@ -18003,22 +18014,35 @@
         <w:rPr>
           <w:szCs w:val="26"/>
         </w:rPr>
-        <w:t xml:space="preserve">Tại màn hình này, hệ thống phát lần lượt từng bản nhạc ngẫu nhiên lấy từ điện thoại và hiển thị các đáp </w:t>
-      </w:r>
-      <w:proofErr w:type="gramStart"/>
-      <w:r>
-        <w:rPr>
-          <w:szCs w:val="26"/>
-        </w:rPr>
-        <w:t>án</w:t>
-      </w:r>
-      <w:proofErr w:type="gramEnd"/>
-      <w:r>
-        <w:rPr>
-          <w:szCs w:val="26"/>
-        </w:rPr>
-        <w:t xml:space="preserve"> cho người dùng lựa chọn. Người dùng lựa chọn đáp án, hệ thống kiểm tra kết quả và thông báo cho người dùng.</w:t>
-      </w:r>
+        <w:t>Khi hoàn thành điều kiện tắt báo thức, tiếp tục start Service để cài đặt báo thức mới cho điện thoại.</w:t>
+      </w:r>
+    </w:p>
+    <w:p>
+      <w:pPr>
+        <w:spacing w:before="0"/>
+        <w:ind w:firstLine="0"/>
+        <w:jc w:val="left"/>
+        <w:rPr>
+          <w:szCs w:val="26"/>
+        </w:rPr>
+      </w:pPr>
+      <w:r>
+        <w:rPr>
+          <w:szCs w:val="26"/>
+        </w:rPr>
+        <w:br w:type="page"/>
+      </w:r>
+    </w:p>
+    <w:p>
+      <w:pPr>
+        <w:pStyle w:val="ListParagraph"/>
+        <w:spacing w:before="120" w:after="120" w:line="240" w:lineRule="auto"/>
+        <w:ind w:left="785" w:firstLine="0"/>
+        <w:jc w:val="left"/>
+        <w:rPr>
+          <w:szCs w:val="26"/>
+        </w:rPr>
+      </w:pPr>
     </w:p>
     <w:p>
       <w:pPr>
@@ -18028,40 +18052,43 @@
           <w:numId w:val="0"/>
         </w:numPr>
         <w:ind w:left="720"/>
-      </w:pPr>
-      <w:bookmarkStart w:id="92" w:name="_Toc451338389"/>
-      <w:r>
-        <w:lastRenderedPageBreak/>
+        <w:jc w:val="left"/>
+      </w:pPr>
+      <w:bookmarkStart w:id="93" w:name="_Toc451725575"/>
+      <w:r>
         <w:t>3</w:t>
       </w:r>
       <w:r>
-        <w:t>.3</w:t>
-      </w:r>
-      <w:r>
-        <w:t>.7</w:t>
-      </w:r>
-      <w:r>
-        <w:t xml:space="preserve">. Biểu đồ tuần tự chức năng </w:t>
-      </w:r>
-      <w:r>
-        <w:t>tắt báo thức mặc định</w:t>
-      </w:r>
-      <w:bookmarkEnd w:id="92"/>
+        <w:t>.3.7</w:t>
+      </w:r>
+      <w:r>
+        <w:t>. Biểu đồ tuần tự chức năng</w:t>
+      </w:r>
+      <w:r>
+        <w:t xml:space="preserve"> xem ảnh</w:t>
+      </w:r>
+      <w:r>
+        <w:t xml:space="preserve"> tắt báo thứ</w:t>
+      </w:r>
+      <w:r>
+        <w:t>c</w:t>
+      </w:r>
+      <w:bookmarkEnd w:id="93"/>
     </w:p>
     <w:p>
       <w:pPr>
         <w:ind w:firstLine="0"/>
-        <w:jc w:val="center"/>
       </w:pPr>
       <w:r>
         <w:rPr>
           <w:noProof/>
+          <w:lang w:val="vi-VN" w:eastAsia="vi-VN"/>
         </w:rPr>
         <w:drawing>
-          <wp:inline distT="0" distB="0" distL="0" distR="0" wp14:anchorId="23E0F9A9" wp14:editId="08D67B93">
-            <wp:extent cx="5943600" cy="4152900"/>
+          <wp:inline distT="0" distB="0" distL="0" distR="0" wp14:anchorId="70BB08B9" wp14:editId="524A9199">
+            <wp:extent cx="6391275" cy="3581400"/>
             <wp:effectExtent l="0" t="0" r="0" b="0"/>
-            <wp:docPr id="29" name="Picture 29"/>
+            <wp:docPr id="19" name="Picture 19"/>
             <wp:cNvGraphicFramePr>
               <a:graphicFrameLocks xmlns:a="http://schemas.openxmlformats.org/drawingml/2006/main" noChangeAspect="1"/>
             </wp:cNvGraphicFramePr>
@@ -18069,7 +18096,7 @@
               <a:graphicData uri="http://schemas.openxmlformats.org/drawingml/2006/picture">
                 <pic:pic xmlns:pic="http://schemas.openxmlformats.org/drawingml/2006/picture">
                   <pic:nvPicPr>
-                    <pic:cNvPr id="0" name="Picture 12"/>
+                    <pic:cNvPr id="0" name="Picture 3"/>
                     <pic:cNvPicPr>
                       <a:picLocks noChangeAspect="1" noChangeArrowheads="1"/>
                     </pic:cNvPicPr>
@@ -18090,7 +18117,7 @@
                   <pic:spPr bwMode="auto">
                     <a:xfrm>
                       <a:off x="0" y="0"/>
-                      <a:ext cx="5943600" cy="4152900"/>
+                      <a:ext cx="6391275" cy="3581400"/>
                     </a:xfrm>
                     <a:prstGeom prst="rect">
                       <a:avLst/>
@@ -18110,8 +18137,11 @@
     <w:p>
       <w:pPr>
         <w:pStyle w:val="Caption"/>
-      </w:pPr>
-      <w:bookmarkStart w:id="93" w:name="_Toc451291965"/>
+        <w:rPr>
+          <w:b w:val="0"/>
+        </w:rPr>
+      </w:pPr>
+      <w:bookmarkStart w:id="94" w:name="_Toc451724796"/>
       <w:r>
         <w:t xml:space="preserve">Hình </w:t>
       </w:r>
@@ -18127,12 +18157,20 @@
         <w:t xml:space="preserve">: </w:t>
       </w:r>
       <w:r>
-        <w:t>Biểu đồ tuần tự chức nă</w:t>
-      </w:r>
-      <w:r>
-        <w:t>ng tắt báo thức mặc định</w:t>
-      </w:r>
-      <w:bookmarkEnd w:id="93"/>
+        <w:t>Biểu đồ tuần tự chức năng xem ảnh tắt báo thức</w:t>
+      </w:r>
+      <w:bookmarkEnd w:id="94"/>
+    </w:p>
+    <w:p>
+      <w:pPr>
+        <w:spacing w:before="120" w:after="120" w:line="240" w:lineRule="auto"/>
+        <w:ind w:firstLine="0"/>
+        <w:jc w:val="left"/>
+        <w:rPr>
+          <w:b/>
+          <w:color w:val="4BACC6" w:themeColor="accent5"/>
+        </w:rPr>
+      </w:pPr>
     </w:p>
     <w:p>
       <w:pPr>
@@ -18170,19 +18208,7 @@
         <w:rPr>
           <w:szCs w:val="26"/>
         </w:rPr>
-        <w:t>-2</w:t>
-      </w:r>
-      <w:r>
-        <w:rPr>
-          <w:szCs w:val="26"/>
-        </w:rPr>
-        <w:t>-3</w:t>
-      </w:r>
-      <w:r>
-        <w:rPr>
-          <w:szCs w:val="26"/>
-        </w:rPr>
-        <w:t>: Tới thời gian báo thức, hệ thống tự động gọi service phát âm báo thức, đồng thời mở màn hình StopAlarmActivity.</w:t>
+        <w:t>-2-3: Tới thời gian báo thức, hệ thống tự động gọi service phát âm báo thức, đồng thời mở màn hình StopAlarmActivity.</w:t>
       </w:r>
     </w:p>
     <w:p>
@@ -18202,25 +18228,25 @@
         <w:rPr>
           <w:szCs w:val="26"/>
         </w:rPr>
-        <w:t>4-5-6</w:t>
-      </w:r>
-      <w:r>
-        <w:rPr>
-          <w:szCs w:val="26"/>
-        </w:rPr>
-        <w:t>-7-8</w:t>
-      </w:r>
-      <w:r>
-        <w:rPr>
-          <w:szCs w:val="26"/>
-        </w:rPr>
-        <w:t xml:space="preserve">: </w:t>
-      </w:r>
-      <w:r>
-        <w:rPr>
-          <w:szCs w:val="26"/>
-        </w:rPr>
-        <w:t>Tại màn hình này, tự động start Service cài đặt báo thức mới gần nhất cho điện thoại.</w:t>
+        <w:t>4-5:</w:t>
+      </w:r>
+      <w:r>
+        <w:rPr>
+          <w:szCs w:val="26"/>
+        </w:rPr>
+        <w:t xml:space="preserve"> </w:t>
+      </w:r>
+      <w:r>
+        <w:rPr>
+          <w:szCs w:val="26"/>
+        </w:rPr>
+        <w:t>Người dùng click stop button tắt âm báo thức, mở AudioActivity</w:t>
+      </w:r>
+      <w:r>
+        <w:rPr>
+          <w:szCs w:val="26"/>
+        </w:rPr>
+        <w:t>.</w:t>
       </w:r>
     </w:p>
     <w:p>
@@ -18240,19 +18266,261 @@
         <w:rPr>
           <w:szCs w:val="26"/>
         </w:rPr>
-        <w:t>9-10-11-12</w:t>
-      </w:r>
-      <w:r>
-        <w:rPr>
-          <w:szCs w:val="26"/>
-        </w:rPr>
-        <w:t xml:space="preserve">: Người dùng click stop button. Hệ thống stop Service </w:t>
-      </w:r>
-      <w:r>
-        <w:rPr>
-          <w:szCs w:val="26"/>
-        </w:rPr>
-        <w:t>tắt</w:t>
+        <w:t>6-7</w:t>
+      </w:r>
+      <w:r>
+        <w:rPr>
+          <w:szCs w:val="26"/>
+        </w:rPr>
+        <w:t>:</w:t>
+      </w:r>
+      <w:r>
+        <w:rPr>
+          <w:szCs w:val="26"/>
+        </w:rPr>
+        <w:t xml:space="preserve"> Người dùng trả lười những câu hỏi liên quan đến các bức ảnh trong thư viện ảnh của điện thoại. Hệ thống kiểm tra câu trả lời.</w:t>
+      </w:r>
+    </w:p>
+    <w:p>
+      <w:pPr>
+        <w:pStyle w:val="ListParagraph"/>
+        <w:numPr>
+          <w:ilvl w:val="0"/>
+          <w:numId w:val="20"/>
+        </w:numPr>
+        <w:spacing w:before="120" w:after="120" w:line="240" w:lineRule="auto"/>
+        <w:jc w:val="left"/>
+        <w:rPr>
+          <w:szCs w:val="26"/>
+        </w:rPr>
+      </w:pPr>
+      <w:r>
+        <w:rPr>
+          <w:szCs w:val="26"/>
+        </w:rPr>
+        <w:t>8-9-10-11-12-13-14-15: Khi hoàn thành điều kiện tắt báo thức, tắt báo thức và start Service để cài đặt báo thức mới cho điện thoại.</w:t>
+      </w:r>
+    </w:p>
+    <w:p>
+      <w:pPr>
+        <w:pStyle w:val="Heading3"/>
+        <w:numPr>
+          <w:ilvl w:val="0"/>
+          <w:numId w:val="0"/>
+        </w:numPr>
+        <w:ind w:left="720"/>
+      </w:pPr>
+      <w:bookmarkStart w:id="95" w:name="_Toc451725576"/>
+      <w:r>
+        <w:lastRenderedPageBreak/>
+        <w:t>3</w:t>
+      </w:r>
+      <w:r>
+        <w:t>.3</w:t>
+      </w:r>
+      <w:r>
+        <w:t>.8</w:t>
+      </w:r>
+      <w:r>
+        <w:t xml:space="preserve">. Biểu đồ tuần tự chức năng </w:t>
+      </w:r>
+      <w:r>
+        <w:t>tắt báo thức mặc định</w:t>
+      </w:r>
+      <w:bookmarkEnd w:id="95"/>
+    </w:p>
+    <w:p>
+      <w:pPr>
+        <w:ind w:firstLine="0"/>
+        <w:jc w:val="center"/>
+      </w:pPr>
+      <w:r>
+        <w:rPr>
+          <w:noProof/>
+          <w:lang w:val="vi-VN" w:eastAsia="vi-VN"/>
+        </w:rPr>
+        <w:drawing>
+          <wp:inline distT="0" distB="0" distL="0" distR="0" wp14:anchorId="5942655A" wp14:editId="633719BD">
+            <wp:extent cx="6400800" cy="2926080"/>
+            <wp:effectExtent l="0" t="0" r="0" b="0"/>
+            <wp:docPr id="22" name="Picture 22"/>
+            <wp:cNvGraphicFramePr>
+              <a:graphicFrameLocks xmlns:a="http://schemas.openxmlformats.org/drawingml/2006/main" noChangeAspect="1"/>
+            </wp:cNvGraphicFramePr>
+            <a:graphic xmlns:a="http://schemas.openxmlformats.org/drawingml/2006/main">
+              <a:graphicData uri="http://schemas.openxmlformats.org/drawingml/2006/picture">
+                <pic:pic xmlns:pic="http://schemas.openxmlformats.org/drawingml/2006/picture">
+                  <pic:nvPicPr>
+                    <pic:cNvPr id="0" name="Picture 4"/>
+                    <pic:cNvPicPr>
+                      <a:picLocks noChangeAspect="1" noChangeArrowheads="1"/>
+                    </pic:cNvPicPr>
+                  </pic:nvPicPr>
+                  <pic:blipFill>
+                    <a:blip r:embed="rId24">
+                      <a:extLst>
+                        <a:ext uri="{28A0092B-C50C-407E-A947-70E740481C1C}">
+                          <a14:useLocalDpi xmlns:a14="http://schemas.microsoft.com/office/drawing/2010/main" val="0"/>
+                        </a:ext>
+                      </a:extLst>
+                    </a:blip>
+                    <a:srcRect/>
+                    <a:stretch>
+                      <a:fillRect/>
+                    </a:stretch>
+                  </pic:blipFill>
+                  <pic:spPr bwMode="auto">
+                    <a:xfrm>
+                      <a:off x="0" y="0"/>
+                      <a:ext cx="6400800" cy="2926080"/>
+                    </a:xfrm>
+                    <a:prstGeom prst="rect">
+                      <a:avLst/>
+                    </a:prstGeom>
+                    <a:noFill/>
+                    <a:ln>
+                      <a:noFill/>
+                    </a:ln>
+                  </pic:spPr>
+                </pic:pic>
+              </a:graphicData>
+            </a:graphic>
+          </wp:inline>
+        </w:drawing>
+      </w:r>
+    </w:p>
+    <w:p>
+      <w:pPr>
+        <w:pStyle w:val="Caption"/>
+      </w:pPr>
+      <w:bookmarkStart w:id="96" w:name="_Toc451724797"/>
+      <w:r>
+        <w:t xml:space="preserve">Hình </w:t>
+      </w:r>
+      <w:fldSimple w:instr=" SEQ Hình \* ARABIC ">
+        <w:r>
+          <w:rPr>
+            <w:noProof/>
+          </w:rPr>
+          <w:t>14</w:t>
+        </w:r>
+      </w:fldSimple>
+      <w:r>
+        <w:t xml:space="preserve">: </w:t>
+      </w:r>
+      <w:r>
+        <w:t>Biểu đồ tuần tự chức nă</w:t>
+      </w:r>
+      <w:r>
+        <w:t>ng tắt báo thức mặc định</w:t>
+      </w:r>
+      <w:bookmarkEnd w:id="96"/>
+    </w:p>
+    <w:p>
+      <w:pPr>
+        <w:spacing w:before="120" w:after="120" w:line="240" w:lineRule="auto"/>
+        <w:ind w:firstLine="0"/>
+        <w:jc w:val="left"/>
+      </w:pPr>
+      <w:r>
+        <w:rPr>
+          <w:szCs w:val="26"/>
+        </w:rPr>
+        <w:t>Các bước được thực hiện tuần tự như sau:</w:t>
+      </w:r>
+    </w:p>
+    <w:p>
+      <w:pPr>
+        <w:pStyle w:val="ListParagraph"/>
+        <w:numPr>
+          <w:ilvl w:val="0"/>
+          <w:numId w:val="20"/>
+        </w:numPr>
+        <w:spacing w:before="120" w:after="120" w:line="240" w:lineRule="auto"/>
+        <w:jc w:val="left"/>
+        <w:rPr>
+          <w:szCs w:val="26"/>
+        </w:rPr>
+      </w:pPr>
+      <w:r>
+        <w:rPr>
+          <w:szCs w:val="26"/>
+        </w:rPr>
+        <w:t>1</w:t>
+      </w:r>
+      <w:r>
+        <w:rPr>
+          <w:szCs w:val="26"/>
+        </w:rPr>
+        <w:t>-2</w:t>
+      </w:r>
+      <w:r>
+        <w:rPr>
+          <w:szCs w:val="26"/>
+        </w:rPr>
+        <w:t>-3</w:t>
+      </w:r>
+      <w:r>
+        <w:rPr>
+          <w:szCs w:val="26"/>
+        </w:rPr>
+        <w:t>: Tới thời gian báo thức, hệ thống tự động gọi service phát âm báo thức, đồng thời mở màn hình StopAlarmActivity.</w:t>
+      </w:r>
+    </w:p>
+    <w:p>
+      <w:pPr>
+        <w:pStyle w:val="ListParagraph"/>
+        <w:numPr>
+          <w:ilvl w:val="0"/>
+          <w:numId w:val="20"/>
+        </w:numPr>
+        <w:spacing w:before="120" w:after="120" w:line="240" w:lineRule="auto"/>
+        <w:jc w:val="left"/>
+        <w:rPr>
+          <w:szCs w:val="26"/>
+        </w:rPr>
+      </w:pPr>
+      <w:r>
+        <w:rPr>
+          <w:szCs w:val="26"/>
+        </w:rPr>
+        <w:t>4-5-6</w:t>
+      </w:r>
+      <w:r>
+        <w:rPr>
+          <w:szCs w:val="26"/>
+        </w:rPr>
+        <w:t>-7-8</w:t>
+      </w:r>
+      <w:r>
+        <w:rPr>
+          <w:szCs w:val="26"/>
+        </w:rPr>
+        <w:t>-9-10-11-12</w:t>
+      </w:r>
+      <w:r>
+        <w:rPr>
+          <w:szCs w:val="26"/>
+        </w:rPr>
+        <w:t>:</w:t>
+      </w:r>
+      <w:r>
+        <w:rPr>
+          <w:szCs w:val="26"/>
+        </w:rPr>
+        <w:t xml:space="preserve"> </w:t>
+      </w:r>
+      <w:r>
+        <w:rPr>
+          <w:szCs w:val="26"/>
+        </w:rPr>
+        <w:t>Ngườ</w:t>
+      </w:r>
+      <w:r>
+        <w:rPr>
+          <w:szCs w:val="26"/>
+        </w:rPr>
+        <w:t>i dùng click stop button. Tắt</w:t>
       </w:r>
       <w:r>
         <w:rPr>
@@ -18264,13 +18532,14 @@
         <w:rPr>
           <w:szCs w:val="26"/>
         </w:rPr>
-        <w:t>, rời khỏi màn hình.</w:t>
-      </w:r>
-    </w:p>
-    <w:p>
-      <w:pPr>
-        <w:ind w:firstLine="0"/>
-      </w:pPr>
+        <w:t xml:space="preserve">, </w:t>
+      </w:r>
+      <w:r>
+        <w:rPr>
+          <w:szCs w:val="26"/>
+        </w:rPr>
+        <w:t>start Service cài đặt báo thức mới gần nhất cho điện thoại.</w:t>
+      </w:r>
     </w:p>
     <w:p>
       <w:pPr>
@@ -18281,7 +18550,7 @@
         </w:numPr>
         <w:ind w:left="576" w:hanging="576"/>
       </w:pPr>
-      <w:bookmarkStart w:id="94" w:name="_Toc451338390"/>
+      <w:bookmarkStart w:id="97" w:name="_Toc451725577"/>
       <w:r>
         <w:lastRenderedPageBreak/>
         <w:t>3</w:t>
@@ -18298,7 +18567,7 @@
       <w:r>
         <w:t>Biểu đồ hoạt động</w:t>
       </w:r>
-      <w:bookmarkEnd w:id="94"/>
+      <w:bookmarkEnd w:id="97"/>
     </w:p>
     <w:p>
       <w:pPr>
@@ -18308,8 +18577,9 @@
           <w:numId w:val="0"/>
         </w:numPr>
         <w:ind w:left="720"/>
-      </w:pPr>
-      <w:bookmarkStart w:id="95" w:name="_Toc451338391"/>
+        <w:jc w:val="left"/>
+      </w:pPr>
+      <w:bookmarkStart w:id="98" w:name="_Toc451725578"/>
       <w:r>
         <w:t>3</w:t>
       </w:r>
@@ -18331,7 +18601,7 @@
       <w:r>
         <w:t>danh sách báo thức</w:t>
       </w:r>
-      <w:bookmarkEnd w:id="95"/>
+      <w:bookmarkEnd w:id="98"/>
     </w:p>
     <w:p>
       <w:pPr>
@@ -18341,9 +18611,10 @@
       <w:r>
         <w:rPr>
           <w:noProof/>
+          <w:lang w:val="vi-VN" w:eastAsia="vi-VN"/>
         </w:rPr>
         <w:drawing>
-          <wp:inline distT="0" distB="0" distL="0" distR="0" wp14:anchorId="274F6C34" wp14:editId="2CF6CA67">
+          <wp:inline distT="0" distB="0" distL="0" distR="0" wp14:anchorId="53E36504" wp14:editId="55A71FDF">
             <wp:extent cx="5219700" cy="3581400"/>
             <wp:effectExtent l="0" t="0" r="0" b="0"/>
             <wp:docPr id="7" name="Picture 7"/>
@@ -18360,7 +18631,7 @@
                     </pic:cNvPicPr>
                   </pic:nvPicPr>
                   <pic:blipFill>
-                    <a:blip r:embed="rId24">
+                    <a:blip r:embed="rId25">
                       <a:extLst>
                         <a:ext uri="{28A0092B-C50C-407E-A947-70E740481C1C}">
                           <a14:useLocalDpi xmlns:a14="http://schemas.microsoft.com/office/drawing/2010/main" val="0"/>
@@ -18396,7 +18667,7 @@
       <w:pPr>
         <w:pStyle w:val="Caption"/>
       </w:pPr>
-      <w:bookmarkStart w:id="96" w:name="_Toc451291966"/>
+      <w:bookmarkStart w:id="99" w:name="_Toc451724798"/>
       <w:r>
         <w:t xml:space="preserve">Hình </w:t>
       </w:r>
@@ -18405,7 +18676,7 @@
           <w:rPr>
             <w:noProof/>
           </w:rPr>
-          <w:t>14</w:t>
+          <w:t>15</w:t>
         </w:r>
       </w:fldSimple>
       <w:r>
@@ -18417,7 +18688,7 @@
       <w:r>
         <w:t>danh sách báo thức</w:t>
       </w:r>
-      <w:bookmarkEnd w:id="96"/>
+      <w:bookmarkEnd w:id="99"/>
     </w:p>
     <w:p>
       <w:pPr>
@@ -18542,8 +18813,9 @@
           <w:numId w:val="0"/>
         </w:numPr>
         <w:ind w:left="720"/>
-      </w:pPr>
-      <w:bookmarkStart w:id="97" w:name="_Toc451338392"/>
+        <w:jc w:val="left"/>
+      </w:pPr>
+      <w:bookmarkStart w:id="100" w:name="_Toc451725579"/>
       <w:r>
         <w:lastRenderedPageBreak/>
         <w:t>3</w:t>
@@ -18569,7 +18841,7 @@
       <w:r>
         <w:t>m mới báo thức</w:t>
       </w:r>
-      <w:bookmarkEnd w:id="97"/>
+      <w:bookmarkEnd w:id="100"/>
     </w:p>
     <w:p>
       <w:pPr>
@@ -18579,9 +18851,10 @@
       <w:r>
         <w:rPr>
           <w:noProof/>
+          <w:lang w:val="vi-VN" w:eastAsia="vi-VN"/>
         </w:rPr>
         <w:drawing>
-          <wp:inline distT="0" distB="0" distL="0" distR="0" wp14:anchorId="12BF9E26" wp14:editId="5C22CB47">
+          <wp:inline distT="0" distB="0" distL="0" distR="0" wp14:anchorId="077E8A8D" wp14:editId="1C960337">
             <wp:extent cx="5505450" cy="4242391"/>
             <wp:effectExtent l="0" t="0" r="0" b="0"/>
             <wp:docPr id="9" name="Picture 9"/>
@@ -18598,7 +18871,7 @@
                     </pic:cNvPicPr>
                   </pic:nvPicPr>
                   <pic:blipFill>
-                    <a:blip r:embed="rId25">
+                    <a:blip r:embed="rId26">
                       <a:extLst>
                         <a:ext uri="{28A0092B-C50C-407E-A947-70E740481C1C}">
                           <a14:useLocalDpi xmlns:a14="http://schemas.microsoft.com/office/drawing/2010/main" val="0"/>
@@ -18634,7 +18907,7 @@
       <w:pPr>
         <w:pStyle w:val="Caption"/>
       </w:pPr>
-      <w:bookmarkStart w:id="98" w:name="_Toc451291967"/>
+      <w:bookmarkStart w:id="101" w:name="_Toc451724799"/>
       <w:r>
         <w:t xml:space="preserve">Hình </w:t>
       </w:r>
@@ -18643,7 +18916,7 @@
           <w:rPr>
             <w:noProof/>
           </w:rPr>
-          <w:t>15</w:t>
+          <w:t>16</w:t>
         </w:r>
       </w:fldSimple>
       <w:r>
@@ -18655,7 +18928,7 @@
       <w:r>
         <w:t>them mới báo thức</w:t>
       </w:r>
-      <w:bookmarkEnd w:id="98"/>
+      <w:bookmarkEnd w:id="101"/>
     </w:p>
     <w:p>
       <w:pPr>
@@ -18759,8 +19032,9 @@
           <w:numId w:val="0"/>
         </w:numPr>
         <w:ind w:left="720"/>
-      </w:pPr>
-      <w:bookmarkStart w:id="99" w:name="_Toc451338393"/>
+        <w:jc w:val="left"/>
+      </w:pPr>
+      <w:bookmarkStart w:id="102" w:name="_Toc451725580"/>
       <w:r>
         <w:lastRenderedPageBreak/>
         <w:t>3</w:t>
@@ -18783,7 +19057,7 @@
       <w:r>
         <w:t>sửa báo thức</w:t>
       </w:r>
-      <w:bookmarkEnd w:id="99"/>
+      <w:bookmarkEnd w:id="102"/>
     </w:p>
     <w:p>
       <w:pPr>
@@ -18793,9 +19067,10 @@
       <w:r>
         <w:rPr>
           <w:noProof/>
+          <w:lang w:val="vi-VN" w:eastAsia="vi-VN"/>
         </w:rPr>
         <w:drawing>
-          <wp:inline distT="0" distB="0" distL="0" distR="0" wp14:anchorId="3DDD5AD4" wp14:editId="6FF25067">
+          <wp:inline distT="0" distB="0" distL="0" distR="0" wp14:anchorId="42060D1A" wp14:editId="7D317A27">
             <wp:extent cx="5257800" cy="4914900"/>
             <wp:effectExtent l="0" t="0" r="0" b="0"/>
             <wp:docPr id="10" name="Picture 10"/>
@@ -18812,7 +19087,7 @@
                     </pic:cNvPicPr>
                   </pic:nvPicPr>
                   <pic:blipFill>
-                    <a:blip r:embed="rId26">
+                    <a:blip r:embed="rId27">
                       <a:extLst>
                         <a:ext uri="{28A0092B-C50C-407E-A947-70E740481C1C}">
                           <a14:useLocalDpi xmlns:a14="http://schemas.microsoft.com/office/drawing/2010/main" val="0"/>
@@ -18848,7 +19123,7 @@
       <w:pPr>
         <w:pStyle w:val="Caption"/>
       </w:pPr>
-      <w:bookmarkStart w:id="100" w:name="_Toc451291968"/>
+      <w:bookmarkStart w:id="103" w:name="_Toc451724800"/>
       <w:r>
         <w:t xml:space="preserve">Hình </w:t>
       </w:r>
@@ -18857,7 +19132,7 @@
           <w:rPr>
             <w:noProof/>
           </w:rPr>
-          <w:t>16</w:t>
+          <w:t>17</w:t>
         </w:r>
       </w:fldSimple>
       <w:r>
@@ -18869,7 +19144,7 @@
       <w:r>
         <w:t>sửa báo thức</w:t>
       </w:r>
-      <w:bookmarkEnd w:id="100"/>
+      <w:bookmarkEnd w:id="103"/>
     </w:p>
     <w:p>
       <w:pPr>
@@ -18983,8 +19258,9 @@
           <w:numId w:val="0"/>
         </w:numPr>
         <w:ind w:left="720"/>
-      </w:pPr>
-      <w:bookmarkStart w:id="101" w:name="_Toc451338394"/>
+        <w:jc w:val="left"/>
+      </w:pPr>
+      <w:bookmarkStart w:id="104" w:name="_Toc451725581"/>
       <w:r>
         <w:lastRenderedPageBreak/>
         <w:t>3</w:t>
@@ -19007,7 +19283,7 @@
       <w:r>
         <w:t>xóa báo thức</w:t>
       </w:r>
-      <w:bookmarkEnd w:id="101"/>
+      <w:bookmarkEnd w:id="104"/>
     </w:p>
     <w:p>
       <w:pPr>
@@ -19017,9 +19293,10 @@
       <w:r>
         <w:rPr>
           <w:noProof/>
+          <w:lang w:val="vi-VN" w:eastAsia="vi-VN"/>
         </w:rPr>
         <w:drawing>
-          <wp:inline distT="0" distB="0" distL="0" distR="0" wp14:anchorId="3E037402" wp14:editId="25863C7B">
+          <wp:inline distT="0" distB="0" distL="0" distR="0" wp14:anchorId="6E2836F5" wp14:editId="17D13A89">
             <wp:extent cx="5212080" cy="4572000"/>
             <wp:effectExtent l="0" t="0" r="0" b="0"/>
             <wp:docPr id="11" name="Picture 11"/>
@@ -19036,7 +19313,7 @@
                     </pic:cNvPicPr>
                   </pic:nvPicPr>
                   <pic:blipFill>
-                    <a:blip r:embed="rId27">
+                    <a:blip r:embed="rId28">
                       <a:extLst>
                         <a:ext uri="{28A0092B-C50C-407E-A947-70E740481C1C}">
                           <a14:useLocalDpi xmlns:a14="http://schemas.microsoft.com/office/drawing/2010/main" val="0"/>
@@ -19072,7 +19349,7 @@
       <w:pPr>
         <w:pStyle w:val="Caption"/>
       </w:pPr>
-      <w:bookmarkStart w:id="102" w:name="_Toc451291969"/>
+      <w:bookmarkStart w:id="105" w:name="_Toc451724801"/>
       <w:r>
         <w:t xml:space="preserve">Hình </w:t>
       </w:r>
@@ -19081,7 +19358,7 @@
           <w:rPr>
             <w:noProof/>
           </w:rPr>
-          <w:t>17</w:t>
+          <w:t>18</w:t>
         </w:r>
       </w:fldSimple>
       <w:r>
@@ -19093,7 +19370,7 @@
       <w:r>
         <w:t>xóa báo thức</w:t>
       </w:r>
-      <w:bookmarkEnd w:id="102"/>
+      <w:bookmarkEnd w:id="105"/>
     </w:p>
     <w:p>
       <w:pPr>
@@ -19190,8 +19467,9 @@
           <w:numId w:val="0"/>
         </w:numPr>
         <w:ind w:left="720"/>
-      </w:pPr>
-      <w:bookmarkStart w:id="103" w:name="_Toc451338395"/>
+        <w:jc w:val="left"/>
+      </w:pPr>
+      <w:bookmarkStart w:id="106" w:name="_Toc451725582"/>
       <w:r>
         <w:lastRenderedPageBreak/>
         <w:t>3</w:t>
@@ -19214,7 +19492,7 @@
       <w:r>
         <w:t>thay đổi trạng thái báo thức</w:t>
       </w:r>
-      <w:bookmarkEnd w:id="103"/>
+      <w:bookmarkEnd w:id="106"/>
     </w:p>
     <w:p>
       <w:pPr>
@@ -19224,9 +19502,10 @@
       <w:r>
         <w:rPr>
           <w:noProof/>
+          <w:lang w:val="vi-VN" w:eastAsia="vi-VN"/>
         </w:rPr>
         <w:drawing>
-          <wp:inline distT="0" distB="0" distL="0" distR="0" wp14:anchorId="29CB06AA" wp14:editId="6CCB6246">
+          <wp:inline distT="0" distB="0" distL="0" distR="0" wp14:anchorId="50BF520A" wp14:editId="56BB3348">
             <wp:extent cx="5394960" cy="3291840"/>
             <wp:effectExtent l="0" t="0" r="0" b="0"/>
             <wp:docPr id="12" name="Picture 12"/>
@@ -19243,7 +19522,7 @@
                     </pic:cNvPicPr>
                   </pic:nvPicPr>
                   <pic:blipFill>
-                    <a:blip r:embed="rId28">
+                    <a:blip r:embed="rId29">
                       <a:extLst>
                         <a:ext uri="{28A0092B-C50C-407E-A947-70E740481C1C}">
                           <a14:useLocalDpi xmlns:a14="http://schemas.microsoft.com/office/drawing/2010/main" val="0"/>
@@ -19279,7 +19558,7 @@
       <w:pPr>
         <w:pStyle w:val="Caption"/>
       </w:pPr>
-      <w:bookmarkStart w:id="104" w:name="_Toc451291970"/>
+      <w:bookmarkStart w:id="107" w:name="_Toc451724802"/>
       <w:r>
         <w:t xml:space="preserve">Hình </w:t>
       </w:r>
@@ -19288,7 +19567,7 @@
           <w:rPr>
             <w:noProof/>
           </w:rPr>
-          <w:t>18</w:t>
+          <w:t>19</w:t>
         </w:r>
       </w:fldSimple>
       <w:r>
@@ -19300,7 +19579,7 @@
       <w:r>
         <w:t>thay đổi trạng thái báo thức</w:t>
       </w:r>
-      <w:bookmarkEnd w:id="104"/>
+      <w:bookmarkEnd w:id="107"/>
     </w:p>
     <w:p>
       <w:pPr>
@@ -19393,8 +19672,9 @@
           <w:numId w:val="0"/>
         </w:numPr>
         <w:ind w:left="720"/>
-      </w:pPr>
-      <w:bookmarkStart w:id="105" w:name="_Toc451338396"/>
+        <w:jc w:val="left"/>
+      </w:pPr>
+      <w:bookmarkStart w:id="108" w:name="_Toc451725583"/>
       <w:r>
         <w:lastRenderedPageBreak/>
         <w:t>3</w:t>
@@ -19420,7 +19700,7 @@
       <w:r>
         <w:t>tắt báo thức</w:t>
       </w:r>
-      <w:bookmarkEnd w:id="105"/>
+      <w:bookmarkEnd w:id="108"/>
     </w:p>
     <w:p>
       <w:pPr>
@@ -19430,12 +19710,13 @@
       <w:r>
         <w:rPr>
           <w:noProof/>
+          <w:lang w:val="vi-VN" w:eastAsia="vi-VN"/>
         </w:rPr>
         <w:drawing>
-          <wp:inline distT="0" distB="0" distL="0" distR="0" wp14:anchorId="51861250" wp14:editId="1F795CB5">
-            <wp:extent cx="5943600" cy="4146550"/>
+          <wp:inline distT="0" distB="0" distL="0" distR="0" wp14:anchorId="66AB2F57" wp14:editId="504402CF">
+            <wp:extent cx="6400800" cy="4572000"/>
             <wp:effectExtent l="0" t="0" r="0" b="0"/>
-            <wp:docPr id="14" name="Picture 14"/>
+            <wp:docPr id="23" name="Picture 23"/>
             <wp:cNvGraphicFramePr>
               <a:graphicFrameLocks xmlns:a="http://schemas.openxmlformats.org/drawingml/2006/main" noChangeAspect="1"/>
             </wp:cNvGraphicFramePr>
@@ -19443,13 +19724,13 @@
               <a:graphicData uri="http://schemas.openxmlformats.org/drawingml/2006/picture">
                 <pic:pic xmlns:pic="http://schemas.openxmlformats.org/drawingml/2006/picture">
                   <pic:nvPicPr>
-                    <pic:cNvPr id="0" name="Picture 7"/>
+                    <pic:cNvPr id="0" name="Picture 5"/>
                     <pic:cNvPicPr>
                       <a:picLocks noChangeAspect="1" noChangeArrowheads="1"/>
                     </pic:cNvPicPr>
                   </pic:nvPicPr>
                   <pic:blipFill>
-                    <a:blip r:embed="rId29">
+                    <a:blip r:embed="rId30">
                       <a:extLst>
                         <a:ext uri="{28A0092B-C50C-407E-A947-70E740481C1C}">
                           <a14:useLocalDpi xmlns:a14="http://schemas.microsoft.com/office/drawing/2010/main" val="0"/>
@@ -19464,7 +19745,7 @@
                   <pic:spPr bwMode="auto">
                     <a:xfrm>
                       <a:off x="0" y="0"/>
-                      <a:ext cx="5943600" cy="4146550"/>
+                      <a:ext cx="6400800" cy="4572000"/>
                     </a:xfrm>
                     <a:prstGeom prst="rect">
                       <a:avLst/>
@@ -19485,7 +19766,7 @@
       <w:pPr>
         <w:pStyle w:val="Caption"/>
       </w:pPr>
-      <w:bookmarkStart w:id="106" w:name="_Toc451291971"/>
+      <w:bookmarkStart w:id="109" w:name="_Toc451724803"/>
       <w:r>
         <w:t xml:space="preserve">Hình </w:t>
       </w:r>
@@ -19494,7 +19775,7 @@
           <w:rPr>
             <w:noProof/>
           </w:rPr>
-          <w:t>19</w:t>
+          <w:t>20</w:t>
         </w:r>
       </w:fldSimple>
       <w:r>
@@ -19506,7 +19787,7 @@
       <w:r>
         <w:t>tắt báo thức</w:t>
       </w:r>
-      <w:bookmarkEnd w:id="106"/>
+      <w:bookmarkEnd w:id="109"/>
     </w:p>
     <w:p>
       <w:pPr>
@@ -19553,7 +19834,7 @@
           <w:rFonts w:cs="Times New Roman"/>
           <w:szCs w:val="26"/>
         </w:rPr>
-        <w:t>Khi đến thời gian báo thức, ứng dụng mở âm báo thức, đồng thời mở màn hình StopAlarmActivity, sau đó chạy service SetAlarmService để cài đặt báo thức mới gần nhất cho điện thoại.</w:t>
+        <w:t>Khi đến thời gian báo thức, ứng dụng mở âm báo thức, đồng thời mở màn hình StopAlarmActivity</w:t>
       </w:r>
     </w:p>
     <w:p>
@@ -19595,14 +19876,35 @@
           <w:rFonts w:cs="Times New Roman"/>
           <w:szCs w:val="26"/>
         </w:rPr>
-        <w:t>Nếu báo thức là loại “Default”, hệ thống sẽ tắt âm báo và finish. Nếu báo thức là loại “PlayGame”</w:t>
-      </w:r>
-      <w:r>
-        <w:rPr>
-          <w:rFonts w:cs="Times New Roman"/>
-          <w:szCs w:val="26"/>
-        </w:rPr>
-        <w:t>, tắt âm báo thức, mở tiếp màn hình AudioActivity để người dùng chơi mini game.</w:t>
+        <w:t>Nếu báo thức là loại “Default”, hệ thống sẽ tắt âm báo và finish. Nếu báo thức là loạ</w:t>
+      </w:r>
+      <w:r>
+        <w:rPr>
+          <w:rFonts w:cs="Times New Roman"/>
+          <w:szCs w:val="26"/>
+        </w:rPr>
+        <w:t>i “Music</w:t>
+      </w:r>
+      <w:r>
+        <w:rPr>
+          <w:rFonts w:cs="Times New Roman"/>
+          <w:szCs w:val="26"/>
+        </w:rPr>
+        <w:t>”</w:t>
+      </w:r>
+      <w:r>
+        <w:rPr>
+          <w:rFonts w:cs="Times New Roman"/>
+          <w:szCs w:val="26"/>
+        </w:rPr>
+        <w:t>, tắt âm báo thức, mở tiếp màn hình AudioActivity để ngườ</w:t>
+      </w:r>
+      <w:r>
+        <w:rPr>
+          <w:rFonts w:cs="Times New Roman"/>
+          <w:szCs w:val="26"/>
+        </w:rPr>
+        <w:t>i dùng chơi mini game, tương tự nếu là loại “Photo” , mở màn hình PhotoActivity.</w:t>
       </w:r>
     </w:p>
     <w:p>
@@ -19623,30 +19925,14 @@
           <w:rFonts w:cs="Times New Roman"/>
           <w:szCs w:val="26"/>
         </w:rPr>
-        <w:t xml:space="preserve"> </w:t>
-      </w:r>
-      <w:r>
-        <w:rPr>
-          <w:rFonts w:cs="Times New Roman"/>
-          <w:szCs w:val="26"/>
-        </w:rPr>
-        <w:t xml:space="preserve">Ứng dụng lần lượt phát từng bản nhạc trong danh sách nhạc của điển thoại, người dùng chọn đáp </w:t>
-      </w:r>
-      <w:proofErr w:type="gramStart"/>
-      <w:r>
-        <w:rPr>
-          <w:rFonts w:cs="Times New Roman"/>
-          <w:szCs w:val="26"/>
-        </w:rPr>
-        <w:t>án</w:t>
-      </w:r>
-      <w:proofErr w:type="gramEnd"/>
-      <w:r>
-        <w:rPr>
-          <w:rFonts w:cs="Times New Roman"/>
-          <w:szCs w:val="26"/>
-        </w:rPr>
-        <w:t xml:space="preserve"> tên bản nhạc. Nếu đúng được cộng 1 điểm, sai lại tiếp tục nghe bản nhạc khác. Đến khi nào đạt đủ 3 điểm, nhạc sẽ tắt, và việc tắt báo thức hoàn thành.</w:t>
+        <w:t>Người dùng trả lời các câu hỏi về âm nhạc, ảnh trong thư viện điện thoại. Khi hoafnt hành điều kiện, hệ thố</w:t>
+      </w:r>
+      <w:r>
+        <w:rPr>
+          <w:rFonts w:cs="Times New Roman"/>
+          <w:szCs w:val="26"/>
+        </w:rPr>
+        <w:t>ng start Service cài đặt báo thức tiếp theo cho điệ thoại.</w:t>
       </w:r>
     </w:p>
     <w:p>
@@ -19657,8 +19943,9 @@
           <w:numId w:val="0"/>
         </w:numPr>
         <w:ind w:left="576" w:hanging="576"/>
-      </w:pPr>
-      <w:bookmarkStart w:id="107" w:name="_Toc451338397"/>
+        <w:jc w:val="left"/>
+      </w:pPr>
+      <w:bookmarkStart w:id="110" w:name="_Toc451725584"/>
       <w:r>
         <w:lastRenderedPageBreak/>
         <w:t>3</w:t>
@@ -19675,7 +19962,7 @@
       <w:r>
         <w:t>Thiết kế CSDL</w:t>
       </w:r>
-      <w:bookmarkEnd w:id="107"/>
+      <w:bookmarkEnd w:id="110"/>
       <w:r>
         <w:t xml:space="preserve"> </w:t>
       </w:r>
@@ -21214,8 +21501,7 @@
           <w:szCs w:val="26"/>
         </w:rPr>
       </w:pPr>
-      <w:bookmarkStart w:id="108" w:name="_Toc388644176"/>
-      <w:bookmarkStart w:id="109" w:name="_Toc451292800"/>
+      <w:bookmarkStart w:id="111" w:name="_Toc388644176"/>
       <w:r>
         <w:t xml:space="preserve">Bảng </w:t>
       </w:r>
@@ -21230,17 +21516,18 @@
       <w:r>
         <w:t xml:space="preserve">: </w:t>
       </w:r>
+      <w:bookmarkStart w:id="112" w:name="_Toc451724822"/>
       <w:r>
         <w:t xml:space="preserve">Bảng </w:t>
       </w:r>
-      <w:bookmarkEnd w:id="108"/>
+      <w:bookmarkEnd w:id="111"/>
       <w:r>
         <w:t>Alarm</w:t>
       </w:r>
       <w:r>
         <w:t xml:space="preserve"> trong cơ sở dữ liệu</w:t>
       </w:r>
-      <w:bookmarkEnd w:id="109"/>
+      <w:bookmarkEnd w:id="112"/>
     </w:p>
     <w:p>
       <w:pPr>
@@ -21430,7 +21717,7 @@
     <w:tbl>
       <w:tblPr>
         <w:tblW w:w="0" w:type="auto"/>
-        <w:tblInd w:w="10" w:type="dxa"/>
+        <w:jc w:val="center"/>
         <w:tblCellMar>
           <w:left w:w="0" w:type="dxa"/>
           <w:right w:w="0" w:type="dxa"/>
@@ -21444,6 +21731,9 @@
         <w:gridCol w:w="3983"/>
       </w:tblGrid>
       <w:tr>
+        <w:trPr>
+          <w:jc w:val="center"/>
+        </w:trPr>
         <w:tc>
           <w:tcPr>
             <w:tcW w:w="1965" w:type="dxa"/>
@@ -21459,7 +21749,7 @@
             <w:pPr>
               <w:pStyle w:val="TableHeader"/>
               <w:spacing w:after="120"/>
-              <w:jc w:val="both"/>
+              <w:jc w:val="center"/>
               <w:rPr>
                 <w:sz w:val="26"/>
                 <w:szCs w:val="26"/>
@@ -21566,6 +21856,9 @@
         </w:tc>
       </w:tr>
       <w:tr>
+        <w:trPr>
+          <w:jc w:val="center"/>
+        </w:trPr>
         <w:tc>
           <w:tcPr>
             <w:tcW w:w="1965" w:type="dxa"/>
@@ -21695,6 +21988,9 @@
         </w:tc>
       </w:tr>
       <w:tr>
+        <w:trPr>
+          <w:jc w:val="center"/>
+        </w:trPr>
         <w:tc>
           <w:tcPr>
             <w:tcW w:w="1965" w:type="dxa"/>
@@ -21838,6 +22134,9 @@
         </w:tc>
       </w:tr>
       <w:tr>
+        <w:trPr>
+          <w:jc w:val="center"/>
+        </w:trPr>
         <w:tc>
           <w:tcPr>
             <w:tcW w:w="1965" w:type="dxa"/>
@@ -21964,6 +22263,9 @@
         </w:tc>
       </w:tr>
       <w:tr>
+        <w:trPr>
+          <w:jc w:val="center"/>
+        </w:trPr>
         <w:tc>
           <w:tcPr>
             <w:tcW w:w="1965" w:type="dxa"/>
@@ -22090,6 +22392,9 @@
         </w:tc>
       </w:tr>
       <w:tr>
+        <w:trPr>
+          <w:jc w:val="center"/>
+        </w:trPr>
         <w:tc>
           <w:tcPr>
             <w:tcW w:w="1965" w:type="dxa"/>
@@ -22216,6 +22521,9 @@
         </w:tc>
       </w:tr>
       <w:tr>
+        <w:trPr>
+          <w:jc w:val="center"/>
+        </w:trPr>
         <w:tc>
           <w:tcPr>
             <w:tcW w:w="1965" w:type="dxa"/>
@@ -22342,6 +22650,9 @@
         </w:tc>
       </w:tr>
       <w:tr>
+        <w:trPr>
+          <w:jc w:val="center"/>
+        </w:trPr>
         <w:tc>
           <w:tcPr>
             <w:tcW w:w="1965" w:type="dxa"/>
@@ -22468,6 +22779,9 @@
         </w:tc>
       </w:tr>
       <w:tr>
+        <w:trPr>
+          <w:jc w:val="center"/>
+        </w:trPr>
         <w:tc>
           <w:tcPr>
             <w:tcW w:w="1965" w:type="dxa"/>
@@ -22586,6 +22900,9 @@
         </w:tc>
       </w:tr>
       <w:tr>
+        <w:trPr>
+          <w:jc w:val="center"/>
+        </w:trPr>
         <w:tc>
           <w:tcPr>
             <w:tcW w:w="1965" w:type="dxa"/>
@@ -22704,6 +23021,9 @@
         </w:tc>
       </w:tr>
       <w:tr>
+        <w:trPr>
+          <w:jc w:val="center"/>
+        </w:trPr>
         <w:tc>
           <w:tcPr>
             <w:tcW w:w="1965" w:type="dxa"/>
@@ -22822,6 +23142,9 @@
         </w:tc>
       </w:tr>
       <w:tr>
+        <w:trPr>
+          <w:jc w:val="center"/>
+        </w:trPr>
         <w:tc>
           <w:tcPr>
             <w:tcW w:w="1965" w:type="dxa"/>
@@ -22944,8 +23267,7 @@
       <w:pPr>
         <w:pStyle w:val="Caption"/>
       </w:pPr>
-      <w:bookmarkStart w:id="110" w:name="_Toc388644177"/>
-      <w:bookmarkStart w:id="111" w:name="_Toc451292801"/>
+      <w:bookmarkStart w:id="113" w:name="_Toc388644177"/>
       <w:r>
         <w:t xml:space="preserve">Bảng </w:t>
       </w:r>
@@ -22960,19 +23282,19 @@
       <w:r>
         <w:t xml:space="preserve">: </w:t>
       </w:r>
+      <w:bookmarkStart w:id="114" w:name="_Toc451724823"/>
       <w:r>
         <w:t xml:space="preserve">Bảng </w:t>
       </w:r>
-      <w:bookmarkEnd w:id="110"/>
+      <w:bookmarkEnd w:id="113"/>
       <w:r>
         <w:t>Day_Alarm</w:t>
       </w:r>
       <w:r>
         <w:t xml:space="preserve"> trong cơ sở dữ liệu</w:t>
       </w:r>
-      <w:bookmarkEnd w:id="111"/>
-    </w:p>
-    <w:p/>
+      <w:bookmarkEnd w:id="114"/>
+    </w:p>
     <w:p>
       <w:pPr>
         <w:jc w:val="left"/>
@@ -22986,6 +23308,11 @@
       <w:r>
         <w:t xml:space="preserve">). Mỗi một ngày trong dánh sách các ngày của một bản ghi ở bảng Alarm sẽ có một bản ghi tương ứng trong bảng Day_Alarm. </w:t>
       </w:r>
+    </w:p>
+    <w:p>
+      <w:pPr>
+        <w:jc w:val="left"/>
+      </w:pPr>
     </w:p>
     <w:p>
       <w:pPr>
@@ -23024,13 +23351,15 @@
     <w:p>
       <w:pPr>
         <w:ind w:firstLine="0"/>
+        <w:jc w:val="center"/>
       </w:pPr>
       <w:r>
         <w:rPr>
           <w:noProof/>
+          <w:lang w:val="vi-VN" w:eastAsia="vi-VN"/>
         </w:rPr>
         <w:drawing>
-          <wp:inline distT="0" distB="0" distL="0" distR="0" wp14:anchorId="0DE656D6" wp14:editId="589E035E">
+          <wp:inline distT="0" distB="0" distL="0" distR="0" wp14:anchorId="56129533" wp14:editId="21F2B7F2">
             <wp:extent cx="5943600" cy="3762375"/>
             <wp:effectExtent l="0" t="0" r="0" b="0"/>
             <wp:docPr id="25" name="Picture 25"/>
@@ -23047,7 +23376,7 @@
                     </pic:cNvPicPr>
                   </pic:nvPicPr>
                   <pic:blipFill>
-                    <a:blip r:embed="rId30">
+                    <a:blip r:embed="rId31">
                       <a:extLst>
                         <a:ext uri="{28A0092B-C50C-407E-A947-70E740481C1C}">
                           <a14:useLocalDpi xmlns:a14="http://schemas.microsoft.com/office/drawing/2010/main" val="0"/>
@@ -23083,7 +23412,7 @@
       <w:pPr>
         <w:pStyle w:val="Caption"/>
       </w:pPr>
-      <w:bookmarkStart w:id="112" w:name="_Toc451291972"/>
+      <w:bookmarkStart w:id="115" w:name="_Toc451724804"/>
       <w:r>
         <w:t xml:space="preserve">Hình </w:t>
       </w:r>
@@ -23092,7 +23421,7 @@
           <w:rPr>
             <w:noProof/>
           </w:rPr>
-          <w:t>20</w:t>
+          <w:t>21</w:t>
         </w:r>
       </w:fldSimple>
       <w:r>
@@ -23101,7 +23430,7 @@
       <w:r>
         <w:t>Biểu đồ thiết kế CSDL</w:t>
       </w:r>
-      <w:bookmarkEnd w:id="112"/>
+      <w:bookmarkEnd w:id="115"/>
     </w:p>
     <w:p>
       <w:pPr>
@@ -23130,7 +23459,7 @@
           <w:szCs w:val="40"/>
         </w:rPr>
       </w:pPr>
-      <w:bookmarkStart w:id="113" w:name="_Toc451338398"/>
+      <w:bookmarkStart w:id="116" w:name="_Toc451725585"/>
       <w:r>
         <w:rPr>
           <w:rFonts w:ascii="Times New Roman" w:hAnsi="Times New Roman" w:cs="Times New Roman"/>
@@ -23141,7 +23470,7 @@
         <w:lastRenderedPageBreak/>
         <w:t>CHƯƠNG IV: TRIỂN KHAI ỨNG DỤNG</w:t>
       </w:r>
-      <w:bookmarkEnd w:id="113"/>
+      <w:bookmarkEnd w:id="116"/>
     </w:p>
     <w:p>
       <w:pPr>
@@ -23151,8 +23480,9 @@
           <w:numId w:val="0"/>
         </w:numPr>
         <w:ind w:left="576" w:hanging="576"/>
-      </w:pPr>
-      <w:bookmarkStart w:id="114" w:name="_Toc451338399"/>
+        <w:jc w:val="left"/>
+      </w:pPr>
+      <w:bookmarkStart w:id="117" w:name="_Toc451725586"/>
       <w:r>
         <w:t>4</w:t>
       </w:r>
@@ -23162,7 +23492,7 @@
       <w:r>
         <w:t>Môi trường triển khai</w:t>
       </w:r>
-      <w:bookmarkEnd w:id="114"/>
+      <w:bookmarkEnd w:id="117"/>
     </w:p>
     <w:p>
       <w:pPr>
@@ -23299,8 +23629,9 @@
           <w:numId w:val="0"/>
         </w:numPr>
         <w:ind w:left="576" w:hanging="576"/>
-      </w:pPr>
-      <w:bookmarkStart w:id="115" w:name="_Toc451338400"/>
+        <w:jc w:val="left"/>
+      </w:pPr>
+      <w:bookmarkStart w:id="118" w:name="_Toc451725587"/>
       <w:r>
         <w:t>4</w:t>
       </w:r>
@@ -23310,12 +23641,12 @@
       <w:r>
         <w:t>.</w:t>
       </w:r>
-      <w:bookmarkStart w:id="116" w:name="_Toc325617206"/>
+      <w:bookmarkStart w:id="119" w:name="_Toc325617206"/>
       <w:r>
         <w:t xml:space="preserve"> Cách thức triển khai và sử dụng hệ thống</w:t>
       </w:r>
-      <w:bookmarkEnd w:id="115"/>
-      <w:bookmarkEnd w:id="116"/>
+      <w:bookmarkEnd w:id="118"/>
+      <w:bookmarkEnd w:id="119"/>
     </w:p>
     <w:p>
       <w:pPr>
@@ -23361,14 +23692,7 @@
         <w:rPr>
           <w:szCs w:val="26"/>
         </w:rPr>
-        <w:t xml:space="preserve"> hoặc máy điện thoại </w:t>
-      </w:r>
-      <w:proofErr w:type="gramStart"/>
-      <w:r>
-        <w:rPr>
-          <w:szCs w:val="26"/>
-        </w:rPr>
-        <w:t>thậ</w:t>
+        <w:t xml:space="preserve"> hoặc máy điện thoại thậ</w:t>
       </w:r>
       <w:r>
         <w:rPr>
@@ -23388,7 +23712,6 @@
         </w:rPr>
         <w:t>.</w:t>
       </w:r>
-      <w:proofErr w:type="gramEnd"/>
     </w:p>
     <w:p>
       <w:pPr>
@@ -23408,8 +23731,9 @@
           <w:numId w:val="0"/>
         </w:numPr>
         <w:ind w:left="576" w:hanging="576"/>
-      </w:pPr>
-      <w:bookmarkStart w:id="117" w:name="_Toc451338401"/>
+        <w:jc w:val="left"/>
+      </w:pPr>
+      <w:bookmarkStart w:id="120" w:name="_Toc451725588"/>
       <w:r>
         <w:t>4</w:t>
       </w:r>
@@ -23422,10 +23746,11 @@
       <w:r>
         <w:t>e</w:t>
       </w:r>
-      <w:bookmarkEnd w:id="117"/>
-    </w:p>
-    <w:p>
-      <w:pPr>
+      <w:bookmarkEnd w:id="120"/>
+    </w:p>
+    <w:p>
+      <w:pPr>
+        <w:jc w:val="left"/>
         <w:rPr>
           <w:b/>
         </w:rPr>
@@ -23444,6 +23769,9 @@
       </w:r>
     </w:p>
     <w:p>
+      <w:pPr>
+        <w:jc w:val="left"/>
+      </w:pPr>
       <w:r>
         <w:t>Người dụng mở ứng dụng xem danh sách báo thức</w:t>
       </w:r>
@@ -23456,9 +23784,10 @@
       <w:r>
         <w:rPr>
           <w:noProof/>
+          <w:lang w:val="vi-VN" w:eastAsia="vi-VN"/>
         </w:rPr>
         <w:drawing>
-          <wp:inline distT="0" distB="0" distL="0" distR="0" wp14:anchorId="40F40CC2" wp14:editId="6D9A3F9F">
+          <wp:inline distT="0" distB="0" distL="0" distR="0" wp14:anchorId="77878066" wp14:editId="2455BFD1">
             <wp:extent cx="5411972" cy="3752850"/>
             <wp:effectExtent l="0" t="0" r="0" b="0"/>
             <wp:docPr id="17" name="Picture 17"/>
@@ -23475,7 +23804,7 @@
                     </pic:cNvPicPr>
                   </pic:nvPicPr>
                   <pic:blipFill>
-                    <a:blip r:embed="rId31">
+                    <a:blip r:embed="rId32">
                       <a:extLst>
                         <a:ext uri="{28A0092B-C50C-407E-A947-70E740481C1C}">
                           <a14:useLocalDpi xmlns:a14="http://schemas.microsoft.com/office/drawing/2010/main" val="0"/>
@@ -23518,7 +23847,7 @@
       <w:pPr>
         <w:pStyle w:val="Caption"/>
       </w:pPr>
-      <w:bookmarkStart w:id="118" w:name="_Toc451291973"/>
+      <w:bookmarkStart w:id="121" w:name="_Toc451724805"/>
       <w:r>
         <w:t xml:space="preserve">Hình </w:t>
       </w:r>
@@ -23527,7 +23856,7 @@
           <w:rPr>
             <w:noProof/>
           </w:rPr>
-          <w:t>21</w:t>
+          <w:t>22</w:t>
         </w:r>
       </w:fldSimple>
       <w:r>
@@ -23539,7 +23868,7 @@
       <w:r>
         <w:t>hiển thị danh sách báo thức</w:t>
       </w:r>
-      <w:bookmarkEnd w:id="118"/>
+      <w:bookmarkEnd w:id="121"/>
     </w:p>
     <w:p>
       <w:pPr>
@@ -23579,6 +23908,7 @@
     <w:p>
       <w:pPr>
         <w:ind w:firstLine="0"/>
+        <w:jc w:val="center"/>
         <w:rPr>
           <w:rFonts w:cs="Times New Roman"/>
           <w:sz w:val="40"/>
@@ -23589,15 +23919,10 @@
       <w:r>
         <w:rPr>
           <w:noProof/>
-        </w:rPr>
-        <w:t xml:space="preserve">       </w:t>
-      </w:r>
-      <w:r>
-        <w:rPr>
-          <w:noProof/>
+          <w:lang w:val="vi-VN" w:eastAsia="vi-VN"/>
         </w:rPr>
         <w:drawing>
-          <wp:inline distT="0" distB="0" distL="0" distR="0" wp14:anchorId="5187AC19" wp14:editId="5CE2264E">
+          <wp:inline distT="0" distB="0" distL="0" distR="0" wp14:anchorId="08AC8B06" wp14:editId="5E5E0D57">
             <wp:extent cx="5304790" cy="7347098"/>
             <wp:effectExtent l="0" t="0" r="0" b="0"/>
             <wp:docPr id="20" name="Picture 20"/>
@@ -23614,7 +23939,7 @@
                     </pic:cNvPicPr>
                   </pic:nvPicPr>
                   <pic:blipFill>
-                    <a:blip r:embed="rId32">
+                    <a:blip r:embed="rId33">
                       <a:extLst>
                         <a:ext uri="{28A0092B-C50C-407E-A947-70E740481C1C}">
                           <a14:useLocalDpi xmlns:a14="http://schemas.microsoft.com/office/drawing/2010/main" val="0"/>
@@ -23629,7 +23954,7 @@
                   <pic:spPr bwMode="auto">
                     <a:xfrm>
                       <a:off x="0" y="0"/>
-                      <a:ext cx="5314505" cy="7360553"/>
+                      <a:ext cx="5304790" cy="7347098"/>
                     </a:xfrm>
                     <a:prstGeom prst="rect">
                       <a:avLst/>
@@ -23653,7 +23978,7 @@
           <w:lang w:val="vi-VN"/>
         </w:rPr>
       </w:pPr>
-      <w:bookmarkStart w:id="119" w:name="_Toc451291974"/>
+      <w:bookmarkStart w:id="122" w:name="_Toc451724806"/>
       <w:r>
         <w:rPr>
           <w:lang w:val="vi-VN"/>
@@ -23677,7 +24002,7 @@
           <w:noProof/>
           <w:lang w:val="vi-VN"/>
         </w:rPr>
-        <w:t>22</w:t>
+        <w:t>23</w:t>
       </w:r>
       <w:r>
         <w:fldChar w:fldCharType="end"/>
@@ -23700,7 +24025,7 @@
         </w:rPr>
         <w:t>thêm mới hoặc chỉnh sửa báo thức</w:t>
       </w:r>
-      <w:bookmarkEnd w:id="119"/>
+      <w:bookmarkEnd w:id="122"/>
     </w:p>
     <w:p>
       <w:pPr>
@@ -23710,6 +24035,9 @@
         </w:rPr>
       </w:pPr>
       <w:r>
+        <w:rPr>
+          <w:lang w:val="vi-VN"/>
+        </w:rPr>
         <w:lastRenderedPageBreak/>
         <w:t xml:space="preserve">   </w:t>
       </w:r>
@@ -23722,14 +24050,16 @@
     </w:p>
     <w:p>
       <w:pPr>
+        <w:ind w:firstLine="0"/>
         <w:jc w:val="center"/>
       </w:pPr>
       <w:r>
         <w:rPr>
           <w:noProof/>
+          <w:lang w:val="vi-VN" w:eastAsia="vi-VN"/>
         </w:rPr>
         <w:drawing>
-          <wp:inline distT="0" distB="0" distL="0" distR="0" wp14:anchorId="6AE45566" wp14:editId="54AD2CCE">
+          <wp:inline distT="0" distB="0" distL="0" distR="0" wp14:anchorId="5932AA3B" wp14:editId="07B97B4B">
             <wp:extent cx="5379720" cy="3838353"/>
             <wp:effectExtent l="0" t="0" r="0" b="0"/>
             <wp:docPr id="21" name="Picture 21"/>
@@ -23746,7 +24076,7 @@
                     </pic:cNvPicPr>
                   </pic:nvPicPr>
                   <pic:blipFill>
-                    <a:blip r:embed="rId33">
+                    <a:blip r:embed="rId34">
                       <a:extLst>
                         <a:ext uri="{28A0092B-C50C-407E-A947-70E740481C1C}">
                           <a14:useLocalDpi xmlns:a14="http://schemas.microsoft.com/office/drawing/2010/main" val="0"/>
@@ -23782,7 +24112,7 @@
       <w:pPr>
         <w:pStyle w:val="Caption"/>
       </w:pPr>
-      <w:bookmarkStart w:id="120" w:name="_Toc451291975"/>
+      <w:bookmarkStart w:id="123" w:name="_Toc451724807"/>
       <w:r>
         <w:t xml:space="preserve">Hình </w:t>
       </w:r>
@@ -23791,7 +24121,7 @@
           <w:rPr>
             <w:noProof/>
           </w:rPr>
-          <w:t>23</w:t>
+          <w:t>24</w:t>
         </w:r>
       </w:fldSimple>
       <w:r>
@@ -23803,7 +24133,7 @@
       <w:r>
         <w:t>phát âm báo thức</w:t>
       </w:r>
-      <w:bookmarkEnd w:id="120"/>
+      <w:bookmarkEnd w:id="123"/>
     </w:p>
     <w:p/>
     <w:p/>
@@ -23821,27 +24151,27 @@
       </w:pPr>
       <w:r>
         <w:lastRenderedPageBreak/>
-        <w:t xml:space="preserve"> </w:t>
-      </w:r>
-      <w:bookmarkStart w:id="121" w:name="_GoBack"/>
-      <w:bookmarkEnd w:id="121"/>
-      <w:r>
-        <w:t>Người dùng nghe nhạc và đoán bài tắt báo thức</w:t>
-      </w:r>
-    </w:p>
-    <w:p>
-      <w:pPr>
+        <w:t>Người dùng nghe nhạc và đoán bài tắt báo thứ</w:t>
+      </w:r>
+      <w:r>
+        <w:t>c</w:t>
+      </w:r>
+    </w:p>
+    <w:p>
+      <w:pPr>
+        <w:ind w:firstLine="0"/>
         <w:jc w:val="center"/>
       </w:pPr>
       <w:r>
         <w:rPr>
           <w:noProof/>
+          <w:lang w:val="vi-VN" w:eastAsia="vi-VN"/>
         </w:rPr>
         <w:drawing>
-          <wp:inline distT="0" distB="0" distL="0" distR="0" wp14:anchorId="129CB354" wp14:editId="209864D9">
-            <wp:extent cx="5645718" cy="7517130"/>
+          <wp:inline distT="0" distB="0" distL="0" distR="0">
+            <wp:extent cx="5610225" cy="6829425"/>
             <wp:effectExtent l="0" t="0" r="0" b="0"/>
-            <wp:docPr id="24" name="Picture 24"/>
+            <wp:docPr id="35" name="Picture 35"/>
             <wp:cNvGraphicFramePr>
               <a:graphicFrameLocks xmlns:a="http://schemas.openxmlformats.org/drawingml/2006/main" noChangeAspect="1"/>
             </wp:cNvGraphicFramePr>
@@ -23849,13 +24179,13 @@
               <a:graphicData uri="http://schemas.openxmlformats.org/drawingml/2006/picture">
                 <pic:pic xmlns:pic="http://schemas.openxmlformats.org/drawingml/2006/picture">
                   <pic:nvPicPr>
-                    <pic:cNvPr id="0" name="Picture 9"/>
+                    <pic:cNvPr id="0" name="Picture 8"/>
                     <pic:cNvPicPr>
                       <a:picLocks noChangeAspect="1" noChangeArrowheads="1"/>
                     </pic:cNvPicPr>
                   </pic:nvPicPr>
                   <pic:blipFill>
-                    <a:blip r:embed="rId34">
+                    <a:blip r:embed="rId35">
                       <a:extLst>
                         <a:ext uri="{28A0092B-C50C-407E-A947-70E740481C1C}">
                           <a14:useLocalDpi xmlns:a14="http://schemas.microsoft.com/office/drawing/2010/main" val="0"/>
@@ -23870,7 +24200,7 @@
                   <pic:spPr bwMode="auto">
                     <a:xfrm>
                       <a:off x="0" y="0"/>
-                      <a:ext cx="5658547" cy="7534212"/>
+                      <a:ext cx="5610225" cy="6829425"/>
                     </a:xfrm>
                     <a:prstGeom prst="rect">
                       <a:avLst/>
@@ -23891,7 +24221,7 @@
       <w:pPr>
         <w:pStyle w:val="Caption"/>
       </w:pPr>
-      <w:bookmarkStart w:id="122" w:name="_Toc451291976"/>
+      <w:bookmarkStart w:id="124" w:name="_Toc451724808"/>
       <w:r>
         <w:t xml:space="preserve">Hình </w:t>
       </w:r>
@@ -23900,7 +24230,7 @@
           <w:rPr>
             <w:noProof/>
           </w:rPr>
-          <w:t>24</w:t>
+          <w:t>25</w:t>
         </w:r>
       </w:fldSimple>
       <w:r>
@@ -23912,7 +24242,115 @@
       <w:r>
         <w:t>nghe nhạc và tắt báo thứ</w:t>
       </w:r>
-      <w:bookmarkEnd w:id="122"/>
+      <w:r>
+        <w:t>c</w:t>
+      </w:r>
+      <w:bookmarkEnd w:id="124"/>
+    </w:p>
+    <w:p/>
+    <w:p/>
+    <w:p>
+      <w:r>
+        <w:lastRenderedPageBreak/>
+        <w:t>Xem ảnh và tắt báo thức</w:t>
+      </w:r>
+    </w:p>
+    <w:p>
+      <w:pPr>
+        <w:ind w:firstLine="0"/>
+        <w:jc w:val="center"/>
+      </w:pPr>
+      <w:r>
+        <w:rPr>
+          <w:noProof/>
+          <w:lang w:val="vi-VN" w:eastAsia="vi-VN"/>
+        </w:rPr>
+        <w:drawing>
+          <wp:inline distT="0" distB="0" distL="0" distR="0" wp14:anchorId="0A72B1AB" wp14:editId="6D169954">
+            <wp:extent cx="5686425" cy="3886200"/>
+            <wp:effectExtent l="0" t="0" r="0" b="0"/>
+            <wp:docPr id="27" name="Picture 27"/>
+            <wp:cNvGraphicFramePr>
+              <a:graphicFrameLocks xmlns:a="http://schemas.openxmlformats.org/drawingml/2006/main" noChangeAspect="1"/>
+            </wp:cNvGraphicFramePr>
+            <a:graphic xmlns:a="http://schemas.openxmlformats.org/drawingml/2006/main">
+              <a:graphicData uri="http://schemas.openxmlformats.org/drawingml/2006/picture">
+                <pic:pic xmlns:pic="http://schemas.openxmlformats.org/drawingml/2006/picture">
+                  <pic:nvPicPr>
+                    <pic:cNvPr id="0" name="Picture 7"/>
+                    <pic:cNvPicPr>
+                      <a:picLocks noChangeAspect="1" noChangeArrowheads="1"/>
+                    </pic:cNvPicPr>
+                  </pic:nvPicPr>
+                  <pic:blipFill>
+                    <a:blip r:embed="rId36">
+                      <a:extLst>
+                        <a:ext uri="{28A0092B-C50C-407E-A947-70E740481C1C}">
+                          <a14:useLocalDpi xmlns:a14="http://schemas.microsoft.com/office/drawing/2010/main" val="0"/>
+                        </a:ext>
+                      </a:extLst>
+                    </a:blip>
+                    <a:srcRect/>
+                    <a:stretch>
+                      <a:fillRect/>
+                    </a:stretch>
+                  </pic:blipFill>
+                  <pic:spPr bwMode="auto">
+                    <a:xfrm>
+                      <a:off x="0" y="0"/>
+                      <a:ext cx="5686425" cy="3886200"/>
+                    </a:xfrm>
+                    <a:prstGeom prst="rect">
+                      <a:avLst/>
+                    </a:prstGeom>
+                    <a:noFill/>
+                    <a:ln>
+                      <a:noFill/>
+                    </a:ln>
+                  </pic:spPr>
+                </pic:pic>
+              </a:graphicData>
+            </a:graphic>
+          </wp:inline>
+        </w:drawing>
+      </w:r>
+    </w:p>
+    <w:p>
+      <w:pPr>
+        <w:pStyle w:val="Caption"/>
+      </w:pPr>
+      <w:bookmarkStart w:id="125" w:name="_Toc451724809"/>
+      <w:r>
+        <w:t xml:space="preserve">Hình </w:t>
+      </w:r>
+      <w:fldSimple w:instr=" SEQ Hình \* ARABIC ">
+        <w:r>
+          <w:rPr>
+            <w:noProof/>
+          </w:rPr>
+          <w:t>26</w:t>
+        </w:r>
+      </w:fldSimple>
+      <w:r>
+        <w:t xml:space="preserve">: </w:t>
+      </w:r>
+      <w:r>
+        <w:t xml:space="preserve">Demo chức năng </w:t>
+      </w:r>
+      <w:r>
+        <w:t>xem ảnh và tắt báo thức</w:t>
+      </w:r>
+      <w:bookmarkEnd w:id="125"/>
+    </w:p>
+    <w:p>
+      <w:pPr>
+        <w:spacing w:before="0"/>
+        <w:ind w:firstLine="0"/>
+        <w:jc w:val="left"/>
+      </w:pPr>
+      <w:r>
+        <w:br w:type="page"/>
+      </w:r>
     </w:p>
     <w:p>
       <w:pPr>
@@ -23924,7 +24362,7 @@
         <w:ind w:left="432"/>
         <w:jc w:val="center"/>
       </w:pPr>
-      <w:bookmarkStart w:id="123" w:name="_Toc451338402"/>
+      <w:bookmarkStart w:id="126" w:name="_Toc451725589"/>
       <w:r>
         <w:rPr>
           <w:rFonts w:ascii="Times New Roman" w:hAnsi="Times New Roman" w:cs="Times New Roman"/>
@@ -23958,7 +24396,7 @@
         </w:rPr>
         <w:t>KẾT LUẬN</w:t>
       </w:r>
-      <w:bookmarkEnd w:id="123"/>
+      <w:bookmarkEnd w:id="126"/>
     </w:p>
     <w:p>
       <w:pPr>
@@ -23969,7 +24407,7 @@
         </w:numPr>
         <w:ind w:left="576" w:hanging="576"/>
       </w:pPr>
-      <w:bookmarkStart w:id="124" w:name="_Toc451338403"/>
+      <w:bookmarkStart w:id="127" w:name="_Toc451725590"/>
       <w:r>
         <w:t>5</w:t>
       </w:r>
@@ -23979,7 +24417,7 @@
       <w:r>
         <w:t>Các kết quả đạt được</w:t>
       </w:r>
-      <w:bookmarkEnd w:id="124"/>
+      <w:bookmarkEnd w:id="127"/>
     </w:p>
     <w:p>
       <w:pPr>
@@ -23990,14 +24428,14 @@
         </w:numPr>
         <w:ind w:left="720"/>
       </w:pPr>
-      <w:bookmarkStart w:id="125" w:name="_Toc451338404"/>
+      <w:bookmarkStart w:id="128" w:name="_Toc451725591"/>
       <w:r>
         <w:t>5</w:t>
       </w:r>
       <w:r>
         <w:t>.1.1.Ưu điểm</w:t>
       </w:r>
-      <w:bookmarkEnd w:id="125"/>
+      <w:bookmarkEnd w:id="128"/>
     </w:p>
     <w:p>
       <w:pPr>
@@ -24008,23 +24446,7 @@
         <w:t xml:space="preserve">                 </w:t>
       </w:r>
       <w:r>
-        <w:t xml:space="preserve">Đồ </w:t>
-      </w:r>
-      <w:proofErr w:type="gramStart"/>
-      <w:r>
-        <w:t>án</w:t>
-      </w:r>
-      <w:proofErr w:type="gramEnd"/>
-      <w:r>
-        <w:t xml:space="preserve"> đã hoàn thành các mục tiêu đề ra. Các vấn đề mà đồ </w:t>
-      </w:r>
-      <w:proofErr w:type="gramStart"/>
-      <w:r>
-        <w:t>án</w:t>
-      </w:r>
-      <w:proofErr w:type="gramEnd"/>
-      <w:r>
-        <w:t xml:space="preserve"> này đã đạt đượ</w:t>
+        <w:t>Đồ án đã hoàn thành các mục tiêu đề ra. Các vấn đề mà đồ án này đã đạt đượ</w:t>
       </w:r>
       <w:r>
         <w:t xml:space="preserve">c như </w:t>
@@ -24127,7 +24549,7 @@
         </w:numPr>
         <w:ind w:left="720"/>
       </w:pPr>
-      <w:bookmarkStart w:id="126" w:name="_Toc451338405"/>
+      <w:bookmarkStart w:id="129" w:name="_Toc451725592"/>
       <w:r>
         <w:t>5</w:t>
       </w:r>
@@ -24143,7 +24565,7 @@
       <w:r>
         <w:t>Nhược điểm</w:t>
       </w:r>
-      <w:bookmarkEnd w:id="126"/>
+      <w:bookmarkEnd w:id="129"/>
     </w:p>
     <w:p>
       <w:pPr>
@@ -24180,7 +24602,7 @@
         </w:numPr>
         <w:ind w:left="576"/>
       </w:pPr>
-      <w:bookmarkStart w:id="127" w:name="_Toc451338406"/>
+      <w:bookmarkStart w:id="130" w:name="_Toc451725593"/>
       <w:r>
         <w:t>5</w:t>
       </w:r>
@@ -24196,7 +24618,7 @@
       <w:r>
         <w:t>Hướng phát triển trong tương lai</w:t>
       </w:r>
-      <w:bookmarkEnd w:id="127"/>
+      <w:bookmarkEnd w:id="130"/>
     </w:p>
     <w:p>
       <w:pPr>
@@ -24211,23 +24633,7 @@
           <w:rFonts w:cs="Times New Roman"/>
           <w:szCs w:val="26"/>
         </w:rPr>
-        <w:t xml:space="preserve">Hệ thống đã đạt được các yêu cầu đề ra nhưng vẫn còn những hạn chế vì thế hướng phát triển tiếp </w:t>
-      </w:r>
-      <w:proofErr w:type="gramStart"/>
-      <w:r>
-        <w:rPr>
-          <w:rFonts w:cs="Times New Roman"/>
-          <w:szCs w:val="26"/>
-        </w:rPr>
-        <w:t>theo</w:t>
-      </w:r>
-      <w:proofErr w:type="gramEnd"/>
-      <w:r>
-        <w:rPr>
-          <w:rFonts w:cs="Times New Roman"/>
-          <w:szCs w:val="26"/>
-        </w:rPr>
-        <w:t xml:space="preserve"> cần cải thiện khắc phục các hạn chế</w:t>
+        <w:t>Hệ thống đã đạt được các yêu cầu đề ra nhưng vẫn còn những hạn chế vì thế hướng phát triển tiếp theo cần cải thiện khắc phục các hạn chế</w:t>
       </w:r>
       <w:r>
         <w:rPr>
@@ -24370,11 +24776,11 @@
           <w:szCs w:val="40"/>
         </w:rPr>
       </w:pPr>
-      <w:bookmarkStart w:id="128" w:name="_Toc310162167"/>
-      <w:bookmarkStart w:id="129" w:name="_Toc383018369"/>
-      <w:bookmarkStart w:id="130" w:name="_Toc451338407"/>
-      <w:bookmarkEnd w:id="44"/>
+      <w:bookmarkStart w:id="131" w:name="_Toc310162167"/>
+      <w:bookmarkStart w:id="132" w:name="_Toc383018369"/>
+      <w:bookmarkStart w:id="133" w:name="_Toc451725594"/>
       <w:bookmarkEnd w:id="45"/>
+      <w:bookmarkEnd w:id="46"/>
       <w:r>
         <w:rPr>
           <w:b/>
@@ -24384,9 +24790,9 @@
         <w:lastRenderedPageBreak/>
         <w:t>TÀI LIỆU THAM KHẢO</w:t>
       </w:r>
-      <w:bookmarkEnd w:id="128"/>
-      <w:bookmarkEnd w:id="129"/>
-      <w:bookmarkEnd w:id="130"/>
+      <w:bookmarkEnd w:id="131"/>
+      <w:bookmarkEnd w:id="132"/>
+      <w:bookmarkEnd w:id="133"/>
     </w:p>
     <w:p>
       <w:pPr>
@@ -24436,7 +24842,7 @@
           <w:u w:val="single"/>
         </w:rPr>
       </w:pPr>
-      <w:hyperlink r:id="rId35" w:history="1">
+      <w:hyperlink r:id="rId37" w:history="1">
         <w:r>
           <w:rPr>
             <w:rStyle w:val="Hyperlink"/>
@@ -24493,7 +24899,7 @@
           <w:szCs w:val="40"/>
         </w:rPr>
       </w:pPr>
-      <w:bookmarkStart w:id="131" w:name="_Toc451338408"/>
+      <w:bookmarkStart w:id="134" w:name="_Toc451725595"/>
       <w:r>
         <w:rPr>
           <w:b/>
@@ -24502,13 +24908,13 @@
         </w:rPr>
         <w:t>DANH MỤC CÁC HÌNH ẢNH</w:t>
       </w:r>
-      <w:bookmarkEnd w:id="131"/>
+      <w:bookmarkEnd w:id="134"/>
     </w:p>
     <w:p>
       <w:pPr>
         <w:pStyle w:val="TableofFigures"/>
         <w:tabs>
-          <w:tab w:val="right" w:leader="dot" w:pos="9350"/>
+          <w:tab w:val="right" w:leader="dot" w:pos="10070"/>
         </w:tabs>
         <w:rPr>
           <w:rFonts w:asciiTheme="minorHAnsi" w:eastAsiaTheme="minorEastAsia" w:hAnsiTheme="minorHAnsi"/>
@@ -24520,23 +24926,29 @@
       </w:pPr>
       <w:r>
         <w:rPr>
+          <w:b/>
+          <w:bCs/>
           <w:szCs w:val="26"/>
         </w:rPr>
         <w:fldChar w:fldCharType="begin"/>
       </w:r>
       <w:r>
         <w:rPr>
+          <w:b/>
+          <w:bCs/>
           <w:szCs w:val="26"/>
         </w:rPr>
         <w:instrText xml:space="preserve"> TOC \h \z \c "Hình" </w:instrText>
       </w:r>
       <w:r>
         <w:rPr>
+          <w:b/>
+          <w:bCs/>
           <w:szCs w:val="26"/>
         </w:rPr>
         <w:fldChar w:fldCharType="separate"/>
       </w:r>
-      <w:hyperlink w:anchor="_Toc451291953" w:history="1">
+      <w:hyperlink w:anchor="_Toc451724784" w:history="1">
         <w:r>
           <w:rPr>
             <w:rStyle w:val="Hyperlink"/>
@@ -24563,7 +24975,7 @@
             <w:noProof/>
             <w:webHidden/>
           </w:rPr>
-          <w:instrText xml:space="preserve"> PAGEREF _Toc451291953 \h </w:instrText>
+          <w:instrText xml:space="preserve"> PAGEREF _Toc451724784 \h </w:instrText>
         </w:r>
         <w:r>
           <w:rPr>
@@ -24598,9 +25010,8 @@
       <w:pPr>
         <w:pStyle w:val="TableofFigures"/>
         <w:tabs>
-          <w:tab w:val="right" w:leader="dot" w:pos="9350"/>
+          <w:tab w:val="right" w:leader="dot" w:pos="10070"/>
         </w:tabs>
-        <w:jc w:val="left"/>
         <w:rPr>
           <w:rFonts w:asciiTheme="minorHAnsi" w:eastAsiaTheme="minorEastAsia" w:hAnsiTheme="minorHAnsi"/>
           <w:noProof/>
@@ -24609,7 +25020,7 @@
           <w:lang w:val="vi-VN" w:eastAsia="vi-VN"/>
         </w:rPr>
       </w:pPr>
-      <w:hyperlink w:anchor="_Toc451291954" w:history="1">
+      <w:hyperlink w:anchor="_Toc451724785" w:history="1">
         <w:r>
           <w:rPr>
             <w:rStyle w:val="Hyperlink"/>
@@ -24636,7 +25047,7 @@
             <w:noProof/>
             <w:webHidden/>
           </w:rPr>
-          <w:instrText xml:space="preserve"> PAGEREF _Toc451291954 \h </w:instrText>
+          <w:instrText xml:space="preserve"> PAGEREF _Toc451724785 \h </w:instrText>
         </w:r>
         <w:r>
           <w:rPr>
@@ -24671,7 +25082,7 @@
       <w:pPr>
         <w:pStyle w:val="TableofFigures"/>
         <w:tabs>
-          <w:tab w:val="right" w:leader="dot" w:pos="9350"/>
+          <w:tab w:val="right" w:leader="dot" w:pos="10070"/>
         </w:tabs>
         <w:rPr>
           <w:rFonts w:asciiTheme="minorHAnsi" w:eastAsiaTheme="minorEastAsia" w:hAnsiTheme="minorHAnsi"/>
@@ -24681,7 +25092,7 @@
           <w:lang w:val="vi-VN" w:eastAsia="vi-VN"/>
         </w:rPr>
       </w:pPr>
-      <w:hyperlink w:anchor="_Toc451291955" w:history="1">
+      <w:hyperlink w:anchor="_Toc451724786" w:history="1">
         <w:r>
           <w:rPr>
             <w:rStyle w:val="Hyperlink"/>
@@ -24708,7 +25119,7 @@
             <w:noProof/>
             <w:webHidden/>
           </w:rPr>
-          <w:instrText xml:space="preserve"> PAGEREF _Toc451291955 \h </w:instrText>
+          <w:instrText xml:space="preserve"> PAGEREF _Toc451724786 \h </w:instrText>
         </w:r>
         <w:r>
           <w:rPr>
@@ -24743,7 +25154,7 @@
       <w:pPr>
         <w:pStyle w:val="TableofFigures"/>
         <w:tabs>
-          <w:tab w:val="right" w:leader="dot" w:pos="9350"/>
+          <w:tab w:val="right" w:leader="dot" w:pos="10070"/>
         </w:tabs>
         <w:rPr>
           <w:rFonts w:asciiTheme="minorHAnsi" w:eastAsiaTheme="minorEastAsia" w:hAnsiTheme="minorHAnsi"/>
@@ -24753,7 +25164,7 @@
           <w:lang w:val="vi-VN" w:eastAsia="vi-VN"/>
         </w:rPr>
       </w:pPr>
-      <w:hyperlink w:anchor="_Toc451291956" w:history="1">
+      <w:hyperlink w:anchor="_Toc451724787" w:history="1">
         <w:r>
           <w:rPr>
             <w:rStyle w:val="Hyperlink"/>
@@ -24780,7 +25191,7 @@
             <w:noProof/>
             <w:webHidden/>
           </w:rPr>
-          <w:instrText xml:space="preserve"> PAGEREF _Toc451291956 \h </w:instrText>
+          <w:instrText xml:space="preserve"> PAGEREF _Toc451724787 \h </w:instrText>
         </w:r>
         <w:r>
           <w:rPr>
@@ -24815,7 +25226,7 @@
       <w:pPr>
         <w:pStyle w:val="TableofFigures"/>
         <w:tabs>
-          <w:tab w:val="right" w:leader="dot" w:pos="9350"/>
+          <w:tab w:val="right" w:leader="dot" w:pos="10070"/>
         </w:tabs>
         <w:rPr>
           <w:rFonts w:asciiTheme="minorHAnsi" w:eastAsiaTheme="minorEastAsia" w:hAnsiTheme="minorHAnsi"/>
@@ -24825,7 +25236,7 @@
           <w:lang w:val="vi-VN" w:eastAsia="vi-VN"/>
         </w:rPr>
       </w:pPr>
-      <w:hyperlink w:anchor="_Toc451291957" w:history="1">
+      <w:hyperlink w:anchor="_Toc451724788" w:history="1">
         <w:r>
           <w:rPr>
             <w:rStyle w:val="Hyperlink"/>
@@ -24852,7 +25263,7 @@
             <w:noProof/>
             <w:webHidden/>
           </w:rPr>
-          <w:instrText xml:space="preserve"> PAGEREF _Toc451291957 \h </w:instrText>
+          <w:instrText xml:space="preserve"> PAGEREF _Toc451724788 \h </w:instrText>
         </w:r>
         <w:r>
           <w:rPr>
@@ -24887,7 +25298,7 @@
       <w:pPr>
         <w:pStyle w:val="TableofFigures"/>
         <w:tabs>
-          <w:tab w:val="right" w:leader="dot" w:pos="9350"/>
+          <w:tab w:val="right" w:leader="dot" w:pos="10070"/>
         </w:tabs>
         <w:rPr>
           <w:rFonts w:asciiTheme="minorHAnsi" w:eastAsiaTheme="minorEastAsia" w:hAnsiTheme="minorHAnsi"/>
@@ -24897,7 +25308,7 @@
           <w:lang w:val="vi-VN" w:eastAsia="vi-VN"/>
         </w:rPr>
       </w:pPr>
-      <w:hyperlink w:anchor="_Toc451291958" w:history="1">
+      <w:hyperlink w:anchor="_Toc451724789" w:history="1">
         <w:r>
           <w:rPr>
             <w:rStyle w:val="Hyperlink"/>
@@ -24924,7 +25335,7 @@
             <w:noProof/>
             <w:webHidden/>
           </w:rPr>
-          <w:instrText xml:space="preserve"> PAGEREF _Toc451291958 \h </w:instrText>
+          <w:instrText xml:space="preserve"> PAGEREF _Toc451724789 \h </w:instrText>
         </w:r>
         <w:r>
           <w:rPr>
@@ -24959,7 +25370,7 @@
       <w:pPr>
         <w:pStyle w:val="TableofFigures"/>
         <w:tabs>
-          <w:tab w:val="right" w:leader="dot" w:pos="9350"/>
+          <w:tab w:val="right" w:leader="dot" w:pos="10070"/>
         </w:tabs>
         <w:rPr>
           <w:rFonts w:asciiTheme="minorHAnsi" w:eastAsiaTheme="minorEastAsia" w:hAnsiTheme="minorHAnsi"/>
@@ -24969,7 +25380,7 @@
           <w:lang w:val="vi-VN" w:eastAsia="vi-VN"/>
         </w:rPr>
       </w:pPr>
-      <w:hyperlink w:anchor="_Toc451291959" w:history="1">
+      <w:hyperlink w:anchor="_Toc451724790" w:history="1">
         <w:r>
           <w:rPr>
             <w:rStyle w:val="Hyperlink"/>
@@ -24996,7 +25407,7 @@
             <w:noProof/>
             <w:webHidden/>
           </w:rPr>
-          <w:instrText xml:space="preserve"> PAGEREF _Toc451291959 \h </w:instrText>
+          <w:instrText xml:space="preserve"> PAGEREF _Toc451724790 \h </w:instrText>
         </w:r>
         <w:r>
           <w:rPr>
@@ -25031,7 +25442,7 @@
       <w:pPr>
         <w:pStyle w:val="TableofFigures"/>
         <w:tabs>
-          <w:tab w:val="right" w:leader="dot" w:pos="9350"/>
+          <w:tab w:val="right" w:leader="dot" w:pos="10070"/>
         </w:tabs>
         <w:rPr>
           <w:rFonts w:asciiTheme="minorHAnsi" w:eastAsiaTheme="minorEastAsia" w:hAnsiTheme="minorHAnsi"/>
@@ -25041,7 +25452,7 @@
           <w:lang w:val="vi-VN" w:eastAsia="vi-VN"/>
         </w:rPr>
       </w:pPr>
-      <w:hyperlink w:anchor="_Toc451291960" w:history="1">
+      <w:hyperlink w:anchor="_Toc451724791" w:history="1">
         <w:r>
           <w:rPr>
             <w:rStyle w:val="Hyperlink"/>
@@ -25068,7 +25479,7 @@
             <w:noProof/>
             <w:webHidden/>
           </w:rPr>
-          <w:instrText xml:space="preserve"> PAGEREF _Toc451291960 \h </w:instrText>
+          <w:instrText xml:space="preserve"> PAGEREF _Toc451724791 \h </w:instrText>
         </w:r>
         <w:r>
           <w:rPr>
@@ -25103,7 +25514,7 @@
       <w:pPr>
         <w:pStyle w:val="TableofFigures"/>
         <w:tabs>
-          <w:tab w:val="right" w:leader="dot" w:pos="9350"/>
+          <w:tab w:val="right" w:leader="dot" w:pos="10070"/>
         </w:tabs>
         <w:rPr>
           <w:rFonts w:asciiTheme="minorHAnsi" w:eastAsiaTheme="minorEastAsia" w:hAnsiTheme="minorHAnsi"/>
@@ -25113,7 +25524,7 @@
           <w:lang w:val="vi-VN" w:eastAsia="vi-VN"/>
         </w:rPr>
       </w:pPr>
-      <w:hyperlink w:anchor="_Toc451291961" w:history="1">
+      <w:hyperlink w:anchor="_Toc451724792" w:history="1">
         <w:r>
           <w:rPr>
             <w:rStyle w:val="Hyperlink"/>
@@ -25140,7 +25551,7 @@
             <w:noProof/>
             <w:webHidden/>
           </w:rPr>
-          <w:instrText xml:space="preserve"> PAGEREF _Toc451291961 \h </w:instrText>
+          <w:instrText xml:space="preserve"> PAGEREF _Toc451724792 \h </w:instrText>
         </w:r>
         <w:r>
           <w:rPr>
@@ -25175,7 +25586,7 @@
       <w:pPr>
         <w:pStyle w:val="TableofFigures"/>
         <w:tabs>
-          <w:tab w:val="right" w:leader="dot" w:pos="9350"/>
+          <w:tab w:val="right" w:leader="dot" w:pos="10070"/>
         </w:tabs>
         <w:rPr>
           <w:rFonts w:asciiTheme="minorHAnsi" w:eastAsiaTheme="minorEastAsia" w:hAnsiTheme="minorHAnsi"/>
@@ -25185,7 +25596,7 @@
           <w:lang w:val="vi-VN" w:eastAsia="vi-VN"/>
         </w:rPr>
       </w:pPr>
-      <w:hyperlink w:anchor="_Toc451291962" w:history="1">
+      <w:hyperlink w:anchor="_Toc451724793" w:history="1">
         <w:r>
           <w:rPr>
             <w:rStyle w:val="Hyperlink"/>
@@ -25212,7 +25623,7 @@
             <w:noProof/>
             <w:webHidden/>
           </w:rPr>
-          <w:instrText xml:space="preserve"> PAGEREF _Toc451291962 \h </w:instrText>
+          <w:instrText xml:space="preserve"> PAGEREF _Toc451724793 \h </w:instrText>
         </w:r>
         <w:r>
           <w:rPr>
@@ -25247,7 +25658,7 @@
       <w:pPr>
         <w:pStyle w:val="TableofFigures"/>
         <w:tabs>
-          <w:tab w:val="right" w:leader="dot" w:pos="9350"/>
+          <w:tab w:val="right" w:leader="dot" w:pos="10070"/>
         </w:tabs>
         <w:rPr>
           <w:rFonts w:asciiTheme="minorHAnsi" w:eastAsiaTheme="minorEastAsia" w:hAnsiTheme="minorHAnsi"/>
@@ -25257,13 +25668,13 @@
           <w:lang w:val="vi-VN" w:eastAsia="vi-VN"/>
         </w:rPr>
       </w:pPr>
-      <w:hyperlink w:anchor="_Toc451291963" w:history="1">
+      <w:hyperlink w:anchor="_Toc451724794" w:history="1">
         <w:r>
           <w:rPr>
             <w:rStyle w:val="Hyperlink"/>
             <w:noProof/>
           </w:rPr>
-          <w:t>Hình 11: Biểu đồ tuần tự chức năng Comment</w:t>
+          <w:t>Hình 11: Biểu đồ tuần tự chức năng thay đổi trạng thái báo thức</w:t>
         </w:r>
         <w:r>
           <w:rPr>
@@ -25284,7 +25695,7 @@
             <w:noProof/>
             <w:webHidden/>
           </w:rPr>
-          <w:instrText xml:space="preserve"> PAGEREF _Toc451291963 \h </w:instrText>
+          <w:instrText xml:space="preserve"> PAGEREF _Toc451724794 \h </w:instrText>
         </w:r>
         <w:r>
           <w:rPr>
@@ -25319,7 +25730,7 @@
       <w:pPr>
         <w:pStyle w:val="TableofFigures"/>
         <w:tabs>
-          <w:tab w:val="right" w:leader="dot" w:pos="9350"/>
+          <w:tab w:val="right" w:leader="dot" w:pos="10070"/>
         </w:tabs>
         <w:rPr>
           <w:rFonts w:asciiTheme="minorHAnsi" w:eastAsiaTheme="minorEastAsia" w:hAnsiTheme="minorHAnsi"/>
@@ -25329,7 +25740,7 @@
           <w:lang w:val="vi-VN" w:eastAsia="vi-VN"/>
         </w:rPr>
       </w:pPr>
-      <w:hyperlink w:anchor="_Toc451291964" w:history="1">
+      <w:hyperlink w:anchor="_Toc451724795" w:history="1">
         <w:r>
           <w:rPr>
             <w:rStyle w:val="Hyperlink"/>
@@ -25356,7 +25767,7 @@
             <w:noProof/>
             <w:webHidden/>
           </w:rPr>
-          <w:instrText xml:space="preserve"> PAGEREF _Toc451291964 \h </w:instrText>
+          <w:instrText xml:space="preserve"> PAGEREF _Toc451724795 \h </w:instrText>
         </w:r>
         <w:r>
           <w:rPr>
@@ -25391,7 +25802,7 @@
       <w:pPr>
         <w:pStyle w:val="TableofFigures"/>
         <w:tabs>
-          <w:tab w:val="right" w:leader="dot" w:pos="9350"/>
+          <w:tab w:val="right" w:leader="dot" w:pos="10070"/>
         </w:tabs>
         <w:rPr>
           <w:rFonts w:asciiTheme="minorHAnsi" w:eastAsiaTheme="minorEastAsia" w:hAnsiTheme="minorHAnsi"/>
@@ -25401,13 +25812,13 @@
           <w:lang w:val="vi-VN" w:eastAsia="vi-VN"/>
         </w:rPr>
       </w:pPr>
-      <w:hyperlink w:anchor="_Toc451291965" w:history="1">
+      <w:hyperlink w:anchor="_Toc451724796" w:history="1">
         <w:r>
           <w:rPr>
             <w:rStyle w:val="Hyperlink"/>
             <w:noProof/>
           </w:rPr>
-          <w:t>Hình 13: Biểu đồ tuần tự chức năng tắt báo thức mặc định</w:t>
+          <w:t>Hình 13: Biểu đồ tuần tự chức năng xem ảnh tắt báo thức</w:t>
         </w:r>
         <w:r>
           <w:rPr>
@@ -25428,7 +25839,7 @@
             <w:noProof/>
             <w:webHidden/>
           </w:rPr>
-          <w:instrText xml:space="preserve"> PAGEREF _Toc451291965 \h </w:instrText>
+          <w:instrText xml:space="preserve"> PAGEREF _Toc451724796 \h </w:instrText>
         </w:r>
         <w:r>
           <w:rPr>
@@ -25463,7 +25874,7 @@
       <w:pPr>
         <w:pStyle w:val="TableofFigures"/>
         <w:tabs>
-          <w:tab w:val="right" w:leader="dot" w:pos="9350"/>
+          <w:tab w:val="right" w:leader="dot" w:pos="10070"/>
         </w:tabs>
         <w:rPr>
           <w:rFonts w:asciiTheme="minorHAnsi" w:eastAsiaTheme="minorEastAsia" w:hAnsiTheme="minorHAnsi"/>
@@ -25473,13 +25884,13 @@
           <w:lang w:val="vi-VN" w:eastAsia="vi-VN"/>
         </w:rPr>
       </w:pPr>
-      <w:hyperlink w:anchor="_Toc451291966" w:history="1">
+      <w:hyperlink w:anchor="_Toc451724797" w:history="1">
         <w:r>
           <w:rPr>
             <w:rStyle w:val="Hyperlink"/>
             <w:noProof/>
           </w:rPr>
-          <w:t>Hình 14: Biểu đồ hoạt động chức năng xem danh sách báo thức</w:t>
+          <w:t>Hình 14: Biểu đồ tuần tự chức năng tắt báo thức mặc định</w:t>
         </w:r>
         <w:r>
           <w:rPr>
@@ -25500,7 +25911,7 @@
             <w:noProof/>
             <w:webHidden/>
           </w:rPr>
-          <w:instrText xml:space="preserve"> PAGEREF _Toc451291966 \h </w:instrText>
+          <w:instrText xml:space="preserve"> PAGEREF _Toc451724797 \h </w:instrText>
         </w:r>
         <w:r>
           <w:rPr>
@@ -25535,7 +25946,7 @@
       <w:pPr>
         <w:pStyle w:val="TableofFigures"/>
         <w:tabs>
-          <w:tab w:val="right" w:leader="dot" w:pos="9350"/>
+          <w:tab w:val="right" w:leader="dot" w:pos="10070"/>
         </w:tabs>
         <w:rPr>
           <w:rFonts w:asciiTheme="minorHAnsi" w:eastAsiaTheme="minorEastAsia" w:hAnsiTheme="minorHAnsi"/>
@@ -25545,13 +25956,13 @@
           <w:lang w:val="vi-VN" w:eastAsia="vi-VN"/>
         </w:rPr>
       </w:pPr>
-      <w:hyperlink w:anchor="_Toc451291967" w:history="1">
+      <w:hyperlink w:anchor="_Toc451724798" w:history="1">
         <w:r>
           <w:rPr>
             <w:rStyle w:val="Hyperlink"/>
             <w:noProof/>
           </w:rPr>
-          <w:t>Hình 15: Biểu đồ hoạt động chức năng them mới báo thức</w:t>
+          <w:t>Hình 15: Biểu đồ hoạt động chức năng xem danh sách báo thức</w:t>
         </w:r>
         <w:r>
           <w:rPr>
@@ -25572,7 +25983,7 @@
             <w:noProof/>
             <w:webHidden/>
           </w:rPr>
-          <w:instrText xml:space="preserve"> PAGEREF _Toc451291967 \h </w:instrText>
+          <w:instrText xml:space="preserve"> PAGEREF _Toc451724798 \h </w:instrText>
         </w:r>
         <w:r>
           <w:rPr>
@@ -25607,7 +26018,7 @@
       <w:pPr>
         <w:pStyle w:val="TableofFigures"/>
         <w:tabs>
-          <w:tab w:val="right" w:leader="dot" w:pos="9350"/>
+          <w:tab w:val="right" w:leader="dot" w:pos="10070"/>
         </w:tabs>
         <w:rPr>
           <w:rFonts w:asciiTheme="minorHAnsi" w:eastAsiaTheme="minorEastAsia" w:hAnsiTheme="minorHAnsi"/>
@@ -25617,13 +26028,13 @@
           <w:lang w:val="vi-VN" w:eastAsia="vi-VN"/>
         </w:rPr>
       </w:pPr>
-      <w:hyperlink w:anchor="_Toc451291968" w:history="1">
+      <w:hyperlink w:anchor="_Toc451724799" w:history="1">
         <w:r>
           <w:rPr>
             <w:rStyle w:val="Hyperlink"/>
             <w:noProof/>
           </w:rPr>
-          <w:t>Hình 16: Biểu đồ hoạt động chức năng xem sửa báo thức</w:t>
+          <w:t>Hình 16: Biểu đồ hoạt động chức năng them mới báo thức</w:t>
         </w:r>
         <w:r>
           <w:rPr>
@@ -25644,7 +26055,7 @@
             <w:noProof/>
             <w:webHidden/>
           </w:rPr>
-          <w:instrText xml:space="preserve"> PAGEREF _Toc451291968 \h </w:instrText>
+          <w:instrText xml:space="preserve"> PAGEREF _Toc451724799 \h </w:instrText>
         </w:r>
         <w:r>
           <w:rPr>
@@ -25679,7 +26090,7 @@
       <w:pPr>
         <w:pStyle w:val="TableofFigures"/>
         <w:tabs>
-          <w:tab w:val="right" w:leader="dot" w:pos="9350"/>
+          <w:tab w:val="right" w:leader="dot" w:pos="10070"/>
         </w:tabs>
         <w:rPr>
           <w:rFonts w:asciiTheme="minorHAnsi" w:eastAsiaTheme="minorEastAsia" w:hAnsiTheme="minorHAnsi"/>
@@ -25689,13 +26100,13 @@
           <w:lang w:val="vi-VN" w:eastAsia="vi-VN"/>
         </w:rPr>
       </w:pPr>
-      <w:hyperlink w:anchor="_Toc451291969" w:history="1">
+      <w:hyperlink w:anchor="_Toc451724800" w:history="1">
         <w:r>
           <w:rPr>
             <w:rStyle w:val="Hyperlink"/>
             <w:noProof/>
           </w:rPr>
-          <w:t>Hình 17: Biểu đồ hoạt động chức năng xóa báo thức</w:t>
+          <w:t>Hình 17: Biểu đồ hoạt động chức năng xem sửa báo thức</w:t>
         </w:r>
         <w:r>
           <w:rPr>
@@ -25716,7 +26127,7 @@
             <w:noProof/>
             <w:webHidden/>
           </w:rPr>
-          <w:instrText xml:space="preserve"> PAGEREF _Toc451291969 \h </w:instrText>
+          <w:instrText xml:space="preserve"> PAGEREF _Toc451724800 \h </w:instrText>
         </w:r>
         <w:r>
           <w:rPr>
@@ -25751,7 +26162,7 @@
       <w:pPr>
         <w:pStyle w:val="TableofFigures"/>
         <w:tabs>
-          <w:tab w:val="right" w:leader="dot" w:pos="9350"/>
+          <w:tab w:val="right" w:leader="dot" w:pos="10070"/>
         </w:tabs>
         <w:rPr>
           <w:rFonts w:asciiTheme="minorHAnsi" w:eastAsiaTheme="minorEastAsia" w:hAnsiTheme="minorHAnsi"/>
@@ -25761,13 +26172,13 @@
           <w:lang w:val="vi-VN" w:eastAsia="vi-VN"/>
         </w:rPr>
       </w:pPr>
-      <w:hyperlink w:anchor="_Toc451291970" w:history="1">
+      <w:hyperlink w:anchor="_Toc451724801" w:history="1">
         <w:r>
           <w:rPr>
             <w:rStyle w:val="Hyperlink"/>
             <w:noProof/>
           </w:rPr>
-          <w:t>Hình 18: Biểu đồ hoạt động chức năng thay đổi trạng thái báo thức</w:t>
+          <w:t>Hình 18: Biểu đồ hoạt động chức năng xóa báo thức</w:t>
         </w:r>
         <w:r>
           <w:rPr>
@@ -25788,7 +26199,7 @@
             <w:noProof/>
             <w:webHidden/>
           </w:rPr>
-          <w:instrText xml:space="preserve"> PAGEREF _Toc451291970 \h </w:instrText>
+          <w:instrText xml:space="preserve"> PAGEREF _Toc451724801 \h </w:instrText>
         </w:r>
         <w:r>
           <w:rPr>
@@ -25823,7 +26234,7 @@
       <w:pPr>
         <w:pStyle w:val="TableofFigures"/>
         <w:tabs>
-          <w:tab w:val="right" w:leader="dot" w:pos="9350"/>
+          <w:tab w:val="right" w:leader="dot" w:pos="10070"/>
         </w:tabs>
         <w:rPr>
           <w:rFonts w:asciiTheme="minorHAnsi" w:eastAsiaTheme="minorEastAsia" w:hAnsiTheme="minorHAnsi"/>
@@ -25833,13 +26244,13 @@
           <w:lang w:val="vi-VN" w:eastAsia="vi-VN"/>
         </w:rPr>
       </w:pPr>
-      <w:hyperlink w:anchor="_Toc451291971" w:history="1">
+      <w:hyperlink w:anchor="_Toc451724802" w:history="1">
         <w:r>
           <w:rPr>
             <w:rStyle w:val="Hyperlink"/>
             <w:noProof/>
           </w:rPr>
-          <w:t>Hình 19: Biểu đồ hoạt động chức năng tắt báo thức</w:t>
+          <w:t>Hình 19: Biểu đồ hoạt động chức năng thay đổi trạng thái báo thức</w:t>
         </w:r>
         <w:r>
           <w:rPr>
@@ -25860,7 +26271,7 @@
             <w:noProof/>
             <w:webHidden/>
           </w:rPr>
-          <w:instrText xml:space="preserve"> PAGEREF _Toc451291971 \h </w:instrText>
+          <w:instrText xml:space="preserve"> PAGEREF _Toc451724802 \h </w:instrText>
         </w:r>
         <w:r>
           <w:rPr>
@@ -25895,7 +26306,7 @@
       <w:pPr>
         <w:pStyle w:val="TableofFigures"/>
         <w:tabs>
-          <w:tab w:val="right" w:leader="dot" w:pos="9350"/>
+          <w:tab w:val="right" w:leader="dot" w:pos="10070"/>
         </w:tabs>
         <w:rPr>
           <w:rFonts w:asciiTheme="minorHAnsi" w:eastAsiaTheme="minorEastAsia" w:hAnsiTheme="minorHAnsi"/>
@@ -25905,13 +26316,13 @@
           <w:lang w:val="vi-VN" w:eastAsia="vi-VN"/>
         </w:rPr>
       </w:pPr>
-      <w:hyperlink w:anchor="_Toc451291972" w:history="1">
+      <w:hyperlink w:anchor="_Toc451724803" w:history="1">
         <w:r>
           <w:rPr>
             <w:rStyle w:val="Hyperlink"/>
             <w:noProof/>
           </w:rPr>
-          <w:t>Hình 20: Biểu đồ thiết kế CSDL</w:t>
+          <w:t>Hình 20: Biểu đồ hoạt động chức năng tắt báo thức</w:t>
         </w:r>
         <w:r>
           <w:rPr>
@@ -25932,7 +26343,7 @@
             <w:noProof/>
             <w:webHidden/>
           </w:rPr>
-          <w:instrText xml:space="preserve"> PAGEREF _Toc451291972 \h </w:instrText>
+          <w:instrText xml:space="preserve"> PAGEREF _Toc451724803 \h </w:instrText>
         </w:r>
         <w:r>
           <w:rPr>
@@ -25952,7 +26363,7 @@
             <w:noProof/>
             <w:webHidden/>
           </w:rPr>
-          <w:t>42</w:t>
+          <w:t>40</w:t>
         </w:r>
         <w:r>
           <w:rPr>
@@ -25967,7 +26378,7 @@
       <w:pPr>
         <w:pStyle w:val="TableofFigures"/>
         <w:tabs>
-          <w:tab w:val="right" w:leader="dot" w:pos="9350"/>
+          <w:tab w:val="right" w:leader="dot" w:pos="10070"/>
         </w:tabs>
         <w:rPr>
           <w:rFonts w:asciiTheme="minorHAnsi" w:eastAsiaTheme="minorEastAsia" w:hAnsiTheme="minorHAnsi"/>
@@ -25977,13 +26388,13 @@
           <w:lang w:val="vi-VN" w:eastAsia="vi-VN"/>
         </w:rPr>
       </w:pPr>
-      <w:hyperlink w:anchor="_Toc451291973" w:history="1">
+      <w:hyperlink w:anchor="_Toc451724804" w:history="1">
         <w:r>
           <w:rPr>
             <w:rStyle w:val="Hyperlink"/>
             <w:noProof/>
           </w:rPr>
-          <w:t>Hình 21: Demo chức năng hiển thị danh sách báo thức</w:t>
+          <w:t>Hình 21: Biểu đồ thiết kế CSDL</w:t>
         </w:r>
         <w:r>
           <w:rPr>
@@ -26004,7 +26415,7 @@
             <w:noProof/>
             <w:webHidden/>
           </w:rPr>
-          <w:instrText xml:space="preserve"> PAGEREF _Toc451291973 \h </w:instrText>
+          <w:instrText xml:space="preserve"> PAGEREF _Toc451724804 \h </w:instrText>
         </w:r>
         <w:r>
           <w:rPr>
@@ -26039,7 +26450,7 @@
       <w:pPr>
         <w:pStyle w:val="TableofFigures"/>
         <w:tabs>
-          <w:tab w:val="right" w:leader="dot" w:pos="9350"/>
+          <w:tab w:val="right" w:leader="dot" w:pos="10070"/>
         </w:tabs>
         <w:rPr>
           <w:rFonts w:asciiTheme="minorHAnsi" w:eastAsiaTheme="minorEastAsia" w:hAnsiTheme="minorHAnsi"/>
@@ -26049,21 +26460,13 @@
           <w:lang w:val="vi-VN" w:eastAsia="vi-VN"/>
         </w:rPr>
       </w:pPr>
-      <w:hyperlink w:anchor="_Toc451291974" w:history="1">
+      <w:hyperlink w:anchor="_Toc451724805" w:history="1">
         <w:r>
           <w:rPr>
             <w:rStyle w:val="Hyperlink"/>
             <w:noProof/>
           </w:rPr>
-          <w:t xml:space="preserve">Hình 22: </w:t>
-        </w:r>
-        <w:r>
-          <w:rPr>
-            <w:rStyle w:val="Hyperlink"/>
-            <w:noProof/>
-            <w:lang w:val="vi-VN"/>
-          </w:rPr>
-          <w:t>Demo chức năng thêm mới hoặc chỉnh sửa báo thức</w:t>
+          <w:t>Hình 22: Demo chức năng hiển thị danh sách báo thức</w:t>
         </w:r>
         <w:r>
           <w:rPr>
@@ -26084,7 +26487,7 @@
             <w:noProof/>
             <w:webHidden/>
           </w:rPr>
-          <w:instrText xml:space="preserve"> PAGEREF _Toc451291974 \h </w:instrText>
+          <w:instrText xml:space="preserve"> PAGEREF _Toc451724805 \h </w:instrText>
         </w:r>
         <w:r>
           <w:rPr>
@@ -26119,7 +26522,7 @@
       <w:pPr>
         <w:pStyle w:val="TableofFigures"/>
         <w:tabs>
-          <w:tab w:val="right" w:leader="dot" w:pos="9350"/>
+          <w:tab w:val="right" w:leader="dot" w:pos="10070"/>
         </w:tabs>
         <w:rPr>
           <w:rFonts w:asciiTheme="minorHAnsi" w:eastAsiaTheme="minorEastAsia" w:hAnsiTheme="minorHAnsi"/>
@@ -26129,13 +26532,14 @@
           <w:lang w:val="vi-VN" w:eastAsia="vi-VN"/>
         </w:rPr>
       </w:pPr>
-      <w:hyperlink w:anchor="_Toc451291975" w:history="1">
+      <w:hyperlink w:anchor="_Toc451724806" w:history="1">
         <w:r>
           <w:rPr>
             <w:rStyle w:val="Hyperlink"/>
             <w:noProof/>
-          </w:rPr>
-          <w:t>Hình 23: Demo chức năng phát âm báo thức</w:t>
+            <w:lang w:val="vi-VN"/>
+          </w:rPr>
+          <w:t>Hình 23: Demo chức năng thêm mới hoặc chỉnh sửa báo thức</w:t>
         </w:r>
         <w:r>
           <w:rPr>
@@ -26156,7 +26560,7 @@
             <w:noProof/>
             <w:webHidden/>
           </w:rPr>
-          <w:instrText xml:space="preserve"> PAGEREF _Toc451291975 \h </w:instrText>
+          <w:instrText xml:space="preserve"> PAGEREF _Toc451724806 \h </w:instrText>
         </w:r>
         <w:r>
           <w:rPr>
@@ -26191,7 +26595,7 @@
       <w:pPr>
         <w:pStyle w:val="TableofFigures"/>
         <w:tabs>
-          <w:tab w:val="right" w:leader="dot" w:pos="9350"/>
+          <w:tab w:val="right" w:leader="dot" w:pos="10070"/>
         </w:tabs>
         <w:rPr>
           <w:rFonts w:asciiTheme="minorHAnsi" w:eastAsiaTheme="minorEastAsia" w:hAnsiTheme="minorHAnsi"/>
@@ -26201,13 +26605,13 @@
           <w:lang w:val="vi-VN" w:eastAsia="vi-VN"/>
         </w:rPr>
       </w:pPr>
-      <w:hyperlink w:anchor="_Toc451291976" w:history="1">
+      <w:hyperlink w:anchor="_Toc451724807" w:history="1">
         <w:r>
           <w:rPr>
             <w:rStyle w:val="Hyperlink"/>
             <w:noProof/>
           </w:rPr>
-          <w:t>Hình 24: Demo chức năng nghe nhạc và tắt báo thức</w:t>
+          <w:t>Hình 24: Demo chức năng phát âm báo thức</w:t>
         </w:r>
         <w:r>
           <w:rPr>
@@ -26228,7 +26632,7 @@
             <w:noProof/>
             <w:webHidden/>
           </w:rPr>
-          <w:instrText xml:space="preserve"> PAGEREF _Toc451291976 \h </w:instrText>
+          <w:instrText xml:space="preserve"> PAGEREF _Toc451724807 \h </w:instrText>
         </w:r>
         <w:r>
           <w:rPr>
@@ -26258,53 +26662,13 @@
           <w:fldChar w:fldCharType="end"/>
         </w:r>
       </w:hyperlink>
-    </w:p>
-    <w:p>
-      <w:pPr>
-        <w:pStyle w:val="Caption"/>
-        <w:ind w:firstLine="0"/>
-        <w:jc w:val="both"/>
-        <w:rPr>
-          <w:szCs w:val="26"/>
-        </w:rPr>
-      </w:pPr>
-      <w:r>
-        <w:rPr>
-          <w:szCs w:val="26"/>
-        </w:rPr>
-        <w:fldChar w:fldCharType="end"/>
-      </w:r>
-    </w:p>
-    <w:p>
-      <w:pPr>
-        <w:pStyle w:val="NormalWeb"/>
-        <w:spacing w:before="0" w:beforeAutospacing="0" w:after="0" w:afterAutospacing="0"/>
-        <w:jc w:val="center"/>
-        <w:outlineLvl w:val="0"/>
-        <w:rPr>
-          <w:b/>
-          <w:sz w:val="40"/>
-          <w:szCs w:val="40"/>
-        </w:rPr>
-      </w:pPr>
-      <w:bookmarkStart w:id="132" w:name="_Toc451338409"/>
-      <w:r>
-        <w:rPr>
-          <w:b/>
-          <w:sz w:val="40"/>
-          <w:szCs w:val="40"/>
-        </w:rPr>
-        <w:t>DANH MỤC CÁC BẢNG</w:t>
-      </w:r>
-      <w:bookmarkEnd w:id="132"/>
     </w:p>
     <w:p>
       <w:pPr>
         <w:pStyle w:val="TableofFigures"/>
         <w:tabs>
-          <w:tab w:val="right" w:leader="dot" w:pos="9350"/>
+          <w:tab w:val="right" w:leader="dot" w:pos="10070"/>
         </w:tabs>
-        <w:jc w:val="left"/>
         <w:rPr>
           <w:rFonts w:asciiTheme="minorHAnsi" w:eastAsiaTheme="minorEastAsia" w:hAnsiTheme="minorHAnsi"/>
           <w:noProof/>
@@ -26313,34 +26677,13 @@
           <w:lang w:val="vi-VN" w:eastAsia="vi-VN"/>
         </w:rPr>
       </w:pPr>
-      <w:r>
-        <w:rPr>
-          <w:b/>
-          <w:szCs w:val="26"/>
-        </w:rPr>
-        <w:fldChar w:fldCharType="begin"/>
-      </w:r>
-      <w:r>
-        <w:rPr>
-          <w:b/>
-          <w:szCs w:val="26"/>
-        </w:rPr>
-        <w:instrText xml:space="preserve"> TOC \h \z \c "Bảng" </w:instrText>
-      </w:r>
-      <w:r>
-        <w:rPr>
-          <w:b/>
-          <w:szCs w:val="26"/>
-        </w:rPr>
-        <w:fldChar w:fldCharType="separate"/>
-      </w:r>
-      <w:hyperlink w:anchor="_Toc451292788" w:history="1">
+      <w:hyperlink w:anchor="_Toc451724808" w:history="1">
         <w:r>
           <w:rPr>
             <w:rStyle w:val="Hyperlink"/>
             <w:noProof/>
           </w:rPr>
-          <w:t>Bảng 1: Chi tiết chức năng xem danh sách báo thức</w:t>
+          <w:t>Hình 25: Demo chức năng nghe nhạc và tắt báo thức</w:t>
         </w:r>
         <w:r>
           <w:rPr>
@@ -26361,7 +26704,7 @@
             <w:noProof/>
             <w:webHidden/>
           </w:rPr>
-          <w:instrText xml:space="preserve"> PAGEREF _Toc451292788 \h </w:instrText>
+          <w:instrText xml:space="preserve"> PAGEREF _Toc451724808 \h </w:instrText>
         </w:r>
         <w:r>
           <w:rPr>
@@ -26381,7 +26724,7 @@
             <w:noProof/>
             <w:webHidden/>
           </w:rPr>
-          <w:t>18</w:t>
+          <w:t>47</w:t>
         </w:r>
         <w:r>
           <w:rPr>
@@ -26396,7 +26739,7 @@
       <w:pPr>
         <w:pStyle w:val="TableofFigures"/>
         <w:tabs>
-          <w:tab w:val="right" w:leader="dot" w:pos="9350"/>
+          <w:tab w:val="right" w:leader="dot" w:pos="10070"/>
         </w:tabs>
         <w:rPr>
           <w:rFonts w:asciiTheme="minorHAnsi" w:eastAsiaTheme="minorEastAsia" w:hAnsiTheme="minorHAnsi"/>
@@ -26406,13 +26749,13 @@
           <w:lang w:val="vi-VN" w:eastAsia="vi-VN"/>
         </w:rPr>
       </w:pPr>
-      <w:hyperlink w:anchor="_Toc451292789" w:history="1">
+      <w:hyperlink w:anchor="_Toc451724809" w:history="1">
         <w:r>
           <w:rPr>
             <w:rStyle w:val="Hyperlink"/>
             <w:noProof/>
           </w:rPr>
-          <w:t>Bảng 2: Chi tiết chức năng thêm mới báo thức</w:t>
+          <w:t>Hình 26: Demo chức năng xem ảnh và tắt báo thức</w:t>
         </w:r>
         <w:r>
           <w:rPr>
@@ -26433,7 +26776,7 @@
             <w:noProof/>
             <w:webHidden/>
           </w:rPr>
-          <w:instrText xml:space="preserve"> PAGEREF _Toc451292789 \h </w:instrText>
+          <w:instrText xml:space="preserve"> PAGEREF _Toc451724809 \h </w:instrText>
         </w:r>
         <w:r>
           <w:rPr>
@@ -26453,7 +26796,7 @@
             <w:noProof/>
             <w:webHidden/>
           </w:rPr>
-          <w:t>20</w:t>
+          <w:t>48</w:t>
         </w:r>
         <w:r>
           <w:rPr>
@@ -26463,12 +26806,54 @@
           <w:fldChar w:fldCharType="end"/>
         </w:r>
       </w:hyperlink>
+    </w:p>
+    <w:p>
+      <w:pPr>
+        <w:pStyle w:val="Caption"/>
+        <w:ind w:firstLine="0"/>
+        <w:jc w:val="both"/>
+        <w:rPr>
+          <w:szCs w:val="26"/>
+        </w:rPr>
+      </w:pPr>
+      <w:r>
+        <w:rPr>
+          <w:b w:val="0"/>
+          <w:bCs w:val="0"/>
+          <w:color w:val="auto"/>
+          <w:szCs w:val="26"/>
+        </w:rPr>
+        <w:fldChar w:fldCharType="end"/>
+      </w:r>
+    </w:p>
+    <w:p>
+      <w:pPr>
+        <w:pStyle w:val="NormalWeb"/>
+        <w:spacing w:before="0" w:beforeAutospacing="0" w:after="0" w:afterAutospacing="0"/>
+        <w:jc w:val="center"/>
+        <w:outlineLvl w:val="0"/>
+        <w:rPr>
+          <w:b/>
+          <w:sz w:val="40"/>
+          <w:szCs w:val="40"/>
+        </w:rPr>
+      </w:pPr>
+      <w:bookmarkStart w:id="135" w:name="_Toc451725596"/>
+      <w:r>
+        <w:rPr>
+          <w:b/>
+          <w:sz w:val="40"/>
+          <w:szCs w:val="40"/>
+        </w:rPr>
+        <w:t>DANH MỤC CÁC BẢNG</w:t>
+      </w:r>
+      <w:bookmarkEnd w:id="135"/>
     </w:p>
     <w:p>
       <w:pPr>
         <w:pStyle w:val="TableofFigures"/>
         <w:tabs>
-          <w:tab w:val="right" w:leader="dot" w:pos="9350"/>
+          <w:tab w:val="right" w:leader="dot" w:pos="10070"/>
         </w:tabs>
         <w:rPr>
           <w:rFonts w:asciiTheme="minorHAnsi" w:eastAsiaTheme="minorEastAsia" w:hAnsiTheme="minorHAnsi"/>
@@ -26478,13 +26863,34 @@
           <w:lang w:val="vi-VN" w:eastAsia="vi-VN"/>
         </w:rPr>
       </w:pPr>
-      <w:hyperlink w:anchor="_Toc451292790" w:history="1">
+      <w:r>
+        <w:rPr>
+          <w:b/>
+          <w:szCs w:val="26"/>
+        </w:rPr>
+        <w:fldChar w:fldCharType="begin"/>
+      </w:r>
+      <w:r>
+        <w:rPr>
+          <w:b/>
+          <w:szCs w:val="26"/>
+        </w:rPr>
+        <w:instrText xml:space="preserve"> TOC \h \z \a "Bảng" </w:instrText>
+      </w:r>
+      <w:r>
+        <w:rPr>
+          <w:b/>
+          <w:szCs w:val="26"/>
+        </w:rPr>
+        <w:fldChar w:fldCharType="separate"/>
+      </w:r>
+      <w:hyperlink w:anchor="_Toc451724810" w:history="1">
         <w:r>
           <w:rPr>
             <w:rStyle w:val="Hyperlink"/>
             <w:noProof/>
           </w:rPr>
-          <w:t>Bảng 3: Chi tiết chức năng sửa báo thức</w:t>
+          <w:t>Chi tiết chức năng xem danh sách báo thức</w:t>
         </w:r>
         <w:r>
           <w:rPr>
@@ -26505,7 +26911,7 @@
             <w:noProof/>
             <w:webHidden/>
           </w:rPr>
-          <w:instrText xml:space="preserve"> PAGEREF _Toc451292790 \h </w:instrText>
+          <w:instrText xml:space="preserve"> PAGEREF _Toc451724810 \h </w:instrText>
         </w:r>
         <w:r>
           <w:rPr>
@@ -26525,7 +26931,7 @@
             <w:noProof/>
             <w:webHidden/>
           </w:rPr>
-          <w:t>21</w:t>
+          <w:t>18</w:t>
         </w:r>
         <w:r>
           <w:rPr>
@@ -26540,7 +26946,7 @@
       <w:pPr>
         <w:pStyle w:val="TableofFigures"/>
         <w:tabs>
-          <w:tab w:val="right" w:leader="dot" w:pos="9350"/>
+          <w:tab w:val="right" w:leader="dot" w:pos="10070"/>
         </w:tabs>
         <w:rPr>
           <w:rFonts w:asciiTheme="minorHAnsi" w:eastAsiaTheme="minorEastAsia" w:hAnsiTheme="minorHAnsi"/>
@@ -26550,13 +26956,13 @@
           <w:lang w:val="vi-VN" w:eastAsia="vi-VN"/>
         </w:rPr>
       </w:pPr>
-      <w:hyperlink w:anchor="_Toc451292791" w:history="1">
+      <w:hyperlink w:anchor="_Toc451724811" w:history="1">
         <w:r>
           <w:rPr>
             <w:rStyle w:val="Hyperlink"/>
             <w:noProof/>
           </w:rPr>
-          <w:t>Bảng 4: Chi tiết chức năng xóa báo thức</w:t>
+          <w:t>Chi tiết chức năng thêm mới báo thức</w:t>
         </w:r>
         <w:r>
           <w:rPr>
@@ -26577,7 +26983,7 @@
             <w:noProof/>
             <w:webHidden/>
           </w:rPr>
-          <w:instrText xml:space="preserve"> PAGEREF _Toc451292791 \h </w:instrText>
+          <w:instrText xml:space="preserve"> PAGEREF _Toc451724811 \h </w:instrText>
         </w:r>
         <w:r>
           <w:rPr>
@@ -26597,7 +27003,7 @@
             <w:noProof/>
             <w:webHidden/>
           </w:rPr>
-          <w:t>21</w:t>
+          <w:t>20</w:t>
         </w:r>
         <w:r>
           <w:rPr>
@@ -26612,7 +27018,7 @@
       <w:pPr>
         <w:pStyle w:val="TableofFigures"/>
         <w:tabs>
-          <w:tab w:val="right" w:leader="dot" w:pos="9350"/>
+          <w:tab w:val="right" w:leader="dot" w:pos="10070"/>
         </w:tabs>
         <w:rPr>
           <w:rFonts w:asciiTheme="minorHAnsi" w:eastAsiaTheme="minorEastAsia" w:hAnsiTheme="minorHAnsi"/>
@@ -26622,13 +27028,13 @@
           <w:lang w:val="vi-VN" w:eastAsia="vi-VN"/>
         </w:rPr>
       </w:pPr>
-      <w:hyperlink w:anchor="_Toc451292792" w:history="1">
+      <w:hyperlink w:anchor="_Toc451724812" w:history="1">
         <w:r>
           <w:rPr>
             <w:rStyle w:val="Hyperlink"/>
             <w:noProof/>
           </w:rPr>
-          <w:t>Bảng 5: Chi tiết chức năng thay đổi trạng thái on/off báo thức</w:t>
+          <w:t>Chi tiết chức năng sửa báo thức</w:t>
         </w:r>
         <w:r>
           <w:rPr>
@@ -26649,7 +27055,7 @@
             <w:noProof/>
             <w:webHidden/>
           </w:rPr>
-          <w:instrText xml:space="preserve"> PAGEREF _Toc451292792 \h </w:instrText>
+          <w:instrText xml:space="preserve"> PAGEREF _Toc451724812 \h </w:instrText>
         </w:r>
         <w:r>
           <w:rPr>
@@ -26684,7 +27090,7 @@
       <w:pPr>
         <w:pStyle w:val="TableofFigures"/>
         <w:tabs>
-          <w:tab w:val="right" w:leader="dot" w:pos="9350"/>
+          <w:tab w:val="right" w:leader="dot" w:pos="10070"/>
         </w:tabs>
         <w:rPr>
           <w:rFonts w:asciiTheme="minorHAnsi" w:eastAsiaTheme="minorEastAsia" w:hAnsiTheme="minorHAnsi"/>
@@ -26694,13 +27100,13 @@
           <w:lang w:val="vi-VN" w:eastAsia="vi-VN"/>
         </w:rPr>
       </w:pPr>
-      <w:hyperlink w:anchor="_Toc451292793" w:history="1">
+      <w:hyperlink w:anchor="_Toc451724813" w:history="1">
         <w:r>
           <w:rPr>
             <w:rStyle w:val="Hyperlink"/>
             <w:noProof/>
           </w:rPr>
-          <w:t>Bảng 6: Chi tiết chức năng tắt báo thức</w:t>
+          <w:t>Chi tiết chức năng xóa báo thức</w:t>
         </w:r>
         <w:r>
           <w:rPr>
@@ -26721,7 +27127,7 @@
             <w:noProof/>
             <w:webHidden/>
           </w:rPr>
-          <w:instrText xml:space="preserve"> PAGEREF _Toc451292793 \h </w:instrText>
+          <w:instrText xml:space="preserve"> PAGEREF _Toc451724813 \h </w:instrText>
         </w:r>
         <w:r>
           <w:rPr>
@@ -26741,7 +27147,7 @@
             <w:noProof/>
             <w:webHidden/>
           </w:rPr>
-          <w:t>22</w:t>
+          <w:t>21</w:t>
         </w:r>
         <w:r>
           <w:rPr>
@@ -26756,7 +27162,7 @@
       <w:pPr>
         <w:pStyle w:val="TableofFigures"/>
         <w:tabs>
-          <w:tab w:val="right" w:leader="dot" w:pos="9350"/>
+          <w:tab w:val="right" w:leader="dot" w:pos="10070"/>
         </w:tabs>
         <w:rPr>
           <w:rFonts w:asciiTheme="minorHAnsi" w:eastAsiaTheme="minorEastAsia" w:hAnsiTheme="minorHAnsi"/>
@@ -26766,13 +27172,13 @@
           <w:lang w:val="vi-VN" w:eastAsia="vi-VN"/>
         </w:rPr>
       </w:pPr>
-      <w:hyperlink w:anchor="_Toc451292794" w:history="1">
+      <w:hyperlink w:anchor="_Toc451724814" w:history="1">
         <w:r>
           <w:rPr>
             <w:rStyle w:val="Hyperlink"/>
             <w:noProof/>
           </w:rPr>
-          <w:t>Bảng 7: Use case hiển thị danh sách báo thức</w:t>
+          <w:t>Chi tiết chức năng thay đổi trạng thái on/off báo thức</w:t>
         </w:r>
         <w:r>
           <w:rPr>
@@ -26793,7 +27199,7 @@
             <w:noProof/>
             <w:webHidden/>
           </w:rPr>
-          <w:instrText xml:space="preserve"> PAGEREF _Toc451292794 \h </w:instrText>
+          <w:instrText xml:space="preserve"> PAGEREF _Toc451724814 \h </w:instrText>
         </w:r>
         <w:r>
           <w:rPr>
@@ -26813,7 +27219,7 @@
             <w:noProof/>
             <w:webHidden/>
           </w:rPr>
-          <w:t>23</w:t>
+          <w:t>21</w:t>
         </w:r>
         <w:r>
           <w:rPr>
@@ -26828,7 +27234,7 @@
       <w:pPr>
         <w:pStyle w:val="TableofFigures"/>
         <w:tabs>
-          <w:tab w:val="right" w:leader="dot" w:pos="9350"/>
+          <w:tab w:val="right" w:leader="dot" w:pos="10070"/>
         </w:tabs>
         <w:rPr>
           <w:rFonts w:asciiTheme="minorHAnsi" w:eastAsiaTheme="minorEastAsia" w:hAnsiTheme="minorHAnsi"/>
@@ -26838,13 +27244,13 @@
           <w:lang w:val="vi-VN" w:eastAsia="vi-VN"/>
         </w:rPr>
       </w:pPr>
-      <w:hyperlink w:anchor="_Toc451292795" w:history="1">
+      <w:hyperlink w:anchor="_Toc451724815" w:history="1">
         <w:r>
           <w:rPr>
             <w:rStyle w:val="Hyperlink"/>
             <w:noProof/>
           </w:rPr>
-          <w:t>Bảng 8: Use case thêm mới báo thức</w:t>
+          <w:t>Chi tiết chức năng tắt báo thức</w:t>
         </w:r>
         <w:r>
           <w:rPr>
@@ -26865,7 +27271,7 @@
             <w:noProof/>
             <w:webHidden/>
           </w:rPr>
-          <w:instrText xml:space="preserve"> PAGEREF _Toc451292795 \h </w:instrText>
+          <w:instrText xml:space="preserve"> PAGEREF _Toc451724815 \h </w:instrText>
         </w:r>
         <w:r>
           <w:rPr>
@@ -26885,7 +27291,7 @@
             <w:noProof/>
             <w:webHidden/>
           </w:rPr>
-          <w:t>24</w:t>
+          <w:t>22</w:t>
         </w:r>
         <w:r>
           <w:rPr>
@@ -26900,7 +27306,7 @@
       <w:pPr>
         <w:pStyle w:val="TableofFigures"/>
         <w:tabs>
-          <w:tab w:val="right" w:leader="dot" w:pos="9350"/>
+          <w:tab w:val="right" w:leader="dot" w:pos="10070"/>
         </w:tabs>
         <w:rPr>
           <w:rFonts w:asciiTheme="minorHAnsi" w:eastAsiaTheme="minorEastAsia" w:hAnsiTheme="minorHAnsi"/>
@@ -26910,13 +27316,13 @@
           <w:lang w:val="vi-VN" w:eastAsia="vi-VN"/>
         </w:rPr>
       </w:pPr>
-      <w:hyperlink w:anchor="_Toc451292796" w:history="1">
+      <w:hyperlink w:anchor="_Toc451724816" w:history="1">
         <w:r>
           <w:rPr>
             <w:rStyle w:val="Hyperlink"/>
             <w:noProof/>
           </w:rPr>
-          <w:t>Bảng 9: Use case chỉnh sửa báo thức</w:t>
+          <w:t>Use case hiển thị danh sách báo thức</w:t>
         </w:r>
         <w:r>
           <w:rPr>
@@ -26937,7 +27343,7 @@
             <w:noProof/>
             <w:webHidden/>
           </w:rPr>
-          <w:instrText xml:space="preserve"> PAGEREF _Toc451292796 \h </w:instrText>
+          <w:instrText xml:space="preserve"> PAGEREF _Toc451724816 \h </w:instrText>
         </w:r>
         <w:r>
           <w:rPr>
@@ -26957,7 +27363,7 @@
             <w:noProof/>
             <w:webHidden/>
           </w:rPr>
-          <w:t>24</w:t>
+          <w:t>23</w:t>
         </w:r>
         <w:r>
           <w:rPr>
@@ -26972,7 +27378,7 @@
       <w:pPr>
         <w:pStyle w:val="TableofFigures"/>
         <w:tabs>
-          <w:tab w:val="right" w:leader="dot" w:pos="9350"/>
+          <w:tab w:val="right" w:leader="dot" w:pos="10070"/>
         </w:tabs>
         <w:rPr>
           <w:rFonts w:asciiTheme="minorHAnsi" w:eastAsiaTheme="minorEastAsia" w:hAnsiTheme="minorHAnsi"/>
@@ -26982,13 +27388,13 @@
           <w:lang w:val="vi-VN" w:eastAsia="vi-VN"/>
         </w:rPr>
       </w:pPr>
-      <w:hyperlink w:anchor="_Toc451292797" w:history="1">
+      <w:hyperlink w:anchor="_Toc451724817" w:history="1">
         <w:r>
           <w:rPr>
             <w:rStyle w:val="Hyperlink"/>
             <w:noProof/>
           </w:rPr>
-          <w:t>Bảng 10: Use case xóa báo thức</w:t>
+          <w:t>Use case thêm mới báo thức</w:t>
         </w:r>
         <w:r>
           <w:rPr>
@@ -27009,7 +27415,7 @@
             <w:noProof/>
             <w:webHidden/>
           </w:rPr>
-          <w:instrText xml:space="preserve"> PAGEREF _Toc451292797 \h </w:instrText>
+          <w:instrText xml:space="preserve"> PAGEREF _Toc451724817 \h </w:instrText>
         </w:r>
         <w:r>
           <w:rPr>
@@ -27029,7 +27435,7 @@
             <w:noProof/>
             <w:webHidden/>
           </w:rPr>
-          <w:t>25</w:t>
+          <w:t>24</w:t>
         </w:r>
         <w:r>
           <w:rPr>
@@ -27044,7 +27450,7 @@
       <w:pPr>
         <w:pStyle w:val="TableofFigures"/>
         <w:tabs>
-          <w:tab w:val="right" w:leader="dot" w:pos="9350"/>
+          <w:tab w:val="right" w:leader="dot" w:pos="10070"/>
         </w:tabs>
         <w:rPr>
           <w:rFonts w:asciiTheme="minorHAnsi" w:eastAsiaTheme="minorEastAsia" w:hAnsiTheme="minorHAnsi"/>
@@ -27054,13 +27460,13 @@
           <w:lang w:val="vi-VN" w:eastAsia="vi-VN"/>
         </w:rPr>
       </w:pPr>
-      <w:hyperlink w:anchor="_Toc451292798" w:history="1">
+      <w:hyperlink w:anchor="_Toc451724818" w:history="1">
         <w:r>
           <w:rPr>
             <w:rStyle w:val="Hyperlink"/>
             <w:noProof/>
           </w:rPr>
-          <w:t>Bảng 11: Use case tắt báo thức</w:t>
+          <w:t>Use case chỉnh sửa báo thức</w:t>
         </w:r>
         <w:r>
           <w:rPr>
@@ -27081,7 +27487,7 @@
             <w:noProof/>
             <w:webHidden/>
           </w:rPr>
-          <w:instrText xml:space="preserve"> PAGEREF _Toc451292798 \h </w:instrText>
+          <w:instrText xml:space="preserve"> PAGEREF _Toc451724818 \h </w:instrText>
         </w:r>
         <w:r>
           <w:rPr>
@@ -27101,7 +27507,7 @@
             <w:noProof/>
             <w:webHidden/>
           </w:rPr>
-          <w:t>26</w:t>
+          <w:t>24</w:t>
         </w:r>
         <w:r>
           <w:rPr>
@@ -27116,7 +27522,7 @@
       <w:pPr>
         <w:pStyle w:val="TableofFigures"/>
         <w:tabs>
-          <w:tab w:val="right" w:leader="dot" w:pos="9350"/>
+          <w:tab w:val="right" w:leader="dot" w:pos="10070"/>
         </w:tabs>
         <w:rPr>
           <w:rFonts w:asciiTheme="minorHAnsi" w:eastAsiaTheme="minorEastAsia" w:hAnsiTheme="minorHAnsi"/>
@@ -27126,13 +27532,13 @@
           <w:lang w:val="vi-VN" w:eastAsia="vi-VN"/>
         </w:rPr>
       </w:pPr>
-      <w:hyperlink w:anchor="_Toc451292799" w:history="1">
+      <w:hyperlink w:anchor="_Toc451724819" w:history="1">
         <w:r>
           <w:rPr>
             <w:rStyle w:val="Hyperlink"/>
             <w:noProof/>
           </w:rPr>
-          <w:t>Bảng 12: Use case thay đổi trạng thái báo thức</w:t>
+          <w:t>Use case xóa báo thức</w:t>
         </w:r>
         <w:r>
           <w:rPr>
@@ -27153,7 +27559,7 @@
             <w:noProof/>
             <w:webHidden/>
           </w:rPr>
-          <w:instrText xml:space="preserve"> PAGEREF _Toc451292799 \h </w:instrText>
+          <w:instrText xml:space="preserve"> PAGEREF _Toc451724819 \h </w:instrText>
         </w:r>
         <w:r>
           <w:rPr>
@@ -27173,7 +27579,7 @@
             <w:noProof/>
             <w:webHidden/>
           </w:rPr>
-          <w:t>26</w:t>
+          <w:t>25</w:t>
         </w:r>
         <w:r>
           <w:rPr>
@@ -27188,7 +27594,7 @@
       <w:pPr>
         <w:pStyle w:val="TableofFigures"/>
         <w:tabs>
-          <w:tab w:val="right" w:leader="dot" w:pos="9350"/>
+          <w:tab w:val="right" w:leader="dot" w:pos="10070"/>
         </w:tabs>
         <w:rPr>
           <w:rFonts w:asciiTheme="minorHAnsi" w:eastAsiaTheme="minorEastAsia" w:hAnsiTheme="minorHAnsi"/>
@@ -27198,13 +27604,13 @@
           <w:lang w:val="vi-VN" w:eastAsia="vi-VN"/>
         </w:rPr>
       </w:pPr>
-      <w:hyperlink w:anchor="_Toc451292800" w:history="1">
+      <w:hyperlink w:anchor="_Toc451724820" w:history="1">
         <w:r>
           <w:rPr>
             <w:rStyle w:val="Hyperlink"/>
             <w:noProof/>
           </w:rPr>
-          <w:t>Bảng 13: Bảng Alarm trong cơ sở dữ liệu</w:t>
+          <w:t>Use case tắt báo thức</w:t>
         </w:r>
         <w:r>
           <w:rPr>
@@ -27225,7 +27631,7 @@
             <w:noProof/>
             <w:webHidden/>
           </w:rPr>
-          <w:instrText xml:space="preserve"> PAGEREF _Toc451292800 \h </w:instrText>
+          <w:instrText xml:space="preserve"> PAGEREF _Toc451724820 \h </w:instrText>
         </w:r>
         <w:r>
           <w:rPr>
@@ -27245,7 +27651,7 @@
             <w:noProof/>
             <w:webHidden/>
           </w:rPr>
-          <w:t>40</w:t>
+          <w:t>26</w:t>
         </w:r>
         <w:r>
           <w:rPr>
@@ -27260,7 +27666,7 @@
       <w:pPr>
         <w:pStyle w:val="TableofFigures"/>
         <w:tabs>
-          <w:tab w:val="right" w:leader="dot" w:pos="9350"/>
+          <w:tab w:val="right" w:leader="dot" w:pos="10070"/>
         </w:tabs>
         <w:rPr>
           <w:rFonts w:asciiTheme="minorHAnsi" w:eastAsiaTheme="minorEastAsia" w:hAnsiTheme="minorHAnsi"/>
@@ -27270,27 +27676,157 @@
           <w:lang w:val="vi-VN" w:eastAsia="vi-VN"/>
         </w:rPr>
       </w:pPr>
-      <w:hyperlink w:anchor="_Toc451292801" w:history="1">
+      <w:hyperlink w:anchor="_Toc451724821" w:history="1">
         <w:r>
           <w:rPr>
             <w:rStyle w:val="Hyperlink"/>
             <w:noProof/>
           </w:rPr>
-          <w:t>Bảng 14: Bảng Day_Alarm trong cơ sở</w:t>
-        </w:r>
+          <w:t>Use case thay đổi trạng thái báo thức</w:t>
+        </w:r>
+        <w:r>
+          <w:rPr>
+            <w:noProof/>
+            <w:webHidden/>
+          </w:rPr>
+          <w:tab/>
+        </w:r>
+        <w:r>
+          <w:rPr>
+            <w:noProof/>
+            <w:webHidden/>
+          </w:rPr>
+          <w:fldChar w:fldCharType="begin"/>
+        </w:r>
+        <w:r>
+          <w:rPr>
+            <w:noProof/>
+            <w:webHidden/>
+          </w:rPr>
+          <w:instrText xml:space="preserve"> PAGEREF _Toc451724821 \h </w:instrText>
+        </w:r>
+        <w:r>
+          <w:rPr>
+            <w:noProof/>
+            <w:webHidden/>
+          </w:rPr>
+        </w:r>
+        <w:r>
+          <w:rPr>
+            <w:noProof/>
+            <w:webHidden/>
+          </w:rPr>
+          <w:fldChar w:fldCharType="separate"/>
+        </w:r>
+        <w:r>
+          <w:rPr>
+            <w:noProof/>
+            <w:webHidden/>
+          </w:rPr>
+          <w:t>26</w:t>
+        </w:r>
+        <w:r>
+          <w:rPr>
+            <w:noProof/>
+            <w:webHidden/>
+          </w:rPr>
+          <w:fldChar w:fldCharType="end"/>
+        </w:r>
+      </w:hyperlink>
+    </w:p>
+    <w:p>
+      <w:pPr>
+        <w:pStyle w:val="TableofFigures"/>
+        <w:tabs>
+          <w:tab w:val="right" w:leader="dot" w:pos="10070"/>
+        </w:tabs>
+        <w:rPr>
+          <w:rFonts w:asciiTheme="minorHAnsi" w:eastAsiaTheme="minorEastAsia" w:hAnsiTheme="minorHAnsi"/>
+          <w:noProof/>
+          <w:sz w:val="22"/>
+          <w:szCs w:val="22"/>
+          <w:lang w:val="vi-VN" w:eastAsia="vi-VN"/>
+        </w:rPr>
+      </w:pPr>
+      <w:hyperlink w:anchor="_Toc451724822" w:history="1">
         <w:r>
           <w:rPr>
             <w:rStyle w:val="Hyperlink"/>
             <w:noProof/>
           </w:rPr>
-          <w:t xml:space="preserve"> </w:t>
-        </w:r>
+          <w:t>Bảng Alarm trong cơ sở dữ liệu</w:t>
+        </w:r>
+        <w:r>
+          <w:rPr>
+            <w:noProof/>
+            <w:webHidden/>
+          </w:rPr>
+          <w:tab/>
+        </w:r>
+        <w:r>
+          <w:rPr>
+            <w:noProof/>
+            <w:webHidden/>
+          </w:rPr>
+          <w:fldChar w:fldCharType="begin"/>
+        </w:r>
+        <w:r>
+          <w:rPr>
+            <w:noProof/>
+            <w:webHidden/>
+          </w:rPr>
+          <w:instrText xml:space="preserve"> PAGEREF _Toc451724822 \h </w:instrText>
+        </w:r>
+        <w:r>
+          <w:rPr>
+            <w:noProof/>
+            <w:webHidden/>
+          </w:rPr>
+        </w:r>
+        <w:r>
+          <w:rPr>
+            <w:noProof/>
+            <w:webHidden/>
+          </w:rPr>
+          <w:fldChar w:fldCharType="separate"/>
+        </w:r>
+        <w:r>
+          <w:rPr>
+            <w:noProof/>
+            <w:webHidden/>
+          </w:rPr>
+          <w:t>41</w:t>
+        </w:r>
+        <w:r>
+          <w:rPr>
+            <w:noProof/>
+            <w:webHidden/>
+          </w:rPr>
+          <w:fldChar w:fldCharType="end"/>
+        </w:r>
+      </w:hyperlink>
+    </w:p>
+    <w:p>
+      <w:pPr>
+        <w:pStyle w:val="TableofFigures"/>
+        <w:tabs>
+          <w:tab w:val="right" w:leader="dot" w:pos="10070"/>
+        </w:tabs>
+        <w:rPr>
+          <w:rFonts w:asciiTheme="minorHAnsi" w:eastAsiaTheme="minorEastAsia" w:hAnsiTheme="minorHAnsi"/>
+          <w:noProof/>
+          <w:sz w:val="22"/>
+          <w:szCs w:val="22"/>
+          <w:lang w:val="vi-VN" w:eastAsia="vi-VN"/>
+        </w:rPr>
+      </w:pPr>
+      <w:hyperlink w:anchor="_Toc451724823" w:history="1">
         <w:r>
           <w:rPr>
             <w:rStyle w:val="Hyperlink"/>
             <w:noProof/>
           </w:rPr>
-          <w:t>dữ liệu</w:t>
+          <w:t>Bảng Day_Alarm trong cơ sở dữ liệu</w:t>
         </w:r>
         <w:r>
           <w:rPr>
@@ -27311,7 +27847,7 @@
             <w:noProof/>
             <w:webHidden/>
           </w:rPr>
-          <w:instrText xml:space="preserve"> PAGEREF _Toc451292801 \h </w:instrText>
+          <w:instrText xml:space="preserve"> PAGEREF _Toc451724823 \h </w:instrText>
         </w:r>
         <w:r>
           <w:rPr>
@@ -27331,7 +27867,7 @@
             <w:noProof/>
             <w:webHidden/>
           </w:rPr>
-          <w:t>41</w:t>
+          <w:t>42</w:t>
         </w:r>
         <w:r>
           <w:rPr>
@@ -27360,7 +27896,7 @@
       </w:r>
     </w:p>
     <w:sectPr>
-      <w:footerReference w:type="default" r:id="rId36"/>
+      <w:footerReference w:type="default" r:id="rId38"/>
       <w:pgSz w:w="12240" w:h="15840"/>
       <w:pgMar w:top="1440" w:right="1080" w:bottom="1440" w:left="1080" w:header="720" w:footer="720" w:gutter="0"/>
       <w:cols w:space="720"/>
@@ -27424,7 +27960,7 @@
           <w:rPr>
             <w:noProof/>
           </w:rPr>
-          <w:t>3</w:t>
+          <w:t>21</w:t>
         </w:r>
         <w:r>
           <w:rPr>
@@ -33869,6 +34405,7 @@
   <w:style w:type="character" w:default="1" w:styleId="DefaultParagraphFont">
     <w:name w:val="Default Paragraph Font"/>
     <w:uiPriority w:val="1"/>
+    <w:semiHidden/>
     <w:unhideWhenUsed/>
   </w:style>
   <w:style w:type="table" w:default="1" w:styleId="TableNormal">
@@ -35282,7 +35819,7 @@
 </file>
 
 <file path=customXml/itemProps1.xml><?xml version="1.0" encoding="utf-8"?>
-<ds:datastoreItem xmlns:ds="http://schemas.openxmlformats.org/officeDocument/2006/customXml" ds:itemID="{7663113F-92B6-48B8-8A34-461C34930A68}">
+<ds:datastoreItem xmlns:ds="http://schemas.openxmlformats.org/officeDocument/2006/customXml" ds:itemID="{F63A4F3B-13C8-4166-B5B3-283FBDDEA139}">
   <ds:schemaRefs>
     <ds:schemaRef ds:uri="http://schemas.openxmlformats.org/officeDocument/2006/bibliography"/>
   </ds:schemaRefs>
